--- a/resources/概要设计说明.docx
+++ b/resources/概要设计说明.docx
@@ -12,9 +12,6 @@
           <w:sz w:val="40"/>
         </w:rPr>
       </w:pPr>
-      <w:r>
-        <w:t/>
-      </w:r>
     </w:p>
     <w:p>
       <w:pPr>
@@ -26,9 +23,6 @@
           <w:sz w:val="40"/>
         </w:rPr>
       </w:pPr>
-      <w:r>
-        <w:t/>
-      </w:r>
     </w:p>
     <w:p>
       <w:pPr>
@@ -40,9 +34,6 @@
           <w:sz w:val="40"/>
         </w:rPr>
       </w:pPr>
-      <w:r>
-        <w:t/>
-      </w:r>
     </w:p>
     <w:p>
       <w:pPr>
@@ -54,9 +45,6 @@
           <w:sz w:val="40"/>
         </w:rPr>
       </w:pPr>
-      <w:r>
-        <w:t/>
-      </w:r>
     </w:p>
     <w:p>
       <w:pPr>
@@ -68,9 +56,6 @@
           <w:sz w:val="40"/>
         </w:rPr>
       </w:pPr>
-      <w:r>
-        <w:t/>
-      </w:r>
     </w:p>
     <w:p>
       <w:pPr>
@@ -82,9 +67,6 @@
           <w:sz w:val="40"/>
         </w:rPr>
       </w:pPr>
-      <w:r>
-        <w:t/>
-      </w:r>
     </w:p>
     <w:p>
       <w:pPr>
@@ -613,9 +595,6 @@
                 <w:lang w:eastAsia="zh-CN"/>
               </w:rPr>
             </w:pPr>
-            <w:r>
-              <w:t/>
-            </w:r>
           </w:p>
           <w:p>
             <w:pPr>
@@ -738,9 +717,6 @@
                 <w:lang w:eastAsia="zh-CN"/>
               </w:rPr>
             </w:pPr>
-            <w:r>
-              <w:t/>
-            </w:r>
           </w:p>
           <w:p>
             <w:pPr>
@@ -753,9 +729,6 @@
                 <w:lang w:eastAsia="zh-CN"/>
               </w:rPr>
             </w:pPr>
-            <w:r>
-              <w:t/>
-            </w:r>
           </w:p>
           <w:p>
             <w:pPr>
@@ -1254,9 +1227,6 @@
                 <w:szCs w:val="24"/>
               </w:rPr>
             </w:pPr>
-            <w:r>
-              <w:t/>
-            </w:r>
           </w:p>
         </w:tc>
       </w:tr>
@@ -1278,9 +1248,6 @@
               <w:pStyle w:val="af3"/>
               <w:spacing w:before="163" w:after="163"/>
             </w:pPr>
-            <w:r>
-              <w:t/>
-            </w:r>
           </w:p>
           <w:p>
             <w:pPr>
@@ -1344,9 +1311,6 @@
                 <w:szCs w:val="24"/>
               </w:rPr>
             </w:pPr>
-            <w:r>
-              <w:t/>
-            </w:r>
           </w:p>
         </w:tc>
       </w:tr>
@@ -1382,9 +1346,6 @@
               <w:pStyle w:val="af3"/>
               <w:spacing w:before="163" w:after="163"/>
             </w:pPr>
-            <w:r>
-              <w:t/>
-            </w:r>
           </w:p>
           <w:p>
             <w:pPr>
@@ -1403,9 +1364,6 @@
               <w:pStyle w:val="af3"/>
               <w:spacing w:before="163" w:after="163"/>
             </w:pPr>
-            <w:r>
-              <w:t/>
-            </w:r>
           </w:p>
           <w:p>
             <w:pPr>
@@ -1556,9 +1514,6 @@
                 <w:szCs w:val="24"/>
               </w:rPr>
             </w:pPr>
-            <w:r>
-              <w:t/>
-            </w:r>
           </w:p>
         </w:tc>
         <w:tc>
@@ -1584,9 +1539,6 @@
                 <w:szCs w:val="24"/>
               </w:rPr>
             </w:pPr>
-            <w:r>
-              <w:t/>
-            </w:r>
           </w:p>
         </w:tc>
         <w:tc>
@@ -1612,9 +1564,6 @@
                 <w:szCs w:val="24"/>
               </w:rPr>
             </w:pPr>
-            <w:r>
-              <w:t/>
-            </w:r>
           </w:p>
         </w:tc>
         <w:tc>
@@ -1640,9 +1589,6 @@
                 <w:szCs w:val="24"/>
               </w:rPr>
             </w:pPr>
-            <w:r>
-              <w:t/>
-            </w:r>
           </w:p>
         </w:tc>
         <w:tc>
@@ -1667,9 +1613,6 @@
                 <w:szCs w:val="24"/>
               </w:rPr>
             </w:pPr>
-            <w:r>
-              <w:t/>
-            </w:r>
           </w:p>
         </w:tc>
       </w:tr>
@@ -1698,9 +1641,6 @@
                 <w:szCs w:val="24"/>
               </w:rPr>
             </w:pPr>
-            <w:r>
-              <w:t/>
-            </w:r>
           </w:p>
         </w:tc>
         <w:tc>
@@ -1726,9 +1666,6 @@
                 <w:szCs w:val="24"/>
               </w:rPr>
             </w:pPr>
-            <w:r>
-              <w:t/>
-            </w:r>
           </w:p>
         </w:tc>
         <w:tc>
@@ -1754,9 +1691,6 @@
                 <w:szCs w:val="24"/>
               </w:rPr>
             </w:pPr>
-            <w:r>
-              <w:t/>
-            </w:r>
           </w:p>
         </w:tc>
         <w:tc>
@@ -1782,9 +1716,6 @@
                 <w:szCs w:val="24"/>
               </w:rPr>
             </w:pPr>
-            <w:r>
-              <w:t/>
-            </w:r>
           </w:p>
         </w:tc>
         <w:tc>
@@ -1809,9 +1740,6 @@
                 <w:szCs w:val="24"/>
               </w:rPr>
             </w:pPr>
-            <w:r>
-              <w:t/>
-            </w:r>
           </w:p>
         </w:tc>
       </w:tr>
@@ -1840,9 +1768,6 @@
                 <w:szCs w:val="24"/>
               </w:rPr>
             </w:pPr>
-            <w:r>
-              <w:t/>
-            </w:r>
           </w:p>
         </w:tc>
         <w:tc>
@@ -1868,9 +1793,6 @@
                 <w:szCs w:val="24"/>
               </w:rPr>
             </w:pPr>
-            <w:r>
-              <w:t/>
-            </w:r>
           </w:p>
         </w:tc>
         <w:tc>
@@ -1896,9 +1818,6 @@
                 <w:szCs w:val="24"/>
               </w:rPr>
             </w:pPr>
-            <w:r>
-              <w:t/>
-            </w:r>
           </w:p>
         </w:tc>
         <w:tc>
@@ -1924,9 +1843,6 @@
                 <w:szCs w:val="24"/>
               </w:rPr>
             </w:pPr>
-            <w:r>
-              <w:t/>
-            </w:r>
           </w:p>
         </w:tc>
         <w:tc>
@@ -1951,9 +1867,6 @@
                 <w:szCs w:val="24"/>
               </w:rPr>
             </w:pPr>
-            <w:r>
-              <w:t/>
-            </w:r>
           </w:p>
         </w:tc>
       </w:tr>
@@ -1982,9 +1895,6 @@
                 <w:szCs w:val="24"/>
               </w:rPr>
             </w:pPr>
-            <w:r>
-              <w:t/>
-            </w:r>
           </w:p>
         </w:tc>
         <w:tc>
@@ -2010,9 +1920,6 @@
                 <w:szCs w:val="24"/>
               </w:rPr>
             </w:pPr>
-            <w:r>
-              <w:t/>
-            </w:r>
           </w:p>
         </w:tc>
         <w:tc>
@@ -2038,9 +1945,6 @@
                 <w:szCs w:val="24"/>
               </w:rPr>
             </w:pPr>
-            <w:r>
-              <w:t/>
-            </w:r>
           </w:p>
         </w:tc>
         <w:tc>
@@ -2066,9 +1970,6 @@
                 <w:szCs w:val="24"/>
               </w:rPr>
             </w:pPr>
-            <w:r>
-              <w:t/>
-            </w:r>
           </w:p>
         </w:tc>
         <w:tc>
@@ -2093,9 +1994,6 @@
                 <w:szCs w:val="24"/>
               </w:rPr>
             </w:pPr>
-            <w:r>
-              <w:t/>
-            </w:r>
           </w:p>
         </w:tc>
       </w:tr>
@@ -2123,9 +2021,6 @@
                 <w:szCs w:val="24"/>
               </w:rPr>
             </w:pPr>
-            <w:r>
-              <w:t/>
-            </w:r>
           </w:p>
         </w:tc>
         <w:tc>
@@ -2150,9 +2045,6 @@
                 <w:szCs w:val="24"/>
               </w:rPr>
             </w:pPr>
-            <w:r>
-              <w:t/>
-            </w:r>
           </w:p>
         </w:tc>
         <w:tc>
@@ -2177,9 +2069,6 @@
                 <w:szCs w:val="24"/>
               </w:rPr>
             </w:pPr>
-            <w:r>
-              <w:t/>
-            </w:r>
           </w:p>
         </w:tc>
         <w:tc>
@@ -2204,9 +2093,6 @@
                 <w:szCs w:val="24"/>
               </w:rPr>
             </w:pPr>
-            <w:r>
-              <w:t/>
-            </w:r>
           </w:p>
         </w:tc>
         <w:tc>
@@ -2230,9 +2116,6 @@
                 <w:szCs w:val="24"/>
               </w:rPr>
             </w:pPr>
-            <w:r>
-              <w:t/>
-            </w:r>
           </w:p>
         </w:tc>
       </w:tr>
@@ -2249,9 +2132,6 @@
           <w:szCs w:val="32"/>
         </w:rPr>
       </w:pPr>
-      <w:r>
-        <w:t/>
-      </w:r>
     </w:p>
     <w:p>
       <w:pPr>
@@ -3901,12 +3781,6 @@
             <w:noProof/>
             <w:webHidden/>
           </w:rPr>
-        </w:r>
-        <w:r>
-          <w:rPr>
-            <w:noProof/>
-            <w:webHidden/>
-          </w:rPr>
           <w:fldChar w:fldCharType="separate"/>
         </w:r>
         <w:r>
@@ -4002,12 +3876,6 @@
             <w:noProof/>
             <w:webHidden/>
           </w:rPr>
-        </w:r>
-        <w:r>
-          <w:rPr>
-            <w:noProof/>
-            <w:webHidden/>
-          </w:rPr>
           <w:fldChar w:fldCharType="separate"/>
         </w:r>
         <w:r>
@@ -4103,12 +3971,6 @@
             <w:noProof/>
             <w:webHidden/>
           </w:rPr>
-        </w:r>
-        <w:r>
-          <w:rPr>
-            <w:noProof/>
-            <w:webHidden/>
-          </w:rPr>
           <w:fldChar w:fldCharType="separate"/>
         </w:r>
         <w:r>
@@ -4198,12 +4060,6 @@
             <w:webHidden/>
           </w:rPr>
           <w:instrText xml:space="preserve"> PAGEREF _Toc126829307 \h </w:instrText>
-        </w:r>
-        <w:r>
-          <w:rPr>
-            <w:noProof/>
-            <w:webHidden/>
-          </w:rPr>
         </w:r>
         <w:r>
           <w:rPr>
@@ -6392,117 +6248,167 @@
       </w:pPr>
       <w:r>
         <w:rPr>
-          <w:rFonts w:hint="eastAsia"/>
-          <w:lang w:eastAsia="zh-CN"/>
-        </w:rPr>
-        <w:t>下表为系统的</w:t>
-      </w:r>
-      <w:r>
-        <w:rPr>
-          <w:rFonts w:hint="eastAsia"/>
-          <w:lang w:eastAsia="zh-CN"/>
-        </w:rPr>
-        <w:t>CSC</w:t>
-      </w:r>
-      <w:r>
-        <w:rPr>
-          <w:rFonts w:hint="eastAsia"/>
-          <w:lang w:eastAsia="zh-CN"/>
-        </w:rPr>
-        <w:t>（计算机软件部件）</w:t>
-      </w:r>
-      <w:r>
-        <w:rPr>
-          <w:rFonts w:hint="eastAsia"/>
-          <w:lang w:eastAsia="zh-CN"/>
-        </w:rPr>
-        <w:t>划分表。其中</w:t>
-      </w:r>
-      <w:r>
-        <w:rPr>
-          <w:rFonts w:hint="eastAsia"/>
-          <w:lang w:eastAsia="zh-CN"/>
-        </w:rPr>
-        <w:t>CSC</w:t>
-      </w:r>
-      <w:r>
-        <w:rPr>
-          <w:rFonts w:hint="eastAsia"/>
-          <w:lang w:eastAsia="zh-CN"/>
-        </w:rPr>
-        <w:t>标识为</w:t>
-      </w:r>
-      <w:r>
-        <w:rPr>
-          <w:rFonts w:hint="eastAsia"/>
-          <w:lang w:eastAsia="zh-CN"/>
-        </w:rPr>
-        <w:t>CSC</w:t>
-      </w:r>
-      <w:r>
-        <w:rPr>
-          <w:rFonts w:hint="eastAsia"/>
-          <w:lang w:eastAsia="zh-CN"/>
-        </w:rPr>
-        <w:t>的唯一标识。用途为</w:t>
-      </w:r>
-      <w:proofErr w:type="gramStart"/>
-      <w:r>
-        <w:rPr>
-          <w:rFonts w:hint="eastAsia"/>
-          <w:lang w:eastAsia="zh-CN"/>
-        </w:rPr>
-        <w:t>为</w:t>
-      </w:r>
-      <w:proofErr w:type="gramEnd"/>
-      <w:r>
-        <w:rPr>
-          <w:rFonts w:hint="eastAsia"/>
-          <w:lang w:eastAsia="zh-CN"/>
-        </w:rPr>
-        <w:t>该</w:t>
-      </w:r>
-      <w:r>
-        <w:rPr>
-          <w:rFonts w:hint="eastAsia"/>
-          <w:lang w:eastAsia="zh-CN"/>
-        </w:rPr>
-        <w:t>CSC</w:t>
-      </w:r>
-      <w:r>
-        <w:rPr>
-          <w:rFonts w:hint="eastAsia"/>
-          <w:lang w:eastAsia="zh-CN"/>
-        </w:rPr>
-        <w:t>分配的需求，填写时请注意填写需求标识和版本号。开发状态为该</w:t>
-      </w:r>
-      <w:r>
-        <w:rPr>
-          <w:rFonts w:hint="eastAsia"/>
-          <w:lang w:eastAsia="zh-CN"/>
-        </w:rPr>
-        <w:t>CSC</w:t>
-      </w:r>
-      <w:r>
-        <w:rPr>
-          <w:rFonts w:hint="eastAsia"/>
-          <w:lang w:eastAsia="zh-CN"/>
-        </w:rPr>
-        <w:t>的当前开发状态，程序库为该</w:t>
-      </w:r>
-      <w:r>
-        <w:rPr>
-          <w:rFonts w:hint="eastAsia"/>
-          <w:lang w:eastAsia="zh-CN"/>
-        </w:rPr>
-        <w:t>CSC</w:t>
-      </w:r>
-      <w:r>
-        <w:rPr>
-          <w:rFonts w:hint="eastAsia"/>
-          <w:lang w:eastAsia="zh-CN"/>
-        </w:rPr>
-        <w:t>所属的程序库。</w:t>
+          <w:lang w:eastAsia="zh-CN"/>
+        </w:rPr>
+        <w:fldChar w:fldCharType="begin"/>
+      </w:r>
+      <w:r>
+        <w:rPr>
+          <w:lang w:eastAsia="zh-CN"/>
+        </w:rPr>
+        <w:instrText xml:space="preserve"> m</w:instrText>
+      </w:r>
+      <w:r>
+        <w:rPr>
+          <w:color w:val="FF0000"/>
+          <w:lang w:eastAsia="zh-CN"/>
+        </w:rPr>
+        <w:instrText xml:space="preserve">:let </w:instrText>
+      </w:r>
+      <w:r>
+        <w:rPr>
+          <w:lang w:eastAsia="zh-CN"/>
+        </w:rPr>
+        <w:instrText>systemBlock= self.eAllContents(uml::Package)-&gt;select(p|p.name='Structure').eContents(uml::Class)</w:instrText>
+      </w:r>
+      <w:r>
+        <w:rPr>
+          <w:lang w:eastAsia="zh-CN"/>
+        </w:rPr>
+        <w:instrText>-&gt;select(p|p.eContents(uml::Property)-&gt;select(po|po.oclIsTypeOf(uml::Property)).aggregation-&gt;toString().contains('composite'))</w:instrText>
+      </w:r>
+      <w:r>
+        <w:rPr>
+          <w:lang w:eastAsia="zh-CN"/>
+        </w:rPr>
+        <w:instrText xml:space="preserve">-&gt;at(1) </w:instrText>
+      </w:r>
+      <w:r>
+        <w:rPr>
+          <w:lang w:eastAsia="zh-CN"/>
+        </w:rPr>
+        <w:fldChar w:fldCharType="end"/>
+      </w:r>
+      <w:r>
+        <w:rPr>
+          <w:lang w:eastAsia="zh-CN"/>
+        </w:rPr>
+        <w:t xml:space="preserve"> </w:t>
+      </w:r>
+      <w:r>
+        <w:rPr>
+          <w:lang w:eastAsia="zh-CN"/>
+        </w:rPr>
+        <w:fldChar w:fldCharType="begin"/>
+      </w:r>
+      <w:r>
+        <w:rPr>
+          <w:lang w:eastAsia="zh-CN"/>
+        </w:rPr>
+        <w:instrText xml:space="preserve"> m:</w:instrText>
+      </w:r>
+      <w:r>
+        <w:rPr>
+          <w:highlight w:val="yellow"/>
+          <w:lang w:eastAsia="zh-CN"/>
+        </w:rPr>
+        <w:instrText>let</w:instrText>
+      </w:r>
+      <w:r>
+        <w:rPr>
+          <w:lang w:eastAsia="zh-CN"/>
+        </w:rPr>
+        <w:instrText xml:space="preserve"> subsystems</w:instrText>
+      </w:r>
+      <w:r>
+        <w:rPr>
+          <w:lang w:eastAsia="zh-CN"/>
+        </w:rPr>
+        <w:instrText>1</w:instrText>
+      </w:r>
+      <w:r>
+        <w:rPr>
+          <w:lang w:eastAsia="zh-CN"/>
+        </w:rPr>
+        <w:instrText>=</w:instrText>
+      </w:r>
+      <w:r>
+        <w:rPr>
+          <w:lang w:eastAsia="zh-CN"/>
+        </w:rPr>
+        <w:instrText xml:space="preserve"> </w:instrText>
+      </w:r>
+      <w:r>
+        <w:rPr>
+          <w:lang w:eastAsia="zh-CN"/>
+        </w:rPr>
+        <w:instrText>self.eAllContents(uml::Package)-&gt;select(p|p.name='Structure').eContents(</w:instrText>
+      </w:r>
+      <w:r>
+        <w:rPr>
+          <w:lang w:eastAsia="zh-CN"/>
+        </w:rPr>
+        <w:instrText>uml::Class</w:instrText>
+      </w:r>
+      <w:r>
+        <w:rPr>
+          <w:lang w:eastAsia="zh-CN"/>
+        </w:rPr>
+        <w:instrText>)-&gt;select(p|p.getAppliedStereotype('SysML::Blocks::Block').name='Block')</w:instrText>
+      </w:r>
+      <w:r>
+        <w:rPr>
+          <w:lang w:eastAsia="zh-CN"/>
+        </w:rPr>
+        <w:fldChar w:fldCharType="end"/>
+      </w:r>
+      <w:r>
+        <w:rPr>
+          <w:lang w:eastAsia="zh-CN"/>
+        </w:rPr>
+        <w:fldChar w:fldCharType="begin"/>
+      </w:r>
+      <w:r>
+        <w:rPr>
+          <w:lang w:eastAsia="zh-CN"/>
+        </w:rPr>
+        <w:instrText xml:space="preserve"> m:let subsystems = subsystems1-&gt;union(self.eAllContents(uml::Package)-&gt;select(p|p.name='Structure').eContents(uml::Enumeration)) </w:instrText>
+      </w:r>
+      <w:r>
+        <w:rPr>
+          <w:lang w:eastAsia="zh-CN"/>
+        </w:rPr>
+        <w:fldChar w:fldCharType="end"/>
+      </w:r>
+      <w:r>
+        <w:rPr>
+          <w:lang w:eastAsia="zh-CN"/>
+        </w:rPr>
+        <w:fldChar w:fldCharType="begin"/>
+      </w:r>
+      <w:r>
+        <w:rPr>
+          <w:lang w:eastAsia="zh-CN"/>
+        </w:rPr>
+        <w:instrText xml:space="preserve"> m:comment  systemBlock</w:instrText>
+      </w:r>
+      <w:r>
+        <w:rPr>
+          <w:lang w:eastAsia="zh-CN"/>
+        </w:rPr>
+        <w:instrText>.eContents(uml::Property)-&gt;select(p|p.aggregation.toString()='composite').association.memberEnd.type</w:instrText>
+      </w:r>
+      <w:r>
+        <w:rPr>
+          <w:lang w:eastAsia="zh-CN"/>
+        </w:rPr>
+        <w:instrText>-&gt;excluding(systemBlock).oclAsType(uml::Class)</w:instrText>
+      </w:r>
+      <w:r>
+        <w:rPr>
+          <w:lang w:eastAsia="zh-CN"/>
+        </w:rPr>
+        <w:fldChar w:fldCharType="end"/>
       </w:r>
     </w:p>
     <w:p>
@@ -6514,6 +6420,141 @@
       </w:pPr>
       <w:r>
         <w:rPr>
+          <w:rFonts w:hint="eastAsia"/>
+          <w:lang w:eastAsia="zh-CN"/>
+        </w:rPr>
+        <w:t>下表为系统的</w:t>
+      </w:r>
+      <w:r>
+        <w:rPr>
+          <w:rFonts w:hint="eastAsia"/>
+          <w:lang w:eastAsia="zh-CN"/>
+        </w:rPr>
+        <w:t>CSC</w:t>
+      </w:r>
+      <w:r>
+        <w:rPr>
+          <w:rFonts w:hint="eastAsia"/>
+          <w:lang w:eastAsia="zh-CN"/>
+        </w:rPr>
+        <w:t>（计算机软件部件）</w:t>
+      </w:r>
+      <w:r>
+        <w:rPr>
+          <w:rFonts w:hint="eastAsia"/>
+          <w:lang w:eastAsia="zh-CN"/>
+        </w:rPr>
+        <w:t>划分表。其中</w:t>
+      </w:r>
+      <w:r>
+        <w:rPr>
+          <w:rFonts w:hint="eastAsia"/>
+          <w:lang w:eastAsia="zh-CN"/>
+        </w:rPr>
+        <w:t>CSC</w:t>
+      </w:r>
+      <w:r>
+        <w:rPr>
+          <w:rFonts w:hint="eastAsia"/>
+          <w:lang w:eastAsia="zh-CN"/>
+        </w:rPr>
+        <w:t>标识为</w:t>
+      </w:r>
+      <w:r>
+        <w:rPr>
+          <w:rFonts w:hint="eastAsia"/>
+          <w:lang w:eastAsia="zh-CN"/>
+        </w:rPr>
+        <w:t>CSC</w:t>
+      </w:r>
+      <w:r>
+        <w:rPr>
+          <w:rFonts w:hint="eastAsia"/>
+          <w:lang w:eastAsia="zh-CN"/>
+        </w:rPr>
+        <w:t>的唯一标识。用途为</w:t>
+      </w:r>
+      <w:proofErr w:type="gramStart"/>
+      <w:r>
+        <w:rPr>
+          <w:rFonts w:hint="eastAsia"/>
+          <w:lang w:eastAsia="zh-CN"/>
+        </w:rPr>
+        <w:t>为</w:t>
+      </w:r>
+      <w:proofErr w:type="gramEnd"/>
+      <w:r>
+        <w:rPr>
+          <w:rFonts w:hint="eastAsia"/>
+          <w:lang w:eastAsia="zh-CN"/>
+        </w:rPr>
+        <w:t>该</w:t>
+      </w:r>
+      <w:r>
+        <w:rPr>
+          <w:rFonts w:hint="eastAsia"/>
+          <w:lang w:eastAsia="zh-CN"/>
+        </w:rPr>
+        <w:t>CSC</w:t>
+      </w:r>
+      <w:r>
+        <w:rPr>
+          <w:rFonts w:hint="eastAsia"/>
+          <w:lang w:eastAsia="zh-CN"/>
+        </w:rPr>
+        <w:t>分配的需求，填写时请注意填写需求标识和版本号。开发状态为该</w:t>
+      </w:r>
+      <w:r>
+        <w:rPr>
+          <w:rFonts w:hint="eastAsia"/>
+          <w:lang w:eastAsia="zh-CN"/>
+        </w:rPr>
+        <w:t>CSC</w:t>
+      </w:r>
+      <w:r>
+        <w:rPr>
+          <w:rFonts w:hint="eastAsia"/>
+          <w:lang w:eastAsia="zh-CN"/>
+        </w:rPr>
+        <w:t>的当前开发状态，程序库为该</w:t>
+      </w:r>
+      <w:r>
+        <w:rPr>
+          <w:rFonts w:hint="eastAsia"/>
+          <w:lang w:eastAsia="zh-CN"/>
+        </w:rPr>
+        <w:t>CSC</w:t>
+      </w:r>
+      <w:r>
+        <w:rPr>
+          <w:rFonts w:hint="eastAsia"/>
+          <w:lang w:eastAsia="zh-CN"/>
+        </w:rPr>
+        <w:t>所属的程序库。</w:t>
+      </w:r>
+      <w:r>
+        <w:rPr>
+          <w:rFonts w:hint="eastAsia"/>
+          <w:lang w:eastAsia="zh-CN"/>
+        </w:rPr>
+        <w:t>如表所示，系统的</w:t>
+      </w:r>
+      <w:r>
+        <w:rPr>
+          <w:rFonts w:hint="eastAsia"/>
+          <w:lang w:eastAsia="zh-CN"/>
+        </w:rPr>
+        <w:t>CSC</w:t>
+      </w:r>
+      <w:r>
+        <w:rPr>
+          <w:rFonts w:hint="eastAsia"/>
+          <w:lang w:eastAsia="zh-CN"/>
+        </w:rPr>
+        <w:t>共有</w:t>
+      </w:r>
+      <w:r>
+        <w:rPr>
           <w:lang w:eastAsia="zh-CN"/>
         </w:rPr>
         <w:fldChar w:fldCharType="begin"/>
@@ -6522,44 +6563,42 @@
         <w:rPr>
           <w:lang w:eastAsia="zh-CN"/>
         </w:rPr>
-        <w:instrText xml:space="preserve"> m</w:instrText>
-      </w:r>
-      <w:r>
-        <w:rPr>
-          <w:color w:val="FF0000"/>
-          <w:lang w:eastAsia="zh-CN"/>
-        </w:rPr>
-        <w:instrText xml:space="preserve">:let </w:instrText>
-      </w:r>
-      <w:r>
-        <w:rPr>
-          <w:lang w:eastAsia="zh-CN"/>
-        </w:rPr>
-        <w:instrText>systemBlock= self.eAllContents(uml::Package)-&gt;select(p|p.name='Structure').eContents(uml::Class)-&gt;select(p|p.name='System')</w:instrText>
-      </w:r>
-      <w:r>
-        <w:rPr>
-          <w:lang w:eastAsia="zh-CN"/>
-        </w:rPr>
-        <w:instrText>-&gt;at(1)</w:instrText>
-      </w:r>
-      <w:r>
-        <w:rPr>
-          <w:lang w:eastAsia="zh-CN"/>
-        </w:rPr>
         <w:instrText xml:space="preserve"> </w:instrText>
       </w:r>
       <w:r>
         <w:rPr>
+          <w:rFonts w:hint="eastAsia"/>
+          <w:lang w:eastAsia="zh-CN"/>
+        </w:rPr>
+        <w:instrText>m:</w:instrText>
+      </w:r>
+      <w:r>
+        <w:rPr>
+          <w:lang w:eastAsia="zh-CN"/>
+        </w:rPr>
+        <w:instrText xml:space="preserve">subsystems-&gt;size() </w:instrText>
+      </w:r>
+      <w:r>
+        <w:rPr>
           <w:lang w:eastAsia="zh-CN"/>
         </w:rPr>
         <w:fldChar w:fldCharType="end"/>
       </w:r>
-      <w:r>
-        <w:rPr>
-          <w:lang w:eastAsia="zh-CN"/>
-        </w:rPr>
-        <w:t xml:space="preserve"> </w:t>
+      <w:proofErr w:type="gramStart"/>
+      <w:r>
+        <w:rPr>
+          <w:rFonts w:hint="eastAsia"/>
+          <w:lang w:eastAsia="zh-CN"/>
+        </w:rPr>
+        <w:t>个</w:t>
+      </w:r>
+      <w:proofErr w:type="gramEnd"/>
+      <w:r>
+        <w:rPr>
+          <w:rFonts w:hint="eastAsia"/>
+          <w:lang w:eastAsia="zh-CN"/>
+        </w:rPr>
+        <w:t>，分别是</w:t>
       </w:r>
       <w:r>
         <w:rPr>
@@ -6571,62 +6610,40 @@
         <w:rPr>
           <w:lang w:eastAsia="zh-CN"/>
         </w:rPr>
-        <w:instrText xml:space="preserve"> m:</w:instrText>
-      </w:r>
-      <w:r>
-        <w:rPr>
-          <w:highlight w:val="yellow"/>
-          <w:lang w:eastAsia="zh-CN"/>
-        </w:rPr>
-        <w:instrText>let</w:instrText>
-      </w:r>
-      <w:r>
-        <w:rPr>
-          <w:lang w:eastAsia="zh-CN"/>
-        </w:rPr>
-        <w:instrText xml:space="preserve"> subsystems=</w:instrText>
-      </w:r>
-      <w:r>
-        <w:rPr>
-          <w:lang w:eastAsia="zh-CN"/>
-        </w:rPr>
-        <w:instrText xml:space="preserve"> </w:instrText>
-      </w:r>
-      <w:r>
-        <w:rPr>
-          <w:lang w:eastAsia="zh-CN"/>
-        </w:rPr>
-        <w:instrText>systemBlock</w:instrText>
-      </w:r>
-      <w:r>
-        <w:rPr>
-          <w:lang w:eastAsia="zh-CN"/>
-        </w:rPr>
-        <w:instrText>.eContents(uml::Property)-&gt;select(p|p.aggregation.toString()='composite').association.memberEnd.type</w:instrText>
-      </w:r>
-      <w:r>
-        <w:rPr>
-          <w:lang w:eastAsia="zh-CN"/>
-        </w:rPr>
-        <w:instrText>-&gt;excluding(systemBlock)</w:instrText>
-      </w:r>
-      <w:r>
-        <w:rPr>
-          <w:lang w:eastAsia="zh-CN"/>
-        </w:rPr>
-        <w:instrText>.oclAsType(uml::Class)</w:instrText>
-      </w:r>
-      <w:r>
-        <w:rPr>
-          <w:lang w:eastAsia="zh-CN"/>
-        </w:rPr>
-        <w:instrText xml:space="preserve"> </w:instrText>
+        <w:instrText xml:space="preserve"> m:subsystems.name-&gt;sep('</w:instrText>
+      </w:r>
+      <w:r>
+        <w:rPr>
+          <w:rFonts w:hint="eastAsia"/>
+          <w:lang w:eastAsia="zh-CN"/>
+        </w:rPr>
+        <w:instrText>、</w:instrText>
+      </w:r>
+      <w:r>
+        <w:rPr>
+          <w:rFonts w:hint="eastAsia"/>
+          <w:lang w:eastAsia="zh-CN"/>
+        </w:rPr>
+        <w:instrText>'</w:instrText>
+      </w:r>
+      <w:r>
+        <w:rPr>
+          <w:lang w:eastAsia="zh-CN"/>
+        </w:rPr>
+        <w:instrText xml:space="preserve">) </w:instrText>
       </w:r>
       <w:r>
         <w:rPr>
           <w:lang w:eastAsia="zh-CN"/>
         </w:rPr>
         <w:fldChar w:fldCharType="end"/>
+      </w:r>
+      <w:r>
+        <w:rPr>
+          <w:rFonts w:hint="eastAsia"/>
+          <w:lang w:eastAsia="zh-CN"/>
+        </w:rPr>
+        <w:t>。</w:t>
       </w:r>
     </w:p>
     <w:p>
@@ -6920,30 +6937,28 @@
           <w:rFonts w:hint="eastAsia"/>
           <w:lang w:eastAsia="zh-CN"/>
         </w:rPr>
-        <w:t>关系图，其中</w:t>
-      </w:r>
-      <w:r>
-        <w:rPr>
-          <w:rFonts w:hint="eastAsia"/>
-          <w:lang w:eastAsia="zh-CN"/>
-        </w:rPr>
-        <w:t>System</w:t>
-      </w:r>
-      <w:proofErr w:type="gramStart"/>
-      <w:r>
-        <w:rPr>
-          <w:rFonts w:hint="eastAsia"/>
-          <w:lang w:eastAsia="zh-CN"/>
-        </w:rPr>
-        <w:t>块代表</w:t>
-      </w:r>
-      <w:proofErr w:type="gramEnd"/>
-      <w:r>
-        <w:rPr>
-          <w:rFonts w:hint="eastAsia"/>
-          <w:lang w:eastAsia="zh-CN"/>
-        </w:rPr>
-        <w:t>整个系统，</w:t>
+        <w:t>关系图，</w:t>
+      </w:r>
+      <w:r>
+        <w:rPr>
+          <w:rFonts w:hint="eastAsia"/>
+          <w:lang w:eastAsia="zh-CN"/>
+        </w:rPr>
+        <w:t>每个</w:t>
+      </w:r>
+      <w:r>
+        <w:rPr>
+          <w:rFonts w:hint="eastAsia"/>
+          <w:lang w:eastAsia="zh-CN"/>
+        </w:rPr>
+        <w:t>CSC</w:t>
+      </w:r>
+      <w:r>
+        <w:rPr>
+          <w:rFonts w:hint="eastAsia"/>
+          <w:lang w:eastAsia="zh-CN"/>
+        </w:rPr>
+        <w:t>用块表示，块与块之间的连线表示它们之间的关系。其中，</w:t>
       </w:r>
       <w:r>
         <w:rPr>
@@ -6961,7 +6976,37 @@
         <w:rPr>
           <w:lang w:eastAsia="zh-CN"/>
         </w:rPr>
-        <w:instrText xml:space="preserve"> m:subsystems.name-&gt;sep('</w:instrText>
+        <w:instrText xml:space="preserve"> m:</w:instrText>
+      </w:r>
+      <w:r>
+        <w:rPr>
+          <w:lang w:eastAsia="zh-CN"/>
+        </w:rPr>
+        <w:instrText xml:space="preserve"> </w:instrText>
+      </w:r>
+      <w:r>
+        <w:rPr>
+          <w:lang w:eastAsia="zh-CN"/>
+        </w:rPr>
+        <w:instrText>systemBlock</w:instrText>
+      </w:r>
+      <w:r>
+        <w:rPr>
+          <w:lang w:eastAsia="zh-CN"/>
+        </w:rPr>
+        <w:instrText>.eContents(uml::Property)-&gt;select(p|p.aggregation.toString()='composite').association.memberEnd.type</w:instrText>
+      </w:r>
+      <w:r>
+        <w:rPr>
+          <w:lang w:eastAsia="zh-CN"/>
+        </w:rPr>
+        <w:instrText>-&gt;excluding(systemBlock).oclAsType(uml::Class)</w:instrText>
+      </w:r>
+      <w:r>
+        <w:rPr>
+          <w:lang w:eastAsia="zh-CN"/>
+        </w:rPr>
+        <w:instrText>.name-&gt;sep('</w:instrText>
       </w:r>
       <w:r>
         <w:rPr>
@@ -6991,73 +7036,35 @@
       </w:r>
       <w:r>
         <w:rPr>
-          <w:rFonts w:hint="eastAsia"/>
-          <w:lang w:eastAsia="zh-CN"/>
-        </w:rPr>
-        <w:t>System</w:t>
-      </w:r>
-      <w:r>
-        <w:rPr>
-          <w:rFonts w:hint="eastAsia"/>
-          <w:lang w:eastAsia="zh-CN"/>
-        </w:rPr>
-        <w:t>块有聚合关系，即为系统划分的</w:t>
-      </w:r>
-      <w:r>
-        <w:rPr>
-          <w:rFonts w:hint="eastAsia"/>
-          <w:lang w:eastAsia="zh-CN"/>
-        </w:rPr>
-        <w:t>CSC</w:t>
-      </w:r>
-      <w:r>
-        <w:rPr>
-          <w:rFonts w:hint="eastAsia"/>
-          <w:lang w:eastAsia="zh-CN"/>
-        </w:rPr>
-        <w:t>。每个</w:t>
-      </w:r>
-      <w:r>
-        <w:rPr>
-          <w:rFonts w:hint="eastAsia"/>
-          <w:lang w:eastAsia="zh-CN"/>
-        </w:rPr>
-        <w:t>CSC</w:t>
-      </w:r>
-      <w:r>
-        <w:rPr>
-          <w:rFonts w:hint="eastAsia"/>
-          <w:lang w:eastAsia="zh-CN"/>
-        </w:rPr>
-        <w:t>用块表示。</w:t>
-      </w:r>
-      <w:r>
-        <w:rPr>
-          <w:rFonts w:hint="eastAsia"/>
-          <w:lang w:eastAsia="zh-CN"/>
-        </w:rPr>
-        <w:t>块</w:t>
-      </w:r>
-      <w:r>
-        <w:rPr>
-          <w:rFonts w:hint="eastAsia"/>
-          <w:lang w:eastAsia="zh-CN"/>
-        </w:rPr>
-        <w:t>之间的连线表示</w:t>
-      </w:r>
-      <w:r>
-        <w:rPr>
-          <w:rFonts w:hint="eastAsia"/>
-          <w:lang w:eastAsia="zh-CN"/>
-        </w:rPr>
-        <w:t>CSC</w:t>
-      </w:r>
-      <w:r>
-        <w:rPr>
-          <w:rFonts w:hint="eastAsia"/>
-          <w:lang w:eastAsia="zh-CN"/>
-        </w:rPr>
-        <w:t>之间的关系。其中，</w:t>
+          <w:lang w:eastAsia="zh-CN"/>
+        </w:rPr>
+        <w:fldChar w:fldCharType="begin"/>
+      </w:r>
+      <w:r>
+        <w:rPr>
+          <w:lang w:eastAsia="zh-CN"/>
+        </w:rPr>
+        <w:instrText xml:space="preserve"> m:systemBlock.name </w:instrText>
+      </w:r>
+      <w:r>
+        <w:rPr>
+          <w:lang w:eastAsia="zh-CN"/>
+        </w:rPr>
+        <w:fldChar w:fldCharType="end"/>
+      </w:r>
+      <w:r>
+        <w:rPr>
+          <w:rFonts w:hint="eastAsia"/>
+          <w:lang w:eastAsia="zh-CN"/>
+        </w:rPr>
+        <w:t>块有聚合关系</w:t>
+      </w:r>
+      <w:r>
+        <w:rPr>
+          <w:rFonts w:hint="eastAsia"/>
+          <w:lang w:eastAsia="zh-CN"/>
+        </w:rPr>
+        <w:t>。</w:t>
       </w:r>
       <w:r>
         <w:rPr>
@@ -7656,39 +7663,35 @@
           <w:rFonts w:hint="eastAsia"/>
           <w:lang w:eastAsia="zh-CN"/>
         </w:rPr>
-        <w:t>静态关系表。其中静态关系已在上一小节的图中体现。关系名为</w:t>
-      </w:r>
-      <w:proofErr w:type="gramStart"/>
-      <w:r>
-        <w:rPr>
-          <w:rFonts w:hint="eastAsia"/>
-          <w:lang w:eastAsia="zh-CN"/>
-        </w:rPr>
-        <w:t>该关系</w:t>
-      </w:r>
-      <w:proofErr w:type="gramEnd"/>
-      <w:r>
-        <w:rPr>
-          <w:rFonts w:hint="eastAsia"/>
-          <w:lang w:eastAsia="zh-CN"/>
-        </w:rPr>
-        <w:t>的名称，相关实体为</w:t>
-      </w:r>
-      <w:proofErr w:type="gramStart"/>
-      <w:r>
-        <w:rPr>
-          <w:rFonts w:hint="eastAsia"/>
-          <w:lang w:eastAsia="zh-CN"/>
-        </w:rPr>
-        <w:t>该关</w:t>
-      </w:r>
-      <w:proofErr w:type="gramEnd"/>
-      <w:r>
-        <w:rPr>
-          <w:rFonts w:hint="eastAsia"/>
-          <w:lang w:eastAsia="zh-CN"/>
-        </w:rPr>
-        <w:t>系两端关联的块名，</w:t>
+        <w:t>静态关系表</w:t>
+      </w:r>
+      <w:r>
+        <w:rPr>
+          <w:rFonts w:hint="eastAsia"/>
+          <w:lang w:eastAsia="zh-CN"/>
+        </w:rPr>
+        <w:t>，</w:t>
+      </w:r>
+      <w:r>
+        <w:rPr>
+          <w:rFonts w:hint="eastAsia"/>
+          <w:lang w:eastAsia="zh-CN"/>
+        </w:rPr>
+        <w:t>静态关系已在上一小节的图中体现。</w:t>
+      </w:r>
+      <w:r>
+        <w:rPr>
+          <w:rFonts w:hint="eastAsia"/>
+          <w:lang w:eastAsia="zh-CN"/>
+        </w:rPr>
+        <w:t>表中，</w:t>
+      </w:r>
+      <w:r>
+        <w:rPr>
+          <w:rFonts w:hint="eastAsia"/>
+          <w:lang w:eastAsia="zh-CN"/>
+        </w:rPr>
+        <w:t>关系名为该关系的名称，相关实体为该关系两端关联的块名，</w:t>
       </w:r>
       <w:r>
         <w:rPr>
@@ -7878,6 +7881,25 @@
         <w:rPr>
           <w:lang w:eastAsia="zh-CN"/>
         </w:rPr>
+        <w:instrText>-</w:instrText>
+      </w:r>
+      <w:r>
+        <w:rPr>
+          <w:rFonts w:hint="eastAsia"/>
+          <w:lang w:eastAsia="zh-CN"/>
+        </w:rPr>
+        <w:instrText>&gt;</w:instrText>
+      </w:r>
+      <w:r>
+        <w:rPr>
+          <w:lang w:eastAsia="zh-CN"/>
+        </w:rPr>
+        <w:instrText>asSet()</w:instrText>
+      </w:r>
+      <w:r>
+        <w:rPr>
+          <w:lang w:eastAsia="zh-CN"/>
+        </w:rPr>
         <w:instrText xml:space="preserve"> </w:instrText>
       </w:r>
       <w:r>
@@ -8070,13 +8092,25 @@
         <w:rPr>
           <w:lang w:eastAsia="zh-CN"/>
         </w:rPr>
-        <w:instrText>s</w:instrText>
-      </w:r>
-      <w:r>
-        <w:rPr>
-          <w:lang w:eastAsia="zh-CN"/>
-        </w:rPr>
-        <w:instrText>-</w:instrText>
+        <w:instrText xml:space="preserve">s </w:instrText>
+      </w:r>
+      <w:r>
+        <w:rPr>
+          <w:lang w:eastAsia="zh-CN"/>
+        </w:rPr>
+        <w:fldChar w:fldCharType="end"/>
+      </w:r>
+      <w:r>
+        <w:rPr>
+          <w:lang w:eastAsia="zh-CN"/>
+        </w:rPr>
+        <w:fldChar w:fldCharType="begin"/>
+      </w:r>
+      <w:r>
+        <w:rPr>
+          <w:lang w:eastAsia="zh-CN"/>
+        </w:rPr>
+        <w:instrText xml:space="preserve"> m:comment subsystems-</w:instrText>
       </w:r>
       <w:r>
         <w:rPr>
@@ -8089,13 +8123,7 @@
         <w:rPr>
           <w:lang w:eastAsia="zh-CN"/>
         </w:rPr>
-        <w:instrText>including(systemBlock)</w:instrText>
-      </w:r>
-      <w:r>
-        <w:rPr>
-          <w:lang w:eastAsia="zh-CN"/>
-        </w:rPr>
-        <w:instrText xml:space="preserve"> </w:instrText>
+        <w:instrText xml:space="preserve">including(systemBlock) </w:instrText>
       </w:r>
       <w:r>
         <w:rPr>
@@ -8245,6 +8273,318 @@
         <w:fldChar w:fldCharType="begin"/>
       </w:r>
       <w:r>
+        <w:instrText xml:space="preserve"> m:if pkg.oclIsTypeOf(uml::Enumeration) </w:instrText>
+      </w:r>
+      <w:r>
+        <w:fldChar w:fldCharType="end"/>
+      </w:r>
+    </w:p>
+    <w:p>
+      <w:pPr>
+        <w:ind w:firstLine="480"/>
+        <w:rPr>
+          <w:lang w:eastAsia="zh-CN"/>
+        </w:rPr>
+      </w:pPr>
+      <w:r>
+        <w:fldChar w:fldCharType="begin"/>
+      </w:r>
+      <w:r>
+        <w:rPr>
+          <w:lang w:eastAsia="zh-CN"/>
+        </w:rPr>
+        <w:instrText xml:space="preserve"> m:</w:instrText>
+      </w:r>
+      <w:r>
+        <w:rPr>
+          <w:rFonts w:hint="eastAsia"/>
+          <w:lang w:eastAsia="zh-CN"/>
+        </w:rPr>
+        <w:instrText>p</w:instrText>
+      </w:r>
+      <w:r>
+        <w:rPr>
+          <w:lang w:eastAsia="zh-CN"/>
+        </w:rPr>
+        <w:instrText xml:space="preserve">kg.name </w:instrText>
+      </w:r>
+      <w:r>
+        <w:fldChar w:fldCharType="end"/>
+      </w:r>
+      <w:r>
+        <w:rPr>
+          <w:rFonts w:hint="eastAsia"/>
+          <w:lang w:eastAsia="zh-CN"/>
+        </w:rPr>
+        <w:t>为枚举类型，其内部变量如下表所示，共有</w:t>
+      </w:r>
+      <w:r>
+        <w:rPr>
+          <w:lang w:eastAsia="zh-CN"/>
+        </w:rPr>
+        <w:fldChar w:fldCharType="begin"/>
+      </w:r>
+      <w:r>
+        <w:rPr>
+          <w:lang w:eastAsia="zh-CN"/>
+        </w:rPr>
+        <w:instrText xml:space="preserve"> m:pkg.ownedLiteral-&gt;size()</w:instrText>
+      </w:r>
+      <w:r>
+        <w:rPr>
+          <w:lang w:eastAsia="zh-CN"/>
+        </w:rPr>
+        <w:fldChar w:fldCharType="end"/>
+      </w:r>
+      <w:proofErr w:type="gramStart"/>
+      <w:r>
+        <w:rPr>
+          <w:rFonts w:hint="eastAsia"/>
+          <w:lang w:eastAsia="zh-CN"/>
+        </w:rPr>
+        <w:t>个</w:t>
+      </w:r>
+      <w:proofErr w:type="gramEnd"/>
+      <w:r>
+        <w:rPr>
+          <w:rFonts w:hint="eastAsia"/>
+          <w:lang w:eastAsia="zh-CN"/>
+        </w:rPr>
+        <w:t>，分别为</w:t>
+      </w:r>
+      <w:r>
+        <w:rPr>
+          <w:lang w:eastAsia="zh-CN"/>
+        </w:rPr>
+        <w:fldChar w:fldCharType="begin"/>
+      </w:r>
+      <w:r>
+        <w:rPr>
+          <w:lang w:eastAsia="zh-CN"/>
+        </w:rPr>
+        <w:instrText xml:space="preserve"> m: pkg.ownedLiteral.name-&gt;sep('</w:instrText>
+      </w:r>
+      <w:r>
+        <w:rPr>
+          <w:rFonts w:hint="eastAsia"/>
+          <w:lang w:eastAsia="zh-CN"/>
+        </w:rPr>
+        <w:instrText>、</w:instrText>
+      </w:r>
+      <w:r>
+        <w:rPr>
+          <w:lang w:eastAsia="zh-CN"/>
+        </w:rPr>
+        <w:instrText>')</w:instrText>
+      </w:r>
+      <w:r>
+        <w:rPr>
+          <w:lang w:eastAsia="zh-CN"/>
+        </w:rPr>
+        <w:fldChar w:fldCharType="end"/>
+      </w:r>
+      <w:r>
+        <w:rPr>
+          <w:rFonts w:hint="eastAsia"/>
+          <w:lang w:eastAsia="zh-CN"/>
+        </w:rPr>
+        <w:t>。</w:t>
+      </w:r>
+    </w:p>
+    <w:tbl>
+      <w:tblPr>
+        <w:tblStyle w:val="a8"/>
+        <w:tblW w:w="0" w:type="auto"/>
+        <w:tblLook w:val="04A0" w:firstRow="1" w:lastRow="0" w:firstColumn="1" w:lastColumn="0" w:noHBand="0" w:noVBand="1"/>
+      </w:tblPr>
+      <w:tblGrid>
+        <w:gridCol w:w="2840"/>
+        <w:gridCol w:w="2841"/>
+        <w:gridCol w:w="2841"/>
+      </w:tblGrid>
+      <w:tr>
+        <w:tc>
+          <w:tcPr>
+            <w:tcW w:w="2840" w:type="dxa"/>
+          </w:tcPr>
+          <w:p>
+            <w:pPr>
+              <w:pStyle w:val="af3"/>
+              <w:spacing w:before="156" w:after="156"/>
+            </w:pPr>
+            <w:r>
+              <w:rPr>
+                <w:rFonts w:hint="eastAsia"/>
+              </w:rPr>
+              <w:t>编号</w:t>
+            </w:r>
+          </w:p>
+        </w:tc>
+        <w:tc>
+          <w:tcPr>
+            <w:tcW w:w="2841" w:type="dxa"/>
+          </w:tcPr>
+          <w:p>
+            <w:pPr>
+              <w:pStyle w:val="af3"/>
+              <w:spacing w:before="156" w:after="156"/>
+            </w:pPr>
+            <w:r>
+              <w:rPr>
+                <w:rFonts w:hint="eastAsia"/>
+              </w:rPr>
+              <w:t>枚举量名称</w:t>
+            </w:r>
+          </w:p>
+        </w:tc>
+        <w:tc>
+          <w:tcPr>
+            <w:tcW w:w="2841" w:type="dxa"/>
+          </w:tcPr>
+          <w:p>
+            <w:pPr>
+              <w:pStyle w:val="af3"/>
+              <w:spacing w:before="156" w:after="156"/>
+            </w:pPr>
+            <w:r>
+              <w:rPr>
+                <w:rFonts w:hint="eastAsia"/>
+              </w:rPr>
+              <w:t>枚举量值</w:t>
+            </w:r>
+          </w:p>
+        </w:tc>
+      </w:tr>
+    </w:tbl>
+    <w:p>
+      <w:pPr>
+        <w:ind w:firstLine="480"/>
+        <w:rPr>
+          <w:lang w:eastAsia="zh-CN"/>
+        </w:rPr>
+      </w:pPr>
+      <w:r>
+        <w:rPr>
+          <w:lang w:eastAsia="zh-CN"/>
+        </w:rPr>
+        <w:fldChar w:fldCharType="begin"/>
+      </w:r>
+      <w:r>
+        <w:rPr>
+          <w:lang w:eastAsia="zh-CN"/>
+        </w:rPr>
+        <w:instrText xml:space="preserve"> m:for enum|pkg.ownedLiteral </w:instrText>
+      </w:r>
+      <w:r>
+        <w:rPr>
+          <w:lang w:eastAsia="zh-CN"/>
+        </w:rPr>
+        <w:fldChar w:fldCharType="end"/>
+      </w:r>
+    </w:p>
+    <w:tbl>
+      <w:tblPr>
+        <w:tblStyle w:val="a8"/>
+        <w:tblW w:w="0" w:type="auto"/>
+        <w:tblLook w:val="04A0" w:firstRow="1" w:lastRow="0" w:firstColumn="1" w:lastColumn="0" w:noHBand="0" w:noVBand="1"/>
+      </w:tblPr>
+      <w:tblGrid>
+        <w:gridCol w:w="2840"/>
+        <w:gridCol w:w="2841"/>
+        <w:gridCol w:w="2841"/>
+      </w:tblGrid>
+      <w:tr>
+        <w:tc>
+          <w:tcPr>
+            <w:tcW w:w="2840" w:type="dxa"/>
+          </w:tcPr>
+          <w:p>
+            <w:pPr>
+              <w:pStyle w:val="af5"/>
+              <w:spacing w:before="156" w:after="156"/>
+            </w:pPr>
+            <w:r>
+              <w:fldChar w:fldCharType="begin"/>
+            </w:r>
+            <w:r>
+              <w:instrText xml:space="preserve"> m: pkg.ownedLiteral -&gt;indexOf(enum) </w:instrText>
+            </w:r>
+            <w:r>
+              <w:fldChar w:fldCharType="end"/>
+            </w:r>
+          </w:p>
+        </w:tc>
+        <w:tc>
+          <w:tcPr>
+            <w:tcW w:w="2841" w:type="dxa"/>
+          </w:tcPr>
+          <w:p>
+            <w:pPr>
+              <w:pStyle w:val="af5"/>
+              <w:spacing w:before="156" w:after="156"/>
+            </w:pPr>
+            <w:r>
+              <w:fldChar w:fldCharType="begin"/>
+            </w:r>
+            <w:r>
+              <w:instrText xml:space="preserve"> m:enum.name </w:instrText>
+            </w:r>
+            <w:r>
+              <w:fldChar w:fldCharType="end"/>
+            </w:r>
+          </w:p>
+        </w:tc>
+        <w:tc>
+          <w:tcPr>
+            <w:tcW w:w="2841" w:type="dxa"/>
+          </w:tcPr>
+          <w:p>
+            <w:pPr>
+              <w:pStyle w:val="af5"/>
+              <w:spacing w:before="156" w:after="156"/>
+            </w:pPr>
+            <w:r>
+              <w:fldChar w:fldCharType="begin"/>
+            </w:r>
+            <w:r>
+              <w:instrText xml:space="preserve"> m:enum.specification.getText() </w:instrText>
+            </w:r>
+            <w:r>
+              <w:fldChar w:fldCharType="end"/>
+            </w:r>
+          </w:p>
+        </w:tc>
+      </w:tr>
+    </w:tbl>
+    <w:p>
+      <w:pPr>
+        <w:ind w:firstLine="480"/>
+      </w:pPr>
+      <w:r>
+        <w:fldChar w:fldCharType="begin"/>
+      </w:r>
+      <w:r>
+        <w:instrText xml:space="preserve"> m:endfor </w:instrText>
+      </w:r>
+      <w:r>
+        <w:fldChar w:fldCharType="end"/>
+      </w:r>
+      <w:r>
+        <w:fldChar w:fldCharType="begin"/>
+      </w:r>
+      <w:r>
+        <w:instrText xml:space="preserve"> m:else </w:instrText>
+      </w:r>
+      <w:r>
+        <w:fldChar w:fldCharType="end"/>
+      </w:r>
+      <w:r>
+        <w:fldChar w:fldCharType="begin"/>
+      </w:r>
+      <w:r>
+        <w:rPr>
+          <w:lang w:eastAsia="zh-CN"/>
+        </w:rPr>
         <w:instrText xml:space="preserve"> </w:instrText>
       </w:r>
       <w:r>
@@ -8255,9 +8595,38 @@
         <w:instrText>m</w:instrText>
       </w:r>
       <w:r>
+        <w:rPr>
+          <w:lang w:eastAsia="zh-CN"/>
+        </w:rPr>
         <w:instrText xml:space="preserve">:pkg.displayClass() </w:instrText>
       </w:r>
       <w:r>
+        <w:fldChar w:fldCharType="end"/>
+      </w:r>
+    </w:p>
+    <w:p>
+      <w:pPr>
+        <w:ind w:firstLine="480"/>
+        <w:rPr>
+          <w:lang w:eastAsia="zh-CN"/>
+        </w:rPr>
+      </w:pPr>
+      <w:r>
+        <w:rPr>
+          <w:lang w:eastAsia="zh-CN"/>
+        </w:rPr>
+        <w:fldChar w:fldCharType="begin"/>
+      </w:r>
+      <w:r>
+        <w:rPr>
+          <w:lang w:eastAsia="zh-CN"/>
+        </w:rPr>
+        <w:instrText xml:space="preserve"> m:endif </w:instrText>
+      </w:r>
+      <w:r>
+        <w:rPr>
+          <w:lang w:eastAsia="zh-CN"/>
+        </w:rPr>
         <w:fldChar w:fldCharType="end"/>
       </w:r>
     </w:p>
@@ -10802,7 +11171,13 @@
               <w:fldChar w:fldCharType="begin"/>
             </w:r>
             <w:r>
-              <w:instrText xml:space="preserve"> m: self.eAllContents({uml::Interface|uml::Interaction})-&gt;indexOf(inter) </w:instrText>
+              <w:instrText xml:space="preserve"> m: </w:instrText>
+            </w:r>
+            <w:r>
+              <w:instrText>subsystems-&gt;including(systemBlock).eContents(uml::Interface)</w:instrText>
+            </w:r>
+            <w:r>
+              <w:instrText xml:space="preserve">-&gt;indexOf(inter) </w:instrText>
             </w:r>
             <w:r>
               <w:fldChar w:fldCharType="end"/>
@@ -10841,40 +11216,25 @@
           </w:tcPr>
           <w:p>
             <w:pPr>
-              <w:ind w:firstLine="480"/>
-              <w:rPr>
-                <w:lang w:eastAsia="zh-CN"/>
-              </w:rPr>
-            </w:pPr>
-            <w:r>
-              <w:rPr>
-                <w:lang w:eastAsia="zh-CN"/>
-              </w:rPr>
+              <w:pStyle w:val="af5"/>
+              <w:spacing w:before="156" w:after="156"/>
+            </w:pPr>
+            <w:r>
               <w:fldChar w:fldCharType="begin"/>
             </w:r>
             <w:r>
-              <w:rPr>
-                <w:lang w:eastAsia="zh-CN"/>
-              </w:rPr>
               <w:instrText xml:space="preserve"> m:</w:instrText>
             </w:r>
             <w:r>
               <w:rPr>
                 <w:rFonts w:hint="eastAsia"/>
-                <w:lang w:eastAsia="zh-CN"/>
               </w:rPr>
               <w:instrText>in</w:instrText>
             </w:r>
             <w:r>
-              <w:rPr>
-                <w:lang w:eastAsia="zh-CN"/>
-              </w:rPr>
               <w:instrText xml:space="preserve">ter.name </w:instrText>
             </w:r>
             <w:r>
-              <w:rPr>
-                <w:lang w:eastAsia="zh-CN"/>
-              </w:rPr>
               <w:fldChar w:fldCharType="end"/>
             </w:r>
           </w:p>
@@ -11801,6 +12161,32 @@
     </w:p>
     <w:p>
       <w:pPr>
+        <w:ind w:firstLine="480"/>
+        <w:rPr>
+          <w:lang w:eastAsia="zh-CN"/>
+        </w:rPr>
+      </w:pPr>
+      <w:r>
+        <w:rPr>
+          <w:lang w:eastAsia="zh-CN"/>
+        </w:rPr>
+        <w:fldChar w:fldCharType="begin"/>
+      </w:r>
+      <w:r>
+        <w:rPr>
+          <w:lang w:eastAsia="zh-CN"/>
+        </w:rPr>
+        <w:instrText xml:space="preserve"> m:commentblock </w:instrText>
+      </w:r>
+      <w:r>
+        <w:rPr>
+          <w:lang w:eastAsia="zh-CN"/>
+        </w:rPr>
+        <w:fldChar w:fldCharType="end"/>
+      </w:r>
+    </w:p>
+    <w:p>
+      <w:pPr>
         <w:pStyle w:val="4"/>
         <w:spacing w:before="156" w:after="156"/>
       </w:pPr>
@@ -11863,6 +12249,24 @@
         </w:rPr>
         <w:t>【调用关系顺序图和接口图】</w:t>
       </w:r>
+      <w:r>
+        <w:rPr>
+          <w:lang w:eastAsia="zh-CN"/>
+        </w:rPr>
+        <w:fldChar w:fldCharType="begin"/>
+      </w:r>
+      <w:r>
+        <w:rPr>
+          <w:lang w:eastAsia="zh-CN"/>
+        </w:rPr>
+        <w:instrText xml:space="preserve"> m:endcommentblock </w:instrText>
+      </w:r>
+      <w:r>
+        <w:rPr>
+          <w:lang w:eastAsia="zh-CN"/>
+        </w:rPr>
+        <w:fldChar w:fldCharType="end"/>
+      </w:r>
     </w:p>
     <w:p>
       <w:pPr>
@@ -11974,7 +12378,7 @@
         <w:rPr>
           <w:lang w:eastAsia="zh-CN"/>
         </w:rPr>
-        <w:instrText xml:space="preserve">.eContents(uml::Interface) </w:instrText>
+        <w:instrText>.eContents(uml::Interface)</w:instrText>
       </w:r>
       <w:r>
         <w:rPr>
@@ -11992,7 +12396,19 @@
         <w:rPr>
           <w:lang w:eastAsia="zh-CN"/>
         </w:rPr>
-        <w:instrText xml:space="preserve">) </w:instrText>
+        <w:instrText>)</w:instrText>
+      </w:r>
+      <w:r>
+        <w:rPr>
+          <w:lang w:eastAsia="zh-CN"/>
+        </w:rPr>
+        <w:instrText>+1</w:instrText>
+      </w:r>
+      <w:r>
+        <w:rPr>
+          <w:lang w:eastAsia="zh-CN"/>
+        </w:rPr>
+        <w:instrText xml:space="preserve"> </w:instrText>
       </w:r>
       <w:r>
         <w:rPr>
@@ -12076,7 +12492,13 @@
         <w:fldChar w:fldCharType="begin"/>
       </w:r>
       <w:r>
-        <w:instrText xml:space="preserve"> m:inter.</w:instrText>
+        <w:instrText xml:space="preserve"> m:inter</w:instrText>
+      </w:r>
+      <w:r>
+        <w:instrText>face</w:instrText>
+      </w:r>
+      <w:r>
+        <w:instrText>.</w:instrText>
       </w:r>
       <w:r>
         <w:instrText>name</w:instrText>
@@ -12112,7 +12534,19 @@
         <w:rPr>
           <w:lang w:eastAsia="zh-CN"/>
         </w:rPr>
-        <w:instrText xml:space="preserve"> m:inter.name </w:instrText>
+        <w:instrText xml:space="preserve"> m:</w:instrText>
+      </w:r>
+      <w:r>
+        <w:rPr>
+          <w:lang w:eastAsia="zh-CN"/>
+        </w:rPr>
+        <w:instrText>interface</w:instrText>
+      </w:r>
+      <w:r>
+        <w:rPr>
+          <w:lang w:eastAsia="zh-CN"/>
+        </w:rPr>
+        <w:instrText xml:space="preserve">.name </w:instrText>
       </w:r>
       <w:r>
         <w:rPr>
@@ -12172,7 +12606,7 @@
           <w:rFonts w:hint="eastAsia"/>
           <w:lang w:eastAsia="zh-CN"/>
         </w:rPr>
-        <w:instrText>inter</w:instrText>
+        <w:instrText>interface</w:instrText>
       </w:r>
       <w:r>
         <w:rPr>
@@ -12226,7 +12660,19 @@
         <w:rPr>
           <w:lang w:eastAsia="zh-CN"/>
         </w:rPr>
-        <w:instrText xml:space="preserve"> m:inter.name </w:instrText>
+        <w:instrText xml:space="preserve"> m:</w:instrText>
+      </w:r>
+      <w:r>
+        <w:rPr>
+          <w:lang w:eastAsia="zh-CN"/>
+        </w:rPr>
+        <w:instrText>interface</w:instrText>
+      </w:r>
+      <w:r>
+        <w:rPr>
+          <w:lang w:eastAsia="zh-CN"/>
+        </w:rPr>
+        <w:instrText xml:space="preserve">.name </w:instrText>
       </w:r>
       <w:r>
         <w:fldChar w:fldCharType="end"/>
@@ -12269,7 +12715,7 @@
         <w:rPr>
           <w:rFonts w:hint="eastAsia"/>
         </w:rPr>
-        <w:instrText>inter</w:instrText>
+        <w:instrText>interface</w:instrText>
       </w:r>
       <w:r>
         <w:instrText xml:space="preserve">.name </w:instrText>
@@ -12415,7 +12861,19 @@
         <w:rPr>
           <w:lang w:eastAsia="zh-CN"/>
         </w:rPr>
-        <w:instrText>:for port|inter.eContents(uml::P</w:instrText>
+        <w:instrText>:for port|</w:instrText>
+      </w:r>
+      <w:r>
+        <w:rPr>
+          <w:lang w:eastAsia="zh-CN"/>
+        </w:rPr>
+        <w:instrText>interface</w:instrText>
+      </w:r>
+      <w:r>
+        <w:rPr>
+          <w:lang w:eastAsia="zh-CN"/>
+        </w:rPr>
+        <w:instrText>.eContents(uml::P</w:instrText>
       </w:r>
       <w:r>
         <w:rPr>
@@ -12472,7 +12930,6 @@
             <w:pPr>
               <w:pStyle w:val="af5"/>
               <w:spacing w:before="156" w:after="156"/>
-              <w:ind w:firstLine="440"/>
             </w:pPr>
             <w:r>
               <w:fldChar w:fldCharType="begin"/>
@@ -12481,7 +12938,7 @@
               <w:instrText xml:space="preserve"> m:</w:instrText>
             </w:r>
             <w:r>
-              <w:instrText>inter</w:instrText>
+              <w:instrText>interface</w:instrText>
             </w:r>
             <w:r>
               <w:instrText>.eContents(uml::P</w:instrText>
@@ -12523,7 +12980,6 @@
             <w:pPr>
               <w:pStyle w:val="af5"/>
               <w:spacing w:before="156" w:after="156"/>
-              <w:ind w:firstLine="440"/>
             </w:pPr>
             <w:r>
               <w:fldChar w:fldCharType="begin"/>
@@ -12544,7 +13000,6 @@
             <w:pPr>
               <w:pStyle w:val="af5"/>
               <w:spacing w:before="156" w:after="156"/>
-              <w:ind w:firstLine="440"/>
             </w:pPr>
             <w:r>
               <w:fldChar w:fldCharType="begin"/>
@@ -12565,7 +13020,6 @@
             <w:pPr>
               <w:pStyle w:val="af5"/>
               <w:spacing w:before="156" w:after="156"/>
-              <w:ind w:firstLine="440"/>
             </w:pPr>
             <w:r>
               <w:fldChar w:fldCharType="begin"/>
@@ -12592,7 +13046,6 @@
             <w:pPr>
               <w:pStyle w:val="af5"/>
               <w:spacing w:before="156" w:after="156"/>
-              <w:ind w:firstLine="440"/>
             </w:pPr>
             <w:r>
               <w:fldChar w:fldCharType="begin"/>
@@ -12619,13 +13072,7 @@
               <w:fldChar w:fldCharType="begin"/>
             </w:r>
             <w:r>
-              <w:instrText xml:space="preserve"> m:port.</w:instrText>
-            </w:r>
-            <w:r>
-              <w:instrText>upper</w:instrText>
-            </w:r>
-            <w:r>
-              <w:instrText xml:space="preserve"> </w:instrText>
+              <w:instrText xml:space="preserve"> m:port.upper </w:instrText>
             </w:r>
             <w:r>
               <w:fldChar w:fldCharType="end"/>
@@ -12704,7 +13151,19 @@
         <w:rPr>
           <w:lang w:eastAsia="zh-CN"/>
         </w:rPr>
-        <w:instrText xml:space="preserve"> m:if inter.eContents(uml::Port)-&gt;size()&gt;0 </w:instrText>
+        <w:instrText xml:space="preserve"> m:if </w:instrText>
+      </w:r>
+      <w:r>
+        <w:rPr>
+          <w:lang w:eastAsia="zh-CN"/>
+        </w:rPr>
+        <w:instrText>interface</w:instrText>
+      </w:r>
+      <w:r>
+        <w:rPr>
+          <w:lang w:eastAsia="zh-CN"/>
+        </w:rPr>
+        <w:instrText xml:space="preserve">.eContents(uml::Port)-&gt;size()&gt;0 </w:instrText>
       </w:r>
       <w:r>
         <w:rPr>
@@ -12726,7 +13185,19 @@
         <w:rPr>
           <w:lang w:eastAsia="zh-CN"/>
         </w:rPr>
-        <w:instrText xml:space="preserve"> m:inter.name </w:instrText>
+        <w:instrText xml:space="preserve"> m:</w:instrText>
+      </w:r>
+      <w:r>
+        <w:rPr>
+          <w:lang w:eastAsia="zh-CN"/>
+        </w:rPr>
+        <w:instrText>interface</w:instrText>
+      </w:r>
+      <w:r>
+        <w:rPr>
+          <w:lang w:eastAsia="zh-CN"/>
+        </w:rPr>
+        <w:instrText xml:space="preserve">.name </w:instrText>
       </w:r>
       <w:r>
         <w:fldChar w:fldCharType="end"/>
@@ -12835,7 +13306,10 @@
         <w:instrText>m:</w:instrText>
       </w:r>
       <w:r>
-        <w:instrText xml:space="preserve">inter.name </w:instrText>
+        <w:instrText>interface</w:instrText>
+      </w:r>
+      <w:r>
+        <w:instrText xml:space="preserve">.name </w:instrText>
       </w:r>
       <w:r>
         <w:fldChar w:fldCharType="end"/>
@@ -12978,7 +13452,19 @@
         <w:rPr>
           <w:lang w:eastAsia="zh-CN"/>
         </w:rPr>
-        <w:instrText xml:space="preserve">:for port|inter.eContents(uml::Port) </w:instrText>
+        <w:instrText>:for port|</w:instrText>
+      </w:r>
+      <w:r>
+        <w:rPr>
+          <w:lang w:eastAsia="zh-CN"/>
+        </w:rPr>
+        <w:instrText>interface</w:instrText>
+      </w:r>
+      <w:r>
+        <w:rPr>
+          <w:lang w:eastAsia="zh-CN"/>
+        </w:rPr>
+        <w:instrText xml:space="preserve">.eContents(uml::Port) </w:instrText>
       </w:r>
       <w:r>
         <w:rPr>
@@ -13039,7 +13525,7 @@
               <w:rPr>
                 <w:rFonts w:hint="eastAsia"/>
               </w:rPr>
-              <w:instrText>inter</w:instrText>
+              <w:instrText>interface</w:instrText>
             </w:r>
             <w:r>
               <w:instrText xml:space="preserve">.eContents(uml::Port)-&gt;indexOf(port) </w:instrText>
@@ -13247,7 +13733,19 @@
         <w:rPr>
           <w:lang w:eastAsia="zh-CN"/>
         </w:rPr>
-        <w:instrText xml:space="preserve"> m:if inter.eContents(uml::Operation)-&gt;size()&gt;0 </w:instrText>
+        <w:instrText xml:space="preserve"> m:if </w:instrText>
+      </w:r>
+      <w:r>
+        <w:rPr>
+          <w:lang w:eastAsia="zh-CN"/>
+        </w:rPr>
+        <w:instrText>interface</w:instrText>
+      </w:r>
+      <w:r>
+        <w:rPr>
+          <w:lang w:eastAsia="zh-CN"/>
+        </w:rPr>
+        <w:instrText xml:space="preserve">.eContents(uml::Operation)-&gt;size()&gt;0 </w:instrText>
       </w:r>
       <w:r>
         <w:rPr>
@@ -13277,7 +13775,19 @@
         <w:rPr>
           <w:lang w:eastAsia="zh-CN"/>
         </w:rPr>
-        <w:instrText xml:space="preserve"> m:inter.name </w:instrText>
+        <w:instrText xml:space="preserve"> m:</w:instrText>
+      </w:r>
+      <w:r>
+        <w:rPr>
+          <w:lang w:eastAsia="zh-CN"/>
+        </w:rPr>
+        <w:instrText>interface</w:instrText>
+      </w:r>
+      <w:r>
+        <w:rPr>
+          <w:lang w:eastAsia="zh-CN"/>
+        </w:rPr>
+        <w:instrText xml:space="preserve">.name </w:instrText>
       </w:r>
       <w:r>
         <w:fldChar w:fldCharType="end"/>
@@ -13331,7 +13841,10 @@
         <w:instrText>m:</w:instrText>
       </w:r>
       <w:r>
-        <w:instrText xml:space="preserve">inter.name </w:instrText>
+        <w:instrText>interface</w:instrText>
+      </w:r>
+      <w:r>
+        <w:instrText xml:space="preserve">.name </w:instrText>
       </w:r>
       <w:r>
         <w:fldChar w:fldCharType="end"/>
@@ -13462,7 +13975,7 @@
         <w:rPr>
           <w:lang w:eastAsia="zh-CN"/>
         </w:rPr>
-        <w:instrText>inter</w:instrText>
+        <w:instrText>interface</w:instrText>
       </w:r>
       <w:r>
         <w:rPr>
@@ -13519,7 +14032,7 @@
               <w:instrText xml:space="preserve"> m:</w:instrText>
             </w:r>
             <w:r>
-              <w:instrText>inter</w:instrText>
+              <w:instrText>interface</w:instrText>
             </w:r>
             <w:r>
               <w:instrText>.eContents(uml::</w:instrText>
@@ -13656,7 +14169,19 @@
         <w:rPr>
           <w:lang w:eastAsia="zh-CN"/>
         </w:rPr>
-        <w:instrText xml:space="preserve"> m:if inter.eContents(uml::Reception)-&gt;size()&gt;0 </w:instrText>
+        <w:instrText xml:space="preserve"> m:if </w:instrText>
+      </w:r>
+      <w:r>
+        <w:rPr>
+          <w:lang w:eastAsia="zh-CN"/>
+        </w:rPr>
+        <w:instrText>interface</w:instrText>
+      </w:r>
+      <w:r>
+        <w:rPr>
+          <w:lang w:eastAsia="zh-CN"/>
+        </w:rPr>
+        <w:instrText xml:space="preserve">.eContents(uml::Reception)-&gt;size()&gt;0 </w:instrText>
       </w:r>
       <w:r>
         <w:rPr>
@@ -13686,7 +14211,19 @@
         <w:rPr>
           <w:lang w:eastAsia="zh-CN"/>
         </w:rPr>
-        <w:instrText xml:space="preserve"> m:inter.name </w:instrText>
+        <w:instrText xml:space="preserve"> m:</w:instrText>
+      </w:r>
+      <w:r>
+        <w:rPr>
+          <w:lang w:eastAsia="zh-CN"/>
+        </w:rPr>
+        <w:instrText>interface</w:instrText>
+      </w:r>
+      <w:r>
+        <w:rPr>
+          <w:lang w:eastAsia="zh-CN"/>
+        </w:rPr>
+        <w:instrText xml:space="preserve">.name </w:instrText>
       </w:r>
       <w:r>
         <w:fldChar w:fldCharType="end"/>
@@ -13794,7 +14331,10 @@
         <w:instrText>m:</w:instrText>
       </w:r>
       <w:r>
-        <w:instrText xml:space="preserve">inter.name </w:instrText>
+        <w:instrText>interface</w:instrText>
+      </w:r>
+      <w:r>
+        <w:instrText xml:space="preserve">.name </w:instrText>
       </w:r>
       <w:r>
         <w:fldChar w:fldCharType="end"/>
@@ -13940,7 +14480,19 @@
         <w:rPr>
           <w:lang w:eastAsia="zh-CN"/>
         </w:rPr>
-        <w:instrText xml:space="preserve">:for port|inter.eContents(uml::Reception) </w:instrText>
+        <w:instrText>:for port|</w:instrText>
+      </w:r>
+      <w:r>
+        <w:rPr>
+          <w:lang w:eastAsia="zh-CN"/>
+        </w:rPr>
+        <w:instrText>interface</w:instrText>
+      </w:r>
+      <w:r>
+        <w:rPr>
+          <w:lang w:eastAsia="zh-CN"/>
+        </w:rPr>
+        <w:instrText xml:space="preserve">.eContents(uml::Reception) </w:instrText>
       </w:r>
       <w:r>
         <w:rPr>
@@ -13978,7 +14530,7 @@
               <w:instrText xml:space="preserve"> m:</w:instrText>
             </w:r>
             <w:r>
-              <w:instrText>inter</w:instrText>
+              <w:instrText>interface</w:instrText>
             </w:r>
             <w:r>
               <w:instrText>.eContents(uml::</w:instrText>
@@ -14118,191 +14670,6 @@
         <w:fldChar w:fldCharType="end"/>
       </w:r>
     </w:p>
-    <w:p>
-      <w:pPr>
-        <w:ind w:firstLine="480"/>
-        <w:rPr>
-          <w:lang w:eastAsia="zh-CN"/>
-        </w:rPr>
-      </w:pPr>
-      <w:r>
-        <w:rPr>
-          <w:rFonts w:hint="eastAsia"/>
-          <w:lang w:eastAsia="zh-CN"/>
-        </w:rPr>
-        <w:t>下表为该接口包含的系统操作和信号。系统操作即系统可执行的操作，信号即系统可以发出或接收的信号。</w:t>
-      </w:r>
-      <w:r>
-        <w:rPr>
-          <w:rFonts w:hint="eastAsia"/>
-          <w:lang w:eastAsia="zh-CN"/>
-        </w:rPr>
-        <w:t>通过操作和信号可以使接口完成一定功能。</w:t>
-      </w:r>
-    </w:p>
-    <w:p>
-      <w:pPr>
-        <w:pStyle w:val="afb"/>
-      </w:pPr>
-      <w:r>
-        <w:rPr>
-          <w:rFonts w:hint="eastAsia"/>
-        </w:rPr>
-        <w:t>表</w:t>
-      </w:r>
-      <w:r>
-        <w:rPr>
-          <w:rFonts w:hint="eastAsia"/>
-        </w:rPr>
-        <w:t>5</w:t>
-      </w:r>
-      <w:r>
-        <w:t xml:space="preserve">.x  </w:t>
-      </w:r>
-      <w:r>
-        <w:fldChar w:fldCharType="begin"/>
-      </w:r>
-      <w:r>
-        <w:instrText xml:space="preserve"> m:inter.name </w:instrText>
-      </w:r>
-      <w:r>
-        <w:fldChar w:fldCharType="end"/>
-      </w:r>
-      <w:r>
-        <w:rPr>
-          <w:rFonts w:hint="eastAsia"/>
-        </w:rPr>
-        <w:t>操作和信号表</w:t>
-      </w:r>
-    </w:p>
-    <w:tbl>
-      <w:tblPr>
-        <w:tblStyle w:val="a8"/>
-        <w:tblW w:w="0" w:type="auto"/>
-        <w:tblLook w:val="04A0" w:firstRow="1" w:lastRow="0" w:firstColumn="1" w:lastColumn="0" w:noHBand="0" w:noVBand="1"/>
-      </w:tblPr>
-      <w:tblGrid>
-        <w:gridCol w:w="2894"/>
-        <w:gridCol w:w="5628"/>
-      </w:tblGrid>
-      <w:tr>
-        <w:tc>
-          <w:tcPr>
-            <w:tcW w:w="2894" w:type="dxa"/>
-          </w:tcPr>
-          <w:p>
-            <w:pPr>
-              <w:pStyle w:val="af3"/>
-              <w:spacing w:before="156" w:after="156"/>
-            </w:pPr>
-            <w:r>
-              <w:rPr>
-                <w:rFonts w:hint="eastAsia"/>
-              </w:rPr>
-              <w:t>接口名</w:t>
-            </w:r>
-          </w:p>
-        </w:tc>
-        <w:tc>
-          <w:tcPr>
-            <w:tcW w:w="5628" w:type="dxa"/>
-          </w:tcPr>
-          <w:p>
-            <w:pPr>
-              <w:pStyle w:val="af5"/>
-              <w:spacing w:before="156" w:after="156"/>
-            </w:pPr>
-            <w:r>
-              <w:fldChar w:fldCharType="begin"/>
-            </w:r>
-            <w:r>
-              <w:instrText xml:space="preserve"> m:inter.name </w:instrText>
-            </w:r>
-            <w:r>
-              <w:fldChar w:fldCharType="end"/>
-            </w:r>
-          </w:p>
-        </w:tc>
-      </w:tr>
-      <w:tr>
-        <w:tc>
-          <w:tcPr>
-            <w:tcW w:w="2894" w:type="dxa"/>
-          </w:tcPr>
-          <w:p>
-            <w:pPr>
-              <w:pStyle w:val="af3"/>
-              <w:spacing w:before="156" w:after="156"/>
-            </w:pPr>
-            <w:r>
-              <w:rPr>
-                <w:rFonts w:hint="eastAsia"/>
-              </w:rPr>
-              <w:t>包含的系统操作</w:t>
-            </w:r>
-          </w:p>
-        </w:tc>
-        <w:tc>
-          <w:tcPr>
-            <w:tcW w:w="5628" w:type="dxa"/>
-          </w:tcPr>
-          <w:p>
-            <w:pPr>
-              <w:pStyle w:val="af5"/>
-              <w:spacing w:before="156" w:after="156"/>
-            </w:pPr>
-            <w:r>
-              <w:fldChar w:fldCharType="begin"/>
-            </w:r>
-            <w:r>
-              <w:instrText xml:space="preserve"> m:inter.eAllContents(uml::Message).signature-&gt;select(s|s.oclIsTypeOf(uml::Operation)).getText()-&gt;sep('\n\r') </w:instrText>
-            </w:r>
-            <w:r>
-              <w:fldChar w:fldCharType="end"/>
-            </w:r>
-          </w:p>
-        </w:tc>
-      </w:tr>
-      <w:tr>
-        <w:tc>
-          <w:tcPr>
-            <w:tcW w:w="2894" w:type="dxa"/>
-          </w:tcPr>
-          <w:p>
-            <w:pPr>
-              <w:pStyle w:val="af3"/>
-              <w:spacing w:before="156" w:after="156"/>
-            </w:pPr>
-            <w:r>
-              <w:rPr>
-                <w:rFonts w:hint="eastAsia"/>
-              </w:rPr>
-              <w:t>包含的信号</w:t>
-            </w:r>
-          </w:p>
-        </w:tc>
-        <w:tc>
-          <w:tcPr>
-            <w:tcW w:w="5628" w:type="dxa"/>
-          </w:tcPr>
-          <w:p>
-            <w:pPr>
-              <w:pStyle w:val="af5"/>
-              <w:spacing w:before="156" w:after="156"/>
-            </w:pPr>
-            <w:r>
-              <w:fldChar w:fldCharType="begin"/>
-            </w:r>
-            <w:r>
-              <w:instrText xml:space="preserve"> m:inter.eAllContents(uml::Message).signature-&gt;select(s|s.oclIsTypeOf(uml::Signal)).getText()-&gt;sep('\n\r') </w:instrText>
-            </w:r>
-            <w:r>
-              <w:fldChar w:fldCharType="end"/>
-            </w:r>
-          </w:p>
-        </w:tc>
-      </w:tr>
-    </w:tbl>
     <w:p>
       <w:pPr>
         <w:ind w:firstLine="480"/>
@@ -15341,6 +15708,15 @@
           <w:color w:val="FF0000"/>
         </w:rPr>
         <w:instrText xml:space="preserve">for </w:instrText>
+      </w:r>
+      <w:r>
+        <w:fldChar w:fldCharType="end"/>
+      </w:r>
+      <w:r>
+        <w:fldChar w:fldCharType="begin"/>
+      </w:r>
+      <w:r>
+        <w:instrText xml:space="preserve"> m:endlet </w:instrText>
       </w:r>
       <w:r>
         <w:fldChar w:fldCharType="end"/>
@@ -15803,9 +16179,6 @@
                 <w:szCs w:val="21"/>
               </w:rPr>
             </w:pPr>
-            <w:r>
-              <w:t/>
-            </w:r>
           </w:p>
         </w:tc>
         <w:tc>
@@ -15824,9 +16197,6 @@
                 <w:szCs w:val="21"/>
               </w:rPr>
             </w:pPr>
-            <w:r>
-              <w:t/>
-            </w:r>
           </w:p>
         </w:tc>
         <w:tc>
@@ -15845,9 +16215,6 @@
                 <w:szCs w:val="21"/>
               </w:rPr>
             </w:pPr>
-            <w:r>
-              <w:t/>
-            </w:r>
           </w:p>
         </w:tc>
         <w:tc>
@@ -15866,9 +16233,6 @@
                 <w:szCs w:val="21"/>
               </w:rPr>
             </w:pPr>
-            <w:r>
-              <w:t/>
-            </w:r>
           </w:p>
         </w:tc>
         <w:tc>
@@ -15888,9 +16252,6 @@
                 <w:szCs w:val="21"/>
               </w:rPr>
             </w:pPr>
-            <w:r>
-              <w:t/>
-            </w:r>
           </w:p>
         </w:tc>
       </w:tr>
@@ -15910,9 +16271,6 @@
                 <w:szCs w:val="21"/>
               </w:rPr>
             </w:pPr>
-            <w:r>
-              <w:t/>
-            </w:r>
           </w:p>
         </w:tc>
         <w:tc>
@@ -15931,9 +16289,6 @@
                 <w:szCs w:val="21"/>
               </w:rPr>
             </w:pPr>
-            <w:r>
-              <w:t/>
-            </w:r>
           </w:p>
         </w:tc>
         <w:tc>
@@ -15952,9 +16307,6 @@
                 <w:szCs w:val="21"/>
               </w:rPr>
             </w:pPr>
-            <w:r>
-              <w:t/>
-            </w:r>
           </w:p>
         </w:tc>
         <w:tc>
@@ -15973,9 +16325,6 @@
                 <w:szCs w:val="21"/>
               </w:rPr>
             </w:pPr>
-            <w:r>
-              <w:t/>
-            </w:r>
           </w:p>
         </w:tc>
         <w:tc>
@@ -15995,9 +16344,6 @@
                 <w:szCs w:val="21"/>
               </w:rPr>
             </w:pPr>
-            <w:r>
-              <w:t/>
-            </w:r>
           </w:p>
         </w:tc>
       </w:tr>
@@ -16017,9 +16363,6 @@
                 <w:szCs w:val="21"/>
               </w:rPr>
             </w:pPr>
-            <w:r>
-              <w:t/>
-            </w:r>
           </w:p>
         </w:tc>
         <w:tc>
@@ -16038,9 +16381,6 @@
                 <w:szCs w:val="21"/>
               </w:rPr>
             </w:pPr>
-            <w:r>
-              <w:t/>
-            </w:r>
           </w:p>
         </w:tc>
         <w:tc>
@@ -16059,9 +16399,6 @@
                 <w:szCs w:val="21"/>
               </w:rPr>
             </w:pPr>
-            <w:r>
-              <w:t/>
-            </w:r>
           </w:p>
         </w:tc>
         <w:tc>
@@ -16080,9 +16417,6 @@
                 <w:szCs w:val="21"/>
               </w:rPr>
             </w:pPr>
-            <w:r>
-              <w:t/>
-            </w:r>
           </w:p>
         </w:tc>
         <w:tc>
@@ -16101,9 +16435,6 @@
                 <w:szCs w:val="21"/>
               </w:rPr>
             </w:pPr>
-            <w:r>
-              <w:t/>
-            </w:r>
           </w:p>
         </w:tc>
       </w:tr>
@@ -16123,9 +16454,6 @@
                 <w:szCs w:val="21"/>
               </w:rPr>
             </w:pPr>
-            <w:r>
-              <w:t/>
-            </w:r>
           </w:p>
         </w:tc>
         <w:tc>
@@ -16144,9 +16472,6 @@
                 <w:szCs w:val="21"/>
               </w:rPr>
             </w:pPr>
-            <w:r>
-              <w:t/>
-            </w:r>
           </w:p>
         </w:tc>
         <w:tc>
@@ -16165,9 +16490,6 @@
                 <w:szCs w:val="21"/>
               </w:rPr>
             </w:pPr>
-            <w:r>
-              <w:t/>
-            </w:r>
           </w:p>
         </w:tc>
         <w:tc>
@@ -16186,9 +16508,6 @@
                 <w:szCs w:val="21"/>
               </w:rPr>
             </w:pPr>
-            <w:r>
-              <w:t/>
-            </w:r>
           </w:p>
         </w:tc>
         <w:tc>
@@ -16208,9 +16527,6 @@
                 <w:szCs w:val="21"/>
               </w:rPr>
             </w:pPr>
-            <w:r>
-              <w:t/>
-            </w:r>
           </w:p>
         </w:tc>
       </w:tr>
@@ -16230,9 +16546,6 @@
                 <w:szCs w:val="21"/>
               </w:rPr>
             </w:pPr>
-            <w:r>
-              <w:t/>
-            </w:r>
           </w:p>
         </w:tc>
         <w:tc>
@@ -16251,9 +16564,6 @@
                 <w:szCs w:val="21"/>
               </w:rPr>
             </w:pPr>
-            <w:r>
-              <w:t/>
-            </w:r>
           </w:p>
         </w:tc>
         <w:tc>
@@ -16272,9 +16582,6 @@
                 <w:szCs w:val="21"/>
               </w:rPr>
             </w:pPr>
-            <w:r>
-              <w:t/>
-            </w:r>
           </w:p>
         </w:tc>
         <w:tc>
@@ -16293,9 +16600,6 @@
                 <w:szCs w:val="21"/>
               </w:rPr>
             </w:pPr>
-            <w:r>
-              <w:t/>
-            </w:r>
           </w:p>
         </w:tc>
         <w:tc>
@@ -16315,9 +16619,6 @@
                 <w:szCs w:val="21"/>
               </w:rPr>
             </w:pPr>
-            <w:r>
-              <w:t/>
-            </w:r>
           </w:p>
         </w:tc>
       </w:tr>
@@ -16337,9 +16638,6 @@
                 <w:szCs w:val="21"/>
               </w:rPr>
             </w:pPr>
-            <w:r>
-              <w:t/>
-            </w:r>
           </w:p>
         </w:tc>
         <w:tc>
@@ -16358,9 +16656,6 @@
                 <w:szCs w:val="21"/>
               </w:rPr>
             </w:pPr>
-            <w:r>
-              <w:t/>
-            </w:r>
           </w:p>
         </w:tc>
         <w:tc>
@@ -16379,9 +16674,6 @@
                 <w:szCs w:val="21"/>
               </w:rPr>
             </w:pPr>
-            <w:r>
-              <w:t/>
-            </w:r>
           </w:p>
         </w:tc>
         <w:tc>
@@ -16400,9 +16692,6 @@
                 <w:szCs w:val="21"/>
               </w:rPr>
             </w:pPr>
-            <w:r>
-              <w:t/>
-            </w:r>
           </w:p>
         </w:tc>
         <w:tc>
@@ -16422,9 +16711,6 @@
                 <w:szCs w:val="21"/>
               </w:rPr>
             </w:pPr>
-            <w:r>
-              <w:t/>
-            </w:r>
           </w:p>
         </w:tc>
       </w:tr>
@@ -16490,9 +16776,6 @@
         <w:pStyle w:val="af0"/>
         <w:ind w:firstLine="480"/>
       </w:pPr>
-      <w:r>
-        <w:t/>
-      </w:r>
     </w:p>
     <w:p>
       <w:pPr>
@@ -18945,9 +19228,6 @@
       <w:ind w:right="360" w:firstLine="480"/>
       <w:jc w:val="center"/>
     </w:pPr>
-    <w:r>
-      <w:t/>
-    </w:r>
   </w:p>
 </w:ftr>
 </file>
@@ -18959,9 +19239,6 @@
       <w:pStyle w:val="ae"/>
       <w:ind w:left="440" w:firstLine="360"/>
     </w:pPr>
-    <w:r>
-      <w:t/>
-    </w:r>
   </w:p>
 </w:ftr>
 </file>
@@ -18973,9 +19250,6 @@
       <w:pStyle w:val="ae"/>
       <w:ind w:left="440" w:firstLine="360"/>
     </w:pPr>
-    <w:r>
-      <w:t/>
-    </w:r>
   </w:p>
 </w:ftr>
 </file>
@@ -18987,9 +19261,6 @@
       <w:pStyle w:val="ae"/>
       <w:ind w:left="440" w:firstLine="360"/>
     </w:pPr>
-    <w:r>
-      <w:t/>
-    </w:r>
   </w:p>
 </w:ftr>
 </file>
@@ -19029,9 +19300,6 @@
       </w:pBdr>
       <w:ind w:firstLine="360"/>
     </w:pPr>
-    <w:r>
-      <w:t/>
-    </w:r>
   </w:p>
 </w:hdr>
 </file>
@@ -19043,9 +19311,6 @@
       <w:pStyle w:val="ac"/>
       <w:ind w:left="440" w:firstLine="360"/>
     </w:pPr>
-    <w:r>
-      <w:t/>
-    </w:r>
   </w:p>
 </w:hdr>
 </file>
@@ -19057,9 +19322,6 @@
       <w:pStyle w:val="ac"/>
       <w:ind w:left="440" w:firstLine="360"/>
     </w:pPr>
-    <w:r>
-      <w:t/>
-    </w:r>
   </w:p>
 </w:hdr>
 </file>
@@ -19071,9 +19333,6 @@
       <w:pStyle w:val="ac"/>
       <w:ind w:left="440" w:firstLine="360"/>
     </w:pPr>
-    <w:r>
-      <w:t/>
-    </w:r>
   </w:p>
 </w:hdr>
 </file>
@@ -22467,7 +22726,7 @@
 </file>
 
 <file path=customXml/itemProps1.xml><?xml version="1.0" encoding="utf-8"?>
-<ds:datastoreItem xmlns:ds="http://schemas.openxmlformats.org/officeDocument/2006/customXml" ds:itemID="{A8FFC773-5BF0-43D1-AC67-6B175288D806}">
+<ds:datastoreItem xmlns:ds="http://schemas.openxmlformats.org/officeDocument/2006/customXml" ds:itemID="{9F03E5BA-CAFA-476B-8D24-69EA1C090700}">
   <ds:schemaRefs>
     <ds:schemaRef ds:uri="http://schemas.openxmlformats.org/officeDocument/2006/bibliography"/>
   </ds:schemaRefs>

--- a/resources/概要设计说明.docx
+++ b/resources/概要设计说明.docx
@@ -227,23 +227,13 @@
                 <w:lang w:eastAsia="zh-CN"/>
               </w:rPr>
             </w:pPr>
-            <w:proofErr w:type="gramStart"/>
             <w:r>
               <w:rPr>
                 <w:rFonts w:ascii="宋体-简" w:eastAsia="宋体-简" w:hAnsi="宋体-简" w:cs="宋体-简"/>
                 <w:szCs w:val="24"/>
                 <w:lang w:eastAsia="zh-CN"/>
               </w:rPr>
-              <w:t>档</w:t>
-            </w:r>
-            <w:proofErr w:type="gramEnd"/>
-            <w:r>
-              <w:rPr>
-                <w:rFonts w:ascii="宋体-简" w:eastAsia="宋体-简" w:hAnsi="宋体-简" w:cs="宋体-简"/>
-                <w:szCs w:val="24"/>
-                <w:lang w:eastAsia="zh-CN"/>
-              </w:rPr>
-              <w:t xml:space="preserve">    </w:t>
+              <w:t xml:space="preserve">档    </w:t>
             </w:r>
             <w:r>
               <w:rPr>
@@ -1132,7 +1122,6 @@
                 <w:szCs w:val="36"/>
               </w:rPr>
             </w:pPr>
-            <w:proofErr w:type="spellStart"/>
             <w:r>
               <w:rPr>
                 <w:rFonts w:ascii="华文仿宋" w:eastAsia="华文仿宋" w:hAnsi="华文仿宋" w:cs="华文仿宋"/>
@@ -1143,7 +1132,6 @@
               </w:rPr>
               <w:t>所属单位</w:t>
             </w:r>
-            <w:proofErr w:type="spellEnd"/>
           </w:p>
           <w:p>
             <w:pPr>
@@ -4160,20 +4148,37 @@
             <w:noProof/>
             <w:webHidden/>
           </w:rPr>
-        </w:r>
-        <w:r>
-          <w:rPr>
-            <w:noProof/>
-            <w:webHidden/>
-          </w:rPr>
           <w:fldChar w:fldCharType="separate"/>
         </w:r>
         <w:r>
           <w:rPr>
+            <w:rFonts w:hint="eastAsia"/>
+            <w:b/>
+            <w:bCs w:val="0"/>
             <w:noProof/>
             <w:webHidden/>
           </w:rPr>
-          <w:t>0</w:t>
+          <w:t>错误</w:t>
+        </w:r>
+        <w:r>
+          <w:rPr>
+            <w:rFonts w:hint="eastAsia"/>
+            <w:b/>
+            <w:bCs w:val="0"/>
+            <w:noProof/>
+            <w:webHidden/>
+          </w:rPr>
+          <w:t>!</w:t>
+        </w:r>
+        <w:r>
+          <w:rPr>
+            <w:rFonts w:hint="eastAsia"/>
+            <w:b/>
+            <w:bCs w:val="0"/>
+            <w:noProof/>
+            <w:webHidden/>
+          </w:rPr>
+          <w:t>未定义书签。</w:t>
         </w:r>
         <w:r>
           <w:rPr>
@@ -4237,20 +4242,37 @@
             <w:noProof/>
             <w:webHidden/>
           </w:rPr>
-        </w:r>
-        <w:r>
-          <w:rPr>
-            <w:noProof/>
-            <w:webHidden/>
-          </w:rPr>
           <w:fldChar w:fldCharType="separate"/>
         </w:r>
         <w:r>
           <w:rPr>
+            <w:rFonts w:hint="eastAsia"/>
+            <w:b/>
+            <w:bCs w:val="0"/>
             <w:noProof/>
             <w:webHidden/>
           </w:rPr>
-          <w:t>0</w:t>
+          <w:t>错误</w:t>
+        </w:r>
+        <w:r>
+          <w:rPr>
+            <w:rFonts w:hint="eastAsia"/>
+            <w:b/>
+            <w:bCs w:val="0"/>
+            <w:noProof/>
+            <w:webHidden/>
+          </w:rPr>
+          <w:t>!</w:t>
+        </w:r>
+        <w:r>
+          <w:rPr>
+            <w:rFonts w:hint="eastAsia"/>
+            <w:b/>
+            <w:bCs w:val="0"/>
+            <w:noProof/>
+            <w:webHidden/>
+          </w:rPr>
+          <w:t>未定义书签。</w:t>
         </w:r>
         <w:r>
           <w:rPr>
@@ -4348,8 +4370,12 @@
           <w:szCs w:val="24"/>
         </w:rPr>
         <w:sectPr>
-          <w:headerReference w:type="default" r:id="rId8"/>
-          <w:footerReference w:type="default" r:id="rId9"/>
+          <w:headerReference w:type="even" r:id="rId8"/>
+          <w:headerReference w:type="default" r:id="rId9"/>
+          <w:footerReference w:type="even" r:id="rId10"/>
+          <w:footerReference w:type="default" r:id="rId11"/>
+          <w:headerReference w:type="first" r:id="rId12"/>
+          <w:footerReference w:type="first" r:id="rId13"/>
           <w:pgSz w:w="11906" w:h="16838"/>
           <w:pgMar w:top="1814" w:right="1474" w:bottom="1701" w:left="1588" w:header="1021" w:footer="1021" w:gutter="0"/>
           <w:pgNumType w:fmt="upperRoman" w:start="1"/>
@@ -4391,7 +4417,6 @@
     <w:p>
       <w:pPr>
         <w:pStyle w:val="2"/>
-        <w:spacing w:before="156" w:after="156"/>
       </w:pPr>
       <w:bookmarkStart w:id="3" w:name="_Toc144870268"/>
       <w:bookmarkStart w:id="4" w:name="_Toc207178762"/>
@@ -4448,7 +4473,6 @@
     <w:p>
       <w:pPr>
         <w:pStyle w:val="2"/>
-        <w:spacing w:before="156" w:after="156"/>
       </w:pPr>
       <w:bookmarkStart w:id="6" w:name="_Toc126829287"/>
       <w:r>
@@ -4525,7 +4549,6 @@
     <w:p>
       <w:pPr>
         <w:pStyle w:val="2"/>
-        <w:spacing w:before="156" w:after="156"/>
       </w:pPr>
       <w:bookmarkStart w:id="7" w:name="_Toc144870270"/>
       <w:bookmarkStart w:id="8" w:name="_Toc207178764"/>
@@ -4672,14 +4695,78 @@
           <w:rFonts w:hint="eastAsia"/>
           <w:lang w:eastAsia="zh-CN"/>
         </w:rPr>
-        <w:t>本章应描述相关术语及定义。</w:t>
-      </w:r>
-      <w:r>
-        <w:rPr>
-          <w:rFonts w:hint="eastAsia"/>
-          <w:lang w:eastAsia="zh-CN"/>
-        </w:rPr>
-        <w:t>请自行填写。</w:t>
+        <w:t>GB</w:t>
+      </w:r>
+      <w:r>
+        <w:rPr>
+          <w:lang w:eastAsia="zh-CN"/>
+        </w:rPr>
+        <w:t>/</w:t>
+      </w:r>
+      <w:r>
+        <w:rPr>
+          <w:rFonts w:hint="eastAsia"/>
+          <w:lang w:eastAsia="zh-CN"/>
+        </w:rPr>
+        <w:t>T</w:t>
+      </w:r>
+      <w:r>
+        <w:rPr>
+          <w:lang w:eastAsia="zh-CN"/>
+        </w:rPr>
+        <w:t xml:space="preserve"> 11457 </w:t>
+      </w:r>
+      <w:r>
+        <w:rPr>
+          <w:rFonts w:hint="eastAsia"/>
+          <w:lang w:eastAsia="zh-CN"/>
+        </w:rPr>
+        <w:t>中确立的以及下列术语和定义适用于本文档。</w:t>
+      </w:r>
+    </w:p>
+    <w:p>
+      <w:pPr>
+        <w:pStyle w:val="2"/>
+        <w:rPr>
+          <w:lang w:eastAsia="zh-CN"/>
+        </w:rPr>
+      </w:pPr>
+      <w:r>
+        <w:rPr>
+          <w:rFonts w:hint="eastAsia"/>
+          <w:lang w:eastAsia="zh-CN"/>
+        </w:rPr>
+        <w:t>3</w:t>
+      </w:r>
+      <w:r>
+        <w:rPr>
+          <w:lang w:eastAsia="zh-CN"/>
+        </w:rPr>
+        <w:t>.1</w:t>
+      </w:r>
+    </w:p>
+    <w:p>
+      <w:pPr>
+        <w:pStyle w:val="afd"/>
+        <w:ind w:firstLine="482"/>
+      </w:pPr>
+      <w:r>
+        <w:rPr>
+          <w:rFonts w:hint="eastAsia"/>
+        </w:rPr>
+        <w:t>CSC</w:t>
+      </w:r>
+      <w:r>
+        <w:t xml:space="preserve"> </w:t>
+      </w:r>
+      <w:r>
+        <w:rPr>
+          <w:rFonts w:hint="eastAsia"/>
+        </w:rPr>
+        <w:t>computer</w:t>
+      </w:r>
+      <w:r>
+        <w:t xml:space="preserve"> software component</w:t>
       </w:r>
     </w:p>
     <w:p>
@@ -4694,84 +4781,523 @@
           <w:rFonts w:hint="eastAsia"/>
           <w:lang w:eastAsia="zh-CN"/>
         </w:rPr>
-        <w:t>关于本文档中</w:t>
-      </w:r>
-      <w:r>
-        <w:rPr>
-          <w:rFonts w:hint="eastAsia"/>
-          <w:lang w:eastAsia="zh-CN"/>
-        </w:rPr>
-        <w:t>SysML</w:t>
-      </w:r>
-      <w:r>
-        <w:rPr>
-          <w:rFonts w:hint="eastAsia"/>
-          <w:lang w:eastAsia="zh-CN"/>
-        </w:rPr>
-        <w:t>建模语言的说明：在第</w:t>
-      </w:r>
-      <w:r>
-        <w:rPr>
-          <w:rFonts w:hint="eastAsia"/>
-          <w:lang w:eastAsia="zh-CN"/>
-        </w:rPr>
-        <w:t>5</w:t>
-      </w:r>
-      <w:r>
-        <w:rPr>
-          <w:lang w:eastAsia="zh-CN"/>
-        </w:rPr>
-        <w:t>.1</w:t>
-      </w:r>
-      <w:r>
-        <w:rPr>
-          <w:rFonts w:hint="eastAsia"/>
-          <w:lang w:eastAsia="zh-CN"/>
-        </w:rPr>
-        <w:t>节中，将使用块定义图</w:t>
-      </w:r>
-      <w:r>
-        <w:rPr>
-          <w:rFonts w:hint="eastAsia"/>
-          <w:lang w:eastAsia="zh-CN"/>
-        </w:rPr>
-        <w:t>(</w:t>
-      </w:r>
-      <w:r>
-        <w:rPr>
-          <w:lang w:eastAsia="zh-CN"/>
-        </w:rPr>
-        <w:t>Block Definition Diagram)</w:t>
-      </w:r>
-      <w:r>
-        <w:rPr>
-          <w:rFonts w:hint="eastAsia"/>
-          <w:lang w:eastAsia="zh-CN"/>
-        </w:rPr>
-        <w:t>对系统概念建模进行描述。在块定义图中，</w:t>
-      </w:r>
-      <w:r>
-        <w:rPr>
-          <w:rFonts w:hint="eastAsia"/>
-          <w:lang w:eastAsia="zh-CN"/>
-        </w:rPr>
-        <w:t>System</w:t>
-      </w:r>
-      <w:proofErr w:type="gramStart"/>
-      <w:r>
-        <w:rPr>
-          <w:rFonts w:hint="eastAsia"/>
-          <w:lang w:eastAsia="zh-CN"/>
-        </w:rPr>
-        <w:t>块代表</w:t>
-      </w:r>
-      <w:proofErr w:type="gramEnd"/>
-      <w:r>
-        <w:rPr>
-          <w:rFonts w:hint="eastAsia"/>
-          <w:lang w:eastAsia="zh-CN"/>
-        </w:rPr>
-        <w:t>系统整体，其他块为概念建模层面的系统划分的</w:t>
+        <w:t>计算机软件部件。</w:t>
+      </w:r>
+    </w:p>
+    <w:p>
+      <w:pPr>
+        <w:pStyle w:val="2"/>
+        <w:rPr>
+          <w:lang w:eastAsia="zh-CN"/>
+        </w:rPr>
+      </w:pPr>
+      <w:r>
+        <w:rPr>
+          <w:lang w:eastAsia="zh-CN"/>
+        </w:rPr>
+        <w:t>3.2</w:t>
+      </w:r>
+    </w:p>
+    <w:p>
+      <w:pPr>
+        <w:pStyle w:val="afd"/>
+        <w:ind w:firstLine="482"/>
+      </w:pPr>
+      <w:r>
+        <w:rPr>
+          <w:rFonts w:hint="eastAsia"/>
+        </w:rPr>
+        <w:t>CSU</w:t>
+      </w:r>
+      <w:r>
+        <w:t xml:space="preserve"> </w:t>
+      </w:r>
+      <w:r>
+        <w:rPr>
+          <w:rFonts w:hint="eastAsia"/>
+        </w:rPr>
+        <w:t>computer</w:t>
+      </w:r>
+      <w:r>
+        <w:t xml:space="preserve"> software unit</w:t>
+      </w:r>
+    </w:p>
+    <w:p>
+      <w:pPr>
+        <w:ind w:firstLine="480"/>
+        <w:rPr>
+          <w:lang w:eastAsia="zh-CN"/>
+        </w:rPr>
+      </w:pPr>
+      <w:r>
+        <w:rPr>
+          <w:rFonts w:hint="eastAsia"/>
+          <w:lang w:eastAsia="zh-CN"/>
+        </w:rPr>
+        <w:t>计算机软件单元。</w:t>
+      </w:r>
+    </w:p>
+    <w:p>
+      <w:pPr>
+        <w:pStyle w:val="2"/>
+        <w:rPr>
+          <w:lang w:eastAsia="zh-CN"/>
+        </w:rPr>
+      </w:pPr>
+      <w:r>
+        <w:rPr>
+          <w:rFonts w:hint="eastAsia"/>
+          <w:lang w:eastAsia="zh-CN"/>
+        </w:rPr>
+        <w:t>3</w:t>
+      </w:r>
+      <w:r>
+        <w:rPr>
+          <w:lang w:eastAsia="zh-CN"/>
+        </w:rPr>
+        <w:t>.3</w:t>
+      </w:r>
+    </w:p>
+    <w:p>
+      <w:pPr>
+        <w:pStyle w:val="afd"/>
+        <w:ind w:firstLine="482"/>
+      </w:pPr>
+      <w:r>
+        <w:rPr>
+          <w:rFonts w:hint="eastAsia"/>
+        </w:rPr>
+        <w:t>属性</w:t>
+      </w:r>
+      <w:r>
+        <w:rPr>
+          <w:rFonts w:hint="eastAsia"/>
+        </w:rPr>
+        <w:t xml:space="preserve"> property</w:t>
+      </w:r>
+    </w:p>
+    <w:p>
+      <w:pPr>
+        <w:ind w:firstLine="480"/>
+        <w:rPr>
+          <w:lang w:eastAsia="zh-CN"/>
+        </w:rPr>
+      </w:pPr>
+      <w:r>
+        <w:rPr>
+          <w:rFonts w:hint="eastAsia"/>
+          <w:lang w:eastAsia="zh-CN"/>
+        </w:rPr>
+        <w:t>表征元素的某一特性的一种命名值。属性具有语义作用。</w:t>
+      </w:r>
+    </w:p>
+    <w:p>
+      <w:pPr>
+        <w:pStyle w:val="2"/>
+        <w:rPr>
+          <w:lang w:eastAsia="zh-CN"/>
+        </w:rPr>
+      </w:pPr>
+      <w:r>
+        <w:rPr>
+          <w:rFonts w:hint="eastAsia"/>
+          <w:lang w:eastAsia="zh-CN"/>
+        </w:rPr>
+        <w:t>3</w:t>
+      </w:r>
+      <w:r>
+        <w:rPr>
+          <w:lang w:eastAsia="zh-CN"/>
+        </w:rPr>
+        <w:t>.4</w:t>
+      </w:r>
+    </w:p>
+    <w:p>
+      <w:pPr>
+        <w:pStyle w:val="afd"/>
+        <w:ind w:firstLine="482"/>
+      </w:pPr>
+      <w:r>
+        <w:rPr>
+          <w:rFonts w:hint="eastAsia"/>
+        </w:rPr>
+        <w:t>操作</w:t>
+      </w:r>
+      <w:r>
+        <w:rPr>
+          <w:rFonts w:hint="eastAsia"/>
+        </w:rPr>
+        <w:t xml:space="preserve"> operation</w:t>
+      </w:r>
+    </w:p>
+    <w:p>
+      <w:pPr>
+        <w:ind w:firstLine="480"/>
+        <w:rPr>
+          <w:lang w:eastAsia="zh-CN"/>
+        </w:rPr>
+      </w:pPr>
+      <w:r>
+        <w:rPr>
+          <w:rFonts w:hint="eastAsia"/>
+          <w:lang w:eastAsia="zh-CN"/>
+        </w:rPr>
+        <w:t>对对象行为的指正。</w:t>
+      </w:r>
+    </w:p>
+    <w:p>
+      <w:pPr>
+        <w:pStyle w:val="2"/>
+        <w:rPr>
+          <w:lang w:eastAsia="zh-CN"/>
+        </w:rPr>
+      </w:pPr>
+      <w:r>
+        <w:rPr>
+          <w:rFonts w:hint="eastAsia"/>
+          <w:lang w:eastAsia="zh-CN"/>
+        </w:rPr>
+        <w:t>3</w:t>
+      </w:r>
+      <w:r>
+        <w:rPr>
+          <w:lang w:eastAsia="zh-CN"/>
+        </w:rPr>
+        <w:t>.5</w:t>
+      </w:r>
+    </w:p>
+    <w:p>
+      <w:pPr>
+        <w:pStyle w:val="afd"/>
+        <w:ind w:firstLine="482"/>
+      </w:pPr>
+      <w:r>
+        <w:rPr>
+          <w:rFonts w:hint="eastAsia"/>
+        </w:rPr>
+        <w:t>接受</w:t>
+      </w:r>
+      <w:r>
+        <w:rPr>
+          <w:rFonts w:hint="eastAsia"/>
+        </w:rPr>
+        <w:t xml:space="preserve"> reception</w:t>
+      </w:r>
+    </w:p>
+    <w:p>
+      <w:pPr>
+        <w:ind w:firstLine="480"/>
+        <w:rPr>
+          <w:lang w:eastAsia="zh-CN"/>
+        </w:rPr>
+      </w:pPr>
+      <w:r>
+        <w:rPr>
+          <w:rFonts w:hint="eastAsia"/>
+          <w:lang w:eastAsia="zh-CN"/>
+        </w:rPr>
+        <w:t>由类目准备对信号的接收</w:t>
+      </w:r>
+      <w:r>
+        <w:rPr>
+          <w:rFonts w:hint="eastAsia"/>
+          <w:lang w:eastAsia="zh-CN"/>
+        </w:rPr>
+        <w:t>作出</w:t>
+      </w:r>
+      <w:r>
+        <w:rPr>
+          <w:rFonts w:hint="eastAsia"/>
+          <w:lang w:eastAsia="zh-CN"/>
+        </w:rPr>
+        <w:t>反应的一处声明。</w:t>
+      </w:r>
+    </w:p>
+    <w:p>
+      <w:pPr>
+        <w:pStyle w:val="2"/>
+        <w:rPr>
+          <w:lang w:eastAsia="zh-CN"/>
+        </w:rPr>
+      </w:pPr>
+      <w:r>
+        <w:rPr>
+          <w:rFonts w:hint="eastAsia"/>
+          <w:lang w:eastAsia="zh-CN"/>
+        </w:rPr>
+        <w:t>3</w:t>
+      </w:r>
+      <w:r>
+        <w:rPr>
+          <w:lang w:eastAsia="zh-CN"/>
+        </w:rPr>
+        <w:t>.6</w:t>
+      </w:r>
+    </w:p>
+    <w:p>
+      <w:pPr>
+        <w:pStyle w:val="afd"/>
+        <w:ind w:firstLine="482"/>
+      </w:pPr>
+      <w:r>
+        <w:rPr>
+          <w:rFonts w:hint="eastAsia"/>
+        </w:rPr>
+        <w:t>块</w:t>
+      </w:r>
+      <w:r>
+        <w:rPr>
+          <w:rFonts w:hint="eastAsia"/>
+        </w:rPr>
+        <w:t xml:space="preserve"> block</w:t>
+      </w:r>
+    </w:p>
+    <w:p>
+      <w:pPr>
+        <w:ind w:firstLine="480"/>
+        <w:rPr>
+          <w:lang w:eastAsia="zh-CN"/>
+        </w:rPr>
+      </w:pPr>
+      <w:r>
+        <w:rPr>
+          <w:rFonts w:hint="eastAsia"/>
+          <w:lang w:eastAsia="zh-CN"/>
+        </w:rPr>
+        <w:t>用于对一个</w:t>
+      </w:r>
+      <w:r>
+        <w:rPr>
+          <w:lang w:eastAsia="zh-CN"/>
+        </w:rPr>
+        <w:t>CSC</w:t>
+      </w:r>
+      <w:r>
+        <w:rPr>
+          <w:rFonts w:hint="eastAsia"/>
+          <w:lang w:eastAsia="zh-CN"/>
+        </w:rPr>
+        <w:t>或</w:t>
+      </w:r>
+      <w:r>
+        <w:rPr>
+          <w:rFonts w:hint="eastAsia"/>
+          <w:lang w:eastAsia="zh-CN"/>
+        </w:rPr>
+        <w:t>CSU</w:t>
+      </w:r>
+      <w:r>
+        <w:rPr>
+          <w:rFonts w:hint="eastAsia"/>
+          <w:lang w:eastAsia="zh-CN"/>
+        </w:rPr>
+        <w:t>等独立实体建模的模型元素。一个块可以包含属性、操作、</w:t>
+      </w:r>
+      <w:r>
+        <w:rPr>
+          <w:rFonts w:hint="eastAsia"/>
+          <w:lang w:eastAsia="zh-CN"/>
+        </w:rPr>
+        <w:t>接受</w:t>
+      </w:r>
+      <w:r>
+        <w:rPr>
+          <w:rFonts w:hint="eastAsia"/>
+          <w:lang w:eastAsia="zh-CN"/>
+        </w:rPr>
+        <w:t>、端口等模型元素，它们共同描述了块的特征。</w:t>
+      </w:r>
+    </w:p>
+    <w:p>
+      <w:pPr>
+        <w:pStyle w:val="2"/>
+        <w:rPr>
+          <w:lang w:eastAsia="zh-CN"/>
+        </w:rPr>
+      </w:pPr>
+      <w:r>
+        <w:rPr>
+          <w:rFonts w:hint="eastAsia"/>
+          <w:lang w:eastAsia="zh-CN"/>
+        </w:rPr>
+        <w:t>3</w:t>
+      </w:r>
+      <w:r>
+        <w:rPr>
+          <w:lang w:eastAsia="zh-CN"/>
+        </w:rPr>
+        <w:t>.</w:t>
+      </w:r>
+      <w:r>
+        <w:rPr>
+          <w:lang w:eastAsia="zh-CN"/>
+        </w:rPr>
+        <w:t>7</w:t>
+      </w:r>
+    </w:p>
+    <w:p>
+      <w:pPr>
+        <w:pStyle w:val="afd"/>
+        <w:ind w:firstLine="482"/>
+      </w:pPr>
+      <w:r>
+        <w:rPr>
+          <w:rFonts w:hint="eastAsia"/>
+        </w:rPr>
+        <w:t>状态机</w:t>
+      </w:r>
+      <w:r>
+        <w:rPr>
+          <w:rFonts w:hint="eastAsia"/>
+        </w:rPr>
+        <w:t xml:space="preserve"> state</w:t>
+      </w:r>
+      <w:r>
+        <w:t xml:space="preserve"> </w:t>
+      </w:r>
+      <w:r>
+        <w:rPr>
+          <w:rFonts w:hint="eastAsia"/>
+        </w:rPr>
+        <w:t>machine</w:t>
+      </w:r>
+    </w:p>
+    <w:p>
+      <w:pPr>
+        <w:ind w:firstLine="480"/>
+        <w:rPr>
+          <w:lang w:eastAsia="zh-CN"/>
+        </w:rPr>
+      </w:pPr>
+      <w:r>
+        <w:rPr>
+          <w:rFonts w:hint="eastAsia"/>
+          <w:lang w:eastAsia="zh-CN"/>
+        </w:rPr>
+        <w:t>规定如下状态的序列的一种行为模型元素：某一对象在其生存线内，为对各事件作出响应所经历的状态以及该对象的响应和动作。</w:t>
+      </w:r>
+    </w:p>
+    <w:p>
+      <w:pPr>
+        <w:pStyle w:val="2"/>
+        <w:rPr>
+          <w:lang w:eastAsia="zh-CN"/>
+        </w:rPr>
+      </w:pPr>
+      <w:r>
+        <w:rPr>
+          <w:rFonts w:hint="eastAsia"/>
+          <w:lang w:eastAsia="zh-CN"/>
+        </w:rPr>
+        <w:t>3</w:t>
+      </w:r>
+      <w:r>
+        <w:rPr>
+          <w:lang w:eastAsia="zh-CN"/>
+        </w:rPr>
+        <w:t>.</w:t>
+      </w:r>
+      <w:r>
+        <w:rPr>
+          <w:lang w:eastAsia="zh-CN"/>
+        </w:rPr>
+        <w:t>8</w:t>
+      </w:r>
+    </w:p>
+    <w:p>
+      <w:pPr>
+        <w:pStyle w:val="afd"/>
+        <w:ind w:firstLine="482"/>
+      </w:pPr>
+      <w:r>
+        <w:rPr>
+          <w:rFonts w:hint="eastAsia"/>
+        </w:rPr>
+        <w:t>交互</w:t>
+      </w:r>
+      <w:r>
+        <w:rPr>
+          <w:rFonts w:hint="eastAsia"/>
+        </w:rPr>
+        <w:t xml:space="preserve"> interaction</w:t>
+      </w:r>
+    </w:p>
+    <w:p>
+      <w:pPr>
+        <w:ind w:firstLine="480"/>
+        <w:rPr>
+          <w:lang w:eastAsia="zh-CN"/>
+        </w:rPr>
+      </w:pPr>
+      <w:r>
+        <w:rPr>
+          <w:rFonts w:hint="eastAsia"/>
+          <w:lang w:eastAsia="zh-CN"/>
+        </w:rPr>
+        <w:t>由顺序图定义的用于表示多个实体之间按一定顺序进行通信的模型元素。可用于描述一系列操作，例如块之间的通信。</w:t>
+      </w:r>
+    </w:p>
+    <w:p>
+      <w:pPr>
+        <w:pStyle w:val="2"/>
+        <w:rPr>
+          <w:lang w:eastAsia="zh-CN"/>
+        </w:rPr>
+      </w:pPr>
+      <w:r>
+        <w:rPr>
+          <w:rFonts w:hint="eastAsia"/>
+          <w:lang w:eastAsia="zh-CN"/>
+        </w:rPr>
+        <w:t>3</w:t>
+      </w:r>
+      <w:r>
+        <w:rPr>
+          <w:lang w:eastAsia="zh-CN"/>
+        </w:rPr>
+        <w:t>.</w:t>
+      </w:r>
+      <w:r>
+        <w:rPr>
+          <w:lang w:eastAsia="zh-CN"/>
+        </w:rPr>
+        <w:t>9</w:t>
+      </w:r>
+    </w:p>
+    <w:p>
+      <w:pPr>
+        <w:pStyle w:val="afd"/>
+        <w:ind w:firstLine="482"/>
+      </w:pPr>
+      <w:r>
+        <w:rPr>
+          <w:rFonts w:hint="eastAsia"/>
+        </w:rPr>
+        <w:t>块定义图</w:t>
+      </w:r>
+      <w:r>
+        <w:rPr>
+          <w:rFonts w:hint="eastAsia"/>
+        </w:rPr>
+        <w:t xml:space="preserve"> </w:t>
+      </w:r>
+      <w:r>
+        <w:t>block definition diagram</w:t>
+      </w:r>
+    </w:p>
+    <w:p>
+      <w:pPr>
+        <w:ind w:firstLine="480"/>
+        <w:rPr>
+          <w:lang w:eastAsia="zh-CN"/>
+        </w:rPr>
+      </w:pPr>
+      <w:r>
+        <w:rPr>
+          <w:rFonts w:hint="eastAsia"/>
+          <w:lang w:eastAsia="zh-CN"/>
+        </w:rPr>
+        <w:t>描述</w:t>
       </w:r>
       <w:r>
         <w:rPr>
@@ -4785,27 +5311,7 @@
           <w:rFonts w:hint="eastAsia"/>
           <w:lang w:eastAsia="zh-CN"/>
         </w:rPr>
-        <w:t>部件</w:t>
-      </w:r>
-      <w:r>
-        <w:rPr>
-          <w:rFonts w:hint="eastAsia"/>
-          <w:lang w:eastAsia="zh-CN"/>
-        </w:rPr>
-        <w:t>(</w:t>
-      </w:r>
-      <w:r>
-        <w:rPr>
-          <w:lang w:eastAsia="zh-CN"/>
-        </w:rPr>
-        <w:t>CSC)</w:t>
-      </w:r>
-      <w:r>
-        <w:rPr>
-          <w:rFonts w:hint="eastAsia"/>
-          <w:lang w:eastAsia="zh-CN"/>
-        </w:rPr>
-        <w:t>，块之间的关联表示</w:t>
+        <w:t>或</w:t>
       </w:r>
       <w:r>
         <w:rPr>
@@ -4819,107 +5325,21 @@
           <w:rFonts w:hint="eastAsia"/>
           <w:lang w:eastAsia="zh-CN"/>
         </w:rPr>
-        <w:t>之间的静态关系。块的内部变量和方法分别用块的属性</w:t>
-      </w:r>
-      <w:r>
-        <w:rPr>
-          <w:rFonts w:hint="eastAsia"/>
-          <w:lang w:eastAsia="zh-CN"/>
-        </w:rPr>
-        <w:t>(</w:t>
-      </w:r>
-      <w:r>
-        <w:rPr>
-          <w:lang w:eastAsia="zh-CN"/>
-        </w:rPr>
-        <w:t>Property)</w:t>
-      </w:r>
-      <w:r>
-        <w:rPr>
-          <w:rFonts w:hint="eastAsia"/>
-          <w:lang w:eastAsia="zh-CN"/>
-        </w:rPr>
-        <w:t>和操作</w:t>
-      </w:r>
-      <w:r>
-        <w:rPr>
-          <w:rFonts w:hint="eastAsia"/>
-          <w:lang w:eastAsia="zh-CN"/>
-        </w:rPr>
-        <w:t>(</w:t>
-      </w:r>
-      <w:r>
-        <w:rPr>
-          <w:lang w:eastAsia="zh-CN"/>
-        </w:rPr>
-        <w:t>Operation, Reception)</w:t>
-      </w:r>
-      <w:r>
-        <w:rPr>
-          <w:rFonts w:hint="eastAsia"/>
-          <w:lang w:eastAsia="zh-CN"/>
-        </w:rPr>
-        <w:t>表示。在第</w:t>
-      </w:r>
-      <w:r>
-        <w:rPr>
-          <w:rFonts w:hint="eastAsia"/>
-          <w:lang w:eastAsia="zh-CN"/>
-        </w:rPr>
-        <w:t>5</w:t>
-      </w:r>
-      <w:r>
-        <w:rPr>
-          <w:lang w:eastAsia="zh-CN"/>
-        </w:rPr>
-        <w:t>.2</w:t>
-      </w:r>
-      <w:r>
-        <w:rPr>
-          <w:rFonts w:hint="eastAsia"/>
-          <w:lang w:eastAsia="zh-CN"/>
-        </w:rPr>
-        <w:t>节中，将使用状态机图</w:t>
-      </w:r>
-      <w:r>
-        <w:rPr>
-          <w:rFonts w:hint="eastAsia"/>
-          <w:lang w:eastAsia="zh-CN"/>
-        </w:rPr>
-        <w:t>(</w:t>
-      </w:r>
-      <w:r>
-        <w:rPr>
-          <w:lang w:eastAsia="zh-CN"/>
-        </w:rPr>
-        <w:t>State Machine Diagram)</w:t>
-      </w:r>
-      <w:r>
-        <w:rPr>
-          <w:rFonts w:hint="eastAsia"/>
-          <w:lang w:eastAsia="zh-CN"/>
-        </w:rPr>
-        <w:t>和顺序图</w:t>
-      </w:r>
-      <w:r>
-        <w:rPr>
-          <w:rFonts w:hint="eastAsia"/>
-          <w:lang w:eastAsia="zh-CN"/>
-        </w:rPr>
-        <w:t>(</w:t>
-      </w:r>
-      <w:r>
-        <w:rPr>
-          <w:lang w:eastAsia="zh-CN"/>
-        </w:rPr>
-        <w:t>Sequence Diagram)</w:t>
-      </w:r>
-      <w:r>
-        <w:rPr>
-          <w:rFonts w:hint="eastAsia"/>
-          <w:lang w:eastAsia="zh-CN"/>
-        </w:rPr>
-        <w:t>表示</w:t>
+        <w:t>的分解建模模型图。其中包含对</w:t>
+      </w:r>
+      <w:r>
+        <w:rPr>
+          <w:rFonts w:hint="eastAsia"/>
+          <w:lang w:eastAsia="zh-CN"/>
+        </w:rPr>
+        <w:t>CSCI</w:t>
+      </w:r>
+      <w:r>
+        <w:rPr>
+          <w:rFonts w:hint="eastAsia"/>
+          <w:lang w:eastAsia="zh-CN"/>
+        </w:rPr>
+        <w:t>或</w:t>
       </w:r>
       <w:r>
         <w:rPr>
@@ -4933,157 +5353,196 @@
           <w:rFonts w:hint="eastAsia"/>
           <w:lang w:eastAsia="zh-CN"/>
         </w:rPr>
-        <w:t>之间的动态行为关系。其中状态机图为所描述的</w:t>
-      </w:r>
-      <w:r>
-        <w:rPr>
-          <w:rFonts w:hint="eastAsia"/>
-          <w:lang w:eastAsia="zh-CN"/>
-        </w:rPr>
-        <w:t>C</w:t>
-      </w:r>
-      <w:r>
-        <w:rPr>
-          <w:lang w:eastAsia="zh-CN"/>
-        </w:rPr>
-        <w:t>SC</w:t>
-      </w:r>
-      <w:r>
-        <w:rPr>
-          <w:rFonts w:hint="eastAsia"/>
-          <w:lang w:eastAsia="zh-CN"/>
-        </w:rPr>
-        <w:t>自身状态转换的行为图，顺序图为</w:t>
-      </w:r>
-      <w:r>
-        <w:rPr>
-          <w:rFonts w:hint="eastAsia"/>
-          <w:lang w:eastAsia="zh-CN"/>
-        </w:rPr>
-        <w:t>C</w:t>
-      </w:r>
-      <w:r>
-        <w:rPr>
-          <w:lang w:eastAsia="zh-CN"/>
-        </w:rPr>
-        <w:t>SC</w:t>
-      </w:r>
-      <w:r>
-        <w:rPr>
-          <w:rFonts w:hint="eastAsia"/>
-          <w:lang w:eastAsia="zh-CN"/>
-        </w:rPr>
-        <w:t>之间进行交互操作的时间顺序图。在第</w:t>
-      </w:r>
-      <w:r>
-        <w:rPr>
-          <w:rFonts w:hint="eastAsia"/>
-          <w:lang w:eastAsia="zh-CN"/>
-        </w:rPr>
-        <w:t>5</w:t>
-      </w:r>
-      <w:r>
-        <w:rPr>
-          <w:lang w:eastAsia="zh-CN"/>
-        </w:rPr>
-        <w:t>.3</w:t>
-      </w:r>
-      <w:r>
-        <w:rPr>
-          <w:rFonts w:hint="eastAsia"/>
-          <w:lang w:eastAsia="zh-CN"/>
-        </w:rPr>
-        <w:t>节中，将采用</w:t>
-      </w:r>
-      <w:proofErr w:type="gramStart"/>
-      <w:r>
-        <w:rPr>
-          <w:rFonts w:hint="eastAsia"/>
-          <w:lang w:eastAsia="zh-CN"/>
-        </w:rPr>
-        <w:t>内部块</w:t>
-      </w:r>
-      <w:proofErr w:type="gramEnd"/>
-      <w:r>
-        <w:rPr>
-          <w:rFonts w:hint="eastAsia"/>
-          <w:lang w:eastAsia="zh-CN"/>
-        </w:rPr>
-        <w:t>图</w:t>
-      </w:r>
-      <w:r>
-        <w:rPr>
-          <w:rFonts w:hint="eastAsia"/>
-          <w:lang w:eastAsia="zh-CN"/>
-        </w:rPr>
-        <w:t>(</w:t>
-      </w:r>
-      <w:r>
-        <w:rPr>
-          <w:lang w:eastAsia="zh-CN"/>
-        </w:rPr>
-        <w:t>Internal Block Diagram)</w:t>
-      </w:r>
-      <w:r>
-        <w:rPr>
-          <w:rFonts w:hint="eastAsia"/>
-          <w:lang w:eastAsia="zh-CN"/>
-        </w:rPr>
-        <w:t>标识</w:t>
-      </w:r>
-      <w:r>
-        <w:rPr>
-          <w:rFonts w:hint="eastAsia"/>
-          <w:lang w:eastAsia="zh-CN"/>
-        </w:rPr>
-        <w:t>C</w:t>
-      </w:r>
-      <w:r>
-        <w:rPr>
-          <w:lang w:eastAsia="zh-CN"/>
-        </w:rPr>
-        <w:t>SC</w:t>
-      </w:r>
-      <w:r>
-        <w:rPr>
-          <w:rFonts w:hint="eastAsia"/>
-          <w:lang w:eastAsia="zh-CN"/>
-        </w:rPr>
-        <w:t>对外的接口。其中，每个接口用端口</w:t>
-      </w:r>
-      <w:r>
-        <w:rPr>
-          <w:rFonts w:hint="eastAsia"/>
-          <w:lang w:eastAsia="zh-CN"/>
-        </w:rPr>
-        <w:t>(Port)</w:t>
-      </w:r>
-      <w:r>
-        <w:rPr>
-          <w:rFonts w:hint="eastAsia"/>
-          <w:lang w:eastAsia="zh-CN"/>
-        </w:rPr>
-        <w:t>实现，端口的类型即为该端口实现的接口</w:t>
-      </w:r>
-      <w:r>
-        <w:rPr>
-          <w:rFonts w:hint="eastAsia"/>
-          <w:lang w:eastAsia="zh-CN"/>
-        </w:rPr>
-        <w:t>(</w:t>
-      </w:r>
-      <w:r>
-        <w:rPr>
-          <w:lang w:eastAsia="zh-CN"/>
-        </w:rPr>
-        <w:t>InterfaceBlock)</w:t>
-      </w:r>
-      <w:r>
-        <w:rPr>
-          <w:rFonts w:hint="eastAsia"/>
-          <w:lang w:eastAsia="zh-CN"/>
-        </w:rPr>
-        <w:t>。</w:t>
+        <w:t>进行分解所得的块以及它们之间的关联。</w:t>
+      </w:r>
+    </w:p>
+    <w:p>
+      <w:pPr>
+        <w:pStyle w:val="2"/>
+        <w:rPr>
+          <w:lang w:eastAsia="zh-CN"/>
+        </w:rPr>
+      </w:pPr>
+      <w:r>
+        <w:rPr>
+          <w:rFonts w:hint="eastAsia"/>
+          <w:lang w:eastAsia="zh-CN"/>
+        </w:rPr>
+        <w:t>3</w:t>
+      </w:r>
+      <w:r>
+        <w:rPr>
+          <w:lang w:eastAsia="zh-CN"/>
+        </w:rPr>
+        <w:t>.</w:t>
+      </w:r>
+      <w:r>
+        <w:rPr>
+          <w:lang w:eastAsia="zh-CN"/>
+        </w:rPr>
+        <w:t>10</w:t>
+      </w:r>
+    </w:p>
+    <w:p>
+      <w:pPr>
+        <w:pStyle w:val="afd"/>
+        <w:ind w:firstLine="482"/>
+      </w:pPr>
+      <w:r>
+        <w:rPr>
+          <w:rFonts w:hint="eastAsia"/>
+        </w:rPr>
+        <w:t>状态机图</w:t>
+      </w:r>
+      <w:r>
+        <w:t xml:space="preserve"> state machine diagram</w:t>
+      </w:r>
+    </w:p>
+    <w:p>
+      <w:pPr>
+        <w:ind w:firstLine="480"/>
+        <w:rPr>
+          <w:lang w:eastAsia="zh-CN"/>
+        </w:rPr>
+      </w:pPr>
+      <w:r>
+        <w:rPr>
+          <w:rFonts w:hint="eastAsia"/>
+          <w:lang w:eastAsia="zh-CN"/>
+        </w:rPr>
+        <w:t>描述一个状态机的模型图。</w:t>
+      </w:r>
+    </w:p>
+    <w:p>
+      <w:pPr>
+        <w:pStyle w:val="2"/>
+        <w:rPr>
+          <w:lang w:eastAsia="zh-CN"/>
+        </w:rPr>
+      </w:pPr>
+      <w:r>
+        <w:rPr>
+          <w:rFonts w:hint="eastAsia"/>
+          <w:lang w:eastAsia="zh-CN"/>
+        </w:rPr>
+        <w:t>3</w:t>
+      </w:r>
+      <w:r>
+        <w:rPr>
+          <w:lang w:eastAsia="zh-CN"/>
+        </w:rPr>
+        <w:t>.</w:t>
+      </w:r>
+      <w:r>
+        <w:rPr>
+          <w:lang w:eastAsia="zh-CN"/>
+        </w:rPr>
+        <w:t>11</w:t>
+      </w:r>
+    </w:p>
+    <w:p>
+      <w:pPr>
+        <w:pStyle w:val="afd"/>
+        <w:ind w:firstLine="482"/>
+      </w:pPr>
+      <w:r>
+        <w:rPr>
+          <w:rFonts w:hint="eastAsia"/>
+        </w:rPr>
+        <w:t>顺序图</w:t>
+      </w:r>
+      <w:r>
+        <w:rPr>
+          <w:rFonts w:hint="eastAsia"/>
+        </w:rPr>
+        <w:t xml:space="preserve"> sequence</w:t>
+      </w:r>
+      <w:r>
+        <w:t xml:space="preserve"> </w:t>
+      </w:r>
+      <w:r>
+        <w:rPr>
+          <w:rFonts w:hint="eastAsia"/>
+        </w:rPr>
+        <w:t>diagram</w:t>
+      </w:r>
+    </w:p>
+    <w:p>
+      <w:pPr>
+        <w:ind w:firstLine="480"/>
+        <w:rPr>
+          <w:lang w:eastAsia="zh-CN"/>
+        </w:rPr>
+      </w:pPr>
+      <w:r>
+        <w:rPr>
+          <w:rFonts w:hint="eastAsia"/>
+          <w:lang w:eastAsia="zh-CN"/>
+        </w:rPr>
+        <w:t>描述一个交互的模型图。</w:t>
+      </w:r>
+    </w:p>
+    <w:p>
+      <w:pPr>
+        <w:pStyle w:val="2"/>
+        <w:rPr>
+          <w:lang w:eastAsia="zh-CN"/>
+        </w:rPr>
+      </w:pPr>
+      <w:r>
+        <w:rPr>
+          <w:rFonts w:hint="eastAsia"/>
+          <w:lang w:eastAsia="zh-CN"/>
+        </w:rPr>
+        <w:t>3</w:t>
+      </w:r>
+      <w:r>
+        <w:rPr>
+          <w:lang w:eastAsia="zh-CN"/>
+        </w:rPr>
+        <w:t>.</w:t>
+      </w:r>
+      <w:r>
+        <w:rPr>
+          <w:lang w:eastAsia="zh-CN"/>
+        </w:rPr>
+        <w:t>12</w:t>
+      </w:r>
+    </w:p>
+    <w:p>
+      <w:pPr>
+        <w:pStyle w:val="afd"/>
+        <w:ind w:firstLine="482"/>
+      </w:pPr>
+      <w:r>
+        <w:rPr>
+          <w:rFonts w:hint="eastAsia"/>
+        </w:rPr>
+        <w:t>内部块图</w:t>
+      </w:r>
+      <w:r>
+        <w:rPr>
+          <w:rFonts w:hint="eastAsia"/>
+        </w:rPr>
+        <w:t xml:space="preserve"> </w:t>
+      </w:r>
+      <w:r>
+        <w:t>internal block diagram</w:t>
+      </w:r>
+    </w:p>
+    <w:p>
+      <w:pPr>
+        <w:ind w:firstLine="480"/>
+        <w:rPr>
+          <w:lang w:eastAsia="zh-CN"/>
+        </w:rPr>
+      </w:pPr>
+      <w:r>
+        <w:rPr>
+          <w:rFonts w:hint="eastAsia"/>
+          <w:lang w:eastAsia="zh-CN"/>
+        </w:rPr>
+        <w:t>描述一个块内部属性和端口之间关联的模型图。</w:t>
       </w:r>
     </w:p>
     <w:p>
@@ -5230,13 +5689,6 @@
           <w:rFonts w:hint="eastAsia"/>
           <w:lang w:eastAsia="zh-CN"/>
         </w:rPr>
-        <w:t>请自行填写。</w:t>
-      </w:r>
-      <w:r>
-        <w:rPr>
-          <w:rFonts w:hint="eastAsia"/>
-          <w:lang w:eastAsia="zh-CN"/>
-        </w:rPr>
         <w:t>CSCI</w:t>
       </w:r>
       <w:r>
@@ -5532,6 +5984,21 @@
           <w:lang w:eastAsia="zh-CN"/>
         </w:rPr>
         <w:t>级设计决策，例如为提供所需的灵活性、可用性和可维护性所选择的方法。</w:t>
+      </w:r>
+    </w:p>
+    <w:p>
+      <w:pPr>
+        <w:ind w:firstLine="480"/>
+        <w:rPr>
+          <w:lang w:eastAsia="zh-CN"/>
+        </w:rPr>
+      </w:pPr>
+      <w:r>
+        <w:rPr>
+          <w:rFonts w:hint="eastAsia"/>
+          <w:lang w:eastAsia="zh-CN"/>
+        </w:rPr>
+        <w:t>本章内容请自行填写。</w:t>
       </w:r>
     </w:p>
     <w:p>
@@ -5589,36 +6056,12 @@
           <w:rFonts w:hint="eastAsia"/>
           <w:lang w:eastAsia="zh-CN"/>
         </w:rPr>
-        <w:t>体系结构设计。如果涉及的全部或部分依赖于系统的状态或方式，应指明这种依赖关系，如果在多个子条中存在重复的设计信息，只需在一个子条中描述，其他</w:t>
-      </w:r>
-      <w:proofErr w:type="gramStart"/>
-      <w:r>
-        <w:rPr>
-          <w:rFonts w:hint="eastAsia"/>
-          <w:lang w:eastAsia="zh-CN"/>
-        </w:rPr>
-        <w:t>子条可</w:t>
-      </w:r>
-      <w:proofErr w:type="gramEnd"/>
-      <w:r>
-        <w:rPr>
-          <w:rFonts w:hint="eastAsia"/>
-          <w:lang w:eastAsia="zh-CN"/>
-        </w:rPr>
-        <w:t>直接引用。本章应给出或引用需要了解的设计约定。</w:t>
-      </w:r>
-      <w:r>
-        <w:rPr>
-          <w:rFonts w:hint="eastAsia"/>
-          <w:lang w:eastAsia="zh-CN"/>
-        </w:rPr>
-        <w:t>没有生成内容的部分，请自行填写。</w:t>
+        <w:t>体系结构设计。如果涉及的全部或部分依赖于系统的状态或方式，应指明这种依赖关系，如果在多个子条中存在重复的设计信息，只需在一个子条中描述，其他子条可直接引用。本章应给出或引用需要了解的设计约定。</w:t>
       </w:r>
     </w:p>
     <w:p>
       <w:pPr>
         <w:pStyle w:val="2"/>
-        <w:spacing w:before="156" w:after="156"/>
       </w:pPr>
       <w:bookmarkStart w:id="16" w:name="_Toc126829293"/>
       <w:r>
@@ -5638,7 +6081,7 @@
       </w:r>
       <w:r>
         <w:rPr>
-          <w:rFonts w:ascii="宋体" w:eastAsia="宋体" w:hAnsi="宋体" w:cs="宋体" w:hint="eastAsia"/>
+          <w:rFonts w:hint="eastAsia"/>
         </w:rPr>
         <w:t>部件</w:t>
       </w:r>
@@ -5948,39 +6391,7 @@
           <w:rFonts w:hint="eastAsia"/>
           <w:lang w:eastAsia="zh-CN"/>
         </w:rPr>
-        <w:t>类型（如新开发、按原样重用已有的设计或软件、</w:t>
-      </w:r>
-      <w:proofErr w:type="gramStart"/>
-      <w:r>
-        <w:rPr>
-          <w:rFonts w:hint="eastAsia"/>
-          <w:lang w:eastAsia="zh-CN"/>
-        </w:rPr>
-        <w:t>再工程</w:t>
-      </w:r>
-      <w:proofErr w:type="gramEnd"/>
-      <w:r>
-        <w:rPr>
-          <w:rFonts w:hint="eastAsia"/>
-          <w:lang w:eastAsia="zh-CN"/>
-        </w:rPr>
-        <w:t>的已有的设计或软件、为重用而要开发的软件、为</w:t>
-      </w:r>
-      <w:proofErr w:type="gramStart"/>
-      <w:r>
-        <w:rPr>
-          <w:rFonts w:hint="eastAsia"/>
-          <w:lang w:eastAsia="zh-CN"/>
-        </w:rPr>
-        <w:t>构建</w:t>
-      </w:r>
-      <w:proofErr w:type="gramEnd"/>
-      <w:r>
-        <w:rPr>
-          <w:rFonts w:hint="eastAsia"/>
-          <w:lang w:eastAsia="zh-CN"/>
-        </w:rPr>
-        <w:t>版</w:t>
+        <w:t>类型（如新开发、按原样重用已有的设计或软件、再工程的已有的设计或软件、为重用而要开发的软件、为构建版</w:t>
       </w:r>
       <w:r>
         <w:rPr>
@@ -5994,23 +6405,7 @@
           <w:rFonts w:hint="eastAsia"/>
           <w:lang w:eastAsia="zh-CN"/>
         </w:rPr>
-        <w:t>计划的软件等）。针对现有的设计或软件，</w:t>
-      </w:r>
-      <w:proofErr w:type="gramStart"/>
-      <w:r>
-        <w:rPr>
-          <w:rFonts w:hint="eastAsia"/>
-          <w:lang w:eastAsia="zh-CN"/>
-        </w:rPr>
-        <w:t>本说明</w:t>
-      </w:r>
-      <w:proofErr w:type="gramEnd"/>
-      <w:r>
-        <w:rPr>
-          <w:rFonts w:hint="eastAsia"/>
-          <w:lang w:eastAsia="zh-CN"/>
-        </w:rPr>
-        <w:t>应提供表示信息，例如名字、版本、文档引用、库等。</w:t>
+        <w:t>计划的软件等）。针对现有的设计或软件，本说明应提供表示信息，例如名字、版本、文档引用、库等。</w:t>
       </w:r>
     </w:p>
     <w:p>
@@ -6066,23 +6461,7 @@
           <w:rFonts w:hint="eastAsia"/>
           <w:lang w:eastAsia="zh-CN"/>
         </w:rPr>
-        <w:t>输出设备能力，</w:t>
-      </w:r>
-      <w:proofErr w:type="gramStart"/>
-      <w:r>
-        <w:rPr>
-          <w:rFonts w:hint="eastAsia"/>
-          <w:lang w:eastAsia="zh-CN"/>
-        </w:rPr>
-        <w:t>辅存器能力</w:t>
-      </w:r>
-      <w:proofErr w:type="gramEnd"/>
-      <w:r>
-        <w:rPr>
-          <w:rFonts w:hint="eastAsia"/>
-          <w:lang w:eastAsia="zh-CN"/>
-        </w:rPr>
-        <w:t>以及通信</w:t>
+        <w:t>输出设备能力，辅存器能力以及通信</w:t>
       </w:r>
       <w:r>
         <w:rPr>
@@ -6138,23 +6517,7 @@
           <w:rFonts w:hint="eastAsia"/>
           <w:lang w:eastAsia="zh-CN"/>
         </w:rPr>
-        <w:t>需求或系统级资源分配；使用数据基于的假设和条件（例如，典型用法、最坏情况用法、特定事件的假定）；影响使用的特殊</w:t>
-      </w:r>
-      <w:proofErr w:type="gramStart"/>
-      <w:r>
-        <w:rPr>
-          <w:rFonts w:hint="eastAsia"/>
-          <w:lang w:eastAsia="zh-CN"/>
-        </w:rPr>
-        <w:t>慨率</w:t>
-      </w:r>
-      <w:proofErr w:type="gramEnd"/>
-      <w:r>
-        <w:rPr>
-          <w:rFonts w:hint="eastAsia"/>
-          <w:lang w:eastAsia="zh-CN"/>
-        </w:rPr>
-        <w:t>（例如，虚存、覆盖、多处理器的使用情况，操作系统、库软件的开销或其他实现开销的影响）；所使用的测度的单位；进行评估或测量的级别。</w:t>
+        <w:t>需求或系统级资源分配；使用数据基于的假设和条件（例如，典型用法、最坏情况用法、特定事件的假定）；影响使用的特殊慨率（例如，虚存、覆盖、多处理器的使用情况，操作系统、库软件的开销或其他实现开销的影响）；所使用的测度的单位；进行评估或测量的级别。</w:t>
       </w:r>
     </w:p>
     <w:p>
@@ -6190,21 +6553,6 @@
           <w:lang w:eastAsia="zh-CN"/>
         </w:rPr>
         <w:t>的软件放置在哪个程序库中。</w:t>
-      </w:r>
-    </w:p>
-    <w:p>
-      <w:pPr>
-        <w:ind w:firstLine="480"/>
-        <w:rPr>
-          <w:lang w:eastAsia="zh-CN"/>
-        </w:rPr>
-      </w:pPr>
-      <w:r>
-        <w:rPr>
-          <w:rFonts w:hint="eastAsia"/>
-          <w:lang w:eastAsia="zh-CN"/>
-        </w:rPr>
-        <w:t>如有未自动生成的要求内容，请自行填写。</w:t>
       </w:r>
     </w:p>
     <w:p>
@@ -6372,7 +6720,19 @@
         <w:rPr>
           <w:lang w:eastAsia="zh-CN"/>
         </w:rPr>
-        <w:instrText xml:space="preserve"> m:let subsystems = subsystems1-&gt;union(self.eAllContents(uml::Package)-&gt;select(p|p.name='Structure').eContents(uml::Enumeration)) </w:instrText>
+        <w:instrText xml:space="preserve"> m:let subsystems = subsystems1-&gt;union(self.eAllContents(uml::Package)-&gt;select(p|p.name='Structure').eContents(uml::Enumeration))</w:instrText>
+      </w:r>
+      <w:r>
+        <w:rPr>
+          <w:lang w:eastAsia="zh-CN"/>
+        </w:rPr>
+        <w:instrText>-&gt;reject(p|p.name='GlobalData')</w:instrText>
+      </w:r>
+      <w:r>
+        <w:rPr>
+          <w:lang w:eastAsia="zh-CN"/>
+        </w:rPr>
+        <w:instrText xml:space="preserve"> </w:instrText>
       </w:r>
       <w:r>
         <w:rPr>
@@ -6472,23 +6832,7 @@
           <w:rFonts w:hint="eastAsia"/>
           <w:lang w:eastAsia="zh-CN"/>
         </w:rPr>
-        <w:t>的唯一标识。用途为</w:t>
-      </w:r>
-      <w:proofErr w:type="gramStart"/>
-      <w:r>
-        <w:rPr>
-          <w:rFonts w:hint="eastAsia"/>
-          <w:lang w:eastAsia="zh-CN"/>
-        </w:rPr>
-        <w:t>为</w:t>
-      </w:r>
-      <w:proofErr w:type="gramEnd"/>
-      <w:r>
-        <w:rPr>
-          <w:rFonts w:hint="eastAsia"/>
-          <w:lang w:eastAsia="zh-CN"/>
-        </w:rPr>
-        <w:t>该</w:t>
+        <w:t>的唯一标识。用途为为该</w:t>
       </w:r>
       <w:r>
         <w:rPr>
@@ -8732,23 +9076,7 @@
           <w:rFonts w:hint="eastAsia"/>
           <w:lang w:eastAsia="zh-CN"/>
         </w:rPr>
-        <w:t>输出设备能力，</w:t>
-      </w:r>
-      <w:proofErr w:type="gramStart"/>
-      <w:r>
-        <w:rPr>
-          <w:rFonts w:hint="eastAsia"/>
-          <w:lang w:eastAsia="zh-CN"/>
-        </w:rPr>
-        <w:t>辅存器能力</w:t>
-      </w:r>
-      <w:proofErr w:type="gramEnd"/>
-      <w:r>
-        <w:rPr>
-          <w:rFonts w:hint="eastAsia"/>
-          <w:lang w:eastAsia="zh-CN"/>
-        </w:rPr>
-        <w:t>以及通信</w:t>
+        <w:t>输出设备能力，辅存器能力以及通信</w:t>
       </w:r>
       <w:r>
         <w:rPr>
@@ -8855,7 +9183,6 @@
     <w:p>
       <w:pPr>
         <w:pStyle w:val="2"/>
-        <w:spacing w:before="156" w:after="156"/>
       </w:pPr>
       <w:bookmarkStart w:id="17" w:name="_Toc126829294"/>
       <w:r>
@@ -8869,7 +9196,7 @@
       </w:r>
       <w:r>
         <w:rPr>
-          <w:rFonts w:ascii="宋体" w:eastAsia="宋体" w:hAnsi="宋体" w:cs="宋体" w:hint="eastAsia"/>
+          <w:rFonts w:hint="eastAsia"/>
         </w:rPr>
         <w:t>执行方案</w:t>
       </w:r>
@@ -9016,13 +9343,6 @@
           <w:lang w:eastAsia="zh-CN"/>
         </w:rPr>
         <w:t>删除、以及动态行为的其他方面。</w:t>
-      </w:r>
-      <w:r>
-        <w:rPr>
-          <w:rFonts w:hint="eastAsia"/>
-          <w:lang w:eastAsia="zh-CN"/>
-        </w:rPr>
-        <w:t>对于未能自动生成的部分，请自行填写。</w:t>
       </w:r>
     </w:p>
     <w:p>
@@ -10843,7 +11163,6 @@
     <w:p>
       <w:pPr>
         <w:pStyle w:val="2"/>
-        <w:spacing w:before="156" w:after="156"/>
       </w:pPr>
       <w:bookmarkStart w:id="18" w:name="_Toc126829295"/>
       <w:r>
@@ -10857,7 +11176,7 @@
       </w:r>
       <w:r>
         <w:rPr>
-          <w:rFonts w:ascii="宋体" w:eastAsia="宋体" w:hAnsi="宋体" w:cs="宋体" w:hint="eastAsia"/>
+          <w:rFonts w:hint="eastAsia"/>
         </w:rPr>
         <w:t>接口设计</w:t>
       </w:r>
@@ -10899,21 +11218,7 @@
         <w:rPr>
           <w:lang w:eastAsia="zh-CN"/>
         </w:rPr>
-        <w:t>本条</w:t>
-      </w:r>
-      <w:proofErr w:type="gramStart"/>
-      <w:r>
-        <w:rPr>
-          <w:lang w:eastAsia="zh-CN"/>
-        </w:rPr>
-        <w:t>应标识所需要</w:t>
-      </w:r>
-      <w:proofErr w:type="gramEnd"/>
-      <w:r>
-        <w:rPr>
-          <w:lang w:eastAsia="zh-CN"/>
-        </w:rPr>
-        <w:t>的</w:t>
+        <w:t>本条应标识所需要的</w:t>
       </w:r>
       <w:r>
         <w:rPr>
@@ -10928,34 +11233,18 @@
         </w:rPr>
         <w:t>外部接口（即，与涉及共享、提供或交换数据的其他实体的关系）。每一个接口的标识应包括项目唯一的标识符，（若适用）应通过名称、编号、版本、引用文档来指明接口实体（系统、配置项、用户等）。该标识应声明哪些实体具有固定的接口特性（要给出这些接口实体的接口需求）；说明哪些实体正在开发或修改之中（这些实体已有各自的接口需求）。应该通过一张或多张</w:t>
       </w:r>
-      <w:proofErr w:type="gramStart"/>
-      <w:r>
-        <w:rPr>
-          <w:rFonts w:hint="eastAsia"/>
-          <w:lang w:eastAsia="zh-CN"/>
-        </w:rPr>
-        <w:t>内部块</w:t>
-      </w:r>
-      <w:proofErr w:type="gramEnd"/>
-      <w:r>
-        <w:rPr>
-          <w:rFonts w:hint="eastAsia"/>
-          <w:lang w:eastAsia="zh-CN"/>
-        </w:rPr>
-        <w:t>图</w:t>
+      <w:r>
+        <w:rPr>
+          <w:rFonts w:hint="eastAsia"/>
+          <w:lang w:eastAsia="zh-CN"/>
+        </w:rPr>
+        <w:t>内部块图</w:t>
       </w:r>
       <w:r>
         <w:rPr>
           <w:lang w:eastAsia="zh-CN"/>
         </w:rPr>
         <w:t>来描述这些接口。</w:t>
-      </w:r>
-      <w:r>
-        <w:rPr>
-          <w:rFonts w:hint="eastAsia"/>
-          <w:lang w:eastAsia="zh-CN"/>
-        </w:rPr>
-        <w:t>未生成的部分请自行填写。</w:t>
       </w:r>
     </w:p>
     <w:p>
@@ -12566,13 +12855,7 @@
           <w:rFonts w:hint="eastAsia"/>
           <w:lang w:eastAsia="zh-CN"/>
         </w:rPr>
-        <w:t>R</w:t>
-      </w:r>
-      <w:r>
-        <w:rPr>
-          <w:lang w:eastAsia="zh-CN"/>
-        </w:rPr>
-        <w:t>eception</w:t>
+        <w:t>接受</w:t>
       </w:r>
       <w:r>
         <w:rPr>
@@ -14240,13 +14523,7 @@
           <w:rFonts w:hint="eastAsia"/>
           <w:lang w:eastAsia="zh-CN"/>
         </w:rPr>
-        <w:t>R</w:t>
-      </w:r>
-      <w:r>
-        <w:rPr>
-          <w:lang w:eastAsia="zh-CN"/>
-        </w:rPr>
-        <w:t>eception</w:t>
+        <w:t>接受</w:t>
       </w:r>
       <w:r>
         <w:rPr>
@@ -14260,7 +14537,7 @@
           <w:rFonts w:hint="eastAsia"/>
           <w:lang w:eastAsia="zh-CN"/>
         </w:rPr>
-        <w:t>Reception</w:t>
+        <w:t>接受</w:t>
       </w:r>
       <w:r>
         <w:rPr>
@@ -14274,13 +14551,7 @@
           <w:rFonts w:hint="eastAsia"/>
           <w:lang w:eastAsia="zh-CN"/>
         </w:rPr>
-        <w:t>R</w:t>
-      </w:r>
-      <w:r>
-        <w:rPr>
-          <w:lang w:eastAsia="zh-CN"/>
-        </w:rPr>
-        <w:t>eception</w:t>
+        <w:t>接受</w:t>
       </w:r>
       <w:r>
         <w:rPr>
@@ -14349,7 +14620,7 @@
         <w:rPr>
           <w:rFonts w:hint="eastAsia"/>
         </w:rPr>
-        <w:t>Reception</w:t>
+        <w:t>接受</w:t>
       </w:r>
       <w:r>
         <w:rPr>
@@ -14401,10 +14672,7 @@
               <w:rPr>
                 <w:rFonts w:hint="eastAsia"/>
               </w:rPr>
-              <w:t>R</w:t>
-            </w:r>
-            <w:r>
-              <w:t>eception</w:t>
+              <w:t>接受</w:t>
             </w:r>
             <w:r>
               <w:rPr>
@@ -14780,7 +15048,7 @@
           <w:rFonts w:hint="eastAsia"/>
           <w:lang w:eastAsia="zh-CN"/>
         </w:rPr>
-        <w:t>本节将介绍上述接口包含的系统操作的详细信息。其中系统操作名为系统操作的名称，参数为系统操作接收的从外部输入的数据类型，返回类型为系统操作的返回数据的类型，前置条件为系统操作执行前需要检查是否满足的条件，后置条件为系统操作执行后将会被满足的条件。如果某个条目为空，请自行填写。</w:t>
+        <w:t>本节将介绍上述接口包含的系统操作的详细信息。其中系统操作名为系统操作的名称，参数为系统操作接收的从外部输入的数据类型，返回类型为系统操作的返回数据的类型，前置条件为系统操作执行前需要检查是否满足的条件，后置条件为系统操作执行后将会被满足的条件。</w:t>
       </w:r>
       <w:r>
         <w:rPr>
@@ -15101,13 +15369,73 @@
               <w:fldChar w:fldCharType="begin"/>
             </w:r>
             <w:r>
-              <w:instrText xml:space="preserve"> m:so.precondition</w:instrText>
-            </w:r>
-            <w:r>
-              <w:instrText>.getText()</w:instrText>
+              <w:instrText xml:space="preserve"> m:</w:instrText>
+            </w:r>
+            <w:r>
+              <w:rPr>
+                <w:rFonts w:hint="eastAsia"/>
+              </w:rPr>
+              <w:instrText>if</w:instrText>
             </w:r>
             <w:r>
               <w:instrText xml:space="preserve"> </w:instrText>
+            </w:r>
+            <w:r>
+              <w:instrText>so</w:instrText>
+            </w:r>
+            <w:r>
+              <w:instrText>.precondition</w:instrText>
+            </w:r>
+            <w:r>
+              <w:instrText>-&gt;</w:instrText>
+            </w:r>
+            <w:r>
+              <w:instrText xml:space="preserve">toString()-&gt;size()=0 </w:instrText>
+            </w:r>
+            <w:r>
+              <w:fldChar w:fldCharType="end"/>
+            </w:r>
+            <w:r>
+              <w:rPr>
+                <w:rFonts w:hint="eastAsia"/>
+              </w:rPr>
+              <w:t>无法提取信息。</w:t>
+            </w:r>
+            <w:r>
+              <w:fldChar w:fldCharType="begin"/>
+            </w:r>
+            <w:r>
+              <w:instrText xml:space="preserve"> m:else </w:instrText>
+            </w:r>
+            <w:r>
+              <w:fldChar w:fldCharType="end"/>
+            </w:r>
+            <w:r>
+              <w:fldChar w:fldCharType="begin"/>
+            </w:r>
+            <w:r>
+              <w:instrText xml:space="preserve"> m:</w:instrText>
+            </w:r>
+            <w:r>
+              <w:instrText>so</w:instrText>
+            </w:r>
+            <w:r>
+              <w:instrText>.precondition</w:instrText>
+            </w:r>
+            <w:r>
+              <w:instrText>.specification.oclAsType(uml::OpaqueExpression).body</w:instrText>
+            </w:r>
+            <w:r>
+              <w:instrText xml:space="preserve"> </w:instrText>
+            </w:r>
+            <w:r>
+              <w:fldChar w:fldCharType="end"/>
+            </w:r>
+            <w:r>
+              <w:fldChar w:fldCharType="begin"/>
+            </w:r>
+            <w:r>
+              <w:instrText xml:space="preserve"> m:endif </w:instrText>
             </w:r>
             <w:r>
               <w:fldChar w:fldCharType="end"/>
@@ -15146,13 +15474,85 @@
               <w:fldChar w:fldCharType="begin"/>
             </w:r>
             <w:r>
-              <w:instrText xml:space="preserve"> m:so.postcondition</w:instrText>
-            </w:r>
-            <w:r>
-              <w:instrText>.getText()</w:instrText>
+              <w:instrText xml:space="preserve"> m:</w:instrText>
+            </w:r>
+            <w:r>
+              <w:rPr>
+                <w:rFonts w:hint="eastAsia"/>
+              </w:rPr>
+              <w:instrText>if</w:instrText>
             </w:r>
             <w:r>
               <w:instrText xml:space="preserve"> </w:instrText>
+            </w:r>
+            <w:r>
+              <w:instrText>so</w:instrText>
+            </w:r>
+            <w:r>
+              <w:instrText>.p</w:instrText>
+            </w:r>
+            <w:r>
+              <w:instrText>ost</w:instrText>
+            </w:r>
+            <w:r>
+              <w:instrText>condition</w:instrText>
+            </w:r>
+            <w:r>
+              <w:instrText>-&gt;</w:instrText>
+            </w:r>
+            <w:r>
+              <w:instrText xml:space="preserve">toString()-&gt;size()=0 </w:instrText>
+            </w:r>
+            <w:r>
+              <w:fldChar w:fldCharType="end"/>
+            </w:r>
+            <w:r>
+              <w:rPr>
+                <w:rFonts w:hint="eastAsia"/>
+              </w:rPr>
+              <w:t>无法提取信息。</w:t>
+            </w:r>
+            <w:r>
+              <w:fldChar w:fldCharType="begin"/>
+            </w:r>
+            <w:r>
+              <w:instrText xml:space="preserve"> m:else </w:instrText>
+            </w:r>
+            <w:r>
+              <w:fldChar w:fldCharType="end"/>
+            </w:r>
+            <w:r>
+              <w:fldChar w:fldCharType="begin"/>
+            </w:r>
+            <w:r>
+              <w:instrText xml:space="preserve"> m:</w:instrText>
+            </w:r>
+            <w:r>
+              <w:instrText>so</w:instrText>
+            </w:r>
+            <w:r>
+              <w:instrText>.p</w:instrText>
+            </w:r>
+            <w:r>
+              <w:instrText>ost</w:instrText>
+            </w:r>
+            <w:r>
+              <w:instrText>condition</w:instrText>
+            </w:r>
+            <w:r>
+              <w:instrText>.specification.oclAsType(uml::OpaqueExpression).body</w:instrText>
+            </w:r>
+            <w:r>
+              <w:instrText xml:space="preserve"> </w:instrText>
+            </w:r>
+            <w:r>
+              <w:fldChar w:fldCharType="end"/>
+            </w:r>
+            <w:r>
+              <w:fldChar w:fldCharType="begin"/>
+            </w:r>
+            <w:r>
+              <w:instrText xml:space="preserve"> m:endif </w:instrText>
             </w:r>
             <w:r>
               <w:fldChar w:fldCharType="end"/>
@@ -15324,7 +15724,7 @@
           <w:rFonts w:hint="eastAsia"/>
           <w:lang w:eastAsia="zh-CN"/>
         </w:rPr>
-        <w:t>本节将介绍上述接口包含的系统信号的详细信息。其中系统信号名为系统信号的名称，参数为系统信号接收的从外部输入的数据类型。系统信号通常是外部对系统进行调用时发送的信号。如果某个条目为空，请自行填写。</w:t>
+        <w:t>本节将介绍上述接口包含的系统信号的详细信息。其中系统信号名为系统信号的名称，参数为系统信号接收的从外部输入的数据类型。系统信号通常是外部对系统进行调用时发送的信号。</w:t>
       </w:r>
       <w:r>
         <w:rPr>
@@ -15762,6 +16162,9 @@
         <w:t>6</w:t>
       </w:r>
       <w:r>
+        <w:t xml:space="preserve"> </w:t>
+      </w:r>
+      <w:r>
         <w:rPr>
           <w:rFonts w:hint="eastAsia"/>
         </w:rPr>
@@ -15822,7 +16225,6 @@
     <w:p>
       <w:pPr>
         <w:pStyle w:val="2"/>
-        <w:spacing w:before="156" w:after="156"/>
       </w:pPr>
       <w:bookmarkStart w:id="24" w:name="_Toc126829299"/>
       <w:r>
@@ -15833,7 +16235,7 @@
       </w:r>
       <w:r>
         <w:rPr>
-          <w:rFonts w:ascii="宋体" w:eastAsia="宋体" w:hAnsi="宋体" w:cs="宋体" w:hint="eastAsia"/>
+          <w:rFonts w:hint="eastAsia"/>
         </w:rPr>
         <w:t>数据结构</w:t>
       </w:r>
@@ -15841,104 +16243,6 @@
     </w:p>
     <w:p>
       <w:pPr>
-        <w:pStyle w:val="2"/>
-        <w:spacing w:before="156" w:after="156"/>
-      </w:pPr>
-      <w:bookmarkStart w:id="25" w:name="_Toc126829300"/>
-      <w:r>
-        <w:rPr>
-          <w:rFonts w:hint="eastAsia"/>
-        </w:rPr>
-        <w:t>6.2</w:t>
-      </w:r>
-      <w:r>
-        <w:rPr>
-          <w:rFonts w:ascii="宋体" w:eastAsia="宋体" w:hAnsi="宋体" w:cs="宋体" w:hint="eastAsia"/>
-        </w:rPr>
-        <w:t>诸元数据</w:t>
-      </w:r>
-      <w:bookmarkEnd w:id="25"/>
-    </w:p>
-    <w:p>
-      <w:pPr>
-        <w:pStyle w:val="2"/>
-        <w:spacing w:before="156" w:after="156"/>
-      </w:pPr>
-      <w:bookmarkStart w:id="26" w:name="_Toc126829301"/>
-      <w:r>
-        <w:rPr>
-          <w:rFonts w:hint="eastAsia"/>
-        </w:rPr>
-        <w:t>6.3</w:t>
-      </w:r>
-      <w:r>
-        <w:rPr>
-          <w:rFonts w:ascii="宋体" w:eastAsia="宋体" w:hAnsi="宋体" w:cs="宋体" w:hint="eastAsia"/>
-        </w:rPr>
-        <w:t>常量数据</w:t>
-      </w:r>
-      <w:bookmarkEnd w:id="26"/>
-    </w:p>
-    <w:p>
-      <w:pPr>
-        <w:pStyle w:val="2"/>
-        <w:spacing w:before="156" w:after="156"/>
-      </w:pPr>
-      <w:bookmarkStart w:id="27" w:name="_Toc126829302"/>
-      <w:r>
-        <w:rPr>
-          <w:rFonts w:hint="eastAsia"/>
-        </w:rPr>
-        <w:t>6.4</w:t>
-      </w:r>
-      <w:r>
-        <w:rPr>
-          <w:rFonts w:hint="eastAsia"/>
-        </w:rPr>
-        <w:t>外部接口数据</w:t>
-      </w:r>
-      <w:bookmarkEnd w:id="27"/>
-    </w:p>
-    <w:p>
-      <w:pPr>
-        <w:pStyle w:val="2"/>
-        <w:spacing w:before="156" w:after="156"/>
-        <w:rPr>
-          <w:rFonts w:ascii="宋体-简" w:eastAsia="宋体-简" w:hAnsi="宋体-简" w:cs="宋体-简"/>
-          <w:szCs w:val="24"/>
-        </w:rPr>
-      </w:pPr>
-      <w:bookmarkStart w:id="28" w:name="_Toc126829303"/>
-      <w:r>
-        <w:rPr>
-          <w:rFonts w:hint="eastAsia"/>
-        </w:rPr>
-        <w:t>6.5</w:t>
-      </w:r>
-      <w:r>
-        <w:rPr>
-          <w:rFonts w:hint="eastAsia"/>
-        </w:rPr>
-        <w:t>内部接口数据</w:t>
-      </w:r>
-      <w:bookmarkEnd w:id="28"/>
-    </w:p>
-    <w:p>
-      <w:pPr>
-        <w:pStyle w:val="10"/>
-        <w:spacing w:before="156" w:after="156"/>
-      </w:pPr>
-      <w:bookmarkStart w:id="29" w:name="_Toc126829308"/>
-      <w:r>
-        <w:t>7</w:t>
-      </w:r>
-      <w:r>
-        <w:t>需求可追踪性</w:t>
-      </w:r>
-      <w:bookmarkEnd w:id="29"/>
-    </w:p>
-    <w:p>
-      <w:pPr>
         <w:ind w:firstLine="480"/>
         <w:rPr>
           <w:lang w:eastAsia="zh-CN"/>
@@ -15946,855 +16250,1480 @@
       </w:pPr>
       <w:r>
         <w:rPr>
-          <w:rFonts w:hint="eastAsia"/>
-          <w:lang w:eastAsia="zh-CN"/>
-        </w:rPr>
-        <w:t>要提供从分配给每个</w:t>
-      </w:r>
-      <w:r>
-        <w:rPr>
-          <w:lang w:eastAsia="zh-CN"/>
-        </w:rPr>
-        <w:t xml:space="preserve">CSC </w:t>
-      </w:r>
-      <w:r>
-        <w:rPr>
-          <w:rFonts w:hint="eastAsia"/>
-          <w:lang w:eastAsia="zh-CN"/>
-        </w:rPr>
-        <w:t>的各</w:t>
-      </w:r>
-      <w:r>
-        <w:rPr>
-          <w:lang w:eastAsia="zh-CN"/>
-        </w:rPr>
-        <w:t>CSU</w:t>
-      </w:r>
-      <w:r>
-        <w:rPr>
-          <w:rFonts w:hint="eastAsia"/>
-          <w:lang w:eastAsia="zh-CN"/>
-        </w:rPr>
-        <w:t>追溯到软件需求规格说明和接口需求设计文档的可追踪性</w:t>
-      </w:r>
-      <w:r>
-        <w:rPr>
-          <w:lang w:eastAsia="zh-CN"/>
-        </w:rPr>
-        <w:t>，追踪关系见表</w:t>
-      </w:r>
-      <w:r>
-        <w:rPr>
-          <w:lang w:eastAsia="zh-CN"/>
-        </w:rPr>
-        <w:t>1</w:t>
-      </w:r>
-      <w:r>
-        <w:rPr>
-          <w:lang w:eastAsia="zh-CN"/>
-        </w:rPr>
-        <w:t>。</w:t>
-      </w:r>
-    </w:p>
-    <w:p>
-      <w:pPr>
-        <w:pStyle w:val="af0"/>
-        <w:spacing w:line="360" w:lineRule="auto"/>
-        <w:ind w:left="440" w:firstLine="480"/>
-        <w:jc w:val="center"/>
-        <w:rPr>
-          <w:rFonts w:ascii="宋体-简" w:eastAsia="宋体-简" w:hAnsi="宋体-简" w:cs="宋体-简"/>
-        </w:rPr>
-      </w:pPr>
-      <w:r>
-        <w:rPr>
-          <w:rFonts w:ascii="宋体-简" w:eastAsia="宋体-简" w:hAnsi="宋体-简" w:cs="宋体-简"/>
-        </w:rPr>
-        <w:t>表1 功能需求与部件对应关系</w:t>
+          <w:lang w:eastAsia="zh-CN"/>
+        </w:rPr>
+        <w:fldChar w:fldCharType="begin"/>
+      </w:r>
+      <w:r>
+        <w:rPr>
+          <w:lang w:eastAsia="zh-CN"/>
+        </w:rPr>
+        <w:instrText xml:space="preserve"> m:let datatypes=self.eContents(uml::Package)-&gt;select(</w:instrText>
+      </w:r>
+      <w:r>
+        <w:rPr>
+          <w:rFonts w:hint="eastAsia"/>
+          <w:lang w:eastAsia="zh-CN"/>
+        </w:rPr>
+        <w:instrText>p|</w:instrText>
+      </w:r>
+      <w:r>
+        <w:rPr>
+          <w:lang w:eastAsia="zh-CN"/>
+        </w:rPr>
+        <w:instrText xml:space="preserve">p.name='Types').eContents(uml::DataType) </w:instrText>
+      </w:r>
+      <w:r>
+        <w:rPr>
+          <w:lang w:eastAsia="zh-CN"/>
+        </w:rPr>
+        <w:fldChar w:fldCharType="end"/>
+      </w:r>
+    </w:p>
+    <w:p>
+      <w:pPr>
+        <w:ind w:firstLine="480"/>
+        <w:rPr>
+          <w:lang w:eastAsia="zh-CN"/>
+        </w:rPr>
+      </w:pPr>
+      <w:r>
+        <w:rPr>
+          <w:rFonts w:hint="eastAsia"/>
+          <w:lang w:eastAsia="zh-CN"/>
+        </w:rPr>
+        <w:t>CSCI</w:t>
+      </w:r>
+      <w:r>
+        <w:rPr>
+          <w:rFonts w:hint="eastAsia"/>
+          <w:lang w:eastAsia="zh-CN"/>
+        </w:rPr>
+        <w:t>的全局数据结构</w:t>
+      </w:r>
+      <w:r>
+        <w:rPr>
+          <w:rFonts w:hint="eastAsia"/>
+          <w:lang w:eastAsia="zh-CN"/>
+        </w:rPr>
+        <w:t>定义表如下所示。</w:t>
+      </w:r>
+    </w:p>
+    <w:p>
+      <w:pPr>
+        <w:pStyle w:val="afb"/>
+        <w:ind w:left="960" w:firstLine="480"/>
+      </w:pPr>
+      <w:r>
+        <w:rPr>
+          <w:rFonts w:hint="eastAsia"/>
+        </w:rPr>
+        <w:t>表</w:t>
+      </w:r>
+      <w:r>
+        <w:t>6.</w:t>
+      </w:r>
+      <w:r>
+        <w:rPr>
+          <w:rFonts w:hint="eastAsia"/>
+        </w:rPr>
+        <w:t>x</w:t>
+      </w:r>
+      <w:r>
+        <w:t xml:space="preserve">  </w:t>
+      </w:r>
+      <w:r>
+        <w:rPr>
+          <w:rFonts w:hint="eastAsia"/>
+        </w:rPr>
+        <w:t>CSCI</w:t>
+      </w:r>
+      <w:r>
+        <w:rPr>
+          <w:rFonts w:hint="eastAsia"/>
+        </w:rPr>
+        <w:t>内部数据元素定义表</w:t>
       </w:r>
     </w:p>
     <w:tbl>
       <w:tblPr>
         <w:tblStyle w:val="a8"/>
-        <w:tblW w:w="9060" w:type="dxa"/>
-        <w:tblLayout w:type="fixed"/>
+        <w:tblW w:w="0" w:type="auto"/>
         <w:tblLook w:val="04A0" w:firstRow="1" w:lastRow="0" w:firstColumn="1" w:lastColumn="0" w:noHBand="0" w:noVBand="1"/>
       </w:tblPr>
       <w:tblGrid>
-        <w:gridCol w:w="1119"/>
-        <w:gridCol w:w="1725"/>
-        <w:gridCol w:w="1846"/>
-        <w:gridCol w:w="1861"/>
-        <w:gridCol w:w="2509"/>
+        <w:gridCol w:w="2164"/>
+        <w:gridCol w:w="2164"/>
+        <w:gridCol w:w="4194"/>
       </w:tblGrid>
       <w:tr>
         <w:tc>
           <w:tcPr>
-            <w:tcW w:w="1119" w:type="dxa"/>
-            <w:vAlign w:val="center"/>
+            <w:tcW w:w="2322" w:type="dxa"/>
           </w:tcPr>
           <w:p>
             <w:pPr>
-              <w:pStyle w:val="af0"/>
-              <w:spacing w:after="200" w:line="360" w:lineRule="auto"/>
-              <w:ind w:left="440" w:firstLine="420"/>
-              <w:jc w:val="center"/>
-              <w:rPr>
-                <w:rFonts w:ascii="宋体-简" w:eastAsia="宋体-简" w:hAnsi="宋体-简" w:cs="宋体-简"/>
-                <w:sz w:val="21"/>
-                <w:szCs w:val="21"/>
-              </w:rPr>
+              <w:pStyle w:val="af3"/>
+              <w:spacing w:before="156" w:after="156"/>
+              <w:ind w:firstLine="360"/>
             </w:pPr>
             <w:r>
               <w:rPr>
-                <w:rFonts w:ascii="宋体-简" w:eastAsia="宋体-简" w:hAnsi="宋体-简" w:cs="宋体-简"/>
-                <w:sz w:val="21"/>
-                <w:szCs w:val="21"/>
-              </w:rPr>
-              <w:t>序号</w:t>
+                <w:rFonts w:hint="eastAsia"/>
+              </w:rPr>
+              <w:t>编号</w:t>
             </w:r>
           </w:p>
         </w:tc>
         <w:tc>
           <w:tcPr>
-            <w:tcW w:w="1725" w:type="dxa"/>
-            <w:vAlign w:val="center"/>
+            <w:tcW w:w="2322" w:type="dxa"/>
           </w:tcPr>
           <w:p>
             <w:pPr>
-              <w:pStyle w:val="af0"/>
-              <w:spacing w:after="200" w:line="360" w:lineRule="auto"/>
-              <w:ind w:left="440" w:firstLine="420"/>
-              <w:rPr>
-                <w:rFonts w:ascii="宋体-简" w:eastAsia="宋体-简" w:hAnsi="宋体-简" w:cs="宋体-简"/>
-                <w:sz w:val="21"/>
-                <w:szCs w:val="21"/>
-              </w:rPr>
+              <w:pStyle w:val="af3"/>
+              <w:spacing w:before="156" w:after="156"/>
+              <w:ind w:firstLine="360"/>
             </w:pPr>
             <w:r>
               <w:rPr>
-                <w:rFonts w:ascii="宋体-简" w:eastAsia="宋体-简" w:hAnsi="宋体-简" w:cs="宋体-简"/>
-                <w:sz w:val="21"/>
-                <w:szCs w:val="21"/>
-              </w:rPr>
-              <w:t>软件需求章节</w:t>
+                <w:rFonts w:hint="eastAsia"/>
+              </w:rPr>
+              <w:t>数据元素名</w:t>
             </w:r>
           </w:p>
         </w:tc>
         <w:tc>
           <w:tcPr>
-            <w:tcW w:w="1846" w:type="dxa"/>
-            <w:vAlign w:val="center"/>
+            <w:tcW w:w="4536" w:type="dxa"/>
           </w:tcPr>
           <w:p>
             <w:pPr>
-              <w:pStyle w:val="af0"/>
-              <w:spacing w:after="200" w:line="360" w:lineRule="auto"/>
-              <w:ind w:left="440" w:firstLine="420"/>
-              <w:jc w:val="center"/>
-              <w:rPr>
-                <w:rFonts w:ascii="宋体-简" w:eastAsia="宋体-简" w:hAnsi="宋体-简" w:cs="宋体-简"/>
-                <w:sz w:val="21"/>
-                <w:szCs w:val="21"/>
-              </w:rPr>
+              <w:pStyle w:val="af3"/>
+              <w:spacing w:before="156" w:after="156"/>
+              <w:ind w:firstLine="360"/>
             </w:pPr>
             <w:r>
               <w:rPr>
-                <w:rFonts w:ascii="宋体-简" w:eastAsia="宋体-简" w:hAnsi="宋体-简" w:cs="宋体-简"/>
-                <w:sz w:val="21"/>
-                <w:szCs w:val="21"/>
-              </w:rPr>
-              <w:t>软件需求项</w:t>
+                <w:rFonts w:hint="eastAsia"/>
+              </w:rPr>
+              <w:t>备注</w:t>
+            </w:r>
+          </w:p>
+        </w:tc>
+      </w:tr>
+    </w:tbl>
+    <w:p>
+      <w:pPr>
+        <w:ind w:firstLineChars="83" w:firstLine="199"/>
+        <w:rPr>
+          <w:lang w:eastAsia="zh-CN"/>
+        </w:rPr>
+      </w:pPr>
+      <w:r>
+        <w:rPr>
+          <w:lang w:eastAsia="zh-CN"/>
+        </w:rPr>
+        <w:fldChar w:fldCharType="begin"/>
+      </w:r>
+      <w:r>
+        <w:rPr>
+          <w:lang w:eastAsia="zh-CN"/>
+        </w:rPr>
+        <w:instrText xml:space="preserve"> m:for vt|datatypes </w:instrText>
+      </w:r>
+      <w:r>
+        <w:rPr>
+          <w:lang w:eastAsia="zh-CN"/>
+        </w:rPr>
+        <w:fldChar w:fldCharType="end"/>
+      </w:r>
+    </w:p>
+    <w:tbl>
+      <w:tblPr>
+        <w:tblStyle w:val="a8"/>
+        <w:tblW w:w="0" w:type="auto"/>
+        <w:tblLook w:val="04A0" w:firstRow="1" w:lastRow="0" w:firstColumn="1" w:lastColumn="0" w:noHBand="0" w:noVBand="1"/>
+      </w:tblPr>
+      <w:tblGrid>
+        <w:gridCol w:w="2152"/>
+        <w:gridCol w:w="2151"/>
+        <w:gridCol w:w="4219"/>
+      </w:tblGrid>
+      <w:tr>
+        <w:tc>
+          <w:tcPr>
+            <w:tcW w:w="2322" w:type="dxa"/>
+          </w:tcPr>
+          <w:p>
+            <w:pPr>
+              <w:pStyle w:val="af5"/>
+              <w:spacing w:before="156" w:after="156"/>
+              <w:ind w:firstLine="440"/>
+            </w:pPr>
+            <w:r>
+              <w:fldChar w:fldCharType="begin"/>
+            </w:r>
+            <w:r>
+              <w:instrText xml:space="preserve"> </w:instrText>
+            </w:r>
+            <w:r>
+              <w:rPr>
+                <w:rFonts w:hint="eastAsia"/>
+              </w:rPr>
+              <w:instrText>m:</w:instrText>
+            </w:r>
+            <w:r>
+              <w:instrText>self.eAllC</w:instrText>
+            </w:r>
+            <w:r>
+              <w:rPr>
+                <w:rFonts w:hint="eastAsia"/>
+              </w:rPr>
+              <w:instrText>onte</w:instrText>
+            </w:r>
+            <w:r>
+              <w:instrText>n</w:instrText>
+            </w:r>
+            <w:r>
+              <w:rPr>
+                <w:rFonts w:hint="eastAsia"/>
+              </w:rPr>
+              <w:instrText>ts</w:instrText>
+            </w:r>
+            <w:r>
+              <w:instrText xml:space="preserve">(uml::DataType)-&gt;indexOf(vt) </w:instrText>
+            </w:r>
+            <w:r>
+              <w:fldChar w:fldCharType="end"/>
             </w:r>
           </w:p>
         </w:tc>
         <w:tc>
           <w:tcPr>
-            <w:tcW w:w="1861" w:type="dxa"/>
-            <w:vAlign w:val="center"/>
+            <w:tcW w:w="2322" w:type="dxa"/>
           </w:tcPr>
           <w:p>
             <w:pPr>
-              <w:pStyle w:val="af0"/>
-              <w:spacing w:after="200" w:line="360" w:lineRule="auto"/>
-              <w:ind w:left="440" w:firstLine="420"/>
-              <w:rPr>
-                <w:rFonts w:ascii="宋体-简" w:eastAsia="宋体-简" w:hAnsi="宋体-简" w:cs="宋体-简"/>
-                <w:sz w:val="21"/>
-                <w:szCs w:val="21"/>
-              </w:rPr>
+              <w:pStyle w:val="af5"/>
+              <w:spacing w:before="156" w:after="156"/>
+              <w:ind w:firstLine="440"/>
             </w:pPr>
             <w:r>
-              <w:rPr>
-                <w:rFonts w:ascii="宋体-简" w:eastAsia="宋体-简" w:hAnsi="宋体-简" w:cs="宋体-简"/>
-                <w:sz w:val="21"/>
-                <w:szCs w:val="21"/>
-              </w:rPr>
-              <w:t>软件设计章节</w:t>
+              <w:fldChar w:fldCharType="begin"/>
+            </w:r>
+            <w:r>
+              <w:instrText xml:space="preserve"> m:vt.name </w:instrText>
+            </w:r>
+            <w:r>
+              <w:fldChar w:fldCharType="end"/>
             </w:r>
           </w:p>
         </w:tc>
         <w:tc>
           <w:tcPr>
-            <w:tcW w:w="2509" w:type="dxa"/>
-            <w:vAlign w:val="center"/>
+            <w:tcW w:w="4536" w:type="dxa"/>
           </w:tcPr>
           <w:p>
             <w:pPr>
-              <w:pStyle w:val="af0"/>
-              <w:spacing w:after="200" w:line="360" w:lineRule="auto"/>
-              <w:ind w:left="440" w:firstLine="420"/>
-              <w:rPr>
-                <w:rFonts w:ascii="宋体-简" w:eastAsia="宋体-简" w:hAnsi="宋体-简" w:cs="宋体-简"/>
-                <w:sz w:val="21"/>
-                <w:szCs w:val="21"/>
-              </w:rPr>
+              <w:pStyle w:val="af5"/>
+              <w:spacing w:before="156" w:after="156"/>
+              <w:ind w:firstLine="440"/>
             </w:pPr>
             <w:r>
               <w:rPr>
-                <w:rFonts w:ascii="宋体-简" w:eastAsia="宋体-简" w:hAnsi="宋体-简" w:cs="宋体-简"/>
-                <w:sz w:val="21"/>
-                <w:szCs w:val="21"/>
-              </w:rPr>
-              <w:t>概要设计项</w:t>
+                <w:rFonts w:hint="eastAsia"/>
+              </w:rPr>
+              <w:t>请自行填写。</w:t>
             </w:r>
           </w:p>
         </w:tc>
       </w:tr>
+    </w:tbl>
+    <w:p>
+      <w:pPr>
+        <w:ind w:firstLineChars="83" w:firstLine="199"/>
+        <w:rPr>
+          <w:lang w:eastAsia="zh-CN"/>
+        </w:rPr>
+      </w:pPr>
+      <w:r>
+        <w:rPr>
+          <w:lang w:eastAsia="zh-CN"/>
+        </w:rPr>
+        <w:fldChar w:fldCharType="begin"/>
+      </w:r>
+      <w:r>
+        <w:rPr>
+          <w:lang w:eastAsia="zh-CN"/>
+        </w:rPr>
+        <w:instrText xml:space="preserve"> m:endfor </w:instrText>
+      </w:r>
+      <w:r>
+        <w:rPr>
+          <w:lang w:eastAsia="zh-CN"/>
+        </w:rPr>
+        <w:fldChar w:fldCharType="end"/>
+      </w:r>
+    </w:p>
+    <w:p>
+      <w:pPr>
+        <w:ind w:firstLine="480"/>
+        <w:rPr>
+          <w:lang w:eastAsia="zh-CN"/>
+        </w:rPr>
+      </w:pPr>
+      <w:r>
+        <w:rPr>
+          <w:rFonts w:hint="eastAsia"/>
+          <w:lang w:eastAsia="zh-CN"/>
+        </w:rPr>
+        <w:t>下图为数据元素之间的关系，其中若两个数据元素之间有连线，表示他们之间存在关系。连线两端的数字表示数量关系。其中，</w:t>
+      </w:r>
+      <w:r>
+        <w:rPr>
+          <w:lang w:eastAsia="zh-CN"/>
+        </w:rPr>
+        <w:fldChar w:fldCharType="begin"/>
+      </w:r>
+      <w:r>
+        <w:rPr>
+          <w:lang w:eastAsia="zh-CN"/>
+        </w:rPr>
+        <w:instrText xml:space="preserve"> m:for r|self.eContents(uml::Package)-&gt;select(p|p.name='Types').eContents(uml::Association) </w:instrText>
+      </w:r>
+      <w:r>
+        <w:rPr>
+          <w:lang w:eastAsia="zh-CN"/>
+        </w:rPr>
+        <w:fldChar w:fldCharType="end"/>
+      </w:r>
+      <w:r>
+        <w:rPr>
+          <w:lang w:eastAsia="zh-CN"/>
+        </w:rPr>
+        <w:fldChar w:fldCharType="begin"/>
+      </w:r>
+      <w:r>
+        <w:rPr>
+          <w:lang w:eastAsia="zh-CN"/>
+        </w:rPr>
+        <w:instrText xml:space="preserve"> m:r.memberEnd.name-&gt;sep('</w:instrText>
+      </w:r>
+      <w:r>
+        <w:rPr>
+          <w:rFonts w:hint="eastAsia"/>
+          <w:lang w:eastAsia="zh-CN"/>
+        </w:rPr>
+        <w:instrText>和</w:instrText>
+      </w:r>
+      <w:r>
+        <w:rPr>
+          <w:lang w:eastAsia="zh-CN"/>
+        </w:rPr>
+        <w:instrText xml:space="preserve">') </w:instrText>
+      </w:r>
+      <w:r>
+        <w:rPr>
+          <w:lang w:eastAsia="zh-CN"/>
+        </w:rPr>
+        <w:fldChar w:fldCharType="end"/>
+      </w:r>
+      <w:r>
+        <w:rPr>
+          <w:rFonts w:hint="eastAsia"/>
+          <w:lang w:eastAsia="zh-CN"/>
+        </w:rPr>
+        <w:t>存在关系</w:t>
+      </w:r>
+      <w:r>
+        <w:rPr>
+          <w:lang w:eastAsia="zh-CN"/>
+        </w:rPr>
+        <w:fldChar w:fldCharType="begin"/>
+      </w:r>
+      <w:r>
+        <w:rPr>
+          <w:lang w:eastAsia="zh-CN"/>
+        </w:rPr>
+        <w:instrText xml:space="preserve"> m:r.name </w:instrText>
+      </w:r>
+      <w:r>
+        <w:rPr>
+          <w:lang w:eastAsia="zh-CN"/>
+        </w:rPr>
+        <w:fldChar w:fldCharType="end"/>
+      </w:r>
+      <w:r>
+        <w:rPr>
+          <w:rFonts w:hint="eastAsia"/>
+          <w:lang w:eastAsia="zh-CN"/>
+        </w:rPr>
+        <w:t>，在关系</w:t>
+      </w:r>
+      <w:r>
+        <w:rPr>
+          <w:lang w:eastAsia="zh-CN"/>
+        </w:rPr>
+        <w:fldChar w:fldCharType="begin"/>
+      </w:r>
+      <w:r>
+        <w:rPr>
+          <w:lang w:eastAsia="zh-CN"/>
+        </w:rPr>
+        <w:instrText xml:space="preserve"> m:r.name </w:instrText>
+      </w:r>
+      <w:r>
+        <w:rPr>
+          <w:lang w:eastAsia="zh-CN"/>
+        </w:rPr>
+        <w:fldChar w:fldCharType="end"/>
+      </w:r>
+      <w:r>
+        <w:rPr>
+          <w:rFonts w:hint="eastAsia"/>
+          <w:lang w:eastAsia="zh-CN"/>
+        </w:rPr>
+        <w:t>中，</w:t>
+      </w:r>
+      <w:r>
+        <w:rPr>
+          <w:lang w:eastAsia="zh-CN"/>
+        </w:rPr>
+        <w:fldChar w:fldCharType="begin"/>
+      </w:r>
+      <w:r>
+        <w:rPr>
+          <w:lang w:eastAsia="zh-CN"/>
+        </w:rPr>
+        <w:instrText xml:space="preserve"> m:r.memberEnd-&gt;at(1).name </w:instrText>
+      </w:r>
+      <w:r>
+        <w:rPr>
+          <w:lang w:eastAsia="zh-CN"/>
+        </w:rPr>
+        <w:fldChar w:fldCharType="end"/>
+      </w:r>
+      <w:r>
+        <w:rPr>
+          <w:rFonts w:hint="eastAsia"/>
+          <w:lang w:eastAsia="zh-CN"/>
+        </w:rPr>
+        <w:t>的数量限制为</w:t>
+      </w:r>
+      <w:r>
+        <w:rPr>
+          <w:lang w:eastAsia="zh-CN"/>
+        </w:rPr>
+        <w:fldChar w:fldCharType="begin"/>
+      </w:r>
+      <w:r>
+        <w:rPr>
+          <w:lang w:eastAsia="zh-CN"/>
+        </w:rPr>
+        <w:instrText xml:space="preserve"> m:if r.</w:instrText>
+      </w:r>
+      <w:r>
+        <w:rPr>
+          <w:rFonts w:hint="eastAsia"/>
+          <w:lang w:eastAsia="zh-CN"/>
+        </w:rPr>
+        <w:instrText>memberEnd</w:instrText>
+      </w:r>
+      <w:r>
+        <w:rPr>
+          <w:lang w:eastAsia="zh-CN"/>
+        </w:rPr>
+        <w:instrText>-&gt;at(1).eContents(</w:instrText>
+      </w:r>
+      <w:r>
+        <w:rPr>
+          <w:lang w:eastAsia="zh-CN"/>
+        </w:rPr>
+        <w:instrText>{uml::LiteralInteger|uml::LiteralUnlimitedNatural}</w:instrText>
+      </w:r>
+      <w:r>
+        <w:rPr>
+          <w:lang w:eastAsia="zh-CN"/>
+        </w:rPr>
+        <w:instrText xml:space="preserve">).value-&gt;size()=0 </w:instrText>
+      </w:r>
+      <w:r>
+        <w:rPr>
+          <w:lang w:eastAsia="zh-CN"/>
+        </w:rPr>
+        <w:fldChar w:fldCharType="end"/>
+      </w:r>
+      <w:r>
+        <w:rPr>
+          <w:lang w:eastAsia="zh-CN"/>
+        </w:rPr>
+        <w:t>1</w:t>
+      </w:r>
+      <w:r>
+        <w:rPr>
+          <w:lang w:eastAsia="zh-CN"/>
+        </w:rPr>
+        <w:fldChar w:fldCharType="begin"/>
+      </w:r>
+      <w:r>
+        <w:rPr>
+          <w:lang w:eastAsia="zh-CN"/>
+        </w:rPr>
+        <w:instrText xml:space="preserve"> m:else </w:instrText>
+      </w:r>
+      <w:r>
+        <w:rPr>
+          <w:lang w:eastAsia="zh-CN"/>
+        </w:rPr>
+        <w:fldChar w:fldCharType="end"/>
+      </w:r>
+      <w:r>
+        <w:rPr>
+          <w:lang w:eastAsia="zh-CN"/>
+        </w:rPr>
+        <w:fldChar w:fldCharType="begin"/>
+      </w:r>
+      <w:r>
+        <w:rPr>
+          <w:lang w:eastAsia="zh-CN"/>
+        </w:rPr>
+        <w:instrText xml:space="preserve"> m:r.memberEnd-&gt;at(1).eContents(</w:instrText>
+      </w:r>
+      <w:r>
+        <w:rPr>
+          <w:lang w:eastAsia="zh-CN"/>
+        </w:rPr>
+        <w:instrText>{uml::LiteralInteger|uml::LiteralUnlimitedNatural}</w:instrText>
+      </w:r>
+      <w:r>
+        <w:rPr>
+          <w:lang w:eastAsia="zh-CN"/>
+        </w:rPr>
+        <w:instrText>).value-&gt;sep('</w:instrText>
+      </w:r>
+      <w:r>
+        <w:rPr>
+          <w:rFonts w:hint="eastAsia"/>
+          <w:lang w:eastAsia="zh-CN"/>
+        </w:rPr>
+        <w:instrText>到</w:instrText>
+      </w:r>
+      <w:r>
+        <w:rPr>
+          <w:lang w:eastAsia="zh-CN"/>
+        </w:rPr>
+        <w:instrText xml:space="preserve">') </w:instrText>
+      </w:r>
+      <w:r>
+        <w:rPr>
+          <w:lang w:eastAsia="zh-CN"/>
+        </w:rPr>
+        <w:fldChar w:fldCharType="end"/>
+      </w:r>
+      <w:r>
+        <w:rPr>
+          <w:lang w:eastAsia="zh-CN"/>
+        </w:rPr>
+        <w:fldChar w:fldCharType="begin"/>
+      </w:r>
+      <w:r>
+        <w:rPr>
+          <w:lang w:eastAsia="zh-CN"/>
+        </w:rPr>
+        <w:instrText xml:space="preserve"> m:endif </w:instrText>
+      </w:r>
+      <w:r>
+        <w:rPr>
+          <w:lang w:eastAsia="zh-CN"/>
+        </w:rPr>
+        <w:fldChar w:fldCharType="end"/>
+      </w:r>
+      <w:r>
+        <w:rPr>
+          <w:rFonts w:hint="eastAsia"/>
+          <w:lang w:eastAsia="zh-CN"/>
+        </w:rPr>
+        <w:t>，</w:t>
+      </w:r>
+      <w:r>
+        <w:rPr>
+          <w:lang w:eastAsia="zh-CN"/>
+        </w:rPr>
+        <w:fldChar w:fldCharType="begin"/>
+      </w:r>
+      <w:r>
+        <w:rPr>
+          <w:lang w:eastAsia="zh-CN"/>
+        </w:rPr>
+        <w:instrText xml:space="preserve"> m:r.memberEnd-&gt;at(2).name </w:instrText>
+      </w:r>
+      <w:r>
+        <w:rPr>
+          <w:lang w:eastAsia="zh-CN"/>
+        </w:rPr>
+        <w:fldChar w:fldCharType="end"/>
+      </w:r>
+      <w:r>
+        <w:rPr>
+          <w:rFonts w:hint="eastAsia"/>
+          <w:lang w:eastAsia="zh-CN"/>
+        </w:rPr>
+        <w:t>的数量限制为</w:t>
+      </w:r>
+      <w:r>
+        <w:rPr>
+          <w:lang w:eastAsia="zh-CN"/>
+        </w:rPr>
+        <w:fldChar w:fldCharType="begin"/>
+      </w:r>
+      <w:r>
+        <w:rPr>
+          <w:lang w:eastAsia="zh-CN"/>
+        </w:rPr>
+        <w:instrText xml:space="preserve"> m:if r.</w:instrText>
+      </w:r>
+      <w:r>
+        <w:rPr>
+          <w:rFonts w:hint="eastAsia"/>
+          <w:lang w:eastAsia="zh-CN"/>
+        </w:rPr>
+        <w:instrText>memberEnd</w:instrText>
+      </w:r>
+      <w:r>
+        <w:rPr>
+          <w:lang w:eastAsia="zh-CN"/>
+        </w:rPr>
+        <w:instrText>-&gt;at(2).eContents(</w:instrText>
+      </w:r>
+      <w:r>
+        <w:rPr>
+          <w:lang w:eastAsia="zh-CN"/>
+        </w:rPr>
+        <w:instrText>{uml::LiteralInteger|uml::LiteralUnlimitedNatural}</w:instrText>
+      </w:r>
+      <w:r>
+        <w:rPr>
+          <w:lang w:eastAsia="zh-CN"/>
+        </w:rPr>
+        <w:instrText xml:space="preserve">).value-&gt;size()=0 </w:instrText>
+      </w:r>
+      <w:r>
+        <w:rPr>
+          <w:lang w:eastAsia="zh-CN"/>
+        </w:rPr>
+        <w:fldChar w:fldCharType="end"/>
+      </w:r>
+      <w:r>
+        <w:rPr>
+          <w:lang w:eastAsia="zh-CN"/>
+        </w:rPr>
+        <w:t>1</w:t>
+      </w:r>
+      <w:r>
+        <w:rPr>
+          <w:lang w:eastAsia="zh-CN"/>
+        </w:rPr>
+        <w:fldChar w:fldCharType="begin"/>
+      </w:r>
+      <w:r>
+        <w:rPr>
+          <w:lang w:eastAsia="zh-CN"/>
+        </w:rPr>
+        <w:instrText xml:space="preserve"> m:else </w:instrText>
+      </w:r>
+      <w:r>
+        <w:rPr>
+          <w:lang w:eastAsia="zh-CN"/>
+        </w:rPr>
+        <w:fldChar w:fldCharType="end"/>
+      </w:r>
+      <w:r>
+        <w:rPr>
+          <w:lang w:eastAsia="zh-CN"/>
+        </w:rPr>
+        <w:fldChar w:fldCharType="begin"/>
+      </w:r>
+      <w:r>
+        <w:rPr>
+          <w:lang w:eastAsia="zh-CN"/>
+        </w:rPr>
+        <w:instrText xml:space="preserve"> m:r.memberEnd-&gt;at(2).eContents(</w:instrText>
+      </w:r>
+      <w:r>
+        <w:rPr>
+          <w:lang w:eastAsia="zh-CN"/>
+        </w:rPr>
+        <w:instrText>{uml::LiteralInteger|uml::LiteralUnlimitedNatural}</w:instrText>
+      </w:r>
+      <w:r>
+        <w:rPr>
+          <w:lang w:eastAsia="zh-CN"/>
+        </w:rPr>
+        <w:instrText>).value-&gt;sep('</w:instrText>
+      </w:r>
+      <w:r>
+        <w:rPr>
+          <w:rFonts w:hint="eastAsia"/>
+          <w:lang w:eastAsia="zh-CN"/>
+        </w:rPr>
+        <w:instrText>到</w:instrText>
+      </w:r>
+      <w:r>
+        <w:rPr>
+          <w:lang w:eastAsia="zh-CN"/>
+        </w:rPr>
+        <w:instrText xml:space="preserve">') </w:instrText>
+      </w:r>
+      <w:r>
+        <w:rPr>
+          <w:lang w:eastAsia="zh-CN"/>
+        </w:rPr>
+        <w:fldChar w:fldCharType="end"/>
+      </w:r>
+      <w:r>
+        <w:rPr>
+          <w:lang w:eastAsia="zh-CN"/>
+        </w:rPr>
+        <w:fldChar w:fldCharType="begin"/>
+      </w:r>
+      <w:r>
+        <w:rPr>
+          <w:lang w:eastAsia="zh-CN"/>
+        </w:rPr>
+        <w:instrText xml:space="preserve"> m:endif </w:instrText>
+      </w:r>
+      <w:r>
+        <w:rPr>
+          <w:lang w:eastAsia="zh-CN"/>
+        </w:rPr>
+        <w:fldChar w:fldCharType="end"/>
+      </w:r>
+      <w:r>
+        <w:rPr>
+          <w:rFonts w:hint="eastAsia"/>
+          <w:lang w:eastAsia="zh-CN"/>
+        </w:rPr>
+        <w:t>。</w:t>
+      </w:r>
+      <w:r>
+        <w:rPr>
+          <w:lang w:eastAsia="zh-CN"/>
+        </w:rPr>
+        <w:fldChar w:fldCharType="begin"/>
+      </w:r>
+      <w:r>
+        <w:rPr>
+          <w:lang w:eastAsia="zh-CN"/>
+        </w:rPr>
+        <w:instrText xml:space="preserve"> m:endfor </w:instrText>
+      </w:r>
+      <w:r>
+        <w:rPr>
+          <w:lang w:eastAsia="zh-CN"/>
+        </w:rPr>
+        <w:fldChar w:fldCharType="end"/>
+      </w:r>
+    </w:p>
+    <w:p>
+      <w:pPr>
+        <w:pStyle w:val="af7"/>
+      </w:pPr>
+      <w:r>
+        <w:fldChar w:fldCharType="begin"/>
+      </w:r>
+      <w:r>
+        <w:instrText xml:space="preserve"> m:</w:instrText>
+      </w:r>
+      <w:r>
+        <w:rPr>
+          <w:rFonts w:hint="eastAsia"/>
+        </w:rPr>
+        <w:instrText>'</w:instrText>
+      </w:r>
+      <w:r>
+        <w:instrText>pics/</w:instrText>
+      </w:r>
+      <w:r>
+        <w:instrText>bdd</w:instrText>
+      </w:r>
+      <w:r>
+        <w:instrText xml:space="preserve">_Types.PNG'.asImage().fit(400,400) </w:instrText>
+      </w:r>
+      <w:r>
+        <w:fldChar w:fldCharType="end"/>
+      </w:r>
+    </w:p>
+    <w:p>
+      <w:pPr>
+        <w:pStyle w:val="af8"/>
+        <w:ind w:firstLine="480"/>
+      </w:pPr>
+      <w:r>
+        <w:rPr>
+          <w:rFonts w:hint="eastAsia"/>
+        </w:rPr>
+        <w:t>图</w:t>
+      </w:r>
+      <w:r>
+        <w:t xml:space="preserve">6.x  </w:t>
+      </w:r>
+      <w:r>
+        <w:rPr>
+          <w:rFonts w:hint="eastAsia"/>
+        </w:rPr>
+        <w:t>数据元素关系图</w:t>
+      </w:r>
+    </w:p>
+    <w:p>
+      <w:pPr>
+        <w:ind w:firstLine="480"/>
+      </w:pPr>
+      <w:r>
+        <w:fldChar w:fldCharType="begin"/>
+      </w:r>
+      <w:r>
+        <w:instrText xml:space="preserve"> m:for datatype|datatypes </w:instrText>
+      </w:r>
+      <w:r>
+        <w:fldChar w:fldCharType="end"/>
+      </w:r>
+    </w:p>
+    <w:p>
+      <w:pPr>
+        <w:pStyle w:val="3"/>
+        <w:spacing w:before="156" w:after="156"/>
+      </w:pPr>
+      <w:r>
+        <w:t>6</w:t>
+      </w:r>
+      <w:r>
+        <w:t>.</w:t>
+      </w:r>
+      <w:r>
+        <w:t>1</w:t>
+      </w:r>
+      <w:r>
+        <w:t>.</w:t>
+      </w:r>
+      <w:r>
+        <w:fldChar w:fldCharType="begin"/>
+      </w:r>
+      <w:r>
+        <w:instrText xml:space="preserve"> m:datatypes-&gt;indexOf(datatype) </w:instrText>
+      </w:r>
+      <w:r>
+        <w:fldChar w:fldCharType="end"/>
+      </w:r>
+      <w:r>
+        <w:t xml:space="preserve"> </w:t>
+      </w:r>
+      <w:r>
+        <w:fldChar w:fldCharType="begin"/>
+      </w:r>
+      <w:r>
+        <w:instrText xml:space="preserve"> m:datatype.name </w:instrText>
+      </w:r>
+      <w:r>
+        <w:fldChar w:fldCharType="end"/>
+      </w:r>
+    </w:p>
+    <w:p>
+      <w:pPr>
+        <w:ind w:firstLine="480"/>
+        <w:rPr>
+          <w:lang w:eastAsia="zh-CN"/>
+        </w:rPr>
+      </w:pPr>
+      <w:r>
+        <w:rPr>
+          <w:rFonts w:hint="eastAsia"/>
+          <w:lang w:eastAsia="zh-CN"/>
+        </w:rPr>
+        <w:t>下表描述</w:t>
+      </w:r>
+      <w:r>
+        <w:rPr>
+          <w:rFonts w:hint="eastAsia"/>
+          <w:lang w:eastAsia="zh-CN"/>
+        </w:rPr>
+        <w:t>全局</w:t>
+      </w:r>
+      <w:r>
+        <w:rPr>
+          <w:rFonts w:hint="eastAsia"/>
+          <w:lang w:eastAsia="zh-CN"/>
+        </w:rPr>
+        <w:t>数据类型</w:t>
+      </w:r>
+      <w:r>
+        <w:rPr>
+          <w:lang w:eastAsia="zh-CN"/>
+        </w:rPr>
+        <w:fldChar w:fldCharType="begin"/>
+      </w:r>
+      <w:r>
+        <w:rPr>
+          <w:lang w:eastAsia="zh-CN"/>
+        </w:rPr>
+        <w:instrText xml:space="preserve"> </w:instrText>
+      </w:r>
+      <w:r>
+        <w:rPr>
+          <w:rFonts w:hint="eastAsia"/>
+          <w:lang w:eastAsia="zh-CN"/>
+        </w:rPr>
+        <w:instrText>m</w:instrText>
+      </w:r>
+      <w:r>
+        <w:rPr>
+          <w:lang w:eastAsia="zh-CN"/>
+        </w:rPr>
+        <w:instrText xml:space="preserve">:datatype.name </w:instrText>
+      </w:r>
+      <w:r>
+        <w:rPr>
+          <w:lang w:eastAsia="zh-CN"/>
+        </w:rPr>
+        <w:fldChar w:fldCharType="end"/>
+      </w:r>
+      <w:r>
+        <w:rPr>
+          <w:rFonts w:hint="eastAsia"/>
+          <w:lang w:eastAsia="zh-CN"/>
+        </w:rPr>
+        <w:t>的内部的属性和操作。</w:t>
+      </w:r>
+    </w:p>
+    <w:p>
+      <w:pPr>
+        <w:pStyle w:val="afb"/>
+        <w:ind w:left="960" w:firstLine="480"/>
+      </w:pPr>
+      <w:r>
+        <w:rPr>
+          <w:rFonts w:hint="eastAsia"/>
+        </w:rPr>
+        <w:t>表</w:t>
+      </w:r>
+      <w:r>
+        <w:t>6.</w:t>
+      </w:r>
+      <w:r>
+        <w:rPr>
+          <w:rFonts w:hint="eastAsia"/>
+        </w:rPr>
+        <w:t>x</w:t>
+      </w:r>
+      <w:r>
+        <w:t xml:space="preserve">  </w:t>
+      </w:r>
+      <w:r>
+        <w:fldChar w:fldCharType="begin"/>
+      </w:r>
+      <w:r>
+        <w:instrText xml:space="preserve"> </w:instrText>
+      </w:r>
+      <w:r>
+        <w:rPr>
+          <w:rFonts w:hint="eastAsia"/>
+        </w:rPr>
+        <w:instrText>m:data</w:instrText>
+      </w:r>
+      <w:r>
+        <w:instrText xml:space="preserve">type.name </w:instrText>
+      </w:r>
+      <w:r>
+        <w:fldChar w:fldCharType="end"/>
+      </w:r>
+      <w:r>
+        <w:rPr>
+          <w:rFonts w:hint="eastAsia"/>
+        </w:rPr>
+        <w:t>属性和操作表</w:t>
+      </w:r>
+    </w:p>
+    <w:tbl>
+      <w:tblPr>
+        <w:tblStyle w:val="a8"/>
+        <w:tblW w:w="0" w:type="auto"/>
+        <w:tblLook w:val="04A0" w:firstRow="1" w:lastRow="0" w:firstColumn="1" w:lastColumn="0" w:noHBand="0" w:noVBand="1"/>
+      </w:tblPr>
+      <w:tblGrid>
+        <w:gridCol w:w="2840"/>
+        <w:gridCol w:w="2841"/>
+        <w:gridCol w:w="2841"/>
+      </w:tblGrid>
       <w:tr>
         <w:tc>
           <w:tcPr>
-            <w:tcW w:w="1119" w:type="dxa"/>
-            <w:vAlign w:val="center"/>
+            <w:tcW w:w="3096" w:type="dxa"/>
+            <w:tcBorders>
+              <w:bottom w:val="single" w:sz="4" w:space="0" w:color="auto"/>
+            </w:tcBorders>
           </w:tcPr>
           <w:p>
             <w:pPr>
-              <w:pStyle w:val="af0"/>
-              <w:spacing w:after="200" w:line="360" w:lineRule="auto"/>
-              <w:ind w:left="440" w:firstLine="420"/>
-              <w:jc w:val="center"/>
-              <w:rPr>
-                <w:rFonts w:ascii="宋体-简" w:eastAsia="宋体-简" w:hAnsi="宋体-简" w:cs="宋体-简"/>
-                <w:sz w:val="21"/>
-                <w:szCs w:val="21"/>
-              </w:rPr>
+              <w:pStyle w:val="af3"/>
+              <w:spacing w:before="156" w:after="156"/>
+              <w:ind w:firstLine="360"/>
             </w:pPr>
+            <w:r>
+              <w:rPr>
+                <w:rFonts w:hint="eastAsia"/>
+              </w:rPr>
+              <w:t>种类</w:t>
+            </w:r>
           </w:p>
         </w:tc>
         <w:tc>
           <w:tcPr>
-            <w:tcW w:w="1725" w:type="dxa"/>
-            <w:vAlign w:val="center"/>
+            <w:tcW w:w="3096" w:type="dxa"/>
           </w:tcPr>
           <w:p>
             <w:pPr>
-              <w:pStyle w:val="af0"/>
-              <w:spacing w:after="200" w:line="360" w:lineRule="auto"/>
-              <w:ind w:left="440" w:firstLine="420"/>
-              <w:rPr>
-                <w:rFonts w:ascii="宋体-简" w:eastAsia="宋体-简" w:hAnsi="宋体-简" w:cs="宋体-简"/>
-                <w:sz w:val="21"/>
-                <w:szCs w:val="21"/>
-              </w:rPr>
+              <w:pStyle w:val="af3"/>
+              <w:spacing w:before="156" w:after="156"/>
+              <w:ind w:firstLine="360"/>
             </w:pPr>
+            <w:r>
+              <w:rPr>
+                <w:rFonts w:hint="eastAsia"/>
+              </w:rPr>
+              <w:t>属性名</w:t>
+            </w:r>
+            <w:r>
+              <w:rPr>
+                <w:rFonts w:hint="eastAsia"/>
+              </w:rPr>
+              <w:t>/</w:t>
+            </w:r>
+            <w:r>
+              <w:rPr>
+                <w:rFonts w:hint="eastAsia"/>
+              </w:rPr>
+              <w:t>操作名</w:t>
+            </w:r>
           </w:p>
         </w:tc>
         <w:tc>
           <w:tcPr>
-            <w:tcW w:w="1846" w:type="dxa"/>
-            <w:vAlign w:val="center"/>
+            <w:tcW w:w="3096" w:type="dxa"/>
           </w:tcPr>
           <w:p>
             <w:pPr>
-              <w:pStyle w:val="af0"/>
-              <w:spacing w:after="200" w:line="360" w:lineRule="auto"/>
-              <w:ind w:left="440" w:firstLine="420"/>
-              <w:rPr>
-                <w:rFonts w:ascii="宋体-简" w:eastAsia="宋体-简" w:hAnsi="宋体-简" w:cs="宋体-简"/>
-                <w:sz w:val="21"/>
-                <w:szCs w:val="21"/>
-              </w:rPr>
+              <w:pStyle w:val="af3"/>
+              <w:spacing w:before="156" w:after="156"/>
+              <w:ind w:firstLine="360"/>
             </w:pPr>
+            <w:r>
+              <w:rPr>
+                <w:rFonts w:hint="eastAsia"/>
+              </w:rPr>
+              <w:t>属性类型</w:t>
+            </w:r>
+            <w:r>
+              <w:rPr>
+                <w:rFonts w:hint="eastAsia"/>
+              </w:rPr>
+              <w:t>/</w:t>
+            </w:r>
+            <w:r>
+              <w:rPr>
+                <w:rFonts w:hint="eastAsia"/>
+              </w:rPr>
+              <w:t>操作类型</w:t>
+            </w:r>
+          </w:p>
+        </w:tc>
+      </w:tr>
+    </w:tbl>
+    <w:p>
+      <w:pPr>
+        <w:ind w:firstLine="480"/>
+      </w:pPr>
+      <w:r>
+        <w:fldChar w:fldCharType="begin"/>
+      </w:r>
+      <w:r>
+        <w:instrText xml:space="preserve"> </w:instrText>
+      </w:r>
+      <w:r>
+        <w:rPr>
+          <w:rFonts w:hint="eastAsia"/>
+          <w:lang w:eastAsia="zh-CN"/>
+        </w:rPr>
+        <w:instrText>m:</w:instrText>
+      </w:r>
+      <w:r>
+        <w:instrText xml:space="preserve">for property|datatype.eContents(uml::Property) </w:instrText>
+      </w:r>
+      <w:r>
+        <w:fldChar w:fldCharType="end"/>
+      </w:r>
+    </w:p>
+    <w:tbl>
+      <w:tblPr>
+        <w:tblStyle w:val="a8"/>
+        <w:tblW w:w="0" w:type="auto"/>
+        <w:tblLook w:val="04A0" w:firstRow="1" w:lastRow="0" w:firstColumn="1" w:lastColumn="0" w:noHBand="0" w:noVBand="1"/>
+      </w:tblPr>
+      <w:tblGrid>
+        <w:gridCol w:w="2854"/>
+        <w:gridCol w:w="2834"/>
+        <w:gridCol w:w="2834"/>
+      </w:tblGrid>
+      <w:tr>
+        <w:tc>
+          <w:tcPr>
+            <w:tcW w:w="3096" w:type="dxa"/>
+            <w:tcBorders>
+              <w:top w:val="single" w:sz="4" w:space="0" w:color="auto"/>
+              <w:bottom w:val="single" w:sz="4" w:space="0" w:color="auto"/>
+            </w:tcBorders>
+          </w:tcPr>
+          <w:p>
+            <w:pPr>
+              <w:pStyle w:val="af3"/>
+              <w:spacing w:before="156" w:after="156"/>
+              <w:ind w:firstLine="360"/>
+            </w:pPr>
+            <w:r>
+              <w:rPr>
+                <w:rFonts w:hint="eastAsia"/>
+              </w:rPr>
+              <w:t>属性</w:t>
+            </w:r>
           </w:p>
         </w:tc>
         <w:tc>
           <w:tcPr>
-            <w:tcW w:w="1861" w:type="dxa"/>
-            <w:vAlign w:val="center"/>
+            <w:tcW w:w="3096" w:type="dxa"/>
           </w:tcPr>
           <w:p>
             <w:pPr>
-              <w:pStyle w:val="af0"/>
-              <w:spacing w:after="200" w:line="360" w:lineRule="auto"/>
-              <w:ind w:left="440" w:firstLine="420"/>
-              <w:rPr>
-                <w:rFonts w:ascii="宋体-简" w:eastAsia="宋体-简" w:hAnsi="宋体-简" w:cs="宋体-简"/>
-                <w:sz w:val="21"/>
-                <w:szCs w:val="21"/>
-              </w:rPr>
+              <w:pStyle w:val="af5"/>
+              <w:spacing w:before="156" w:after="156"/>
+              <w:ind w:firstLine="440"/>
             </w:pPr>
+            <w:r>
+              <w:fldChar w:fldCharType="begin"/>
+            </w:r>
+            <w:r>
+              <w:instrText xml:space="preserve"> m:property.name </w:instrText>
+            </w:r>
+            <w:r>
+              <w:fldChar w:fldCharType="end"/>
+            </w:r>
           </w:p>
         </w:tc>
         <w:tc>
           <w:tcPr>
-            <w:tcW w:w="2509" w:type="dxa"/>
-            <w:vAlign w:val="center"/>
+            <w:tcW w:w="3096" w:type="dxa"/>
           </w:tcPr>
           <w:p>
             <w:pPr>
-              <w:pStyle w:val="af0"/>
-              <w:spacing w:after="200" w:line="360" w:lineRule="auto"/>
-              <w:ind w:left="440" w:firstLine="420"/>
-              <w:jc w:val="center"/>
-              <w:rPr>
-                <w:rFonts w:ascii="宋体-简" w:eastAsia="宋体-简" w:hAnsi="宋体-简" w:cs="宋体-简"/>
-                <w:sz w:val="21"/>
-                <w:szCs w:val="21"/>
-              </w:rPr>
+              <w:pStyle w:val="af5"/>
+              <w:spacing w:before="156" w:after="156"/>
+              <w:ind w:firstLine="440"/>
             </w:pPr>
+            <w:r>
+              <w:fldChar w:fldCharType="begin"/>
+            </w:r>
+            <w:r>
+              <w:instrText xml:space="preserve"> m:property.type.name </w:instrText>
+            </w:r>
+            <w:r>
+              <w:fldChar w:fldCharType="end"/>
+            </w:r>
           </w:p>
         </w:tc>
       </w:tr>
+    </w:tbl>
+    <w:p>
+      <w:pPr>
+        <w:ind w:firstLine="480"/>
+      </w:pPr>
+      <w:r>
+        <w:fldChar w:fldCharType="begin"/>
+      </w:r>
+      <w:r>
+        <w:instrText xml:space="preserve"> m:endfor </w:instrText>
+      </w:r>
+      <w:r>
+        <w:fldChar w:fldCharType="end"/>
+      </w:r>
+    </w:p>
+    <w:p>
+      <w:pPr>
+        <w:ind w:firstLine="480"/>
+      </w:pPr>
+      <w:r>
+        <w:fldChar w:fldCharType="begin"/>
+      </w:r>
+      <w:r>
+        <w:instrText xml:space="preserve"> </w:instrText>
+      </w:r>
+      <w:r>
+        <w:rPr>
+          <w:rFonts w:hint="eastAsia"/>
+          <w:lang w:eastAsia="zh-CN"/>
+        </w:rPr>
+        <w:instrText>m:</w:instrText>
+      </w:r>
+      <w:r>
+        <w:instrText xml:space="preserve">for </w:instrText>
+      </w:r>
+      <w:r>
+        <w:rPr>
+          <w:rFonts w:hint="eastAsia"/>
+          <w:lang w:eastAsia="zh-CN"/>
+        </w:rPr>
+        <w:instrText>operation</w:instrText>
+      </w:r>
+      <w:r>
+        <w:instrText xml:space="preserve">|datatype.eContents(uml::Operation) </w:instrText>
+      </w:r>
+      <w:r>
+        <w:fldChar w:fldCharType="end"/>
+      </w:r>
+    </w:p>
+    <w:tbl>
+      <w:tblPr>
+        <w:tblStyle w:val="a8"/>
+        <w:tblW w:w="0" w:type="auto"/>
+        <w:tblLook w:val="04A0" w:firstRow="1" w:lastRow="0" w:firstColumn="1" w:lastColumn="0" w:noHBand="0" w:noVBand="1"/>
+      </w:tblPr>
+      <w:tblGrid>
+        <w:gridCol w:w="2854"/>
+        <w:gridCol w:w="2834"/>
+        <w:gridCol w:w="2834"/>
+      </w:tblGrid>
       <w:tr>
         <w:tc>
           <w:tcPr>
-            <w:tcW w:w="1119" w:type="dxa"/>
-            <w:vAlign w:val="center"/>
+            <w:tcW w:w="3096" w:type="dxa"/>
+            <w:tcBorders>
+              <w:top w:val="single" w:sz="4" w:space="0" w:color="auto"/>
+              <w:bottom w:val="single" w:sz="4" w:space="0" w:color="auto"/>
+            </w:tcBorders>
           </w:tcPr>
           <w:p>
             <w:pPr>
-              <w:spacing w:after="200" w:line="360" w:lineRule="auto"/>
-              <w:ind w:left="440" w:firstLine="480"/>
-              <w:jc w:val="center"/>
-              <w:rPr>
-                <w:rFonts w:ascii="宋体-简" w:eastAsia="宋体-简" w:hAnsi="宋体-简" w:cs="宋体-简"/>
-                <w:szCs w:val="21"/>
-              </w:rPr>
+              <w:pStyle w:val="af3"/>
+              <w:spacing w:before="156" w:after="156"/>
+              <w:ind w:firstLine="360"/>
             </w:pPr>
+            <w:r>
+              <w:rPr>
+                <w:rFonts w:hint="eastAsia"/>
+              </w:rPr>
+              <w:t>操作</w:t>
+            </w:r>
           </w:p>
         </w:tc>
         <w:tc>
           <w:tcPr>
-            <w:tcW w:w="1725" w:type="dxa"/>
-            <w:vAlign w:val="center"/>
+            <w:tcW w:w="3096" w:type="dxa"/>
           </w:tcPr>
           <w:p>
             <w:pPr>
-              <w:pStyle w:val="af0"/>
-              <w:spacing w:after="200" w:line="360" w:lineRule="auto"/>
-              <w:ind w:left="440" w:firstLine="420"/>
-              <w:rPr>
-                <w:rFonts w:ascii="宋体-简" w:eastAsia="宋体-简" w:hAnsi="宋体-简" w:cs="宋体-简"/>
-                <w:sz w:val="21"/>
-                <w:szCs w:val="21"/>
-              </w:rPr>
+              <w:pStyle w:val="af5"/>
+              <w:spacing w:before="156" w:after="156"/>
+              <w:ind w:firstLine="440"/>
             </w:pPr>
+            <w:r>
+              <w:fldChar w:fldCharType="begin"/>
+            </w:r>
+            <w:r>
+              <w:instrText xml:space="preserve"> m:operation.name </w:instrText>
+            </w:r>
+            <w:r>
+              <w:fldChar w:fldCharType="end"/>
+            </w:r>
           </w:p>
         </w:tc>
         <w:tc>
           <w:tcPr>
-            <w:tcW w:w="1846" w:type="dxa"/>
-            <w:vAlign w:val="center"/>
+            <w:tcW w:w="3096" w:type="dxa"/>
           </w:tcPr>
           <w:p>
             <w:pPr>
-              <w:pStyle w:val="af0"/>
-              <w:spacing w:after="200" w:line="360" w:lineRule="auto"/>
-              <w:ind w:left="440" w:firstLine="420"/>
-              <w:rPr>
-                <w:rFonts w:ascii="宋体-简" w:eastAsia="宋体-简" w:hAnsi="宋体-简" w:cs="宋体-简"/>
-                <w:sz w:val="21"/>
-                <w:szCs w:val="21"/>
-              </w:rPr>
+              <w:pStyle w:val="af5"/>
+              <w:spacing w:before="156" w:after="156"/>
+              <w:ind w:firstLine="440"/>
             </w:pPr>
-          </w:p>
-        </w:tc>
-        <w:tc>
-          <w:tcPr>
-            <w:tcW w:w="1861" w:type="dxa"/>
-            <w:vAlign w:val="center"/>
-          </w:tcPr>
-          <w:p>
-            <w:pPr>
-              <w:pStyle w:val="af0"/>
-              <w:spacing w:after="200" w:line="360" w:lineRule="auto"/>
-              <w:ind w:left="440" w:firstLine="420"/>
-              <w:rPr>
-                <w:rFonts w:ascii="宋体-简" w:eastAsia="宋体-简" w:hAnsi="宋体-简" w:cs="宋体-简"/>
-                <w:sz w:val="21"/>
-                <w:szCs w:val="21"/>
-              </w:rPr>
-            </w:pPr>
-          </w:p>
-        </w:tc>
-        <w:tc>
-          <w:tcPr>
-            <w:tcW w:w="2509" w:type="dxa"/>
-            <w:vAlign w:val="center"/>
-          </w:tcPr>
-          <w:p>
-            <w:pPr>
-              <w:pStyle w:val="af0"/>
-              <w:spacing w:after="200" w:line="360" w:lineRule="auto"/>
-              <w:ind w:left="440" w:firstLine="420"/>
-              <w:jc w:val="center"/>
-              <w:rPr>
-                <w:rFonts w:ascii="宋体-简" w:eastAsia="宋体-简" w:hAnsi="宋体-简" w:cs="宋体-简"/>
-                <w:sz w:val="21"/>
-                <w:szCs w:val="21"/>
-              </w:rPr>
-            </w:pPr>
-          </w:p>
-        </w:tc>
-      </w:tr>
-      <w:tr>
-        <w:tc>
-          <w:tcPr>
-            <w:tcW w:w="1119" w:type="dxa"/>
-            <w:vAlign w:val="center"/>
-          </w:tcPr>
-          <w:p>
-            <w:pPr>
-              <w:spacing w:after="200" w:line="360" w:lineRule="auto"/>
-              <w:ind w:left="440" w:firstLine="480"/>
-              <w:jc w:val="center"/>
-              <w:rPr>
-                <w:rFonts w:ascii="宋体-简" w:eastAsia="宋体-简" w:hAnsi="宋体-简" w:cs="宋体-简"/>
-                <w:szCs w:val="21"/>
-              </w:rPr>
-            </w:pPr>
-          </w:p>
-        </w:tc>
-        <w:tc>
-          <w:tcPr>
-            <w:tcW w:w="1725" w:type="dxa"/>
-            <w:vAlign w:val="center"/>
-          </w:tcPr>
-          <w:p>
-            <w:pPr>
-              <w:pStyle w:val="af0"/>
-              <w:spacing w:after="200" w:line="360" w:lineRule="auto"/>
-              <w:ind w:left="440" w:firstLine="420"/>
-              <w:rPr>
-                <w:rFonts w:ascii="宋体-简" w:eastAsia="宋体-简" w:hAnsi="宋体-简" w:cs="宋体-简"/>
-                <w:sz w:val="21"/>
-                <w:szCs w:val="21"/>
-              </w:rPr>
-            </w:pPr>
-          </w:p>
-        </w:tc>
-        <w:tc>
-          <w:tcPr>
-            <w:tcW w:w="1846" w:type="dxa"/>
-            <w:vAlign w:val="center"/>
-          </w:tcPr>
-          <w:p>
-            <w:pPr>
-              <w:pStyle w:val="af0"/>
-              <w:spacing w:after="200" w:line="360" w:lineRule="auto"/>
-              <w:ind w:left="440" w:firstLine="420"/>
-              <w:rPr>
-                <w:rFonts w:ascii="宋体-简" w:eastAsia="宋体-简" w:hAnsi="宋体-简" w:cs="宋体-简"/>
-                <w:sz w:val="21"/>
-                <w:szCs w:val="21"/>
-              </w:rPr>
-            </w:pPr>
-          </w:p>
-        </w:tc>
-        <w:tc>
-          <w:tcPr>
-            <w:tcW w:w="1861" w:type="dxa"/>
-            <w:vAlign w:val="center"/>
-          </w:tcPr>
-          <w:p>
-            <w:pPr>
-              <w:pStyle w:val="af0"/>
-              <w:spacing w:after="200" w:line="360" w:lineRule="auto"/>
-              <w:ind w:left="440" w:firstLine="420"/>
-              <w:rPr>
-                <w:rFonts w:ascii="宋体-简" w:eastAsia="宋体-简" w:hAnsi="宋体-简" w:cs="宋体-简"/>
-                <w:sz w:val="21"/>
-                <w:szCs w:val="21"/>
-              </w:rPr>
-            </w:pPr>
-          </w:p>
-        </w:tc>
-        <w:tc>
-          <w:tcPr>
-            <w:tcW w:w="2509" w:type="dxa"/>
-            <w:vAlign w:val="center"/>
-          </w:tcPr>
-          <w:p>
-            <w:pPr>
-              <w:pStyle w:val="af0"/>
-              <w:spacing w:after="200" w:line="360" w:lineRule="auto"/>
-              <w:ind w:left="440" w:firstLine="420"/>
-              <w:rPr>
-                <w:rFonts w:ascii="宋体-简" w:eastAsia="宋体-简" w:hAnsi="宋体-简" w:cs="宋体-简"/>
-                <w:sz w:val="21"/>
-                <w:szCs w:val="21"/>
-              </w:rPr>
-            </w:pPr>
-          </w:p>
-        </w:tc>
-      </w:tr>
-      <w:tr>
-        <w:tc>
-          <w:tcPr>
-            <w:tcW w:w="1119" w:type="dxa"/>
-            <w:vAlign w:val="center"/>
-          </w:tcPr>
-          <w:p>
-            <w:pPr>
-              <w:spacing w:after="200" w:line="360" w:lineRule="auto"/>
-              <w:ind w:left="440" w:firstLine="480"/>
-              <w:jc w:val="center"/>
-              <w:rPr>
-                <w:rFonts w:ascii="宋体-简" w:eastAsia="宋体-简" w:hAnsi="宋体-简" w:cs="宋体-简"/>
-                <w:szCs w:val="21"/>
-              </w:rPr>
-            </w:pPr>
-          </w:p>
-        </w:tc>
-        <w:tc>
-          <w:tcPr>
-            <w:tcW w:w="1725" w:type="dxa"/>
-            <w:vAlign w:val="center"/>
-          </w:tcPr>
-          <w:p>
-            <w:pPr>
-              <w:pStyle w:val="af0"/>
-              <w:spacing w:after="200" w:line="360" w:lineRule="auto"/>
-              <w:ind w:left="440" w:firstLine="420"/>
-              <w:rPr>
-                <w:rFonts w:ascii="宋体-简" w:eastAsia="宋体-简" w:hAnsi="宋体-简" w:cs="宋体-简"/>
-                <w:sz w:val="21"/>
-                <w:szCs w:val="21"/>
-              </w:rPr>
-            </w:pPr>
-          </w:p>
-        </w:tc>
-        <w:tc>
-          <w:tcPr>
-            <w:tcW w:w="1846" w:type="dxa"/>
-            <w:vAlign w:val="center"/>
-          </w:tcPr>
-          <w:p>
-            <w:pPr>
-              <w:pStyle w:val="af0"/>
-              <w:spacing w:after="200" w:line="360" w:lineRule="auto"/>
-              <w:ind w:left="440" w:firstLine="420"/>
-              <w:rPr>
-                <w:rFonts w:ascii="宋体-简" w:eastAsia="宋体-简" w:hAnsi="宋体-简" w:cs="宋体-简"/>
-                <w:sz w:val="21"/>
-                <w:szCs w:val="21"/>
-              </w:rPr>
-            </w:pPr>
-          </w:p>
-        </w:tc>
-        <w:tc>
-          <w:tcPr>
-            <w:tcW w:w="1861" w:type="dxa"/>
-            <w:vAlign w:val="center"/>
-          </w:tcPr>
-          <w:p>
-            <w:pPr>
-              <w:pStyle w:val="af0"/>
-              <w:spacing w:after="200" w:line="360" w:lineRule="auto"/>
-              <w:ind w:left="440" w:firstLine="420"/>
-              <w:rPr>
-                <w:rFonts w:ascii="宋体-简" w:eastAsia="宋体-简" w:hAnsi="宋体-简" w:cs="宋体-简"/>
-                <w:sz w:val="21"/>
-                <w:szCs w:val="21"/>
-              </w:rPr>
-            </w:pPr>
-          </w:p>
-        </w:tc>
-        <w:tc>
-          <w:tcPr>
-            <w:tcW w:w="2509" w:type="dxa"/>
-            <w:vAlign w:val="center"/>
-          </w:tcPr>
-          <w:p>
-            <w:pPr>
-              <w:pStyle w:val="af0"/>
-              <w:spacing w:after="200" w:line="360" w:lineRule="auto"/>
-              <w:ind w:left="440" w:firstLine="420"/>
-              <w:jc w:val="center"/>
-              <w:rPr>
-                <w:rFonts w:ascii="宋体-简" w:eastAsia="宋体-简" w:hAnsi="宋体-简" w:cs="宋体-简"/>
-                <w:sz w:val="21"/>
-                <w:szCs w:val="21"/>
-              </w:rPr>
-            </w:pPr>
-          </w:p>
-        </w:tc>
-      </w:tr>
-      <w:tr>
-        <w:tc>
-          <w:tcPr>
-            <w:tcW w:w="1119" w:type="dxa"/>
-            <w:vAlign w:val="center"/>
-          </w:tcPr>
-          <w:p>
-            <w:pPr>
-              <w:spacing w:after="200" w:line="360" w:lineRule="auto"/>
-              <w:ind w:left="440" w:firstLine="480"/>
-              <w:jc w:val="center"/>
-              <w:rPr>
-                <w:rFonts w:ascii="宋体-简" w:eastAsia="宋体-简" w:hAnsi="宋体-简" w:cs="宋体-简"/>
-                <w:szCs w:val="21"/>
-              </w:rPr>
-            </w:pPr>
-          </w:p>
-        </w:tc>
-        <w:tc>
-          <w:tcPr>
-            <w:tcW w:w="1725" w:type="dxa"/>
-            <w:vAlign w:val="center"/>
-          </w:tcPr>
-          <w:p>
-            <w:pPr>
-              <w:pStyle w:val="af0"/>
-              <w:spacing w:after="200" w:line="360" w:lineRule="auto"/>
-              <w:ind w:left="440" w:firstLine="420"/>
-              <w:rPr>
-                <w:rFonts w:ascii="宋体-简" w:eastAsia="宋体-简" w:hAnsi="宋体-简" w:cs="宋体-简"/>
-                <w:sz w:val="21"/>
-                <w:szCs w:val="21"/>
-              </w:rPr>
-            </w:pPr>
-          </w:p>
-        </w:tc>
-        <w:tc>
-          <w:tcPr>
-            <w:tcW w:w="1846" w:type="dxa"/>
-            <w:vAlign w:val="center"/>
-          </w:tcPr>
-          <w:p>
-            <w:pPr>
-              <w:pStyle w:val="af0"/>
-              <w:spacing w:after="200" w:line="360" w:lineRule="auto"/>
-              <w:ind w:left="440" w:firstLine="420"/>
-              <w:rPr>
-                <w:rFonts w:ascii="宋体-简" w:eastAsia="宋体-简" w:hAnsi="宋体-简" w:cs="宋体-简"/>
-                <w:sz w:val="21"/>
-                <w:szCs w:val="21"/>
-              </w:rPr>
-            </w:pPr>
-          </w:p>
-        </w:tc>
-        <w:tc>
-          <w:tcPr>
-            <w:tcW w:w="1861" w:type="dxa"/>
-            <w:vAlign w:val="center"/>
-          </w:tcPr>
-          <w:p>
-            <w:pPr>
-              <w:pStyle w:val="af0"/>
-              <w:spacing w:after="200" w:line="360" w:lineRule="auto"/>
-              <w:ind w:left="440" w:firstLine="420"/>
-              <w:rPr>
-                <w:rFonts w:ascii="宋体-简" w:eastAsia="宋体-简" w:hAnsi="宋体-简" w:cs="宋体-简"/>
-                <w:sz w:val="21"/>
-                <w:szCs w:val="21"/>
-              </w:rPr>
-            </w:pPr>
-          </w:p>
-        </w:tc>
-        <w:tc>
-          <w:tcPr>
-            <w:tcW w:w="2509" w:type="dxa"/>
-            <w:vAlign w:val="center"/>
-          </w:tcPr>
-          <w:p>
-            <w:pPr>
-              <w:pStyle w:val="af0"/>
-              <w:spacing w:after="200" w:line="360" w:lineRule="auto"/>
-              <w:ind w:left="440" w:firstLine="420"/>
-              <w:jc w:val="center"/>
-              <w:rPr>
-                <w:rFonts w:ascii="宋体-简" w:eastAsia="宋体-简" w:hAnsi="宋体-简" w:cs="宋体-简"/>
-                <w:sz w:val="21"/>
-                <w:szCs w:val="21"/>
-              </w:rPr>
-            </w:pPr>
-          </w:p>
-        </w:tc>
-      </w:tr>
-      <w:tr>
-        <w:tc>
-          <w:tcPr>
-            <w:tcW w:w="1119" w:type="dxa"/>
-            <w:vAlign w:val="center"/>
-          </w:tcPr>
-          <w:p>
-            <w:pPr>
-              <w:spacing w:after="200" w:line="360" w:lineRule="auto"/>
-              <w:ind w:left="440" w:firstLine="480"/>
-              <w:jc w:val="center"/>
-              <w:rPr>
-                <w:rFonts w:ascii="宋体-简" w:eastAsia="宋体-简" w:hAnsi="宋体-简" w:cs="宋体-简"/>
-                <w:szCs w:val="21"/>
-              </w:rPr>
-            </w:pPr>
-          </w:p>
-        </w:tc>
-        <w:tc>
-          <w:tcPr>
-            <w:tcW w:w="1725" w:type="dxa"/>
-            <w:vAlign w:val="center"/>
-          </w:tcPr>
-          <w:p>
-            <w:pPr>
-              <w:pStyle w:val="af0"/>
-              <w:spacing w:after="200" w:line="360" w:lineRule="auto"/>
-              <w:ind w:left="440" w:firstLine="420"/>
-              <w:rPr>
-                <w:rFonts w:ascii="宋体-简" w:eastAsia="宋体-简" w:hAnsi="宋体-简" w:cs="宋体-简"/>
-                <w:sz w:val="21"/>
-                <w:szCs w:val="21"/>
-              </w:rPr>
-            </w:pPr>
-          </w:p>
-        </w:tc>
-        <w:tc>
-          <w:tcPr>
-            <w:tcW w:w="1846" w:type="dxa"/>
-            <w:vAlign w:val="center"/>
-          </w:tcPr>
-          <w:p>
-            <w:pPr>
-              <w:pStyle w:val="af0"/>
-              <w:spacing w:after="200" w:line="360" w:lineRule="auto"/>
-              <w:ind w:left="440" w:firstLine="420"/>
-              <w:rPr>
-                <w:rFonts w:ascii="宋体-简" w:eastAsia="宋体-简" w:hAnsi="宋体-简" w:cs="宋体-简"/>
-                <w:sz w:val="21"/>
-                <w:szCs w:val="21"/>
-              </w:rPr>
-            </w:pPr>
-          </w:p>
-        </w:tc>
-        <w:tc>
-          <w:tcPr>
-            <w:tcW w:w="1861" w:type="dxa"/>
-            <w:vAlign w:val="center"/>
-          </w:tcPr>
-          <w:p>
-            <w:pPr>
-              <w:pStyle w:val="af0"/>
-              <w:spacing w:after="200" w:line="360" w:lineRule="auto"/>
-              <w:ind w:left="440" w:firstLine="420"/>
-              <w:rPr>
-                <w:rFonts w:ascii="宋体-简" w:eastAsia="宋体-简" w:hAnsi="宋体-简" w:cs="宋体-简"/>
-                <w:sz w:val="21"/>
-                <w:szCs w:val="21"/>
-              </w:rPr>
-            </w:pPr>
-          </w:p>
-        </w:tc>
-        <w:tc>
-          <w:tcPr>
-            <w:tcW w:w="2509" w:type="dxa"/>
-            <w:vAlign w:val="center"/>
-          </w:tcPr>
-          <w:p>
-            <w:pPr>
-              <w:pStyle w:val="af0"/>
-              <w:spacing w:after="200" w:line="360" w:lineRule="auto"/>
-              <w:ind w:left="440" w:firstLine="420"/>
-              <w:jc w:val="center"/>
-              <w:rPr>
-                <w:rFonts w:ascii="宋体-简" w:eastAsia="宋体-简" w:hAnsi="宋体-简" w:cs="宋体-简"/>
-                <w:sz w:val="21"/>
-                <w:szCs w:val="21"/>
-              </w:rPr>
-            </w:pPr>
+            <w:r>
+              <w:fldChar w:fldCharType="begin"/>
+            </w:r>
+            <w:r>
+              <w:instrText xml:space="preserve"> m:operation.type</w:instrText>
+            </w:r>
+            <w:r>
+              <w:rPr>
+                <w:rFonts w:hint="eastAsia"/>
+              </w:rPr>
+              <w:instrText>.</w:instrText>
+            </w:r>
+            <w:r>
+              <w:instrText xml:space="preserve">name </w:instrText>
+            </w:r>
+            <w:r>
+              <w:fldChar w:fldCharType="end"/>
+            </w:r>
           </w:p>
         </w:tc>
       </w:tr>
     </w:tbl>
     <w:p>
       <w:pPr>
-        <w:pStyle w:val="10"/>
-        <w:spacing w:before="156" w:after="156"/>
-      </w:pPr>
-      <w:bookmarkStart w:id="30" w:name="_Toc126829309"/>
-      <w:r>
-        <w:t>8</w:t>
-      </w:r>
-      <w:r>
-        <w:t>安全性和可靠性设计</w:t>
-      </w:r>
-      <w:bookmarkEnd w:id="30"/>
-    </w:p>
-    <w:p>
-      <w:pPr>
         <w:ind w:firstLine="480"/>
-        <w:rPr>
-          <w:lang w:eastAsia="zh-CN"/>
-        </w:rPr>
-      </w:pPr>
-      <w:r>
-        <w:rPr>
-          <w:lang w:eastAsia="zh-CN"/>
-        </w:rPr>
-        <w:t>本章节主要描述安全性和可靠性设计。</w:t>
-      </w:r>
-    </w:p>
-    <w:p>
-      <w:pPr>
-        <w:pStyle w:val="10"/>
-        <w:spacing w:before="156" w:after="156"/>
-      </w:pPr>
-      <w:bookmarkStart w:id="31" w:name="_Toc126829310"/>
-      <w:r>
-        <w:t>9</w:t>
-      </w:r>
-      <w:r>
-        <w:t>质量要求</w:t>
-      </w:r>
-      <w:bookmarkEnd w:id="31"/>
+      </w:pPr>
+      <w:r>
+        <w:fldChar w:fldCharType="begin"/>
+      </w:r>
+      <w:r>
+        <w:instrText xml:space="preserve"> m:endfor </w:instrText>
+      </w:r>
+      <w:r>
+        <w:fldChar w:fldCharType="end"/>
+      </w:r>
     </w:p>
     <w:p>
       <w:pPr>
         <w:ind w:firstLine="480"/>
-        <w:rPr>
-          <w:lang w:eastAsia="zh-CN"/>
-        </w:rPr>
-      </w:pPr>
-      <w:r>
-        <w:rPr>
-          <w:lang w:eastAsia="zh-CN"/>
-        </w:rPr>
-        <w:t>本章节主要描述质量要求。</w:t>
-      </w:r>
-    </w:p>
-    <w:p>
-      <w:pPr>
-        <w:pStyle w:val="af0"/>
+      </w:pPr>
+      <w:r>
+        <w:fldChar w:fldCharType="begin"/>
+      </w:r>
+      <w:r>
+        <w:instrText xml:space="preserve"> m:endfor </w:instrText>
+      </w:r>
+      <w:r>
+        <w:fldChar w:fldCharType="end"/>
+      </w:r>
+      <w:r>
+        <w:fldChar w:fldCharType="begin"/>
+      </w:r>
+      <w:r>
+        <w:instrText xml:space="preserve"> m:endlet </w:instrText>
+      </w:r>
+      <w:r>
+        <w:fldChar w:fldCharType="end"/>
+      </w:r>
+    </w:p>
+    <w:p>
+      <w:pPr>
+        <w:pStyle w:val="2"/>
+      </w:pPr>
+      <w:bookmarkStart w:id="25" w:name="_Toc126829300"/>
+      <w:r>
+        <w:rPr>
+          <w:rFonts w:hint="eastAsia"/>
+        </w:rPr>
+        <w:t>6.2</w:t>
+      </w:r>
+      <w:r>
+        <w:rPr>
+          <w:rFonts w:hint="eastAsia"/>
+        </w:rPr>
+        <w:t>诸元数据</w:t>
+      </w:r>
+      <w:bookmarkEnd w:id="25"/>
+    </w:p>
+    <w:p>
+      <w:pPr>
         <w:ind w:firstLine="480"/>
-      </w:pPr>
+        <w:rPr>
+          <w:lang w:eastAsia="zh-CN"/>
+        </w:rPr>
+      </w:pPr>
+      <w:r>
+        <w:rPr>
+          <w:rFonts w:hint="eastAsia"/>
+          <w:lang w:eastAsia="fr-FR"/>
+        </w:rPr>
+        <w:t>命中目标，射击时须装定于武器上的各种数据</w:t>
+      </w:r>
+      <w:r>
+        <w:rPr>
+          <w:rFonts w:hint="eastAsia"/>
+          <w:lang w:eastAsia="zh-CN"/>
+        </w:rPr>
+        <w:t>。可以理解为一个系统的外部输入。</w:t>
+      </w:r>
+    </w:p>
+    <w:p>
+      <w:pPr>
+        <w:pStyle w:val="2"/>
+      </w:pPr>
+      <w:bookmarkStart w:id="26" w:name="_Toc126829301"/>
+      <w:r>
+        <w:rPr>
+          <w:rFonts w:hint="eastAsia"/>
+        </w:rPr>
+        <w:t>6.3</w:t>
+      </w:r>
+      <w:r>
+        <w:rPr>
+          <w:rFonts w:hint="eastAsia"/>
+        </w:rPr>
+        <w:t>常量数据</w:t>
+      </w:r>
+      <w:bookmarkEnd w:id="26"/>
     </w:p>
     <w:p>
       <w:pPr>
         <w:ind w:firstLine="480"/>
         <w:rPr>
-          <w:lang w:eastAsia="zh-CN"/>
-        </w:rPr>
-      </w:pPr>
-      <w:r>
-        <w:rPr>
-          <w:lang w:eastAsia="zh-CN"/>
+          <w:lang w:eastAsia="fr-FR"/>
+        </w:rPr>
+      </w:pPr>
+      <w:r>
+        <w:rPr>
+          <w:rFonts w:hint="eastAsia"/>
+          <w:lang w:eastAsia="zh-CN"/>
+        </w:rPr>
+        <w:t>？？？？？？</w:t>
+      </w:r>
+    </w:p>
+    <w:p>
+      <w:pPr>
+        <w:pStyle w:val="2"/>
+      </w:pPr>
+      <w:bookmarkStart w:id="27" w:name="_Toc126829302"/>
+      <w:r>
+        <w:rPr>
+          <w:rFonts w:hint="eastAsia"/>
+        </w:rPr>
+        <w:t>6.4</w:t>
+      </w:r>
+      <w:r>
+        <w:rPr>
+          <w:rFonts w:hint="eastAsia"/>
+        </w:rPr>
+        <w:t>外部接口数据</w:t>
+      </w:r>
+      <w:bookmarkEnd w:id="27"/>
+    </w:p>
+    <w:p>
+      <w:pPr>
+        <w:ind w:firstLine="480"/>
+        <w:rPr>
+          <w:lang w:eastAsia="fr-FR"/>
+        </w:rPr>
+      </w:pPr>
+      <w:r>
+        <w:rPr>
+          <w:lang w:eastAsia="fr-FR"/>
         </w:rPr>
         <w:fldChar w:fldCharType="begin"/>
       </w:r>
       <w:r>
         <w:rPr>
-          <w:lang w:eastAsia="zh-CN"/>
-        </w:rPr>
-        <w:instrText xml:space="preserve"> m:template displayClass(class</w:instrText>
+          <w:lang w:eastAsia="fr-FR"/>
+        </w:rPr>
+        <w:instrText xml:space="preserve"> m:let externalDatas=</w:instrText>
       </w:r>
       <w:r>
         <w:rPr>
@@ -16806,29 +17735,35 @@
         <w:rPr>
           <w:lang w:eastAsia="zh-CN"/>
         </w:rPr>
-        <w:instrText>:</w:instrText>
-      </w:r>
-      <w:r>
-        <w:rPr>
-          <w:lang w:eastAsia="zh-CN"/>
+        <w:instrText>self.eContents(uml::Package)-&gt;</w:instrText>
+      </w:r>
+      <w:r>
+        <w:rPr>
+          <w:lang w:eastAsia="zh-CN"/>
+        </w:rPr>
+        <w:instrText>select(p|p.name='Structure')</w:instrText>
+      </w:r>
+      <w:r>
+        <w:rPr>
+          <w:lang w:eastAsia="zh-CN"/>
+        </w:rPr>
+        <w:instrText>.eContents(uml::Class)-&gt;select(p|p.name='GlobalData').</w:instrText>
+      </w:r>
+      <w:r>
+        <w:rPr>
+          <w:lang w:eastAsia="zh-CN"/>
+        </w:rPr>
+        <w:instrText>eContents(uml::Port)</w:instrText>
+      </w:r>
+      <w:r>
+        <w:rPr>
+          <w:lang w:eastAsia="fr-FR"/>
         </w:rPr>
         <w:instrText xml:space="preserve"> </w:instrText>
       </w:r>
       <w:r>
         <w:rPr>
-          <w:lang w:eastAsia="zh-CN"/>
-        </w:rPr>
-        <w:instrText>uml::Class</w:instrText>
-      </w:r>
-      <w:r>
-        <w:rPr>
-          <w:lang w:eastAsia="zh-CN"/>
-        </w:rPr>
-        <w:instrText xml:space="preserve">) </w:instrText>
-      </w:r>
-      <w:r>
-        <w:rPr>
-          <w:lang w:eastAsia="zh-CN"/>
+          <w:lang w:eastAsia="fr-FR"/>
         </w:rPr>
         <w:fldChar w:fldCharType="end"/>
       </w:r>
@@ -16837,38 +17772,44 @@
       <w:pPr>
         <w:ind w:firstLine="480"/>
         <w:rPr>
-          <w:lang w:eastAsia="zh-CN"/>
-        </w:rPr>
-      </w:pPr>
-      <w:r>
-        <w:rPr>
-          <w:rFonts w:hint="eastAsia"/>
-          <w:lang w:eastAsia="zh-CN"/>
-        </w:rPr>
-        <w:t>下</w:t>
-      </w:r>
-      <w:r>
-        <w:rPr>
-          <w:rFonts w:hint="eastAsia"/>
-          <w:lang w:eastAsia="zh-CN"/>
-        </w:rPr>
-        <w:t>面将说明</w:t>
-      </w:r>
-      <w:r>
-        <w:rPr>
-          <w:lang w:eastAsia="zh-CN"/>
+          <w:lang w:eastAsia="fr-FR"/>
+        </w:rPr>
+      </w:pPr>
+      <w:r>
+        <w:rPr>
+          <w:rFonts w:hint="eastAsia"/>
+          <w:lang w:eastAsia="zh-CN"/>
+        </w:rPr>
+        <w:t>本节说明</w:t>
+      </w:r>
+      <w:r>
+        <w:rPr>
+          <w:lang w:eastAsia="fr-FR"/>
         </w:rPr>
         <w:fldChar w:fldCharType="begin"/>
       </w:r>
       <w:r>
         <w:rPr>
-          <w:lang w:eastAsia="zh-CN"/>
-        </w:rPr>
-        <w:instrText xml:space="preserve"> m:class.name </w:instrText>
-      </w:r>
-      <w:r>
-        <w:rPr>
-          <w:lang w:eastAsia="zh-CN"/>
+          <w:lang w:eastAsia="fr-FR"/>
+        </w:rPr>
+        <w:instrText xml:space="preserve"> </w:instrText>
+      </w:r>
+      <w:r>
+        <w:rPr>
+          <w:rFonts w:hint="eastAsia"/>
+          <w:lang w:eastAsia="zh-CN"/>
+        </w:rPr>
+        <w:instrText>m</w:instrText>
+      </w:r>
+      <w:r>
+        <w:rPr>
+          <w:lang w:eastAsia="fr-FR"/>
+        </w:rPr>
+        <w:instrText xml:space="preserve">:self.name </w:instrText>
+      </w:r>
+      <w:r>
+        <w:rPr>
+          <w:lang w:eastAsia="fr-FR"/>
         </w:rPr>
         <w:fldChar w:fldCharType="end"/>
       </w:r>
@@ -16877,277 +17818,69 @@
           <w:rFonts w:hint="eastAsia"/>
           <w:lang w:eastAsia="zh-CN"/>
         </w:rPr>
-        <w:t>的</w:t>
-      </w:r>
-      <w:r>
-        <w:rPr>
-          <w:rFonts w:hint="eastAsia"/>
-          <w:lang w:eastAsia="zh-CN"/>
-        </w:rPr>
-        <w:t>概要设计</w:t>
-      </w:r>
-      <w:r>
-        <w:rPr>
-          <w:rFonts w:hint="eastAsia"/>
-          <w:lang w:eastAsia="zh-CN"/>
-        </w:rPr>
-        <w:t>。其中，端口为</w:t>
-      </w:r>
-      <w:r>
-        <w:rPr>
-          <w:rFonts w:hint="eastAsia"/>
-          <w:lang w:eastAsia="zh-CN"/>
-        </w:rPr>
-        <w:t>CSC</w:t>
-      </w:r>
-      <w:r>
-        <w:rPr>
-          <w:rFonts w:hint="eastAsia"/>
-          <w:lang w:eastAsia="zh-CN"/>
-        </w:rPr>
-        <w:t>与外界交互的端口，所有端口的类别都是它所实现的接口。属性为</w:t>
-      </w:r>
-      <w:r>
-        <w:rPr>
-          <w:rFonts w:hint="eastAsia"/>
-          <w:lang w:eastAsia="zh-CN"/>
-        </w:rPr>
-        <w:t>CSC</w:t>
-      </w:r>
-      <w:r>
-        <w:rPr>
-          <w:rFonts w:hint="eastAsia"/>
-          <w:lang w:eastAsia="zh-CN"/>
-        </w:rPr>
-        <w:t>的属性。</w:t>
-      </w:r>
-      <w:r>
-        <w:rPr>
-          <w:rFonts w:hint="eastAsia"/>
-          <w:lang w:eastAsia="zh-CN"/>
-        </w:rPr>
-        <w:t>操作为</w:t>
-      </w:r>
-      <w:r>
-        <w:rPr>
-          <w:rFonts w:hint="eastAsia"/>
-          <w:lang w:eastAsia="zh-CN"/>
-        </w:rPr>
-        <w:t>CSC</w:t>
-      </w:r>
-      <w:r>
-        <w:rPr>
-          <w:rFonts w:hint="eastAsia"/>
-          <w:lang w:eastAsia="zh-CN"/>
-        </w:rPr>
-        <w:t>可以调用的操作，交互为</w:t>
-      </w:r>
-      <w:r>
-        <w:rPr>
-          <w:rFonts w:hint="eastAsia"/>
-          <w:lang w:eastAsia="zh-CN"/>
-        </w:rPr>
-        <w:t>CSC</w:t>
-      </w:r>
-      <w:r>
-        <w:rPr>
-          <w:rFonts w:hint="eastAsia"/>
-          <w:lang w:eastAsia="zh-CN"/>
-        </w:rPr>
-        <w:t>实现接口的交互。</w:t>
-      </w:r>
-      <w:r>
-        <w:rPr>
-          <w:rFonts w:hint="eastAsia"/>
-          <w:lang w:eastAsia="zh-CN"/>
-        </w:rPr>
-        <w:t>Reception</w:t>
-      </w:r>
-      <w:r>
-        <w:rPr>
-          <w:rFonts w:hint="eastAsia"/>
-          <w:lang w:eastAsia="zh-CN"/>
-        </w:rPr>
-        <w:t>为</w:t>
-      </w:r>
-      <w:r>
-        <w:rPr>
-          <w:rFonts w:hint="eastAsia"/>
-          <w:lang w:eastAsia="zh-CN"/>
-        </w:rPr>
-        <w:t>CSC</w:t>
-      </w:r>
-      <w:r>
-        <w:rPr>
-          <w:rFonts w:hint="eastAsia"/>
-          <w:lang w:eastAsia="zh-CN"/>
-        </w:rPr>
-        <w:t>接收信号时执行的操作。</w:t>
+        <w:t>定义的外部接口数据类型。</w:t>
       </w:r>
     </w:p>
     <w:p>
       <w:pPr>
         <w:ind w:firstLine="480"/>
         <w:rPr>
-          <w:lang w:eastAsia="zh-CN"/>
-        </w:rPr>
-      </w:pPr>
-      <w:r>
-        <w:rPr>
-          <w:lang w:eastAsia="zh-CN"/>
-        </w:rPr>
+          <w:lang w:eastAsia="fr-FR"/>
+        </w:rPr>
+      </w:pPr>
+      <w:r>
+        <w:rPr>
+          <w:rFonts w:hint="eastAsia"/>
+          <w:lang w:eastAsia="zh-CN"/>
+        </w:rPr>
+        <w:t>下表为外部接口数据类型定义表。</w:t>
+      </w:r>
+    </w:p>
+    <w:p>
+      <w:pPr>
+        <w:pStyle w:val="afb"/>
+      </w:pPr>
+      <w:r>
+        <w:rPr>
+          <w:rFonts w:hint="eastAsia"/>
+        </w:rPr>
+        <w:t>表</w:t>
+      </w:r>
+      <w:r>
+        <w:t>6.</w:t>
+      </w:r>
+      <w:r>
+        <w:rPr>
+          <w:rFonts w:hint="eastAsia"/>
+        </w:rPr>
+        <w:t>x</w:t>
+      </w:r>
+      <w:r>
+        <w:t xml:space="preserve">  </w:t>
+      </w:r>
+      <w:r>
         <w:fldChar w:fldCharType="begin"/>
       </w:r>
       <w:r>
-        <w:rPr>
-          <w:lang w:eastAsia="zh-CN"/>
-        </w:rPr>
-        <w:instrText xml:space="preserve"> m:if class.eContents(uml::Port)-&gt;size()&gt;0 </w:instrText>
-      </w:r>
-      <w:r>
-        <w:rPr>
-          <w:lang w:eastAsia="zh-CN"/>
-        </w:rPr>
+        <w:instrText xml:space="preserve"> </w:instrText>
+      </w:r>
+      <w:r>
+        <w:rPr>
+          <w:rFonts w:hint="eastAsia"/>
+        </w:rPr>
+        <w:instrText>m:self</w:instrText>
+      </w:r>
+      <w:r>
+        <w:instrText xml:space="preserve">.name </w:instrText>
+      </w:r>
+      <w:r>
         <w:fldChar w:fldCharType="end"/>
       </w:r>
       <w:r>
         <w:rPr>
           <w:rFonts w:hint="eastAsia"/>
-          <w:lang w:eastAsia="zh-CN"/>
-        </w:rPr>
-        <w:t>下表为</w:t>
-      </w:r>
-      <w:r>
-        <w:fldChar w:fldCharType="begin"/>
-      </w:r>
-      <w:r>
-        <w:rPr>
-          <w:lang w:eastAsia="zh-CN"/>
-        </w:rPr>
-        <w:instrText xml:space="preserve"> m:class.name </w:instrText>
-      </w:r>
-      <w:r>
-        <w:fldChar w:fldCharType="end"/>
-      </w:r>
-      <w:r>
-        <w:rPr>
-          <w:rFonts w:hint="eastAsia"/>
-          <w:lang w:eastAsia="zh-CN"/>
-        </w:rPr>
-        <w:t>的端口表。其中，端口类型表示该端口接收或发出的数据的类型，端口原型表示该端口应用的</w:t>
-      </w:r>
-      <w:r>
-        <w:rPr>
-          <w:rFonts w:hint="eastAsia"/>
-          <w:lang w:eastAsia="zh-CN"/>
-        </w:rPr>
-        <w:t>SysML</w:t>
-      </w:r>
-      <w:r>
-        <w:rPr>
-          <w:rFonts w:hint="eastAsia"/>
-          <w:lang w:eastAsia="zh-CN"/>
-        </w:rPr>
-        <w:t>原型或自定义原型，端口数据方向分别为</w:t>
-      </w:r>
-      <w:r>
-        <w:rPr>
-          <w:rFonts w:hint="eastAsia"/>
-          <w:lang w:eastAsia="zh-CN"/>
-        </w:rPr>
-        <w:t>i</w:t>
-      </w:r>
-      <w:r>
-        <w:rPr>
-          <w:lang w:eastAsia="zh-CN"/>
-        </w:rPr>
-        <w:t>n</w:t>
-      </w:r>
-      <w:r>
-        <w:rPr>
-          <w:rFonts w:hint="eastAsia"/>
-          <w:lang w:eastAsia="zh-CN"/>
-        </w:rPr>
-        <w:t>（输入）</w:t>
-      </w:r>
-      <w:r>
-        <w:rPr>
-          <w:lang w:eastAsia="zh-CN"/>
-        </w:rPr>
-        <w:t>, out</w:t>
-      </w:r>
-      <w:r>
-        <w:rPr>
-          <w:rFonts w:hint="eastAsia"/>
-          <w:lang w:eastAsia="zh-CN"/>
-        </w:rPr>
-        <w:t>（输出）</w:t>
-      </w:r>
-      <w:r>
-        <w:rPr>
-          <w:lang w:eastAsia="zh-CN"/>
-        </w:rPr>
-        <w:t>, inout</w:t>
-      </w:r>
-      <w:r>
-        <w:rPr>
-          <w:rFonts w:hint="eastAsia"/>
-          <w:lang w:eastAsia="zh-CN"/>
-        </w:rPr>
-        <w:t>（输入输出）。</w:t>
-      </w:r>
-    </w:p>
-    <w:p>
-      <w:pPr>
-        <w:pStyle w:val="afb"/>
-      </w:pPr>
-      <w:r>
-        <w:rPr>
-          <w:rFonts w:hint="eastAsia"/>
-        </w:rPr>
-        <w:t>表</w:t>
-      </w:r>
-      <w:r>
-        <w:rPr>
-          <w:rFonts w:hint="eastAsia"/>
-        </w:rPr>
-        <w:t>5</w:t>
-      </w:r>
-      <w:r>
-        <w:t>.</w:t>
-      </w:r>
-      <w:r>
-        <w:rPr>
-          <w:rFonts w:hint="eastAsia"/>
-        </w:rPr>
-        <w:t>x-</w:t>
-      </w:r>
-      <w:r>
-        <w:t xml:space="preserve">1  </w:t>
-      </w:r>
-      <w:r>
-        <w:fldChar w:fldCharType="begin"/>
-      </w:r>
-      <w:r>
-        <w:instrText xml:space="preserve"> </w:instrText>
-      </w:r>
-      <w:r>
-        <w:rPr>
-          <w:rFonts w:hint="eastAsia"/>
-        </w:rPr>
-        <w:instrText>m:</w:instrText>
-      </w:r>
-      <w:r>
-        <w:instrText xml:space="preserve">class.name </w:instrText>
-      </w:r>
-      <w:r>
-        <w:fldChar w:fldCharType="end"/>
-      </w:r>
-      <w:r>
-        <w:rPr>
-          <w:rFonts w:hint="eastAsia"/>
-        </w:rPr>
-        <w:t>的端口表</w:t>
+        </w:rPr>
+        <w:t>外部接口数据定义表</w:t>
       </w:r>
     </w:p>
     <w:tbl>
@@ -17281,7 +18014,20 @@
         <w:rPr>
           <w:lang w:eastAsia="zh-CN"/>
         </w:rPr>
-        <w:instrText xml:space="preserve">:for port|class.eContents(uml::Port) </w:instrText>
+        <w:instrText>:for port|</w:instrText>
+      </w:r>
+      <w:r>
+        <w:rPr>
+          <w:rFonts w:hint="eastAsia"/>
+          <w:lang w:eastAsia="zh-CN"/>
+        </w:rPr>
+        <w:instrText>external</w:instrText>
+      </w:r>
+      <w:r>
+        <w:rPr>
+          <w:lang w:eastAsia="zh-CN"/>
+        </w:rPr>
+        <w:instrText xml:space="preserve">Datas </w:instrText>
       </w:r>
       <w:r>
         <w:rPr>
@@ -17299,19 +18045,7 @@
         <w:rPr>
           <w:lang w:eastAsia="zh-CN"/>
         </w:rPr>
-        <w:instrText xml:space="preserve"> m:let stereo=port</w:instrText>
-      </w:r>
-      <w:r>
-        <w:rPr>
-          <w:lang w:eastAsia="zh-CN"/>
-        </w:rPr>
-        <w:instrText>.</w:instrText>
-      </w:r>
-      <w:r>
-        <w:rPr>
-          <w:lang w:eastAsia="zh-CN"/>
-        </w:rPr>
-        <w:instrText xml:space="preserve">getAppliedStereotype('SysML::DeprecatedElements::FlowPort') </w:instrText>
+        <w:instrText xml:space="preserve"> m:let stereo=port.getAppliedStereotype('SysML::DeprecatedElements::FlowPort') </w:instrText>
       </w:r>
       <w:r>
         <w:rPr>
@@ -17347,7 +18081,13 @@
               <w:fldChar w:fldCharType="begin"/>
             </w:r>
             <w:r>
-              <w:instrText xml:space="preserve"> m:class.eContents(uml::Port)-&gt;indexOf(port) </w:instrText>
+              <w:instrText xml:space="preserve"> m:</w:instrText>
+            </w:r>
+            <w:r>
+              <w:instrText>externalDatas</w:instrText>
+            </w:r>
+            <w:r>
+              <w:instrText xml:space="preserve">-&gt;indexOf(port) </w:instrText>
             </w:r>
             <w:r>
               <w:fldChar w:fldCharType="end"/>
@@ -17436,13 +18176,7 @@
               <w:fldChar w:fldCharType="begin"/>
             </w:r>
             <w:r>
-              <w:instrText xml:space="preserve"> m:port.getValue(stereo, '</w:instrText>
-            </w:r>
-            <w:r>
-              <w:instrText>d</w:instrText>
-            </w:r>
-            <w:r>
-              <w:instrText xml:space="preserve">irection') </w:instrText>
+              <w:instrText xml:space="preserve"> m:port.getValue(stereo, 'direction') </w:instrText>
             </w:r>
             <w:r>
               <w:fldChar w:fldCharType="end"/>
@@ -17479,7 +18213,7 @@
       <w:pPr>
         <w:ind w:firstLine="480"/>
         <w:rPr>
-          <w:lang w:eastAsia="zh-CN"/>
+          <w:lang w:eastAsia="fr-FR"/>
         </w:rPr>
       </w:pPr>
       <w:r>
@@ -17518,27 +18252,67 @@
         </w:rPr>
         <w:fldChar w:fldCharType="end"/>
       </w:r>
-      <w:r>
-        <w:rPr>
-          <w:lang w:eastAsia="zh-CN"/>
+    </w:p>
+    <w:p>
+      <w:pPr>
+        <w:ind w:firstLine="480"/>
+        <w:rPr>
+          <w:lang w:eastAsia="fr-FR"/>
+        </w:rPr>
+      </w:pPr>
+      <w:r>
+        <w:rPr>
+          <w:lang w:eastAsia="fr-FR"/>
         </w:rPr>
         <w:fldChar w:fldCharType="begin"/>
       </w:r>
       <w:r>
         <w:rPr>
-          <w:lang w:eastAsia="zh-CN"/>
-        </w:rPr>
-        <w:instrText xml:space="preserve"> m:endif </w:instrText>
-      </w:r>
-      <w:r>
-        <w:rPr>
-          <w:lang w:eastAsia="zh-CN"/>
+          <w:lang w:eastAsia="fr-FR"/>
+        </w:rPr>
+        <w:instrText xml:space="preserve"> </w:instrText>
+      </w:r>
+      <w:r>
+        <w:rPr>
+          <w:rFonts w:hint="eastAsia"/>
+          <w:lang w:eastAsia="zh-CN"/>
+        </w:rPr>
+        <w:instrText>m:</w:instrText>
+      </w:r>
+      <w:r>
+        <w:rPr>
+          <w:lang w:eastAsia="fr-FR"/>
+        </w:rPr>
+        <w:instrText xml:space="preserve">endlet </w:instrText>
+      </w:r>
+      <w:r>
+        <w:rPr>
+          <w:lang w:eastAsia="fr-FR"/>
         </w:rPr>
         <w:fldChar w:fldCharType="end"/>
       </w:r>
     </w:p>
     <w:p>
       <w:pPr>
+        <w:pStyle w:val="2"/>
+      </w:pPr>
+      <w:bookmarkStart w:id="28" w:name="_Toc126829303"/>
+      <w:r>
+        <w:rPr>
+          <w:rFonts w:hint="eastAsia"/>
+        </w:rPr>
+        <w:t>6.5</w:t>
+      </w:r>
+      <w:r>
+        <w:rPr>
+          <w:rFonts w:hint="eastAsia"/>
+        </w:rPr>
+        <w:t>内部接口数据</w:t>
+      </w:r>
+      <w:bookmarkEnd w:id="28"/>
+    </w:p>
+    <w:p>
+      <w:pPr>
         <w:ind w:firstLine="480"/>
         <w:rPr>
           <w:lang w:eastAsia="zh-CN"/>
@@ -17554,33 +18328,37 @@
         <w:rPr>
           <w:lang w:eastAsia="zh-CN"/>
         </w:rPr>
-        <w:instrText xml:space="preserve"> m:if class.eContents(uml::P</w:instrText>
-      </w:r>
-      <w:r>
-        <w:rPr>
-          <w:rFonts w:hint="eastAsia"/>
-          <w:lang w:eastAsia="zh-CN"/>
-        </w:rPr>
-        <w:instrText>roperty</w:instrText>
-      </w:r>
-      <w:r>
-        <w:rPr>
-          <w:lang w:eastAsia="zh-CN"/>
-        </w:rPr>
-        <w:instrText>)-</w:instrText>
-      </w:r>
-      <w:r>
-        <w:rPr>
-          <w:rFonts w:hint="eastAsia"/>
-          <w:lang w:eastAsia="zh-CN"/>
-        </w:rPr>
-        <w:instrText>&gt;</w:instrText>
-      </w:r>
-      <w:r>
-        <w:rPr>
-          <w:lang w:eastAsia="zh-CN"/>
-        </w:rPr>
-        <w:instrText xml:space="preserve">select(p|p.oclIsTypeOf(uml::Property))-&gt;size()&gt;0  </w:instrText>
+        <w:instrText xml:space="preserve"> m:</w:instrText>
+      </w:r>
+      <w:r>
+        <w:rPr>
+          <w:lang w:eastAsia="zh-CN"/>
+        </w:rPr>
+        <w:instrText xml:space="preserve">let </w:instrText>
+      </w:r>
+      <w:r>
+        <w:rPr>
+          <w:lang w:eastAsia="zh-CN"/>
+        </w:rPr>
+        <w:instrText>constraintProperties</w:instrText>
+      </w:r>
+      <w:r>
+        <w:rPr>
+          <w:lang w:eastAsia="zh-CN"/>
+        </w:rPr>
+        <w:instrText>=self.eContents(uml::Package)-&gt;</w:instrText>
+      </w:r>
+      <w:r>
+        <w:rPr>
+          <w:lang w:eastAsia="zh-CN"/>
+        </w:rPr>
+        <w:instrText>select(p|p.name='Structure')</w:instrText>
+      </w:r>
+      <w:r>
+        <w:rPr>
+          <w:lang w:eastAsia="zh-CN"/>
+        </w:rPr>
+        <w:instrText>.eContents(uml::Class)-&gt;select(p|p.name='GlobalData').eContents(uml::Class).eContents(uml::Property).eInverse(uml::ConnectorEnd)</w:instrText>
       </w:r>
       <w:r>
         <w:rPr>
@@ -17588,6 +18366,1230 @@
         </w:rPr>
         <w:fldChar w:fldCharType="end"/>
       </w:r>
+    </w:p>
+    <w:p>
+      <w:pPr>
+        <w:ind w:firstLine="480"/>
+        <w:rPr>
+          <w:lang w:eastAsia="zh-CN"/>
+        </w:rPr>
+      </w:pPr>
+      <w:r>
+        <w:rPr>
+          <w:lang w:eastAsia="zh-CN"/>
+        </w:rPr>
+        <w:fldChar w:fldCharType="begin"/>
+      </w:r>
+      <w:r>
+        <w:rPr>
+          <w:lang w:eastAsia="zh-CN"/>
+        </w:rPr>
+        <w:instrText xml:space="preserve"> m:</w:instrText>
+      </w:r>
+      <w:r>
+        <w:rPr>
+          <w:rFonts w:hint="eastAsia"/>
+          <w:lang w:eastAsia="zh-CN"/>
+        </w:rPr>
+        <w:instrText>let</w:instrText>
+      </w:r>
+      <w:r>
+        <w:instrText xml:space="preserve"> gdts = </w:instrText>
+      </w:r>
+      <w:r>
+        <w:rPr>
+          <w:lang w:eastAsia="zh-CN"/>
+        </w:rPr>
+        <w:instrText>(</w:instrText>
+      </w:r>
+      <w:r>
+        <w:rPr>
+          <w:lang w:eastAsia="zh-CN"/>
+        </w:rPr>
+        <w:instrText>constraintProperties</w:instrText>
+      </w:r>
+      <w:r>
+        <w:rPr>
+          <w:lang w:eastAsia="zh-CN"/>
+        </w:rPr>
+        <w:instrText>.eInverse(uml::Connector).eContents(uml::ConnectorEnd)-</w:instrText>
+      </w:r>
+      <w:r>
+        <w:rPr>
+          <w:lang w:eastAsia="zh-CN"/>
+        </w:rPr>
+        <w:instrText>constraintProperties</w:instrText>
+      </w:r>
+      <w:r>
+        <w:rPr>
+          <w:lang w:eastAsia="zh-CN"/>
+        </w:rPr>
+        <w:instrText>).role</w:instrText>
+      </w:r>
+      <w:r>
+        <w:rPr>
+          <w:lang w:eastAsia="zh-CN"/>
+        </w:rPr>
+        <w:instrText>-&gt;select(p|p.oclIsTypeOf(uml::Property))</w:instrText>
+      </w:r>
+      <w:r>
+        <w:rPr>
+          <w:lang w:eastAsia="zh-CN"/>
+        </w:rPr>
+        <w:instrText>.type</w:instrText>
+      </w:r>
+      <w:r>
+        <w:rPr>
+          <w:lang w:eastAsia="zh-CN"/>
+        </w:rPr>
+        <w:instrText xml:space="preserve">.oclAsType(uml::Class) </w:instrText>
+      </w:r>
+      <w:r>
+        <w:rPr>
+          <w:lang w:eastAsia="zh-CN"/>
+        </w:rPr>
+        <w:fldChar w:fldCharType="end"/>
+      </w:r>
+    </w:p>
+    <w:p>
+      <w:pPr>
+        <w:ind w:firstLine="480"/>
+        <w:rPr>
+          <w:lang w:eastAsia="zh-CN"/>
+        </w:rPr>
+      </w:pPr>
+      <w:r>
+        <w:rPr>
+          <w:rFonts w:hint="eastAsia"/>
+          <w:lang w:eastAsia="zh-CN"/>
+        </w:rPr>
+        <w:t>本节说明</w:t>
+      </w:r>
+      <w:r>
+        <w:rPr>
+          <w:lang w:eastAsia="zh-CN"/>
+        </w:rPr>
+        <w:fldChar w:fldCharType="begin"/>
+      </w:r>
+      <w:r>
+        <w:rPr>
+          <w:lang w:eastAsia="zh-CN"/>
+        </w:rPr>
+        <w:instrText xml:space="preserve"> </w:instrText>
+      </w:r>
+      <w:r>
+        <w:rPr>
+          <w:rFonts w:hint="eastAsia"/>
+          <w:lang w:eastAsia="zh-CN"/>
+        </w:rPr>
+        <w:instrText>m</w:instrText>
+      </w:r>
+      <w:r>
+        <w:rPr>
+          <w:lang w:eastAsia="zh-CN"/>
+        </w:rPr>
+        <w:instrText xml:space="preserve">:self.name </w:instrText>
+      </w:r>
+      <w:r>
+        <w:rPr>
+          <w:lang w:eastAsia="zh-CN"/>
+        </w:rPr>
+        <w:fldChar w:fldCharType="end"/>
+      </w:r>
+      <w:r>
+        <w:rPr>
+          <w:rFonts w:hint="eastAsia"/>
+          <w:lang w:eastAsia="zh-CN"/>
+        </w:rPr>
+        <w:t>定义的内部接口数据类型以及它们之间遵循的约束关系。</w:t>
+      </w:r>
+    </w:p>
+    <w:p>
+      <w:pPr>
+        <w:ind w:firstLine="480"/>
+        <w:rPr>
+          <w:lang w:eastAsia="zh-CN"/>
+        </w:rPr>
+      </w:pPr>
+      <w:r>
+        <w:rPr>
+          <w:rFonts w:hint="eastAsia"/>
+          <w:lang w:eastAsia="zh-CN"/>
+        </w:rPr>
+        <w:t>下图为内部数据接口以及它们之间的约束关系。内部数据类型有</w:t>
+      </w:r>
+      <w:r>
+        <w:rPr>
+          <w:lang w:eastAsia="zh-CN"/>
+        </w:rPr>
+        <w:fldChar w:fldCharType="begin"/>
+      </w:r>
+      <w:r>
+        <w:rPr>
+          <w:lang w:eastAsia="zh-CN"/>
+        </w:rPr>
+        <w:instrText xml:space="preserve"> </w:instrText>
+      </w:r>
+      <w:r>
+        <w:rPr>
+          <w:rFonts w:hint="eastAsia"/>
+          <w:lang w:eastAsia="zh-CN"/>
+        </w:rPr>
+        <w:instrText>m:</w:instrText>
+      </w:r>
+      <w:r>
+        <w:rPr>
+          <w:lang w:eastAsia="zh-CN"/>
+        </w:rPr>
+        <w:instrText>gdts</w:instrText>
+      </w:r>
+      <w:r>
+        <w:rPr>
+          <w:lang w:eastAsia="zh-CN"/>
+        </w:rPr>
+        <w:instrText>.name-&gt;sep('</w:instrText>
+      </w:r>
+      <w:r>
+        <w:rPr>
+          <w:rFonts w:hint="eastAsia"/>
+          <w:lang w:eastAsia="zh-CN"/>
+        </w:rPr>
+        <w:instrText>、</w:instrText>
+      </w:r>
+      <w:r>
+        <w:rPr>
+          <w:lang w:eastAsia="zh-CN"/>
+        </w:rPr>
+        <w:instrText xml:space="preserve">') </w:instrText>
+      </w:r>
+      <w:r>
+        <w:rPr>
+          <w:lang w:eastAsia="zh-CN"/>
+        </w:rPr>
+        <w:fldChar w:fldCharType="end"/>
+      </w:r>
+      <w:r>
+        <w:rPr>
+          <w:rFonts w:hint="eastAsia"/>
+          <w:lang w:eastAsia="zh-CN"/>
+        </w:rPr>
+        <w:t>。</w:t>
+      </w:r>
+    </w:p>
+    <w:p>
+      <w:pPr>
+        <w:pStyle w:val="af7"/>
+      </w:pPr>
+      <w:r>
+        <w:fldChar w:fldCharType="begin"/>
+      </w:r>
+      <w:r>
+        <w:instrText xml:space="preserve"> m:'pics/par_GlobalData</w:instrText>
+      </w:r>
+      <w:r>
+        <w:rPr>
+          <w:rFonts w:hint="eastAsia"/>
+        </w:rPr>
+        <w:instrText>.</w:instrText>
+      </w:r>
+      <w:r>
+        <w:instrText>PNG</w:instrText>
+      </w:r>
+      <w:r>
+        <w:instrText xml:space="preserve">'.asImage().fit(400,400) </w:instrText>
+      </w:r>
+      <w:r>
+        <w:fldChar w:fldCharType="end"/>
+      </w:r>
+    </w:p>
+    <w:p>
+      <w:pPr>
+        <w:pStyle w:val="af8"/>
+      </w:pPr>
+      <w:r>
+        <w:rPr>
+          <w:rFonts w:hint="eastAsia"/>
+        </w:rPr>
+        <w:t>图</w:t>
+      </w:r>
+      <w:r>
+        <w:rPr>
+          <w:rFonts w:hint="eastAsia"/>
+        </w:rPr>
+        <w:t>6</w:t>
+      </w:r>
+      <w:r>
+        <w:t>.</w:t>
+      </w:r>
+      <w:r>
+        <w:t xml:space="preserve">x </w:t>
+      </w:r>
+      <w:r>
+        <w:fldChar w:fldCharType="begin"/>
+      </w:r>
+      <w:r>
+        <w:instrText xml:space="preserve"> m:self.name </w:instrText>
+      </w:r>
+      <w:r>
+        <w:fldChar w:fldCharType="end"/>
+      </w:r>
+      <w:r>
+        <w:rPr>
+          <w:rFonts w:hint="eastAsia"/>
+        </w:rPr>
+        <w:t>内部接口数据参数图</w:t>
+      </w:r>
+    </w:p>
+    <w:p>
+      <w:pPr>
+        <w:ind w:firstLine="480"/>
+        <w:rPr>
+          <w:lang w:eastAsia="zh-CN"/>
+        </w:rPr>
+      </w:pPr>
+      <w:r>
+        <w:rPr>
+          <w:rFonts w:hint="eastAsia"/>
+          <w:lang w:eastAsia="zh-CN"/>
+        </w:rPr>
+        <w:t>图中</w:t>
+      </w:r>
+      <w:r>
+        <w:rPr>
+          <w:rFonts w:hint="eastAsia"/>
+          <w:lang w:eastAsia="zh-CN"/>
+        </w:rPr>
+        <w:t>与</w:t>
+      </w:r>
+      <w:r>
+        <w:rPr>
+          <w:rFonts w:hint="eastAsia"/>
+          <w:lang w:eastAsia="zh-CN"/>
+        </w:rPr>
+        <w:t>内部接口数据</w:t>
+      </w:r>
+      <w:r>
+        <w:rPr>
+          <w:rFonts w:hint="eastAsia"/>
+          <w:lang w:eastAsia="zh-CN"/>
+        </w:rPr>
+        <w:t>相关的约束见下表。</w:t>
+      </w:r>
+    </w:p>
+    <w:p>
+      <w:pPr>
+        <w:ind w:firstLine="480"/>
+        <w:rPr>
+          <w:lang w:eastAsia="zh-CN"/>
+        </w:rPr>
+      </w:pPr>
+      <w:r>
+        <w:rPr>
+          <w:lang w:eastAsia="zh-CN"/>
+        </w:rPr>
+        <w:fldChar w:fldCharType="begin"/>
+      </w:r>
+      <w:r>
+        <w:rPr>
+          <w:lang w:eastAsia="zh-CN"/>
+        </w:rPr>
+        <w:instrText xml:space="preserve"> </w:instrText>
+      </w:r>
+      <w:r>
+        <w:rPr>
+          <w:rFonts w:hint="eastAsia"/>
+          <w:lang w:eastAsia="zh-CN"/>
+        </w:rPr>
+        <w:instrText>m:</w:instrText>
+      </w:r>
+      <w:r>
+        <w:rPr>
+          <w:lang w:eastAsia="zh-CN"/>
+        </w:rPr>
+        <w:instrText>let constraints=</w:instrText>
+      </w:r>
+      <w:r>
+        <w:rPr>
+          <w:lang w:eastAsia="zh-CN"/>
+        </w:rPr>
+        <w:instrText>self.eContents(uml::Package)-&gt;</w:instrText>
+      </w:r>
+      <w:r>
+        <w:rPr>
+          <w:lang w:eastAsia="zh-CN"/>
+        </w:rPr>
+        <w:instrText>select(p|p.name='Structure')</w:instrText>
+      </w:r>
+      <w:r>
+        <w:rPr>
+          <w:lang w:eastAsia="zh-CN"/>
+        </w:rPr>
+        <w:instrText>.eContents(uml::Class)-&gt;select(p|p.name='GlobalData').eContents(uml::Class)</w:instrText>
+      </w:r>
+      <w:r>
+        <w:rPr>
+          <w:lang w:eastAsia="zh-CN"/>
+        </w:rPr>
+        <w:instrText>-&gt;select(p|p.getAppliedStereotype('SysML::ConstraintBlocks::ConstraintBlock').name='ConstraintBlock</w:instrText>
+      </w:r>
+      <w:r>
+        <w:rPr>
+          <w:lang w:eastAsia="zh-CN"/>
+        </w:rPr>
+        <w:instrText>'</w:instrText>
+      </w:r>
+      <w:r>
+        <w:rPr>
+          <w:lang w:eastAsia="zh-CN"/>
+        </w:rPr>
+        <w:instrText xml:space="preserve">).eContents(uml::Constraint) </w:instrText>
+      </w:r>
+      <w:r>
+        <w:rPr>
+          <w:lang w:eastAsia="zh-CN"/>
+        </w:rPr>
+        <w:fldChar w:fldCharType="end"/>
+      </w:r>
+    </w:p>
+    <w:p>
+      <w:pPr>
+        <w:pStyle w:val="afb"/>
+      </w:pPr>
+      <w:r>
+        <w:rPr>
+          <w:rFonts w:hint="eastAsia"/>
+        </w:rPr>
+        <w:t>表</w:t>
+      </w:r>
+      <w:r>
+        <w:rPr>
+          <w:rFonts w:hint="eastAsia"/>
+        </w:rPr>
+        <w:t>6</w:t>
+      </w:r>
+      <w:r>
+        <w:t>.</w:t>
+      </w:r>
+      <w:r>
+        <w:rPr>
+          <w:rFonts w:hint="eastAsia"/>
+        </w:rPr>
+        <w:t>x</w:t>
+      </w:r>
+      <w:r>
+        <w:t xml:space="preserve"> </w:t>
+      </w:r>
+      <w:r>
+        <w:rPr>
+          <w:rFonts w:hint="eastAsia"/>
+        </w:rPr>
+        <w:t>内部数据接口约束表</w:t>
+      </w:r>
+    </w:p>
+    <w:tbl>
+      <w:tblPr>
+        <w:tblStyle w:val="a8"/>
+        <w:tblW w:w="0" w:type="auto"/>
+        <w:tblLook w:val="04A0" w:firstRow="1" w:lastRow="0" w:firstColumn="1" w:lastColumn="0" w:noHBand="0" w:noVBand="1"/>
+      </w:tblPr>
+      <w:tblGrid>
+        <w:gridCol w:w="2130"/>
+        <w:gridCol w:w="2130"/>
+        <w:gridCol w:w="2131"/>
+        <w:gridCol w:w="2131"/>
+      </w:tblGrid>
+      <w:tr>
+        <w:tc>
+          <w:tcPr>
+            <w:tcW w:w="2130" w:type="dxa"/>
+          </w:tcPr>
+          <w:p>
+            <w:pPr>
+              <w:pStyle w:val="af3"/>
+              <w:spacing w:before="156" w:after="156"/>
+            </w:pPr>
+            <w:r>
+              <w:rPr>
+                <w:rFonts w:hint="eastAsia"/>
+              </w:rPr>
+              <w:t>编号</w:t>
+            </w:r>
+          </w:p>
+        </w:tc>
+        <w:tc>
+          <w:tcPr>
+            <w:tcW w:w="2130" w:type="dxa"/>
+          </w:tcPr>
+          <w:p>
+            <w:pPr>
+              <w:pStyle w:val="af3"/>
+              <w:spacing w:before="156" w:after="156"/>
+            </w:pPr>
+            <w:r>
+              <w:rPr>
+                <w:rFonts w:hint="eastAsia"/>
+              </w:rPr>
+              <w:t>约束名</w:t>
+            </w:r>
+          </w:p>
+        </w:tc>
+        <w:tc>
+          <w:tcPr>
+            <w:tcW w:w="2131" w:type="dxa"/>
+          </w:tcPr>
+          <w:p>
+            <w:pPr>
+              <w:pStyle w:val="af3"/>
+              <w:spacing w:before="156" w:after="156"/>
+            </w:pPr>
+            <w:r>
+              <w:rPr>
+                <w:rFonts w:hint="eastAsia"/>
+              </w:rPr>
+              <w:t>语言</w:t>
+            </w:r>
+          </w:p>
+        </w:tc>
+        <w:tc>
+          <w:tcPr>
+            <w:tcW w:w="2131" w:type="dxa"/>
+          </w:tcPr>
+          <w:p>
+            <w:pPr>
+              <w:pStyle w:val="af3"/>
+              <w:spacing w:before="156" w:after="156"/>
+            </w:pPr>
+            <w:r>
+              <w:rPr>
+                <w:rFonts w:hint="eastAsia"/>
+              </w:rPr>
+              <w:t>内容</w:t>
+            </w:r>
+          </w:p>
+        </w:tc>
+      </w:tr>
+    </w:tbl>
+    <w:p>
+      <w:pPr>
+        <w:ind w:firstLineChars="0" w:firstLine="0"/>
+        <w:rPr>
+          <w:lang w:eastAsia="zh-CN"/>
+        </w:rPr>
+      </w:pPr>
+      <w:r>
+        <w:rPr>
+          <w:lang w:eastAsia="zh-CN"/>
+        </w:rPr>
+        <w:fldChar w:fldCharType="begin"/>
+      </w:r>
+      <w:r>
+        <w:rPr>
+          <w:lang w:eastAsia="zh-CN"/>
+        </w:rPr>
+        <w:instrText xml:space="preserve"> m:</w:instrText>
+      </w:r>
+      <w:r>
+        <w:rPr>
+          <w:lang w:eastAsia="zh-CN"/>
+        </w:rPr>
+        <w:instrText>for constraint|constraints</w:instrText>
+      </w:r>
+      <w:r>
+        <w:rPr>
+          <w:lang w:eastAsia="zh-CN"/>
+        </w:rPr>
+        <w:instrText xml:space="preserve"> </w:instrText>
+      </w:r>
+      <w:r>
+        <w:rPr>
+          <w:lang w:eastAsia="zh-CN"/>
+        </w:rPr>
+        <w:fldChar w:fldCharType="end"/>
+      </w:r>
+    </w:p>
+    <w:tbl>
+      <w:tblPr>
+        <w:tblStyle w:val="a8"/>
+        <w:tblW w:w="0" w:type="auto"/>
+        <w:tblLook w:val="04A0" w:firstRow="1" w:lastRow="0" w:firstColumn="1" w:lastColumn="0" w:noHBand="0" w:noVBand="1"/>
+      </w:tblPr>
+      <w:tblGrid>
+        <w:gridCol w:w="2130"/>
+        <w:gridCol w:w="2130"/>
+        <w:gridCol w:w="2131"/>
+        <w:gridCol w:w="2131"/>
+      </w:tblGrid>
+      <w:tr>
+        <w:tc>
+          <w:tcPr>
+            <w:tcW w:w="2130" w:type="dxa"/>
+          </w:tcPr>
+          <w:p>
+            <w:pPr>
+              <w:pStyle w:val="af5"/>
+              <w:spacing w:before="156" w:after="156"/>
+            </w:pPr>
+            <w:r>
+              <w:fldChar w:fldCharType="begin"/>
+            </w:r>
+            <w:r>
+              <w:instrText xml:space="preserve"> m:constraints</w:instrText>
+            </w:r>
+            <w:r>
+              <w:instrText>-&gt;</w:instrText>
+            </w:r>
+            <w:r>
+              <w:instrText xml:space="preserve">indexOf(constraint) </w:instrText>
+            </w:r>
+            <w:r>
+              <w:fldChar w:fldCharType="end"/>
+            </w:r>
+          </w:p>
+        </w:tc>
+        <w:tc>
+          <w:tcPr>
+            <w:tcW w:w="2130" w:type="dxa"/>
+          </w:tcPr>
+          <w:p>
+            <w:pPr>
+              <w:pStyle w:val="af5"/>
+              <w:spacing w:before="156" w:after="156"/>
+            </w:pPr>
+            <w:r>
+              <w:fldChar w:fldCharType="begin"/>
+            </w:r>
+            <w:r>
+              <w:instrText xml:space="preserve"> m:constraint.name </w:instrText>
+            </w:r>
+            <w:r>
+              <w:fldChar w:fldCharType="end"/>
+            </w:r>
+          </w:p>
+        </w:tc>
+        <w:tc>
+          <w:tcPr>
+            <w:tcW w:w="2131" w:type="dxa"/>
+          </w:tcPr>
+          <w:p>
+            <w:pPr>
+              <w:pStyle w:val="af5"/>
+              <w:spacing w:before="156" w:after="156"/>
+            </w:pPr>
+            <w:r>
+              <w:fldChar w:fldCharType="begin"/>
+            </w:r>
+            <w:r>
+              <w:instrText xml:space="preserve"> m:constraint.</w:instrText>
+            </w:r>
+            <w:r>
+              <w:instrText>specification.oclAsType(uml::OpaqueExpression)</w:instrText>
+            </w:r>
+            <w:r>
+              <w:instrText xml:space="preserve">.language-&gt;sep('\n\r') </w:instrText>
+            </w:r>
+            <w:r>
+              <w:fldChar w:fldCharType="end"/>
+            </w:r>
+          </w:p>
+        </w:tc>
+        <w:tc>
+          <w:tcPr>
+            <w:tcW w:w="2131" w:type="dxa"/>
+          </w:tcPr>
+          <w:p>
+            <w:pPr>
+              <w:pStyle w:val="af5"/>
+              <w:spacing w:before="156" w:after="156"/>
+            </w:pPr>
+            <w:r>
+              <w:fldChar w:fldCharType="begin"/>
+            </w:r>
+            <w:r>
+              <w:instrText xml:space="preserve"> m: constraint.</w:instrText>
+            </w:r>
+            <w:r>
+              <w:instrText>specification.oclAsType(uml::OpaqueExpression)</w:instrText>
+            </w:r>
+            <w:r>
+              <w:instrText xml:space="preserve">.body-&gt;sep('\n\r') </w:instrText>
+            </w:r>
+            <w:r>
+              <w:fldChar w:fldCharType="end"/>
+            </w:r>
+          </w:p>
+        </w:tc>
+      </w:tr>
+    </w:tbl>
+    <w:p>
+      <w:pPr>
+        <w:ind w:firstLineChars="0" w:firstLine="0"/>
+        <w:rPr>
+          <w:lang w:eastAsia="zh-CN"/>
+        </w:rPr>
+      </w:pPr>
+      <w:r>
+        <w:rPr>
+          <w:lang w:eastAsia="zh-CN"/>
+        </w:rPr>
+        <w:fldChar w:fldCharType="begin"/>
+      </w:r>
+      <w:r>
+        <w:rPr>
+          <w:lang w:eastAsia="zh-CN"/>
+        </w:rPr>
+        <w:instrText xml:space="preserve"> </w:instrText>
+      </w:r>
+      <w:r>
+        <w:rPr>
+          <w:rFonts w:hint="eastAsia"/>
+          <w:lang w:eastAsia="zh-CN"/>
+        </w:rPr>
+        <w:instrText>m:</w:instrText>
+      </w:r>
+      <w:r>
+        <w:rPr>
+          <w:lang w:eastAsia="zh-CN"/>
+        </w:rPr>
+        <w:instrText xml:space="preserve">endfor </w:instrText>
+      </w:r>
+      <w:r>
+        <w:rPr>
+          <w:lang w:eastAsia="zh-CN"/>
+        </w:rPr>
+        <w:fldChar w:fldCharType="end"/>
+      </w:r>
+    </w:p>
+    <w:p>
+      <w:pPr>
+        <w:ind w:firstLine="480"/>
+        <w:rPr>
+          <w:lang w:eastAsia="zh-CN"/>
+        </w:rPr>
+      </w:pPr>
+      <w:r>
+        <w:rPr>
+          <w:lang w:eastAsia="zh-CN"/>
+        </w:rPr>
+        <w:fldChar w:fldCharType="begin"/>
+      </w:r>
+      <w:r>
+        <w:rPr>
+          <w:lang w:eastAsia="zh-CN"/>
+        </w:rPr>
+        <w:instrText xml:space="preserve"> m:endlet </w:instrText>
+      </w:r>
+      <w:r>
+        <w:rPr>
+          <w:lang w:eastAsia="zh-CN"/>
+        </w:rPr>
+        <w:fldChar w:fldCharType="end"/>
+      </w:r>
+    </w:p>
+    <w:p>
+      <w:pPr>
+        <w:ind w:firstLine="480"/>
+        <w:rPr>
+          <w:lang w:eastAsia="zh-CN"/>
+        </w:rPr>
+      </w:pPr>
+      <w:r>
+        <w:rPr>
+          <w:rFonts w:hint="eastAsia"/>
+          <w:lang w:eastAsia="zh-CN"/>
+        </w:rPr>
+        <w:t>下面分小节介绍内部数据接口的定义。</w:t>
+      </w:r>
+    </w:p>
+    <w:p>
+      <w:pPr>
+        <w:ind w:firstLine="480"/>
+        <w:rPr>
+          <w:lang w:eastAsia="zh-CN"/>
+        </w:rPr>
+      </w:pPr>
+      <w:r>
+        <w:rPr>
+          <w:lang w:eastAsia="zh-CN"/>
+        </w:rPr>
+        <w:fldChar w:fldCharType="begin"/>
+      </w:r>
+      <w:r>
+        <w:rPr>
+          <w:lang w:eastAsia="zh-CN"/>
+        </w:rPr>
+        <w:instrText xml:space="preserve"> m:for gdt|gdts </w:instrText>
+      </w:r>
+      <w:r>
+        <w:rPr>
+          <w:lang w:eastAsia="zh-CN"/>
+        </w:rPr>
+        <w:fldChar w:fldCharType="end"/>
+      </w:r>
+    </w:p>
+    <w:p>
+      <w:pPr>
+        <w:pStyle w:val="3"/>
+        <w:spacing w:before="156" w:after="156"/>
+        <w:rPr>
+          <w:lang w:eastAsia="zh-CN"/>
+        </w:rPr>
+      </w:pPr>
+      <w:r>
+        <w:rPr>
+          <w:rFonts w:hint="eastAsia"/>
+          <w:lang w:eastAsia="zh-CN"/>
+        </w:rPr>
+        <w:t>6</w:t>
+      </w:r>
+      <w:r>
+        <w:rPr>
+          <w:lang w:eastAsia="zh-CN"/>
+        </w:rPr>
+        <w:t>.5.</w:t>
+      </w:r>
+      <w:r>
+        <w:rPr>
+          <w:lang w:eastAsia="zh-CN"/>
+        </w:rPr>
+        <w:fldChar w:fldCharType="begin"/>
+      </w:r>
+      <w:r>
+        <w:rPr>
+          <w:lang w:eastAsia="zh-CN"/>
+        </w:rPr>
+        <w:instrText xml:space="preserve"> m:gdts-&gt;indexOf(gdt) </w:instrText>
+      </w:r>
+      <w:r>
+        <w:rPr>
+          <w:lang w:eastAsia="zh-CN"/>
+        </w:rPr>
+        <w:fldChar w:fldCharType="end"/>
+      </w:r>
+      <w:r>
+        <w:rPr>
+          <w:lang w:eastAsia="zh-CN"/>
+        </w:rPr>
+        <w:t xml:space="preserve"> </w:t>
+      </w:r>
+      <w:r>
+        <w:rPr>
+          <w:lang w:eastAsia="zh-CN"/>
+        </w:rPr>
+        <w:fldChar w:fldCharType="begin"/>
+      </w:r>
+      <w:r>
+        <w:rPr>
+          <w:lang w:eastAsia="zh-CN"/>
+        </w:rPr>
+        <w:instrText xml:space="preserve"> m:gdt.name </w:instrText>
+      </w:r>
+      <w:r>
+        <w:rPr>
+          <w:lang w:eastAsia="zh-CN"/>
+        </w:rPr>
+        <w:fldChar w:fldCharType="end"/>
+      </w:r>
+    </w:p>
+    <w:p>
+      <w:pPr>
+        <w:ind w:firstLine="480"/>
+        <w:rPr>
+          <w:lang w:eastAsia="zh-CN"/>
+        </w:rPr>
+      </w:pPr>
+      <w:r>
+        <w:rPr>
+          <w:lang w:eastAsia="zh-CN"/>
+        </w:rPr>
+        <w:fldChar w:fldCharType="begin"/>
+      </w:r>
+      <w:r>
+        <w:rPr>
+          <w:lang w:eastAsia="zh-CN"/>
+        </w:rPr>
+        <w:instrText xml:space="preserve"> m: </w:instrText>
+      </w:r>
+      <w:r>
+        <w:rPr>
+          <w:rFonts w:hint="eastAsia"/>
+          <w:lang w:eastAsia="zh-CN"/>
+        </w:rPr>
+        <w:instrText>g</w:instrText>
+      </w:r>
+      <w:r>
+        <w:rPr>
+          <w:lang w:eastAsia="zh-CN"/>
+        </w:rPr>
+        <w:instrText>dt.display</w:instrText>
+      </w:r>
+      <w:r>
+        <w:rPr>
+          <w:rFonts w:hint="eastAsia"/>
+          <w:lang w:eastAsia="zh-CN"/>
+        </w:rPr>
+        <w:instrText>DT</w:instrText>
+      </w:r>
+      <w:r>
+        <w:rPr>
+          <w:lang w:eastAsia="zh-CN"/>
+        </w:rPr>
+        <w:instrText>()</w:instrText>
+      </w:r>
+      <w:r>
+        <w:rPr>
+          <w:lang w:eastAsia="zh-CN"/>
+        </w:rPr>
+        <w:fldChar w:fldCharType="end"/>
+      </w:r>
+    </w:p>
+    <w:p>
+      <w:pPr>
+        <w:ind w:firstLine="480"/>
+        <w:rPr>
+          <w:lang w:eastAsia="zh-CN"/>
+        </w:rPr>
+      </w:pPr>
+      <w:r>
+        <w:rPr>
+          <w:lang w:eastAsia="zh-CN"/>
+        </w:rPr>
+        <w:fldChar w:fldCharType="begin"/>
+      </w:r>
+      <w:r>
+        <w:rPr>
+          <w:lang w:eastAsia="zh-CN"/>
+        </w:rPr>
+        <w:instrText xml:space="preserve"> m:endfor </w:instrText>
+      </w:r>
+      <w:r>
+        <w:rPr>
+          <w:lang w:eastAsia="zh-CN"/>
+        </w:rPr>
+        <w:fldChar w:fldCharType="end"/>
+      </w:r>
+    </w:p>
+    <w:p>
+      <w:pPr>
+        <w:ind w:firstLine="480"/>
+        <w:rPr>
+          <w:lang w:eastAsia="zh-CN"/>
+        </w:rPr>
+      </w:pPr>
+      <w:r>
+        <w:rPr>
+          <w:lang w:eastAsia="zh-CN"/>
+        </w:rPr>
+        <w:fldChar w:fldCharType="begin"/>
+      </w:r>
+      <w:r>
+        <w:rPr>
+          <w:lang w:eastAsia="zh-CN"/>
+        </w:rPr>
+        <w:instrText xml:space="preserve"> m:endlet </w:instrText>
+      </w:r>
+      <w:r>
+        <w:rPr>
+          <w:lang w:eastAsia="zh-CN"/>
+        </w:rPr>
+        <w:fldChar w:fldCharType="end"/>
+      </w:r>
+      <w:r>
+        <w:rPr>
+          <w:lang w:eastAsia="zh-CN"/>
+        </w:rPr>
+        <w:fldChar w:fldCharType="begin"/>
+      </w:r>
+      <w:r>
+        <w:rPr>
+          <w:lang w:eastAsia="zh-CN"/>
+        </w:rPr>
+        <w:instrText xml:space="preserve"> m:endlet </w:instrText>
+      </w:r>
+      <w:r>
+        <w:rPr>
+          <w:lang w:eastAsia="zh-CN"/>
+        </w:rPr>
+        <w:fldChar w:fldCharType="end"/>
+      </w:r>
+    </w:p>
+    <w:p>
+      <w:pPr>
+        <w:ind w:firstLine="480"/>
+        <w:rPr>
+          <w:lang w:eastAsia="zh-CN"/>
+        </w:rPr>
+      </w:pPr>
+    </w:p>
+    <w:p>
+      <w:pPr>
+        <w:pStyle w:val="10"/>
+        <w:spacing w:before="156" w:after="156"/>
+      </w:pPr>
+      <w:bookmarkStart w:id="29" w:name="_Toc126829310"/>
+      <w:r>
+        <w:t>7</w:t>
+      </w:r>
+      <w:r>
+        <w:t xml:space="preserve"> </w:t>
+      </w:r>
+      <w:r>
+        <w:t>质量要求</w:t>
+      </w:r>
+      <w:bookmarkEnd w:id="29"/>
+    </w:p>
+    <w:p>
+      <w:pPr>
+        <w:ind w:firstLine="480"/>
+        <w:rPr>
+          <w:lang w:eastAsia="zh-CN"/>
+        </w:rPr>
+      </w:pPr>
+      <w:r>
+        <w:rPr>
+          <w:lang w:eastAsia="zh-CN"/>
+        </w:rPr>
+        <w:t>本章节主要描述质量要求。</w:t>
+      </w:r>
+    </w:p>
+    <w:p>
+      <w:pPr>
+        <w:pStyle w:val="af0"/>
+        <w:ind w:firstLine="480"/>
+      </w:pPr>
+    </w:p>
+    <w:p>
+      <w:pPr>
+        <w:ind w:firstLine="480"/>
+        <w:rPr>
+          <w:lang w:eastAsia="zh-CN"/>
+        </w:rPr>
+      </w:pPr>
+      <w:r>
+        <w:rPr>
+          <w:lang w:eastAsia="zh-CN"/>
+        </w:rPr>
+        <w:fldChar w:fldCharType="begin"/>
+      </w:r>
+      <w:r>
+        <w:rPr>
+          <w:lang w:eastAsia="zh-CN"/>
+        </w:rPr>
+        <w:instrText xml:space="preserve"> m:template displayClass(class</w:instrText>
+      </w:r>
+      <w:r>
+        <w:rPr>
+          <w:lang w:eastAsia="zh-CN"/>
+        </w:rPr>
+        <w:instrText xml:space="preserve"> </w:instrText>
+      </w:r>
+      <w:r>
+        <w:rPr>
+          <w:lang w:eastAsia="zh-CN"/>
+        </w:rPr>
+        <w:instrText>:</w:instrText>
+      </w:r>
+      <w:r>
+        <w:rPr>
+          <w:lang w:eastAsia="zh-CN"/>
+        </w:rPr>
+        <w:instrText xml:space="preserve"> </w:instrText>
+      </w:r>
+      <w:r>
+        <w:rPr>
+          <w:lang w:eastAsia="zh-CN"/>
+        </w:rPr>
+        <w:instrText>uml::Class</w:instrText>
+      </w:r>
+      <w:r>
+        <w:rPr>
+          <w:lang w:eastAsia="zh-CN"/>
+        </w:rPr>
+        <w:instrText xml:space="preserve">) </w:instrText>
+      </w:r>
+      <w:r>
+        <w:rPr>
+          <w:lang w:eastAsia="zh-CN"/>
+        </w:rPr>
+        <w:fldChar w:fldCharType="end"/>
+      </w:r>
+    </w:p>
+    <w:p>
+      <w:pPr>
+        <w:ind w:firstLine="480"/>
+        <w:rPr>
+          <w:lang w:eastAsia="zh-CN"/>
+        </w:rPr>
+      </w:pPr>
+      <w:r>
+        <w:rPr>
+          <w:rFonts w:hint="eastAsia"/>
+          <w:lang w:eastAsia="zh-CN"/>
+        </w:rPr>
+        <w:t>下</w:t>
+      </w:r>
+      <w:r>
+        <w:rPr>
+          <w:rFonts w:hint="eastAsia"/>
+          <w:lang w:eastAsia="zh-CN"/>
+        </w:rPr>
+        <w:t>面将说明</w:t>
+      </w:r>
+      <w:r>
+        <w:rPr>
+          <w:lang w:eastAsia="zh-CN"/>
+        </w:rPr>
+        <w:fldChar w:fldCharType="begin"/>
+      </w:r>
+      <w:r>
+        <w:rPr>
+          <w:lang w:eastAsia="zh-CN"/>
+        </w:rPr>
+        <w:instrText xml:space="preserve"> m:class.name </w:instrText>
+      </w:r>
+      <w:r>
+        <w:rPr>
+          <w:lang w:eastAsia="zh-CN"/>
+        </w:rPr>
+        <w:fldChar w:fldCharType="end"/>
+      </w:r>
+      <w:r>
+        <w:rPr>
+          <w:rFonts w:hint="eastAsia"/>
+          <w:lang w:eastAsia="zh-CN"/>
+        </w:rPr>
+        <w:t>的</w:t>
+      </w:r>
+      <w:r>
+        <w:rPr>
+          <w:rFonts w:hint="eastAsia"/>
+          <w:lang w:eastAsia="zh-CN"/>
+        </w:rPr>
+        <w:t>概要设计</w:t>
+      </w:r>
+      <w:r>
+        <w:rPr>
+          <w:rFonts w:hint="eastAsia"/>
+          <w:lang w:eastAsia="zh-CN"/>
+        </w:rPr>
+        <w:t>。其中，端口为</w:t>
+      </w:r>
+      <w:r>
+        <w:rPr>
+          <w:rFonts w:hint="eastAsia"/>
+          <w:lang w:eastAsia="zh-CN"/>
+        </w:rPr>
+        <w:t>CSC</w:t>
+      </w:r>
+      <w:r>
+        <w:rPr>
+          <w:rFonts w:hint="eastAsia"/>
+          <w:lang w:eastAsia="zh-CN"/>
+        </w:rPr>
+        <w:t>与外界交互的端口，所有端口的类别都是它所实现的接口。属性为</w:t>
+      </w:r>
+      <w:r>
+        <w:rPr>
+          <w:rFonts w:hint="eastAsia"/>
+          <w:lang w:eastAsia="zh-CN"/>
+        </w:rPr>
+        <w:t>CSC</w:t>
+      </w:r>
+      <w:r>
+        <w:rPr>
+          <w:rFonts w:hint="eastAsia"/>
+          <w:lang w:eastAsia="zh-CN"/>
+        </w:rPr>
+        <w:t>的属性。</w:t>
+      </w:r>
+      <w:r>
+        <w:rPr>
+          <w:rFonts w:hint="eastAsia"/>
+          <w:lang w:eastAsia="zh-CN"/>
+        </w:rPr>
+        <w:t>操作为</w:t>
+      </w:r>
+      <w:r>
+        <w:rPr>
+          <w:rFonts w:hint="eastAsia"/>
+          <w:lang w:eastAsia="zh-CN"/>
+        </w:rPr>
+        <w:t>CSC</w:t>
+      </w:r>
+      <w:r>
+        <w:rPr>
+          <w:rFonts w:hint="eastAsia"/>
+          <w:lang w:eastAsia="zh-CN"/>
+        </w:rPr>
+        <w:t>可以调用的操作，交互为</w:t>
+      </w:r>
+      <w:r>
+        <w:rPr>
+          <w:rFonts w:hint="eastAsia"/>
+          <w:lang w:eastAsia="zh-CN"/>
+        </w:rPr>
+        <w:t>CSC</w:t>
+      </w:r>
+      <w:r>
+        <w:rPr>
+          <w:rFonts w:hint="eastAsia"/>
+          <w:lang w:eastAsia="zh-CN"/>
+        </w:rPr>
+        <w:t>实现接口的交互。</w:t>
+      </w:r>
+      <w:r>
+        <w:rPr>
+          <w:rFonts w:hint="eastAsia"/>
+          <w:lang w:eastAsia="zh-CN"/>
+        </w:rPr>
+        <w:t>接受</w:t>
+      </w:r>
+      <w:r>
+        <w:rPr>
+          <w:rFonts w:hint="eastAsia"/>
+          <w:lang w:eastAsia="zh-CN"/>
+        </w:rPr>
+        <w:t>为</w:t>
+      </w:r>
+      <w:r>
+        <w:rPr>
+          <w:rFonts w:hint="eastAsia"/>
+          <w:lang w:eastAsia="zh-CN"/>
+        </w:rPr>
+        <w:t>CSC</w:t>
+      </w:r>
+      <w:r>
+        <w:rPr>
+          <w:rFonts w:hint="eastAsia"/>
+          <w:lang w:eastAsia="zh-CN"/>
+        </w:rPr>
+        <w:t>接收信号时执行的操作。</w:t>
+      </w:r>
+    </w:p>
+    <w:p>
+      <w:pPr>
+        <w:ind w:firstLine="480"/>
+        <w:rPr>
+          <w:lang w:eastAsia="zh-CN"/>
+        </w:rPr>
+      </w:pPr>
+      <w:r>
+        <w:rPr>
+          <w:lang w:eastAsia="zh-CN"/>
+        </w:rPr>
+        <w:fldChar w:fldCharType="begin"/>
+      </w:r>
+      <w:r>
+        <w:rPr>
+          <w:lang w:eastAsia="zh-CN"/>
+        </w:rPr>
+        <w:instrText xml:space="preserve"> m:if class.eContents(uml::Port)-&gt;size()&gt;0 </w:instrText>
+      </w:r>
+      <w:r>
+        <w:rPr>
+          <w:lang w:eastAsia="zh-CN"/>
+        </w:rPr>
+        <w:fldChar w:fldCharType="end"/>
+      </w:r>
       <w:r>
         <w:rPr>
           <w:rFonts w:hint="eastAsia"/>
@@ -17612,13 +19614,72 @@
           <w:rFonts w:hint="eastAsia"/>
           <w:lang w:eastAsia="zh-CN"/>
         </w:rPr>
-        <w:t>的属性表。属性类型表示该属性的类型，数量下限表示该属性个数的最小值，数量上限表示该属性个数的最大值。</w:t>
+        <w:t>的端口表。其中，端口类型表示该端口接收或发出的数据的类型，端口原型表示该端口应用的</w:t>
+      </w:r>
+      <w:r>
+        <w:rPr>
+          <w:rFonts w:hint="eastAsia"/>
+          <w:lang w:eastAsia="zh-CN"/>
+        </w:rPr>
+        <w:t>SysML</w:t>
+      </w:r>
+      <w:r>
+        <w:rPr>
+          <w:rFonts w:hint="eastAsia"/>
+          <w:lang w:eastAsia="zh-CN"/>
+        </w:rPr>
+        <w:t>原型或自定义原型，端口数据方向分别为</w:t>
+      </w:r>
+      <w:r>
+        <w:rPr>
+          <w:rFonts w:hint="eastAsia"/>
+          <w:lang w:eastAsia="zh-CN"/>
+        </w:rPr>
+        <w:t>i</w:t>
+      </w:r>
+      <w:r>
+        <w:rPr>
+          <w:lang w:eastAsia="zh-CN"/>
+        </w:rPr>
+        <w:t>n</w:t>
+      </w:r>
+      <w:r>
+        <w:rPr>
+          <w:rFonts w:hint="eastAsia"/>
+          <w:lang w:eastAsia="zh-CN"/>
+        </w:rPr>
+        <w:t>（输入）</w:t>
+      </w:r>
+      <w:r>
+        <w:rPr>
+          <w:lang w:eastAsia="zh-CN"/>
+        </w:rPr>
+        <w:t>, out</w:t>
+      </w:r>
+      <w:r>
+        <w:rPr>
+          <w:rFonts w:hint="eastAsia"/>
+          <w:lang w:eastAsia="zh-CN"/>
+        </w:rPr>
+        <w:t>（输出）</w:t>
+      </w:r>
+      <w:r>
+        <w:rPr>
+          <w:lang w:eastAsia="zh-CN"/>
+        </w:rPr>
+        <w:t>, inout</w:t>
+      </w:r>
+      <w:r>
+        <w:rPr>
+          <w:rFonts w:hint="eastAsia"/>
+          <w:lang w:eastAsia="zh-CN"/>
+        </w:rPr>
+        <w:t>（输入输出）。</w:t>
       </w:r>
     </w:p>
     <w:p>
       <w:pPr>
         <w:pStyle w:val="afb"/>
-        <w:ind w:firstLine="480"/>
       </w:pPr>
       <w:r>
         <w:rPr>
@@ -17633,7 +19694,16 @@
         <w:t>5</w:t>
       </w:r>
       <w:r>
-        <w:t xml:space="preserve">.x-2  </w:t>
+        <w:t>.</w:t>
+      </w:r>
+      <w:r>
+        <w:rPr>
+          <w:rFonts w:hint="eastAsia"/>
+        </w:rPr>
+        <w:t>x-</w:t>
+      </w:r>
+      <w:r>
+        <w:t xml:space="preserve">1  </w:t>
       </w:r>
       <w:r>
         <w:fldChar w:fldCharType="begin"/>
@@ -17657,7 +19727,7 @@
         <w:rPr>
           <w:rFonts w:hint="eastAsia"/>
         </w:rPr>
-        <w:t>的属性表</w:t>
+        <w:t>的端口表</w:t>
       </w:r>
     </w:p>
     <w:tbl>
@@ -17704,7 +19774,7 @@
               <w:rPr>
                 <w:rFonts w:hint="eastAsia"/>
               </w:rPr>
-              <w:t>属性名</w:t>
+              <w:t>端口名</w:t>
             </w:r>
           </w:p>
         </w:tc>
@@ -17721,7 +19791,7 @@
               <w:rPr>
                 <w:rFonts w:hint="eastAsia"/>
               </w:rPr>
-              <w:t>属性类型</w:t>
+              <w:t>端口类型</w:t>
             </w:r>
           </w:p>
         </w:tc>
@@ -17738,7 +19808,7 @@
               <w:rPr>
                 <w:rFonts w:hint="eastAsia"/>
               </w:rPr>
-              <w:t>数量下限</w:t>
+              <w:t>端口原型</w:t>
             </w:r>
           </w:p>
         </w:tc>
@@ -17755,7 +19825,7 @@
               <w:rPr>
                 <w:rFonts w:hint="eastAsia"/>
               </w:rPr>
-              <w:t>数量上限</w:t>
+              <w:t>端口数据方向</w:t>
             </w:r>
           </w:p>
         </w:tc>
@@ -17791,45 +19861,37 @@
         <w:rPr>
           <w:lang w:eastAsia="zh-CN"/>
         </w:rPr>
-        <w:instrText>:for port|class.eContents(uml::P</w:instrText>
-      </w:r>
-      <w:r>
-        <w:rPr>
-          <w:rFonts w:hint="eastAsia"/>
-          <w:lang w:eastAsia="zh-CN"/>
-        </w:rPr>
-        <w:instrText>roperty</w:instrText>
-      </w:r>
-      <w:r>
-        <w:rPr>
-          <w:lang w:eastAsia="zh-CN"/>
-        </w:rPr>
-        <w:instrText>)</w:instrText>
-      </w:r>
-      <w:r>
-        <w:rPr>
-          <w:lang w:eastAsia="zh-CN"/>
-        </w:rPr>
-        <w:instrText>-</w:instrText>
-      </w:r>
-      <w:r>
-        <w:rPr>
-          <w:rFonts w:hint="eastAsia"/>
-          <w:lang w:eastAsia="zh-CN"/>
-        </w:rPr>
-        <w:instrText>&gt;</w:instrText>
-      </w:r>
-      <w:r>
-        <w:rPr>
-          <w:lang w:eastAsia="zh-CN"/>
-        </w:rPr>
-        <w:instrText xml:space="preserve">select(p|p.oclIsTypeOf(uml::Property)) </w:instrText>
-      </w:r>
-      <w:r>
-        <w:rPr>
-          <w:lang w:eastAsia="zh-CN"/>
-        </w:rPr>
-        <w:instrText xml:space="preserve"> </w:instrText>
+        <w:instrText xml:space="preserve">:for port|class.eContents(uml::Port) </w:instrText>
+      </w:r>
+      <w:r>
+        <w:rPr>
+          <w:lang w:eastAsia="zh-CN"/>
+        </w:rPr>
+        <w:fldChar w:fldCharType="end"/>
+      </w:r>
+      <w:r>
+        <w:rPr>
+          <w:lang w:eastAsia="zh-CN"/>
+        </w:rPr>
+        <w:fldChar w:fldCharType="begin"/>
+      </w:r>
+      <w:r>
+        <w:rPr>
+          <w:lang w:eastAsia="zh-CN"/>
+        </w:rPr>
+        <w:instrText xml:space="preserve"> m:let stereo=port</w:instrText>
+      </w:r>
+      <w:r>
+        <w:rPr>
+          <w:lang w:eastAsia="zh-CN"/>
+        </w:rPr>
+        <w:instrText>.</w:instrText>
+      </w:r>
+      <w:r>
+        <w:rPr>
+          <w:lang w:eastAsia="zh-CN"/>
+        </w:rPr>
+        <w:instrText xml:space="preserve">getAppliedStereotype('SysML::DeprecatedElements::FlowPort') </w:instrText>
       </w:r>
       <w:r>
         <w:rPr>
@@ -17865,6 +19927,524 @@
               <w:fldChar w:fldCharType="begin"/>
             </w:r>
             <w:r>
+              <w:instrText xml:space="preserve"> m:class.eContents(uml::Port)-&gt;indexOf(port) </w:instrText>
+            </w:r>
+            <w:r>
+              <w:fldChar w:fldCharType="end"/>
+            </w:r>
+          </w:p>
+        </w:tc>
+        <w:tc>
+          <w:tcPr>
+            <w:tcW w:w="1704" w:type="dxa"/>
+          </w:tcPr>
+          <w:p>
+            <w:pPr>
+              <w:pStyle w:val="af5"/>
+              <w:spacing w:before="156" w:after="156"/>
+            </w:pPr>
+            <w:r>
+              <w:fldChar w:fldCharType="begin"/>
+            </w:r>
+            <w:r>
+              <w:instrText xml:space="preserve"> m:port.name </w:instrText>
+            </w:r>
+            <w:r>
+              <w:fldChar w:fldCharType="end"/>
+            </w:r>
+          </w:p>
+        </w:tc>
+        <w:tc>
+          <w:tcPr>
+            <w:tcW w:w="1704" w:type="dxa"/>
+          </w:tcPr>
+          <w:p>
+            <w:pPr>
+              <w:pStyle w:val="af5"/>
+              <w:spacing w:before="156" w:after="156"/>
+            </w:pPr>
+            <w:r>
+              <w:fldChar w:fldCharType="begin"/>
+            </w:r>
+            <w:r>
+              <w:instrText xml:space="preserve"> m:port.type.getText() </w:instrText>
+            </w:r>
+            <w:r>
+              <w:fldChar w:fldCharType="end"/>
+            </w:r>
+          </w:p>
+        </w:tc>
+        <w:tc>
+          <w:tcPr>
+            <w:tcW w:w="1705" w:type="dxa"/>
+          </w:tcPr>
+          <w:p>
+            <w:pPr>
+              <w:pStyle w:val="af5"/>
+              <w:spacing w:before="156" w:after="156"/>
+            </w:pPr>
+            <w:r>
+              <w:fldChar w:fldCharType="begin"/>
+            </w:r>
+            <w:r>
+              <w:instrText xml:space="preserve"> m:port.getAppliedStereotypes().name </w:instrText>
+            </w:r>
+            <w:r>
+              <w:fldChar w:fldCharType="end"/>
+            </w:r>
+          </w:p>
+        </w:tc>
+        <w:tc>
+          <w:tcPr>
+            <w:tcW w:w="1705" w:type="dxa"/>
+          </w:tcPr>
+          <w:p>
+            <w:pPr>
+              <w:pStyle w:val="af5"/>
+              <w:spacing w:before="156" w:after="156"/>
+            </w:pPr>
+            <w:r>
+              <w:fldChar w:fldCharType="begin"/>
+            </w:r>
+            <w:r>
+              <w:instrText xml:space="preserve"> m:if port.getAppliedStereotypes()-&gt;includes(stereo) </w:instrText>
+            </w:r>
+            <w:r>
+              <w:fldChar w:fldCharType="end"/>
+            </w:r>
+            <w:r>
+              <w:fldChar w:fldCharType="begin"/>
+            </w:r>
+            <w:r>
+              <w:instrText xml:space="preserve"> m:port.getValue(stereo, '</w:instrText>
+            </w:r>
+            <w:r>
+              <w:instrText>d</w:instrText>
+            </w:r>
+            <w:r>
+              <w:instrText xml:space="preserve">irection') </w:instrText>
+            </w:r>
+            <w:r>
+              <w:fldChar w:fldCharType="end"/>
+            </w:r>
+            <w:r>
+              <w:fldChar w:fldCharType="begin"/>
+            </w:r>
+            <w:r>
+              <w:instrText xml:space="preserve"> m:else </w:instrText>
+            </w:r>
+            <w:r>
+              <w:fldChar w:fldCharType="end"/>
+            </w:r>
+            <w:r>
+              <w:rPr>
+                <w:rFonts w:hint="eastAsia"/>
+              </w:rPr>
+              <w:t>—</w:t>
+            </w:r>
+            <w:r>
+              <w:fldChar w:fldCharType="begin"/>
+            </w:r>
+            <w:r>
+              <w:instrText xml:space="preserve"> m:endif </w:instrText>
+            </w:r>
+            <w:r>
+              <w:fldChar w:fldCharType="end"/>
+            </w:r>
+          </w:p>
+        </w:tc>
+      </w:tr>
+    </w:tbl>
+    <w:p>
+      <w:pPr>
+        <w:ind w:firstLine="480"/>
+        <w:rPr>
+          <w:lang w:eastAsia="zh-CN"/>
+        </w:rPr>
+      </w:pPr>
+      <w:r>
+        <w:rPr>
+          <w:lang w:eastAsia="zh-CN"/>
+        </w:rPr>
+        <w:fldChar w:fldCharType="begin"/>
+      </w:r>
+      <w:r>
+        <w:rPr>
+          <w:lang w:eastAsia="zh-CN"/>
+        </w:rPr>
+        <w:instrText xml:space="preserve"> m:endlet </w:instrText>
+      </w:r>
+      <w:r>
+        <w:rPr>
+          <w:lang w:eastAsia="zh-CN"/>
+        </w:rPr>
+        <w:fldChar w:fldCharType="end"/>
+      </w:r>
+      <w:r>
+        <w:rPr>
+          <w:lang w:eastAsia="zh-CN"/>
+        </w:rPr>
+        <w:fldChar w:fldCharType="begin"/>
+      </w:r>
+      <w:r>
+        <w:rPr>
+          <w:lang w:eastAsia="zh-CN"/>
+        </w:rPr>
+        <w:instrText xml:space="preserve"> m:endfor </w:instrText>
+      </w:r>
+      <w:r>
+        <w:rPr>
+          <w:lang w:eastAsia="zh-CN"/>
+        </w:rPr>
+        <w:fldChar w:fldCharType="end"/>
+      </w:r>
+      <w:r>
+        <w:rPr>
+          <w:lang w:eastAsia="zh-CN"/>
+        </w:rPr>
+        <w:fldChar w:fldCharType="begin"/>
+      </w:r>
+      <w:r>
+        <w:rPr>
+          <w:lang w:eastAsia="zh-CN"/>
+        </w:rPr>
+        <w:instrText xml:space="preserve"> m:endif </w:instrText>
+      </w:r>
+      <w:r>
+        <w:rPr>
+          <w:lang w:eastAsia="zh-CN"/>
+        </w:rPr>
+        <w:fldChar w:fldCharType="end"/>
+      </w:r>
+    </w:p>
+    <w:p>
+      <w:pPr>
+        <w:ind w:firstLine="480"/>
+        <w:rPr>
+          <w:lang w:eastAsia="zh-CN"/>
+        </w:rPr>
+      </w:pPr>
+      <w:r>
+        <w:rPr>
+          <w:lang w:eastAsia="zh-CN"/>
+        </w:rPr>
+        <w:fldChar w:fldCharType="begin"/>
+      </w:r>
+      <w:r>
+        <w:rPr>
+          <w:lang w:eastAsia="zh-CN"/>
+        </w:rPr>
+        <w:instrText xml:space="preserve"> m:if class.eContents(uml::P</w:instrText>
+      </w:r>
+      <w:r>
+        <w:rPr>
+          <w:rFonts w:hint="eastAsia"/>
+          <w:lang w:eastAsia="zh-CN"/>
+        </w:rPr>
+        <w:instrText>roperty</w:instrText>
+      </w:r>
+      <w:r>
+        <w:rPr>
+          <w:lang w:eastAsia="zh-CN"/>
+        </w:rPr>
+        <w:instrText>)-</w:instrText>
+      </w:r>
+      <w:r>
+        <w:rPr>
+          <w:rFonts w:hint="eastAsia"/>
+          <w:lang w:eastAsia="zh-CN"/>
+        </w:rPr>
+        <w:instrText>&gt;</w:instrText>
+      </w:r>
+      <w:r>
+        <w:rPr>
+          <w:lang w:eastAsia="zh-CN"/>
+        </w:rPr>
+        <w:instrText xml:space="preserve">select(p|p.oclIsTypeOf(uml::Property))-&gt;size()&gt;0  </w:instrText>
+      </w:r>
+      <w:r>
+        <w:rPr>
+          <w:lang w:eastAsia="zh-CN"/>
+        </w:rPr>
+        <w:fldChar w:fldCharType="end"/>
+      </w:r>
+      <w:r>
+        <w:rPr>
+          <w:rFonts w:hint="eastAsia"/>
+          <w:lang w:eastAsia="zh-CN"/>
+        </w:rPr>
+        <w:t>下表为</w:t>
+      </w:r>
+      <w:r>
+        <w:fldChar w:fldCharType="begin"/>
+      </w:r>
+      <w:r>
+        <w:rPr>
+          <w:lang w:eastAsia="zh-CN"/>
+        </w:rPr>
+        <w:instrText xml:space="preserve"> m:class.name </w:instrText>
+      </w:r>
+      <w:r>
+        <w:fldChar w:fldCharType="end"/>
+      </w:r>
+      <w:r>
+        <w:rPr>
+          <w:rFonts w:hint="eastAsia"/>
+          <w:lang w:eastAsia="zh-CN"/>
+        </w:rPr>
+        <w:t>的属性表。属性类型表示该属性的类型，数量下限表示该属性个数的最小值，数量上限表示该属性个数的最大值。</w:t>
+      </w:r>
+    </w:p>
+    <w:p>
+      <w:pPr>
+        <w:pStyle w:val="afb"/>
+        <w:ind w:firstLine="480"/>
+      </w:pPr>
+      <w:r>
+        <w:rPr>
+          <w:rFonts w:hint="eastAsia"/>
+        </w:rPr>
+        <w:t>表</w:t>
+      </w:r>
+      <w:r>
+        <w:rPr>
+          <w:rFonts w:hint="eastAsia"/>
+        </w:rPr>
+        <w:t>5</w:t>
+      </w:r>
+      <w:r>
+        <w:t xml:space="preserve">.x-2  </w:t>
+      </w:r>
+      <w:r>
+        <w:fldChar w:fldCharType="begin"/>
+      </w:r>
+      <w:r>
+        <w:instrText xml:space="preserve"> </w:instrText>
+      </w:r>
+      <w:r>
+        <w:rPr>
+          <w:rFonts w:hint="eastAsia"/>
+        </w:rPr>
+        <w:instrText>m:</w:instrText>
+      </w:r>
+      <w:r>
+        <w:instrText xml:space="preserve">class.name </w:instrText>
+      </w:r>
+      <w:r>
+        <w:fldChar w:fldCharType="end"/>
+      </w:r>
+      <w:r>
+        <w:rPr>
+          <w:rFonts w:hint="eastAsia"/>
+        </w:rPr>
+        <w:t>的属性表</w:t>
+      </w:r>
+    </w:p>
+    <w:tbl>
+      <w:tblPr>
+        <w:tblStyle w:val="a8"/>
+        <w:tblW w:w="0" w:type="auto"/>
+        <w:tblLook w:val="04A0" w:firstRow="1" w:lastRow="0" w:firstColumn="1" w:lastColumn="0" w:noHBand="0" w:noVBand="1"/>
+      </w:tblPr>
+      <w:tblGrid>
+        <w:gridCol w:w="1704"/>
+        <w:gridCol w:w="1704"/>
+        <w:gridCol w:w="1704"/>
+        <w:gridCol w:w="1705"/>
+        <w:gridCol w:w="1705"/>
+      </w:tblGrid>
+      <w:tr>
+        <w:tc>
+          <w:tcPr>
+            <w:tcW w:w="1704" w:type="dxa"/>
+          </w:tcPr>
+          <w:p>
+            <w:pPr>
+              <w:pStyle w:val="af3"/>
+              <w:spacing w:before="156" w:after="156"/>
+            </w:pPr>
+            <w:r>
+              <w:rPr>
+                <w:rFonts w:hint="eastAsia"/>
+              </w:rPr>
+              <w:t>编号</w:t>
+            </w:r>
+          </w:p>
+        </w:tc>
+        <w:tc>
+          <w:tcPr>
+            <w:tcW w:w="1704" w:type="dxa"/>
+          </w:tcPr>
+          <w:p>
+            <w:pPr>
+              <w:pStyle w:val="af3"/>
+              <w:spacing w:before="156" w:after="156"/>
+            </w:pPr>
+            <w:r>
+              <w:rPr>
+                <w:rFonts w:hint="eastAsia"/>
+              </w:rPr>
+              <w:t>属性名</w:t>
+            </w:r>
+          </w:p>
+        </w:tc>
+        <w:tc>
+          <w:tcPr>
+            <w:tcW w:w="1704" w:type="dxa"/>
+          </w:tcPr>
+          <w:p>
+            <w:pPr>
+              <w:pStyle w:val="af3"/>
+              <w:spacing w:before="156" w:after="156"/>
+            </w:pPr>
+            <w:r>
+              <w:rPr>
+                <w:rFonts w:hint="eastAsia"/>
+              </w:rPr>
+              <w:t>属性类型</w:t>
+            </w:r>
+          </w:p>
+        </w:tc>
+        <w:tc>
+          <w:tcPr>
+            <w:tcW w:w="1705" w:type="dxa"/>
+          </w:tcPr>
+          <w:p>
+            <w:pPr>
+              <w:pStyle w:val="af3"/>
+              <w:spacing w:before="156" w:after="156"/>
+            </w:pPr>
+            <w:r>
+              <w:rPr>
+                <w:rFonts w:hint="eastAsia"/>
+              </w:rPr>
+              <w:t>数量下限</w:t>
+            </w:r>
+          </w:p>
+        </w:tc>
+        <w:tc>
+          <w:tcPr>
+            <w:tcW w:w="1705" w:type="dxa"/>
+          </w:tcPr>
+          <w:p>
+            <w:pPr>
+              <w:pStyle w:val="af3"/>
+              <w:spacing w:before="156" w:after="156"/>
+            </w:pPr>
+            <w:r>
+              <w:rPr>
+                <w:rFonts w:hint="eastAsia"/>
+              </w:rPr>
+              <w:t>数量上限</w:t>
+            </w:r>
+          </w:p>
+        </w:tc>
+      </w:tr>
+    </w:tbl>
+    <w:p>
+      <w:pPr>
+        <w:ind w:firstLineChars="83" w:firstLine="199"/>
+        <w:rPr>
+          <w:lang w:eastAsia="zh-CN"/>
+        </w:rPr>
+      </w:pPr>
+      <w:r>
+        <w:rPr>
+          <w:lang w:eastAsia="zh-CN"/>
+        </w:rPr>
+        <w:fldChar w:fldCharType="begin"/>
+      </w:r>
+      <w:r>
+        <w:rPr>
+          <w:lang w:eastAsia="zh-CN"/>
+        </w:rPr>
+        <w:instrText xml:space="preserve"> </w:instrText>
+      </w:r>
+      <w:r>
+        <w:rPr>
+          <w:rFonts w:hint="eastAsia"/>
+          <w:lang w:eastAsia="zh-CN"/>
+        </w:rPr>
+        <w:instrText>m</w:instrText>
+      </w:r>
+      <w:r>
+        <w:rPr>
+          <w:lang w:eastAsia="zh-CN"/>
+        </w:rPr>
+        <w:instrText>:for port|class.eContents(uml::P</w:instrText>
+      </w:r>
+      <w:r>
+        <w:rPr>
+          <w:rFonts w:hint="eastAsia"/>
+          <w:lang w:eastAsia="zh-CN"/>
+        </w:rPr>
+        <w:instrText>roperty</w:instrText>
+      </w:r>
+      <w:r>
+        <w:rPr>
+          <w:lang w:eastAsia="zh-CN"/>
+        </w:rPr>
+        <w:instrText>)</w:instrText>
+      </w:r>
+      <w:r>
+        <w:rPr>
+          <w:lang w:eastAsia="zh-CN"/>
+        </w:rPr>
+        <w:instrText>-</w:instrText>
+      </w:r>
+      <w:r>
+        <w:rPr>
+          <w:rFonts w:hint="eastAsia"/>
+          <w:lang w:eastAsia="zh-CN"/>
+        </w:rPr>
+        <w:instrText>&gt;</w:instrText>
+      </w:r>
+      <w:r>
+        <w:rPr>
+          <w:lang w:eastAsia="zh-CN"/>
+        </w:rPr>
+        <w:instrText xml:space="preserve">select(p|p.oclIsTypeOf(uml::Property)) </w:instrText>
+      </w:r>
+      <w:r>
+        <w:rPr>
+          <w:lang w:eastAsia="zh-CN"/>
+        </w:rPr>
+        <w:instrText xml:space="preserve"> </w:instrText>
+      </w:r>
+      <w:r>
+        <w:rPr>
+          <w:lang w:eastAsia="zh-CN"/>
+        </w:rPr>
+        <w:fldChar w:fldCharType="end"/>
+      </w:r>
+    </w:p>
+    <w:tbl>
+      <w:tblPr>
+        <w:tblStyle w:val="a8"/>
+        <w:tblW w:w="0" w:type="auto"/>
+        <w:tblLook w:val="04A0" w:firstRow="1" w:lastRow="0" w:firstColumn="1" w:lastColumn="0" w:noHBand="0" w:noVBand="1"/>
+      </w:tblPr>
+      <w:tblGrid>
+        <w:gridCol w:w="1704"/>
+        <w:gridCol w:w="1704"/>
+        <w:gridCol w:w="1704"/>
+        <w:gridCol w:w="1705"/>
+        <w:gridCol w:w="1705"/>
+      </w:tblGrid>
+      <w:tr>
+        <w:tc>
+          <w:tcPr>
+            <w:tcW w:w="1704" w:type="dxa"/>
+          </w:tcPr>
+          <w:p>
+            <w:pPr>
+              <w:pStyle w:val="af5"/>
+              <w:spacing w:before="156" w:after="156"/>
+            </w:pPr>
+            <w:r>
+              <w:fldChar w:fldCharType="begin"/>
+            </w:r>
+            <w:r>
               <w:instrText xml:space="preserve"> m:class.eContents(uml::P</w:instrText>
             </w:r>
             <w:r>
@@ -18511,13 +21091,7 @@
           <w:rFonts w:hint="eastAsia"/>
           <w:lang w:eastAsia="zh-CN"/>
         </w:rPr>
-        <w:t>R</w:t>
-      </w:r>
-      <w:r>
-        <w:rPr>
-          <w:lang w:eastAsia="zh-CN"/>
-        </w:rPr>
-        <w:t>eception</w:t>
+        <w:t>接受</w:t>
       </w:r>
       <w:r>
         <w:rPr>
@@ -18531,7 +21105,7 @@
           <w:rFonts w:hint="eastAsia"/>
           <w:lang w:eastAsia="zh-CN"/>
         </w:rPr>
-        <w:t>Reception</w:t>
+        <w:t>接受</w:t>
       </w:r>
       <w:r>
         <w:rPr>
@@ -18545,13 +21119,7 @@
           <w:rFonts w:hint="eastAsia"/>
           <w:lang w:eastAsia="zh-CN"/>
         </w:rPr>
-        <w:t>R</w:t>
-      </w:r>
-      <w:r>
-        <w:rPr>
-          <w:lang w:eastAsia="zh-CN"/>
-        </w:rPr>
-        <w:t>eception</w:t>
+        <w:t>接受</w:t>
       </w:r>
       <w:r>
         <w:rPr>
@@ -18617,7 +21185,7 @@
         <w:rPr>
           <w:rFonts w:hint="eastAsia"/>
         </w:rPr>
-        <w:t>Reception</w:t>
+        <w:t>接受</w:t>
       </w:r>
       <w:r>
         <w:rPr>
@@ -18669,10 +21237,7 @@
               <w:rPr>
                 <w:rFonts w:hint="eastAsia"/>
               </w:rPr>
-              <w:t>R</w:t>
-            </w:r>
-            <w:r>
-              <w:t>eception</w:t>
+              <w:t>接受</w:t>
             </w:r>
             <w:r>
               <w:rPr>
@@ -19148,13 +21713,1419 @@
         <w:fldChar w:fldCharType="end"/>
       </w:r>
     </w:p>
+    <w:p>
+      <w:pPr>
+        <w:ind w:firstLine="480"/>
+        <w:rPr>
+          <w:lang w:eastAsia="zh-CN"/>
+        </w:rPr>
+      </w:pPr>
+    </w:p>
+    <w:p>
+      <w:pPr>
+        <w:ind w:firstLine="480"/>
+        <w:rPr>
+          <w:lang w:eastAsia="zh-CN"/>
+        </w:rPr>
+      </w:pPr>
+      <w:r>
+        <w:rPr>
+          <w:lang w:eastAsia="zh-CN"/>
+        </w:rPr>
+        <w:fldChar w:fldCharType="begin"/>
+      </w:r>
+      <w:r>
+        <w:rPr>
+          <w:lang w:eastAsia="zh-CN"/>
+        </w:rPr>
+        <w:instrText xml:space="preserve"> m:template displayDT(</w:instrText>
+      </w:r>
+      <w:r>
+        <w:rPr>
+          <w:rFonts w:hint="eastAsia"/>
+          <w:lang w:eastAsia="zh-CN"/>
+        </w:rPr>
+        <w:instrText>class:</w:instrText>
+      </w:r>
+      <w:r>
+        <w:rPr>
+          <w:lang w:eastAsia="zh-CN"/>
+        </w:rPr>
+        <w:instrText xml:space="preserve">uml::Class) </w:instrText>
+      </w:r>
+      <w:r>
+        <w:rPr>
+          <w:lang w:eastAsia="zh-CN"/>
+        </w:rPr>
+        <w:fldChar w:fldCharType="end"/>
+      </w:r>
+    </w:p>
+    <w:p>
+      <w:pPr>
+        <w:ind w:firstLine="480"/>
+        <w:rPr>
+          <w:lang w:eastAsia="zh-CN"/>
+        </w:rPr>
+      </w:pPr>
+      <w:r>
+        <w:rPr>
+          <w:rFonts w:hint="eastAsia"/>
+          <w:lang w:eastAsia="zh-CN"/>
+        </w:rPr>
+        <w:t>下面将说明全局数据类型</w:t>
+      </w:r>
+      <w:r>
+        <w:rPr>
+          <w:lang w:eastAsia="zh-CN"/>
+        </w:rPr>
+        <w:fldChar w:fldCharType="begin"/>
+      </w:r>
+      <w:r>
+        <w:rPr>
+          <w:lang w:eastAsia="zh-CN"/>
+        </w:rPr>
+        <w:instrText xml:space="preserve"> m:class.name </w:instrText>
+      </w:r>
+      <w:r>
+        <w:rPr>
+          <w:lang w:eastAsia="zh-CN"/>
+        </w:rPr>
+        <w:fldChar w:fldCharType="end"/>
+      </w:r>
+      <w:r>
+        <w:rPr>
+          <w:rFonts w:hint="eastAsia"/>
+          <w:lang w:eastAsia="zh-CN"/>
+        </w:rPr>
+        <w:t>的概要设计。</w:t>
+      </w:r>
+    </w:p>
+    <w:p>
+      <w:pPr>
+        <w:ind w:firstLine="480"/>
+        <w:rPr>
+          <w:lang w:eastAsia="zh-CN"/>
+        </w:rPr>
+      </w:pPr>
+      <w:r>
+        <w:rPr>
+          <w:lang w:eastAsia="zh-CN"/>
+        </w:rPr>
+        <w:fldChar w:fldCharType="begin"/>
+      </w:r>
+      <w:r>
+        <w:rPr>
+          <w:lang w:eastAsia="zh-CN"/>
+        </w:rPr>
+        <w:instrText xml:space="preserve"> m:if class.eContents(uml::P</w:instrText>
+      </w:r>
+      <w:r>
+        <w:rPr>
+          <w:rFonts w:hint="eastAsia"/>
+          <w:lang w:eastAsia="zh-CN"/>
+        </w:rPr>
+        <w:instrText>roperty</w:instrText>
+      </w:r>
+      <w:r>
+        <w:rPr>
+          <w:lang w:eastAsia="zh-CN"/>
+        </w:rPr>
+        <w:instrText>)-</w:instrText>
+      </w:r>
+      <w:r>
+        <w:rPr>
+          <w:rFonts w:hint="eastAsia"/>
+          <w:lang w:eastAsia="zh-CN"/>
+        </w:rPr>
+        <w:instrText>&gt;</w:instrText>
+      </w:r>
+      <w:r>
+        <w:rPr>
+          <w:lang w:eastAsia="zh-CN"/>
+        </w:rPr>
+        <w:instrText xml:space="preserve">select(p|p.oclIsTypeOf(uml::Property))-&gt;size()&gt;0  </w:instrText>
+      </w:r>
+      <w:r>
+        <w:rPr>
+          <w:lang w:eastAsia="zh-CN"/>
+        </w:rPr>
+        <w:fldChar w:fldCharType="end"/>
+      </w:r>
+      <w:r>
+        <w:rPr>
+          <w:rFonts w:hint="eastAsia"/>
+          <w:lang w:eastAsia="zh-CN"/>
+        </w:rPr>
+        <w:t>下表为</w:t>
+      </w:r>
+      <w:r>
+        <w:fldChar w:fldCharType="begin"/>
+      </w:r>
+      <w:r>
+        <w:rPr>
+          <w:lang w:eastAsia="zh-CN"/>
+        </w:rPr>
+        <w:instrText xml:space="preserve"> m:class.name </w:instrText>
+      </w:r>
+      <w:r>
+        <w:fldChar w:fldCharType="end"/>
+      </w:r>
+      <w:r>
+        <w:rPr>
+          <w:rFonts w:hint="eastAsia"/>
+          <w:lang w:eastAsia="zh-CN"/>
+        </w:rPr>
+        <w:t>的属性表。属性类型表示该属性的类型，数量下限表示该属性个数的最小值，数量上限表示该属性个数的最大值。</w:t>
+      </w:r>
+    </w:p>
+    <w:p>
+      <w:pPr>
+        <w:pStyle w:val="afb"/>
+        <w:ind w:firstLine="480"/>
+      </w:pPr>
+      <w:r>
+        <w:rPr>
+          <w:rFonts w:hint="eastAsia"/>
+        </w:rPr>
+        <w:t>表</w:t>
+      </w:r>
+      <w:r>
+        <w:rPr>
+          <w:rFonts w:hint="eastAsia"/>
+        </w:rPr>
+        <w:t>5</w:t>
+      </w:r>
+      <w:r>
+        <w:t xml:space="preserve">.x-2  </w:t>
+      </w:r>
+      <w:r>
+        <w:fldChar w:fldCharType="begin"/>
+      </w:r>
+      <w:r>
+        <w:instrText xml:space="preserve"> </w:instrText>
+      </w:r>
+      <w:r>
+        <w:rPr>
+          <w:rFonts w:hint="eastAsia"/>
+        </w:rPr>
+        <w:instrText>m:</w:instrText>
+      </w:r>
+      <w:r>
+        <w:instrText xml:space="preserve">class.name </w:instrText>
+      </w:r>
+      <w:r>
+        <w:fldChar w:fldCharType="end"/>
+      </w:r>
+      <w:r>
+        <w:rPr>
+          <w:rFonts w:hint="eastAsia"/>
+        </w:rPr>
+        <w:t>的属性表</w:t>
+      </w:r>
+    </w:p>
+    <w:tbl>
+      <w:tblPr>
+        <w:tblStyle w:val="a8"/>
+        <w:tblW w:w="0" w:type="auto"/>
+        <w:tblLook w:val="04A0" w:firstRow="1" w:lastRow="0" w:firstColumn="1" w:lastColumn="0" w:noHBand="0" w:noVBand="1"/>
+      </w:tblPr>
+      <w:tblGrid>
+        <w:gridCol w:w="1704"/>
+        <w:gridCol w:w="1704"/>
+        <w:gridCol w:w="1704"/>
+        <w:gridCol w:w="1705"/>
+        <w:gridCol w:w="1705"/>
+      </w:tblGrid>
+      <w:tr>
+        <w:tc>
+          <w:tcPr>
+            <w:tcW w:w="1704" w:type="dxa"/>
+          </w:tcPr>
+          <w:p>
+            <w:pPr>
+              <w:pStyle w:val="af3"/>
+              <w:spacing w:before="156" w:after="156"/>
+            </w:pPr>
+            <w:r>
+              <w:rPr>
+                <w:rFonts w:hint="eastAsia"/>
+              </w:rPr>
+              <w:t>编号</w:t>
+            </w:r>
+          </w:p>
+        </w:tc>
+        <w:tc>
+          <w:tcPr>
+            <w:tcW w:w="1704" w:type="dxa"/>
+          </w:tcPr>
+          <w:p>
+            <w:pPr>
+              <w:pStyle w:val="af3"/>
+              <w:spacing w:before="156" w:after="156"/>
+            </w:pPr>
+            <w:r>
+              <w:rPr>
+                <w:rFonts w:hint="eastAsia"/>
+              </w:rPr>
+              <w:t>属性名</w:t>
+            </w:r>
+          </w:p>
+        </w:tc>
+        <w:tc>
+          <w:tcPr>
+            <w:tcW w:w="1704" w:type="dxa"/>
+          </w:tcPr>
+          <w:p>
+            <w:pPr>
+              <w:pStyle w:val="af3"/>
+              <w:spacing w:before="156" w:after="156"/>
+            </w:pPr>
+            <w:r>
+              <w:rPr>
+                <w:rFonts w:hint="eastAsia"/>
+              </w:rPr>
+              <w:t>属性类型</w:t>
+            </w:r>
+          </w:p>
+        </w:tc>
+        <w:tc>
+          <w:tcPr>
+            <w:tcW w:w="1705" w:type="dxa"/>
+          </w:tcPr>
+          <w:p>
+            <w:pPr>
+              <w:pStyle w:val="af3"/>
+              <w:spacing w:before="156" w:after="156"/>
+            </w:pPr>
+            <w:r>
+              <w:rPr>
+                <w:rFonts w:hint="eastAsia"/>
+              </w:rPr>
+              <w:t>数量下限</w:t>
+            </w:r>
+          </w:p>
+        </w:tc>
+        <w:tc>
+          <w:tcPr>
+            <w:tcW w:w="1705" w:type="dxa"/>
+          </w:tcPr>
+          <w:p>
+            <w:pPr>
+              <w:pStyle w:val="af3"/>
+              <w:spacing w:before="156" w:after="156"/>
+            </w:pPr>
+            <w:r>
+              <w:rPr>
+                <w:rFonts w:hint="eastAsia"/>
+              </w:rPr>
+              <w:t>数量上限</w:t>
+            </w:r>
+          </w:p>
+        </w:tc>
+      </w:tr>
+    </w:tbl>
+    <w:p>
+      <w:pPr>
+        <w:ind w:firstLineChars="83" w:firstLine="199"/>
+        <w:rPr>
+          <w:lang w:eastAsia="zh-CN"/>
+        </w:rPr>
+      </w:pPr>
+      <w:r>
+        <w:rPr>
+          <w:lang w:eastAsia="zh-CN"/>
+        </w:rPr>
+        <w:fldChar w:fldCharType="begin"/>
+      </w:r>
+      <w:r>
+        <w:rPr>
+          <w:lang w:eastAsia="zh-CN"/>
+        </w:rPr>
+        <w:instrText xml:space="preserve"> </w:instrText>
+      </w:r>
+      <w:r>
+        <w:rPr>
+          <w:rFonts w:hint="eastAsia"/>
+          <w:lang w:eastAsia="zh-CN"/>
+        </w:rPr>
+        <w:instrText>m</w:instrText>
+      </w:r>
+      <w:r>
+        <w:rPr>
+          <w:lang w:eastAsia="zh-CN"/>
+        </w:rPr>
+        <w:instrText>:for port|class.eContents(uml::P</w:instrText>
+      </w:r>
+      <w:r>
+        <w:rPr>
+          <w:rFonts w:hint="eastAsia"/>
+          <w:lang w:eastAsia="zh-CN"/>
+        </w:rPr>
+        <w:instrText>roperty</w:instrText>
+      </w:r>
+      <w:r>
+        <w:rPr>
+          <w:lang w:eastAsia="zh-CN"/>
+        </w:rPr>
+        <w:instrText>)-</w:instrText>
+      </w:r>
+      <w:r>
+        <w:rPr>
+          <w:rFonts w:hint="eastAsia"/>
+          <w:lang w:eastAsia="zh-CN"/>
+        </w:rPr>
+        <w:instrText>&gt;</w:instrText>
+      </w:r>
+      <w:r>
+        <w:rPr>
+          <w:lang w:eastAsia="zh-CN"/>
+        </w:rPr>
+        <w:instrText xml:space="preserve">select(p|p.oclIsTypeOf(uml::Property))  </w:instrText>
+      </w:r>
+      <w:r>
+        <w:rPr>
+          <w:lang w:eastAsia="zh-CN"/>
+        </w:rPr>
+        <w:fldChar w:fldCharType="end"/>
+      </w:r>
+    </w:p>
+    <w:tbl>
+      <w:tblPr>
+        <w:tblStyle w:val="a8"/>
+        <w:tblW w:w="0" w:type="auto"/>
+        <w:tblLook w:val="04A0" w:firstRow="1" w:lastRow="0" w:firstColumn="1" w:lastColumn="0" w:noHBand="0" w:noVBand="1"/>
+      </w:tblPr>
+      <w:tblGrid>
+        <w:gridCol w:w="1704"/>
+        <w:gridCol w:w="1704"/>
+        <w:gridCol w:w="1704"/>
+        <w:gridCol w:w="1705"/>
+        <w:gridCol w:w="1705"/>
+      </w:tblGrid>
+      <w:tr>
+        <w:tc>
+          <w:tcPr>
+            <w:tcW w:w="1704" w:type="dxa"/>
+          </w:tcPr>
+          <w:p>
+            <w:pPr>
+              <w:pStyle w:val="af5"/>
+              <w:spacing w:before="156" w:after="156"/>
+            </w:pPr>
+            <w:r>
+              <w:fldChar w:fldCharType="begin"/>
+            </w:r>
+            <w:r>
+              <w:instrText xml:space="preserve"> m:class.eContents(uml::P</w:instrText>
+            </w:r>
+            <w:r>
+              <w:rPr>
+                <w:rFonts w:hint="eastAsia"/>
+              </w:rPr>
+              <w:instrText>roperty</w:instrText>
+            </w:r>
+            <w:r>
+              <w:instrText>)</w:instrText>
+            </w:r>
+            <w:r>
+              <w:instrText xml:space="preserve"> -</w:instrText>
+            </w:r>
+            <w:r>
+              <w:rPr>
+                <w:rFonts w:hint="eastAsia"/>
+              </w:rPr>
+              <w:instrText>&gt;</w:instrText>
+            </w:r>
+            <w:r>
+              <w:instrText>select(p|p.oclIsTypeOf(uml::Property))</w:instrText>
+            </w:r>
+            <w:r>
+              <w:instrText xml:space="preserve">-&gt;indexOf(port) </w:instrText>
+            </w:r>
+            <w:r>
+              <w:fldChar w:fldCharType="end"/>
+            </w:r>
+          </w:p>
+        </w:tc>
+        <w:tc>
+          <w:tcPr>
+            <w:tcW w:w="1704" w:type="dxa"/>
+          </w:tcPr>
+          <w:p>
+            <w:pPr>
+              <w:pStyle w:val="af5"/>
+              <w:spacing w:before="156" w:after="156"/>
+            </w:pPr>
+            <w:r>
+              <w:fldChar w:fldCharType="begin"/>
+            </w:r>
+            <w:r>
+              <w:instrText xml:space="preserve"> m:port.name </w:instrText>
+            </w:r>
+            <w:r>
+              <w:fldChar w:fldCharType="end"/>
+            </w:r>
+          </w:p>
+        </w:tc>
+        <w:tc>
+          <w:tcPr>
+            <w:tcW w:w="1704" w:type="dxa"/>
+          </w:tcPr>
+          <w:p>
+            <w:pPr>
+              <w:pStyle w:val="af5"/>
+              <w:spacing w:before="156" w:after="156"/>
+            </w:pPr>
+            <w:r>
+              <w:fldChar w:fldCharType="begin"/>
+            </w:r>
+            <w:r>
+              <w:instrText xml:space="preserve"> m:port.type.getText() </w:instrText>
+            </w:r>
+            <w:r>
+              <w:fldChar w:fldCharType="end"/>
+            </w:r>
+          </w:p>
+        </w:tc>
+        <w:tc>
+          <w:tcPr>
+            <w:tcW w:w="1705" w:type="dxa"/>
+          </w:tcPr>
+          <w:p>
+            <w:pPr>
+              <w:pStyle w:val="af5"/>
+              <w:spacing w:before="156" w:after="156"/>
+            </w:pPr>
+            <w:r>
+              <w:fldChar w:fldCharType="begin"/>
+            </w:r>
+            <w:r>
+              <w:instrText xml:space="preserve"> m:port.</w:instrText>
+            </w:r>
+            <w:r>
+              <w:instrText>lower</w:instrText>
+            </w:r>
+            <w:r>
+              <w:instrText xml:space="preserve"> </w:instrText>
+            </w:r>
+            <w:r>
+              <w:fldChar w:fldCharType="end"/>
+            </w:r>
+          </w:p>
+        </w:tc>
+        <w:tc>
+          <w:tcPr>
+            <w:tcW w:w="1705" w:type="dxa"/>
+          </w:tcPr>
+          <w:p>
+            <w:pPr>
+              <w:pStyle w:val="af5"/>
+              <w:spacing w:before="156" w:after="156"/>
+            </w:pPr>
+            <w:r>
+              <w:fldChar w:fldCharType="begin"/>
+            </w:r>
+            <w:r>
+              <w:instrText xml:space="preserve"> m:if port.upper=-1 </w:instrText>
+            </w:r>
+            <w:r>
+              <w:fldChar w:fldCharType="end"/>
+            </w:r>
+            <w:r>
+              <w:t>*</w:t>
+            </w:r>
+            <w:r>
+              <w:fldChar w:fldCharType="begin"/>
+            </w:r>
+            <w:r>
+              <w:instrText xml:space="preserve"> m:else </w:instrText>
+            </w:r>
+            <w:r>
+              <w:fldChar w:fldCharType="end"/>
+            </w:r>
+            <w:r>
+              <w:fldChar w:fldCharType="begin"/>
+            </w:r>
+            <w:r>
+              <w:instrText xml:space="preserve"> m:port.</w:instrText>
+            </w:r>
+            <w:r>
+              <w:instrText>upper</w:instrText>
+            </w:r>
+            <w:r>
+              <w:instrText xml:space="preserve"> </w:instrText>
+            </w:r>
+            <w:r>
+              <w:fldChar w:fldCharType="end"/>
+            </w:r>
+            <w:r>
+              <w:fldChar w:fldCharType="begin"/>
+            </w:r>
+            <w:r>
+              <w:instrText xml:space="preserve"> m:endif </w:instrText>
+            </w:r>
+            <w:r>
+              <w:fldChar w:fldCharType="end"/>
+            </w:r>
+          </w:p>
+        </w:tc>
+      </w:tr>
+    </w:tbl>
+    <w:p>
+      <w:pPr>
+        <w:ind w:firstLineChars="0" w:firstLine="0"/>
+        <w:rPr>
+          <w:lang w:eastAsia="zh-CN"/>
+        </w:rPr>
+      </w:pPr>
+      <w:r>
+        <w:rPr>
+          <w:lang w:eastAsia="zh-CN"/>
+        </w:rPr>
+        <w:fldChar w:fldCharType="begin"/>
+      </w:r>
+      <w:r>
+        <w:rPr>
+          <w:lang w:eastAsia="zh-CN"/>
+        </w:rPr>
+        <w:instrText xml:space="preserve"> m:endfor </w:instrText>
+      </w:r>
+      <w:r>
+        <w:rPr>
+          <w:lang w:eastAsia="zh-CN"/>
+        </w:rPr>
+        <w:fldChar w:fldCharType="end"/>
+      </w:r>
+      <w:r>
+        <w:rPr>
+          <w:lang w:eastAsia="zh-CN"/>
+        </w:rPr>
+        <w:fldChar w:fldCharType="begin"/>
+      </w:r>
+      <w:r>
+        <w:rPr>
+          <w:lang w:eastAsia="zh-CN"/>
+        </w:rPr>
+        <w:instrText xml:space="preserve"> m:endif </w:instrText>
+      </w:r>
+      <w:r>
+        <w:rPr>
+          <w:lang w:eastAsia="zh-CN"/>
+        </w:rPr>
+        <w:fldChar w:fldCharType="end"/>
+      </w:r>
+      <w:r>
+        <w:rPr>
+          <w:lang w:eastAsia="zh-CN"/>
+        </w:rPr>
+        <w:fldChar w:fldCharType="begin"/>
+      </w:r>
+      <w:r>
+        <w:rPr>
+          <w:lang w:eastAsia="zh-CN"/>
+        </w:rPr>
+        <w:instrText xml:space="preserve"> m:if class.eContents(uml::Operation)-&gt;size()&gt;0 </w:instrText>
+      </w:r>
+      <w:r>
+        <w:rPr>
+          <w:lang w:eastAsia="zh-CN"/>
+        </w:rPr>
+        <w:fldChar w:fldCharType="end"/>
+      </w:r>
+    </w:p>
+    <w:p>
+      <w:pPr>
+        <w:ind w:firstLine="480"/>
+        <w:rPr>
+          <w:lang w:eastAsia="zh-CN"/>
+        </w:rPr>
+      </w:pPr>
+      <w:r>
+        <w:rPr>
+          <w:rFonts w:hint="eastAsia"/>
+          <w:lang w:eastAsia="zh-CN"/>
+        </w:rPr>
+        <w:t>下表为</w:t>
+      </w:r>
+      <w:r>
+        <w:fldChar w:fldCharType="begin"/>
+      </w:r>
+      <w:r>
+        <w:rPr>
+          <w:lang w:eastAsia="zh-CN"/>
+        </w:rPr>
+        <w:instrText xml:space="preserve"> m:class.name </w:instrText>
+      </w:r>
+      <w:r>
+        <w:fldChar w:fldCharType="end"/>
+      </w:r>
+      <w:r>
+        <w:rPr>
+          <w:rFonts w:hint="eastAsia"/>
+          <w:lang w:eastAsia="zh-CN"/>
+        </w:rPr>
+        <w:t>的操作表。其中，操作类型表示该操作接收或发出的数据的类型，并发性表示操作的可并发程度。</w:t>
+      </w:r>
+    </w:p>
+    <w:p>
+      <w:pPr>
+        <w:pStyle w:val="afb"/>
+      </w:pPr>
+      <w:r>
+        <w:rPr>
+          <w:rFonts w:hint="eastAsia"/>
+        </w:rPr>
+        <w:t>表</w:t>
+      </w:r>
+      <w:r>
+        <w:rPr>
+          <w:rFonts w:hint="eastAsia"/>
+        </w:rPr>
+        <w:t>5</w:t>
+      </w:r>
+      <w:r>
+        <w:t>.</w:t>
+      </w:r>
+      <w:r>
+        <w:rPr>
+          <w:rFonts w:hint="eastAsia"/>
+        </w:rPr>
+        <w:t>x-</w:t>
+      </w:r>
+      <w:r>
+        <w:t xml:space="preserve">3  </w:t>
+      </w:r>
+      <w:r>
+        <w:fldChar w:fldCharType="begin"/>
+      </w:r>
+      <w:r>
+        <w:instrText xml:space="preserve"> </w:instrText>
+      </w:r>
+      <w:r>
+        <w:rPr>
+          <w:rFonts w:hint="eastAsia"/>
+        </w:rPr>
+        <w:instrText>m:</w:instrText>
+      </w:r>
+      <w:r>
+        <w:instrText xml:space="preserve">class.name </w:instrText>
+      </w:r>
+      <w:r>
+        <w:fldChar w:fldCharType="end"/>
+      </w:r>
+      <w:r>
+        <w:rPr>
+          <w:rFonts w:hint="eastAsia"/>
+        </w:rPr>
+        <w:t>的操作表</w:t>
+      </w:r>
+    </w:p>
+    <w:tbl>
+      <w:tblPr>
+        <w:tblStyle w:val="a8"/>
+        <w:tblW w:w="0" w:type="auto"/>
+        <w:tblLook w:val="04A0" w:firstRow="1" w:lastRow="0" w:firstColumn="1" w:lastColumn="0" w:noHBand="0" w:noVBand="1"/>
+      </w:tblPr>
+      <w:tblGrid>
+        <w:gridCol w:w="1704"/>
+        <w:gridCol w:w="2090"/>
+        <w:gridCol w:w="2126"/>
+        <w:gridCol w:w="2602"/>
+      </w:tblGrid>
+      <w:tr>
+        <w:tc>
+          <w:tcPr>
+            <w:tcW w:w="1704" w:type="dxa"/>
+          </w:tcPr>
+          <w:p>
+            <w:pPr>
+              <w:pStyle w:val="af3"/>
+              <w:spacing w:before="156" w:after="156"/>
+            </w:pPr>
+            <w:r>
+              <w:rPr>
+                <w:rFonts w:hint="eastAsia"/>
+              </w:rPr>
+              <w:t>编号</w:t>
+            </w:r>
+          </w:p>
+        </w:tc>
+        <w:tc>
+          <w:tcPr>
+            <w:tcW w:w="2090" w:type="dxa"/>
+          </w:tcPr>
+          <w:p>
+            <w:pPr>
+              <w:pStyle w:val="af3"/>
+              <w:spacing w:before="156" w:after="156"/>
+            </w:pPr>
+            <w:r>
+              <w:rPr>
+                <w:rFonts w:hint="eastAsia"/>
+              </w:rPr>
+              <w:t>操作名</w:t>
+            </w:r>
+          </w:p>
+        </w:tc>
+        <w:tc>
+          <w:tcPr>
+            <w:tcW w:w="2126" w:type="dxa"/>
+          </w:tcPr>
+          <w:p>
+            <w:pPr>
+              <w:pStyle w:val="af3"/>
+              <w:spacing w:before="156" w:after="156"/>
+            </w:pPr>
+            <w:r>
+              <w:rPr>
+                <w:rFonts w:hint="eastAsia"/>
+              </w:rPr>
+              <w:t>操作类型</w:t>
+            </w:r>
+          </w:p>
+        </w:tc>
+        <w:tc>
+          <w:tcPr>
+            <w:tcW w:w="2602" w:type="dxa"/>
+          </w:tcPr>
+          <w:p>
+            <w:pPr>
+              <w:pStyle w:val="af3"/>
+              <w:spacing w:before="156" w:after="156"/>
+            </w:pPr>
+            <w:r>
+              <w:rPr>
+                <w:rFonts w:hint="eastAsia"/>
+              </w:rPr>
+              <w:t>并发性</w:t>
+            </w:r>
+          </w:p>
+        </w:tc>
+      </w:tr>
+    </w:tbl>
+    <w:p>
+      <w:pPr>
+        <w:ind w:firstLineChars="83" w:firstLine="199"/>
+        <w:rPr>
+          <w:lang w:eastAsia="zh-CN"/>
+        </w:rPr>
+      </w:pPr>
+      <w:r>
+        <w:rPr>
+          <w:lang w:eastAsia="zh-CN"/>
+        </w:rPr>
+        <w:fldChar w:fldCharType="begin"/>
+      </w:r>
+      <w:r>
+        <w:rPr>
+          <w:lang w:eastAsia="zh-CN"/>
+        </w:rPr>
+        <w:instrText xml:space="preserve"> </w:instrText>
+      </w:r>
+      <w:r>
+        <w:rPr>
+          <w:rFonts w:hint="eastAsia"/>
+          <w:lang w:eastAsia="zh-CN"/>
+        </w:rPr>
+        <w:instrText>m</w:instrText>
+      </w:r>
+      <w:r>
+        <w:rPr>
+          <w:lang w:eastAsia="zh-CN"/>
+        </w:rPr>
+        <w:instrText>:for port|class.eContents(uml::</w:instrText>
+      </w:r>
+      <w:r>
+        <w:rPr>
+          <w:rFonts w:hint="eastAsia"/>
+          <w:lang w:eastAsia="zh-CN"/>
+        </w:rPr>
+        <w:instrText>Operation</w:instrText>
+      </w:r>
+      <w:r>
+        <w:rPr>
+          <w:lang w:eastAsia="zh-CN"/>
+        </w:rPr>
+        <w:instrText xml:space="preserve">) </w:instrText>
+      </w:r>
+      <w:r>
+        <w:rPr>
+          <w:lang w:eastAsia="zh-CN"/>
+        </w:rPr>
+        <w:fldChar w:fldCharType="end"/>
+      </w:r>
+    </w:p>
+    <w:tbl>
+      <w:tblPr>
+        <w:tblStyle w:val="a8"/>
+        <w:tblW w:w="0" w:type="auto"/>
+        <w:tblLook w:val="04A0" w:firstRow="1" w:lastRow="0" w:firstColumn="1" w:lastColumn="0" w:noHBand="0" w:noVBand="1"/>
+      </w:tblPr>
+      <w:tblGrid>
+        <w:gridCol w:w="1704"/>
+        <w:gridCol w:w="2090"/>
+        <w:gridCol w:w="2126"/>
+        <w:gridCol w:w="2602"/>
+      </w:tblGrid>
+      <w:tr>
+        <w:tc>
+          <w:tcPr>
+            <w:tcW w:w="1704" w:type="dxa"/>
+          </w:tcPr>
+          <w:p>
+            <w:pPr>
+              <w:pStyle w:val="af5"/>
+              <w:spacing w:before="156" w:after="156"/>
+            </w:pPr>
+            <w:r>
+              <w:fldChar w:fldCharType="begin"/>
+            </w:r>
+            <w:r>
+              <w:instrText xml:space="preserve"> m:class.eContents(uml::</w:instrText>
+            </w:r>
+            <w:r>
+              <w:instrText>Operation</w:instrText>
+            </w:r>
+            <w:r>
+              <w:instrText xml:space="preserve">)-&gt;indexOf(port) </w:instrText>
+            </w:r>
+            <w:r>
+              <w:fldChar w:fldCharType="end"/>
+            </w:r>
+          </w:p>
+        </w:tc>
+        <w:tc>
+          <w:tcPr>
+            <w:tcW w:w="2090" w:type="dxa"/>
+          </w:tcPr>
+          <w:p>
+            <w:pPr>
+              <w:pStyle w:val="af5"/>
+              <w:spacing w:before="156" w:after="156"/>
+            </w:pPr>
+            <w:r>
+              <w:fldChar w:fldCharType="begin"/>
+            </w:r>
+            <w:r>
+              <w:instrText xml:space="preserve"> m:port.name </w:instrText>
+            </w:r>
+            <w:r>
+              <w:fldChar w:fldCharType="end"/>
+            </w:r>
+          </w:p>
+        </w:tc>
+        <w:tc>
+          <w:tcPr>
+            <w:tcW w:w="2126" w:type="dxa"/>
+          </w:tcPr>
+          <w:p>
+            <w:pPr>
+              <w:pStyle w:val="af5"/>
+              <w:spacing w:before="156" w:after="156"/>
+            </w:pPr>
+            <w:r>
+              <w:fldChar w:fldCharType="begin"/>
+            </w:r>
+            <w:r>
+              <w:instrText xml:space="preserve"> m:port.type.getText() </w:instrText>
+            </w:r>
+            <w:r>
+              <w:fldChar w:fldCharType="end"/>
+            </w:r>
+          </w:p>
+        </w:tc>
+        <w:tc>
+          <w:tcPr>
+            <w:tcW w:w="2602" w:type="dxa"/>
+          </w:tcPr>
+          <w:p>
+            <w:pPr>
+              <w:pStyle w:val="af5"/>
+              <w:spacing w:before="156" w:after="156"/>
+            </w:pPr>
+            <w:r>
+              <w:fldChar w:fldCharType="begin"/>
+            </w:r>
+            <w:r>
+              <w:instrText xml:space="preserve"> m:port.</w:instrText>
+            </w:r>
+            <w:r>
+              <w:instrText>concurrency</w:instrText>
+            </w:r>
+            <w:r>
+              <w:instrText xml:space="preserve"> </w:instrText>
+            </w:r>
+            <w:r>
+              <w:fldChar w:fldCharType="end"/>
+            </w:r>
+          </w:p>
+        </w:tc>
+      </w:tr>
+    </w:tbl>
+    <w:p>
+      <w:pPr>
+        <w:ind w:firstLine="480"/>
+        <w:rPr>
+          <w:lang w:eastAsia="zh-CN"/>
+        </w:rPr>
+      </w:pPr>
+      <w:r>
+        <w:rPr>
+          <w:lang w:eastAsia="zh-CN"/>
+        </w:rPr>
+        <w:fldChar w:fldCharType="begin"/>
+      </w:r>
+      <w:r>
+        <w:rPr>
+          <w:lang w:eastAsia="zh-CN"/>
+        </w:rPr>
+        <w:instrText xml:space="preserve"> m:endfor </w:instrText>
+      </w:r>
+      <w:r>
+        <w:rPr>
+          <w:lang w:eastAsia="zh-CN"/>
+        </w:rPr>
+        <w:fldChar w:fldCharType="end"/>
+      </w:r>
+      <w:r>
+        <w:rPr>
+          <w:lang w:eastAsia="zh-CN"/>
+        </w:rPr>
+        <w:fldChar w:fldCharType="begin"/>
+      </w:r>
+      <w:r>
+        <w:rPr>
+          <w:lang w:eastAsia="zh-CN"/>
+        </w:rPr>
+        <w:instrText xml:space="preserve"> m:endif </w:instrText>
+      </w:r>
+      <w:r>
+        <w:rPr>
+          <w:lang w:eastAsia="zh-CN"/>
+        </w:rPr>
+        <w:fldChar w:fldCharType="end"/>
+      </w:r>
+      <w:r>
+        <w:rPr>
+          <w:lang w:eastAsia="zh-CN"/>
+        </w:rPr>
+        <w:fldChar w:fldCharType="begin"/>
+      </w:r>
+      <w:r>
+        <w:rPr>
+          <w:lang w:eastAsia="zh-CN"/>
+        </w:rPr>
+        <w:instrText xml:space="preserve"> m:if class.eContents(uml::Reception)-&gt;size()&gt;0 </w:instrText>
+      </w:r>
+      <w:r>
+        <w:rPr>
+          <w:lang w:eastAsia="zh-CN"/>
+        </w:rPr>
+        <w:fldChar w:fldCharType="end"/>
+      </w:r>
+    </w:p>
+    <w:p>
+      <w:pPr>
+        <w:ind w:firstLine="480"/>
+        <w:rPr>
+          <w:lang w:eastAsia="zh-CN"/>
+        </w:rPr>
+      </w:pPr>
+      <w:r>
+        <w:rPr>
+          <w:rFonts w:hint="eastAsia"/>
+          <w:lang w:eastAsia="zh-CN"/>
+        </w:rPr>
+        <w:t>下表为</w:t>
+      </w:r>
+      <w:r>
+        <w:fldChar w:fldCharType="begin"/>
+      </w:r>
+      <w:r>
+        <w:rPr>
+          <w:lang w:eastAsia="zh-CN"/>
+        </w:rPr>
+        <w:instrText xml:space="preserve"> m:class.name </w:instrText>
+      </w:r>
+      <w:r>
+        <w:fldChar w:fldCharType="end"/>
+      </w:r>
+      <w:r>
+        <w:rPr>
+          <w:rFonts w:hint="eastAsia"/>
+          <w:lang w:eastAsia="zh-CN"/>
+        </w:rPr>
+        <w:t>的接受表。其中，信号表示接受接收的信号，并发性表示接受的可并发程度。</w:t>
+      </w:r>
+    </w:p>
+    <w:p>
+      <w:pPr>
+        <w:pStyle w:val="afb"/>
+      </w:pPr>
+      <w:r>
+        <w:rPr>
+          <w:rFonts w:hint="eastAsia"/>
+        </w:rPr>
+        <w:t>表</w:t>
+      </w:r>
+      <w:r>
+        <w:rPr>
+          <w:rFonts w:hint="eastAsia"/>
+        </w:rPr>
+        <w:t>5</w:t>
+      </w:r>
+      <w:r>
+        <w:t>.</w:t>
+      </w:r>
+      <w:r>
+        <w:rPr>
+          <w:rFonts w:hint="eastAsia"/>
+        </w:rPr>
+        <w:t>x-</w:t>
+      </w:r>
+      <w:r>
+        <w:t xml:space="preserve">4  </w:t>
+      </w:r>
+      <w:r>
+        <w:fldChar w:fldCharType="begin"/>
+      </w:r>
+      <w:r>
+        <w:instrText xml:space="preserve"> </w:instrText>
+      </w:r>
+      <w:r>
+        <w:rPr>
+          <w:rFonts w:hint="eastAsia"/>
+        </w:rPr>
+        <w:instrText>m:</w:instrText>
+      </w:r>
+      <w:r>
+        <w:instrText xml:space="preserve">class.name </w:instrText>
+      </w:r>
+      <w:r>
+        <w:fldChar w:fldCharType="end"/>
+      </w:r>
+      <w:r>
+        <w:rPr>
+          <w:rFonts w:hint="eastAsia"/>
+        </w:rPr>
+        <w:t>的接受表</w:t>
+      </w:r>
+    </w:p>
+    <w:tbl>
+      <w:tblPr>
+        <w:tblStyle w:val="a8"/>
+        <w:tblW w:w="0" w:type="auto"/>
+        <w:tblLook w:val="04A0" w:firstRow="1" w:lastRow="0" w:firstColumn="1" w:lastColumn="0" w:noHBand="0" w:noVBand="1"/>
+      </w:tblPr>
+      <w:tblGrid>
+        <w:gridCol w:w="1262"/>
+        <w:gridCol w:w="2587"/>
+        <w:gridCol w:w="2301"/>
+        <w:gridCol w:w="2372"/>
+      </w:tblGrid>
+      <w:tr>
+        <w:tc>
+          <w:tcPr>
+            <w:tcW w:w="1262" w:type="dxa"/>
+          </w:tcPr>
+          <w:p>
+            <w:pPr>
+              <w:pStyle w:val="af3"/>
+              <w:spacing w:before="156" w:after="156"/>
+            </w:pPr>
+            <w:r>
+              <w:rPr>
+                <w:rFonts w:hint="eastAsia"/>
+              </w:rPr>
+              <w:t>编号</w:t>
+            </w:r>
+          </w:p>
+        </w:tc>
+        <w:tc>
+          <w:tcPr>
+            <w:tcW w:w="2587" w:type="dxa"/>
+          </w:tcPr>
+          <w:p>
+            <w:pPr>
+              <w:pStyle w:val="af3"/>
+              <w:spacing w:before="156" w:after="156"/>
+            </w:pPr>
+            <w:r>
+              <w:rPr>
+                <w:rFonts w:hint="eastAsia"/>
+              </w:rPr>
+              <w:t>接受名</w:t>
+            </w:r>
+          </w:p>
+        </w:tc>
+        <w:tc>
+          <w:tcPr>
+            <w:tcW w:w="2301" w:type="dxa"/>
+          </w:tcPr>
+          <w:p>
+            <w:pPr>
+              <w:pStyle w:val="af3"/>
+              <w:spacing w:before="156" w:after="156"/>
+            </w:pPr>
+            <w:r>
+              <w:rPr>
+                <w:rFonts w:hint="eastAsia"/>
+              </w:rPr>
+              <w:t>信号</w:t>
+            </w:r>
+          </w:p>
+        </w:tc>
+        <w:tc>
+          <w:tcPr>
+            <w:tcW w:w="2372" w:type="dxa"/>
+          </w:tcPr>
+          <w:p>
+            <w:pPr>
+              <w:pStyle w:val="af3"/>
+              <w:spacing w:before="156" w:after="156"/>
+            </w:pPr>
+            <w:r>
+              <w:rPr>
+                <w:rFonts w:hint="eastAsia"/>
+              </w:rPr>
+              <w:t>并发性</w:t>
+            </w:r>
+          </w:p>
+        </w:tc>
+      </w:tr>
+    </w:tbl>
+    <w:p>
+      <w:pPr>
+        <w:ind w:firstLineChars="83" w:firstLine="199"/>
+        <w:rPr>
+          <w:lang w:eastAsia="zh-CN"/>
+        </w:rPr>
+      </w:pPr>
+      <w:r>
+        <w:rPr>
+          <w:lang w:eastAsia="zh-CN"/>
+        </w:rPr>
+        <w:fldChar w:fldCharType="begin"/>
+      </w:r>
+      <w:r>
+        <w:rPr>
+          <w:lang w:eastAsia="zh-CN"/>
+        </w:rPr>
+        <w:instrText xml:space="preserve"> </w:instrText>
+      </w:r>
+      <w:r>
+        <w:rPr>
+          <w:rFonts w:hint="eastAsia"/>
+          <w:lang w:eastAsia="zh-CN"/>
+        </w:rPr>
+        <w:instrText>m</w:instrText>
+      </w:r>
+      <w:r>
+        <w:rPr>
+          <w:lang w:eastAsia="zh-CN"/>
+        </w:rPr>
+        <w:instrText xml:space="preserve">:for port|class.eContents(uml::Reception) </w:instrText>
+      </w:r>
+      <w:r>
+        <w:rPr>
+          <w:lang w:eastAsia="zh-CN"/>
+        </w:rPr>
+        <w:fldChar w:fldCharType="end"/>
+      </w:r>
+    </w:p>
+    <w:tbl>
+      <w:tblPr>
+        <w:tblStyle w:val="a8"/>
+        <w:tblW w:w="0" w:type="auto"/>
+        <w:tblLook w:val="04A0" w:firstRow="1" w:lastRow="0" w:firstColumn="1" w:lastColumn="0" w:noHBand="0" w:noVBand="1"/>
+      </w:tblPr>
+      <w:tblGrid>
+        <w:gridCol w:w="1262"/>
+        <w:gridCol w:w="2587"/>
+        <w:gridCol w:w="2301"/>
+        <w:gridCol w:w="2372"/>
+      </w:tblGrid>
+      <w:tr>
+        <w:tc>
+          <w:tcPr>
+            <w:tcW w:w="1262" w:type="dxa"/>
+          </w:tcPr>
+          <w:p>
+            <w:pPr>
+              <w:pStyle w:val="af5"/>
+              <w:spacing w:before="156" w:after="156"/>
+            </w:pPr>
+            <w:r>
+              <w:fldChar w:fldCharType="begin"/>
+            </w:r>
+            <w:r>
+              <w:instrText xml:space="preserve"> m:class.eContents(uml::</w:instrText>
+            </w:r>
+            <w:r>
+              <w:instrText>Reception</w:instrText>
+            </w:r>
+            <w:r>
+              <w:instrText xml:space="preserve">)-&gt;indexOf(port) </w:instrText>
+            </w:r>
+            <w:r>
+              <w:fldChar w:fldCharType="end"/>
+            </w:r>
+          </w:p>
+        </w:tc>
+        <w:tc>
+          <w:tcPr>
+            <w:tcW w:w="2587" w:type="dxa"/>
+          </w:tcPr>
+          <w:p>
+            <w:pPr>
+              <w:pStyle w:val="af5"/>
+              <w:spacing w:before="156" w:after="156"/>
+            </w:pPr>
+            <w:r>
+              <w:fldChar w:fldCharType="begin"/>
+            </w:r>
+            <w:r>
+              <w:instrText xml:space="preserve"> m:port.name </w:instrText>
+            </w:r>
+            <w:r>
+              <w:fldChar w:fldCharType="end"/>
+            </w:r>
+          </w:p>
+        </w:tc>
+        <w:tc>
+          <w:tcPr>
+            <w:tcW w:w="2301" w:type="dxa"/>
+          </w:tcPr>
+          <w:p>
+            <w:pPr>
+              <w:pStyle w:val="af5"/>
+              <w:spacing w:before="156" w:after="156"/>
+            </w:pPr>
+            <w:r>
+              <w:fldChar w:fldCharType="begin"/>
+            </w:r>
+            <w:r>
+              <w:instrText xml:space="preserve"> </w:instrText>
+            </w:r>
+            <w:r>
+              <w:rPr>
+                <w:rFonts w:hint="eastAsia"/>
+              </w:rPr>
+              <w:instrText>m</w:instrText>
+            </w:r>
+            <w:r>
+              <w:instrText xml:space="preserve">:port.signal.name </w:instrText>
+            </w:r>
+            <w:r>
+              <w:fldChar w:fldCharType="end"/>
+            </w:r>
+          </w:p>
+        </w:tc>
+        <w:tc>
+          <w:tcPr>
+            <w:tcW w:w="2372" w:type="dxa"/>
+          </w:tcPr>
+          <w:p>
+            <w:pPr>
+              <w:pStyle w:val="af5"/>
+              <w:spacing w:before="156" w:after="156"/>
+            </w:pPr>
+            <w:r>
+              <w:fldChar w:fldCharType="begin"/>
+            </w:r>
+            <w:r>
+              <w:instrText xml:space="preserve"> m:port.</w:instrText>
+            </w:r>
+            <w:r>
+              <w:instrText>concurrency</w:instrText>
+            </w:r>
+            <w:r>
+              <w:instrText xml:space="preserve"> </w:instrText>
+            </w:r>
+            <w:r>
+              <w:fldChar w:fldCharType="end"/>
+            </w:r>
+          </w:p>
+        </w:tc>
+      </w:tr>
+    </w:tbl>
+    <w:p>
+      <w:pPr>
+        <w:ind w:firstLine="480"/>
+        <w:rPr>
+          <w:lang w:eastAsia="zh-CN"/>
+        </w:rPr>
+      </w:pPr>
+      <w:r>
+        <w:rPr>
+          <w:lang w:eastAsia="zh-CN"/>
+        </w:rPr>
+        <w:fldChar w:fldCharType="begin"/>
+      </w:r>
+      <w:r>
+        <w:rPr>
+          <w:lang w:eastAsia="zh-CN"/>
+        </w:rPr>
+        <w:instrText xml:space="preserve"> m:endfor </w:instrText>
+      </w:r>
+      <w:r>
+        <w:rPr>
+          <w:lang w:eastAsia="zh-CN"/>
+        </w:rPr>
+        <w:fldChar w:fldCharType="end"/>
+      </w:r>
+      <w:r>
+        <w:rPr>
+          <w:lang w:eastAsia="zh-CN"/>
+        </w:rPr>
+        <w:fldChar w:fldCharType="begin"/>
+      </w:r>
+      <w:r>
+        <w:rPr>
+          <w:lang w:eastAsia="zh-CN"/>
+        </w:rPr>
+        <w:instrText xml:space="preserve"> m:endif </w:instrText>
+      </w:r>
+      <w:r>
+        <w:rPr>
+          <w:lang w:eastAsia="zh-CN"/>
+        </w:rPr>
+        <w:fldChar w:fldCharType="end"/>
+      </w:r>
+    </w:p>
+    <w:p>
+      <w:pPr>
+        <w:ind w:firstLine="480"/>
+        <w:rPr>
+          <w:lang w:eastAsia="zh-CN"/>
+        </w:rPr>
+      </w:pPr>
+      <w:r>
+        <w:rPr>
+          <w:lang w:eastAsia="zh-CN"/>
+        </w:rPr>
+        <w:fldChar w:fldCharType="begin"/>
+      </w:r>
+      <w:r>
+        <w:rPr>
+          <w:lang w:eastAsia="zh-CN"/>
+        </w:rPr>
+        <w:instrText xml:space="preserve"> m:endtemplate </w:instrText>
+      </w:r>
+      <w:r>
+        <w:rPr>
+          <w:lang w:eastAsia="zh-CN"/>
+        </w:rPr>
+        <w:fldChar w:fldCharType="end"/>
+      </w:r>
+    </w:p>
     <w:sectPr>
-      <w:headerReference w:type="even" r:id="rId10"/>
-      <w:headerReference w:type="default" r:id="rId11"/>
-      <w:footerReference w:type="even" r:id="rId12"/>
-      <w:footerReference w:type="default" r:id="rId13"/>
-      <w:headerReference w:type="first" r:id="rId14"/>
-      <w:footerReference w:type="first" r:id="rId15"/>
+      <w:headerReference w:type="even" r:id="rId14"/>
+      <w:headerReference w:type="default" r:id="rId15"/>
+      <w:footerReference w:type="even" r:id="rId16"/>
+      <w:footerReference w:type="default" r:id="rId17"/>
+      <w:headerReference w:type="first" r:id="rId18"/>
+      <w:footerReference w:type="first" r:id="rId19"/>
       <w:pgSz w:w="11906" w:h="16838"/>
       <w:pgMar w:top="1440" w:right="1800" w:bottom="1440" w:left="1800" w:header="851" w:footer="992" w:gutter="0"/>
       <w:cols w:space="425"/>
@@ -19190,6 +23161,17 @@
 </file>
 
 <file path=word/footer1.xml><?xml version="1.0" encoding="utf-8"?>
+<w:ftr xmlns:wpc="http://schemas.microsoft.com/office/word/2010/wordprocessingCanvas" xmlns:cx="http://schemas.microsoft.com/office/drawing/2014/chartex" xmlns:cx1="http://schemas.microsoft.com/office/drawing/2015/9/8/chartex" xmlns:cx2="http://schemas.microsoft.com/office/drawing/2015/10/21/chartex" xmlns:cx3="http://schemas.microsoft.com/office/drawing/2016/5/9/chartex" xmlns:cx4="http://schemas.microsoft.com/office/drawing/2016/5/10/chartex" xmlns:cx5="http://schemas.microsoft.com/office/drawing/2016/5/11/chartex" xmlns:cx6="http://schemas.microsoft.com/office/drawing/2016/5/12/chartex" xmlns:cx7="http://schemas.microsoft.com/office/drawing/2016/5/13/chartex" xmlns:cx8="http://schemas.microsoft.com/office/drawing/2016/5/14/chartex" xmlns:mc="http://schemas.openxmlformats.org/markup-compatibility/2006" xmlns:aink="http://schemas.microsoft.com/office/drawing/2016/ink" xmlns:am3d="http://schemas.microsoft.com/office/drawing/2017/model3d" xmlns:o="urn:schemas-microsoft-com:office:office" xmlns:r="http://schemas.openxmlformats.org/officeDocument/2006/relationships" xmlns:m="http://schemas.openxmlformats.org/officeDocument/2006/math" xmlns:v="urn:schemas-microsoft-com:vml" xmlns:wp14="http://schemas.microsoft.com/office/word/2010/wordprocessingDrawing" xmlns:wp="http://schemas.openxmlformats.org/drawingml/2006/wordprocessingDrawing" xmlns:w10="urn:schemas-microsoft-com:office:word" xmlns:w="http://schemas.openxmlformats.org/wordprocessingml/2006/main" xmlns:w14="http://schemas.microsoft.com/office/word/2010/wordml" xmlns:w15="http://schemas.microsoft.com/office/word/2012/wordml" xmlns:w16cid="http://schemas.microsoft.com/office/word/2016/wordml/cid" xmlns:w16se="http://schemas.microsoft.com/office/word/2015/wordml/symex" xmlns:wpg="http://schemas.microsoft.com/office/word/2010/wordprocessingGroup" xmlns:wpi="http://schemas.microsoft.com/office/word/2010/wordprocessingInk" xmlns:wne="http://schemas.microsoft.com/office/word/2006/wordml" xmlns:wps="http://schemas.microsoft.com/office/word/2010/wordprocessingShape" mc:Ignorable="w14 w15 w16se w16cid wp14">
+  <w:p>
+    <w:pPr>
+      <w:pStyle w:val="ae"/>
+      <w:ind w:firstLine="360"/>
+    </w:pPr>
+  </w:p>
+</w:ftr>
+</file>
+
+<file path=word/footer2.xml><?xml version="1.0" encoding="utf-8"?>
 <w:ftr xmlns:wpc="http://schemas.microsoft.com/office/word/2010/wordprocessingCanvas" xmlns:cx="http://schemas.microsoft.com/office/drawing/2014/chartex" xmlns:cx1="http://schemas.microsoft.com/office/drawing/2015/9/8/chartex" xmlns:cx2="http://schemas.microsoft.com/office/drawing/2015/10/21/chartex" xmlns:cx3="http://schemas.microsoft.com/office/drawing/2016/5/9/chartex" xmlns:cx4="http://schemas.microsoft.com/office/drawing/2016/5/10/chartex" xmlns:cx5="http://schemas.microsoft.com/office/drawing/2016/5/11/chartex" xmlns:cx6="http://schemas.microsoft.com/office/drawing/2016/5/12/chartex" xmlns:cx7="http://schemas.microsoft.com/office/drawing/2016/5/13/chartex" xmlns:cx8="http://schemas.microsoft.com/office/drawing/2016/5/14/chartex" xmlns:mc="http://schemas.openxmlformats.org/markup-compatibility/2006" xmlns:aink="http://schemas.microsoft.com/office/drawing/2016/ink" xmlns:am3d="http://schemas.microsoft.com/office/drawing/2017/model3d" xmlns:o="urn:schemas-microsoft-com:office:office" xmlns:r="http://schemas.openxmlformats.org/officeDocument/2006/relationships" xmlns:m="http://schemas.openxmlformats.org/officeDocument/2006/math" xmlns:v="urn:schemas-microsoft-com:vml" xmlns:wp14="http://schemas.microsoft.com/office/word/2010/wordprocessingDrawing" xmlns:wp="http://schemas.openxmlformats.org/drawingml/2006/wordprocessingDrawing" xmlns:w10="urn:schemas-microsoft-com:office:word" xmlns:w="http://schemas.openxmlformats.org/wordprocessingml/2006/main" xmlns:w14="http://schemas.microsoft.com/office/word/2010/wordml" xmlns:w15="http://schemas.microsoft.com/office/word/2012/wordml" xmlns:w16cid="http://schemas.microsoft.com/office/word/2016/wordml/cid" xmlns:w16se="http://schemas.microsoft.com/office/word/2015/wordml/symex" xmlns:wpg="http://schemas.microsoft.com/office/word/2010/wordprocessingGroup" xmlns:wpi="http://schemas.microsoft.com/office/word/2010/wordprocessingInk" xmlns:wne="http://schemas.microsoft.com/office/word/2006/wordml" xmlns:wps="http://schemas.microsoft.com/office/word/2010/wordprocessingShape" mc:Ignorable="w14 w15 w16se w16cid wp14">
   <w:p>
     <w:pPr>
@@ -19232,23 +23214,12 @@
 </w:ftr>
 </file>
 
-<file path=word/footer2.xml><?xml version="1.0" encoding="utf-8"?>
-<w:ftr xmlns:wpc="http://schemas.microsoft.com/office/word/2010/wordprocessingCanvas" xmlns:cx="http://schemas.microsoft.com/office/drawing/2014/chartex" xmlns:cx1="http://schemas.microsoft.com/office/drawing/2015/9/8/chartex" xmlns:cx2="http://schemas.microsoft.com/office/drawing/2015/10/21/chartex" xmlns:cx3="http://schemas.microsoft.com/office/drawing/2016/5/9/chartex" xmlns:cx4="http://schemas.microsoft.com/office/drawing/2016/5/10/chartex" xmlns:cx5="http://schemas.microsoft.com/office/drawing/2016/5/11/chartex" xmlns:cx6="http://schemas.microsoft.com/office/drawing/2016/5/12/chartex" xmlns:cx7="http://schemas.microsoft.com/office/drawing/2016/5/13/chartex" xmlns:cx8="http://schemas.microsoft.com/office/drawing/2016/5/14/chartex" xmlns:mc="http://schemas.openxmlformats.org/markup-compatibility/2006" xmlns:aink="http://schemas.microsoft.com/office/drawing/2016/ink" xmlns:am3d="http://schemas.microsoft.com/office/drawing/2017/model3d" xmlns:o="urn:schemas-microsoft-com:office:office" xmlns:r="http://schemas.openxmlformats.org/officeDocument/2006/relationships" xmlns:m="http://schemas.openxmlformats.org/officeDocument/2006/math" xmlns:v="urn:schemas-microsoft-com:vml" xmlns:wp14="http://schemas.microsoft.com/office/word/2010/wordprocessingDrawing" xmlns:wp="http://schemas.openxmlformats.org/drawingml/2006/wordprocessingDrawing" xmlns:w10="urn:schemas-microsoft-com:office:word" xmlns:w="http://schemas.openxmlformats.org/wordprocessingml/2006/main" xmlns:w14="http://schemas.microsoft.com/office/word/2010/wordml" xmlns:w15="http://schemas.microsoft.com/office/word/2012/wordml" xmlns:w16cid="http://schemas.microsoft.com/office/word/2016/wordml/cid" xmlns:w16se="http://schemas.microsoft.com/office/word/2015/wordml/symex" xmlns:wpg="http://schemas.microsoft.com/office/word/2010/wordprocessingGroup" xmlns:wpi="http://schemas.microsoft.com/office/word/2010/wordprocessingInk" xmlns:wne="http://schemas.microsoft.com/office/word/2006/wordml" xmlns:wps="http://schemas.microsoft.com/office/word/2010/wordprocessingShape" mc:Ignorable="w14 w15 w16se w16cid wp14">
-  <w:p>
-    <w:pPr>
-      <w:pStyle w:val="ae"/>
-      <w:ind w:left="440" w:firstLine="360"/>
-    </w:pPr>
-  </w:p>
-</w:ftr>
-</file>
-
 <file path=word/footer3.xml><?xml version="1.0" encoding="utf-8"?>
 <w:ftr xmlns:wpc="http://schemas.microsoft.com/office/word/2010/wordprocessingCanvas" xmlns:cx="http://schemas.microsoft.com/office/drawing/2014/chartex" xmlns:cx1="http://schemas.microsoft.com/office/drawing/2015/9/8/chartex" xmlns:cx2="http://schemas.microsoft.com/office/drawing/2015/10/21/chartex" xmlns:cx3="http://schemas.microsoft.com/office/drawing/2016/5/9/chartex" xmlns:cx4="http://schemas.microsoft.com/office/drawing/2016/5/10/chartex" xmlns:cx5="http://schemas.microsoft.com/office/drawing/2016/5/11/chartex" xmlns:cx6="http://schemas.microsoft.com/office/drawing/2016/5/12/chartex" xmlns:cx7="http://schemas.microsoft.com/office/drawing/2016/5/13/chartex" xmlns:cx8="http://schemas.microsoft.com/office/drawing/2016/5/14/chartex" xmlns:mc="http://schemas.openxmlformats.org/markup-compatibility/2006" xmlns:aink="http://schemas.microsoft.com/office/drawing/2016/ink" xmlns:am3d="http://schemas.microsoft.com/office/drawing/2017/model3d" xmlns:o="urn:schemas-microsoft-com:office:office" xmlns:r="http://schemas.openxmlformats.org/officeDocument/2006/relationships" xmlns:m="http://schemas.openxmlformats.org/officeDocument/2006/math" xmlns:v="urn:schemas-microsoft-com:vml" xmlns:wp14="http://schemas.microsoft.com/office/word/2010/wordprocessingDrawing" xmlns:wp="http://schemas.openxmlformats.org/drawingml/2006/wordprocessingDrawing" xmlns:w10="urn:schemas-microsoft-com:office:word" xmlns:w="http://schemas.openxmlformats.org/wordprocessingml/2006/main" xmlns:w14="http://schemas.microsoft.com/office/word/2010/wordml" xmlns:w15="http://schemas.microsoft.com/office/word/2012/wordml" xmlns:w16cid="http://schemas.microsoft.com/office/word/2016/wordml/cid" xmlns:w16se="http://schemas.microsoft.com/office/word/2015/wordml/symex" xmlns:wpg="http://schemas.microsoft.com/office/word/2010/wordprocessingGroup" xmlns:wpi="http://schemas.microsoft.com/office/word/2010/wordprocessingInk" xmlns:wne="http://schemas.microsoft.com/office/word/2006/wordml" xmlns:wps="http://schemas.microsoft.com/office/word/2010/wordprocessingShape" mc:Ignorable="w14 w15 w16se w16cid wp14">
   <w:p>
     <w:pPr>
       <w:pStyle w:val="ae"/>
-      <w:ind w:left="440" w:firstLine="360"/>
+      <w:ind w:firstLine="360"/>
     </w:pPr>
   </w:p>
 </w:ftr>
@@ -19265,6 +23236,28 @@
 </w:ftr>
 </file>
 
+<file path=word/footer5.xml><?xml version="1.0" encoding="utf-8"?>
+<w:ftr xmlns:wpc="http://schemas.microsoft.com/office/word/2010/wordprocessingCanvas" xmlns:cx="http://schemas.microsoft.com/office/drawing/2014/chartex" xmlns:cx1="http://schemas.microsoft.com/office/drawing/2015/9/8/chartex" xmlns:cx2="http://schemas.microsoft.com/office/drawing/2015/10/21/chartex" xmlns:cx3="http://schemas.microsoft.com/office/drawing/2016/5/9/chartex" xmlns:cx4="http://schemas.microsoft.com/office/drawing/2016/5/10/chartex" xmlns:cx5="http://schemas.microsoft.com/office/drawing/2016/5/11/chartex" xmlns:cx6="http://schemas.microsoft.com/office/drawing/2016/5/12/chartex" xmlns:cx7="http://schemas.microsoft.com/office/drawing/2016/5/13/chartex" xmlns:cx8="http://schemas.microsoft.com/office/drawing/2016/5/14/chartex" xmlns:mc="http://schemas.openxmlformats.org/markup-compatibility/2006" xmlns:aink="http://schemas.microsoft.com/office/drawing/2016/ink" xmlns:am3d="http://schemas.microsoft.com/office/drawing/2017/model3d" xmlns:o="urn:schemas-microsoft-com:office:office" xmlns:r="http://schemas.openxmlformats.org/officeDocument/2006/relationships" xmlns:m="http://schemas.openxmlformats.org/officeDocument/2006/math" xmlns:v="urn:schemas-microsoft-com:vml" xmlns:wp14="http://schemas.microsoft.com/office/word/2010/wordprocessingDrawing" xmlns:wp="http://schemas.openxmlformats.org/drawingml/2006/wordprocessingDrawing" xmlns:w10="urn:schemas-microsoft-com:office:word" xmlns:w="http://schemas.openxmlformats.org/wordprocessingml/2006/main" xmlns:w14="http://schemas.microsoft.com/office/word/2010/wordml" xmlns:w15="http://schemas.microsoft.com/office/word/2012/wordml" xmlns:w16cid="http://schemas.microsoft.com/office/word/2016/wordml/cid" xmlns:w16se="http://schemas.microsoft.com/office/word/2015/wordml/symex" xmlns:wpg="http://schemas.microsoft.com/office/word/2010/wordprocessingGroup" xmlns:wpi="http://schemas.microsoft.com/office/word/2010/wordprocessingInk" xmlns:wne="http://schemas.microsoft.com/office/word/2006/wordml" xmlns:wps="http://schemas.microsoft.com/office/word/2010/wordprocessingShape" mc:Ignorable="w14 w15 w16se w16cid wp14">
+  <w:p>
+    <w:pPr>
+      <w:pStyle w:val="ae"/>
+      <w:ind w:left="440" w:firstLine="360"/>
+    </w:pPr>
+  </w:p>
+</w:ftr>
+</file>
+
+<file path=word/footer6.xml><?xml version="1.0" encoding="utf-8"?>
+<w:ftr xmlns:wpc="http://schemas.microsoft.com/office/word/2010/wordprocessingCanvas" xmlns:cx="http://schemas.microsoft.com/office/drawing/2014/chartex" xmlns:cx1="http://schemas.microsoft.com/office/drawing/2015/9/8/chartex" xmlns:cx2="http://schemas.microsoft.com/office/drawing/2015/10/21/chartex" xmlns:cx3="http://schemas.microsoft.com/office/drawing/2016/5/9/chartex" xmlns:cx4="http://schemas.microsoft.com/office/drawing/2016/5/10/chartex" xmlns:cx5="http://schemas.microsoft.com/office/drawing/2016/5/11/chartex" xmlns:cx6="http://schemas.microsoft.com/office/drawing/2016/5/12/chartex" xmlns:cx7="http://schemas.microsoft.com/office/drawing/2016/5/13/chartex" xmlns:cx8="http://schemas.microsoft.com/office/drawing/2016/5/14/chartex" xmlns:mc="http://schemas.openxmlformats.org/markup-compatibility/2006" xmlns:aink="http://schemas.microsoft.com/office/drawing/2016/ink" xmlns:am3d="http://schemas.microsoft.com/office/drawing/2017/model3d" xmlns:o="urn:schemas-microsoft-com:office:office" xmlns:r="http://schemas.openxmlformats.org/officeDocument/2006/relationships" xmlns:m="http://schemas.openxmlformats.org/officeDocument/2006/math" xmlns:v="urn:schemas-microsoft-com:vml" xmlns:wp14="http://schemas.microsoft.com/office/word/2010/wordprocessingDrawing" xmlns:wp="http://schemas.openxmlformats.org/drawingml/2006/wordprocessingDrawing" xmlns:w10="urn:schemas-microsoft-com:office:word" xmlns:w="http://schemas.openxmlformats.org/wordprocessingml/2006/main" xmlns:w14="http://schemas.microsoft.com/office/word/2010/wordml" xmlns:w15="http://schemas.microsoft.com/office/word/2012/wordml" xmlns:w16cid="http://schemas.microsoft.com/office/word/2016/wordml/cid" xmlns:w16se="http://schemas.microsoft.com/office/word/2015/wordml/symex" xmlns:wpg="http://schemas.microsoft.com/office/word/2010/wordprocessingGroup" xmlns:wpi="http://schemas.microsoft.com/office/word/2010/wordprocessingInk" xmlns:wne="http://schemas.microsoft.com/office/word/2006/wordml" xmlns:wps="http://schemas.microsoft.com/office/word/2010/wordprocessingShape" mc:Ignorable="w14 w15 w16se w16cid wp14">
+  <w:p>
+    <w:pPr>
+      <w:pStyle w:val="ae"/>
+      <w:ind w:left="440" w:firstLine="360"/>
+    </w:pPr>
+  </w:p>
+</w:ftr>
+</file>
+
 <file path=word/footnotes.xml><?xml version="1.0" encoding="utf-8"?>
 <w:footnotes xmlns:wpc="http://schemas.microsoft.com/office/word/2010/wordprocessingCanvas" xmlns:cx="http://schemas.microsoft.com/office/drawing/2014/chartex" xmlns:cx1="http://schemas.microsoft.com/office/drawing/2015/9/8/chartex" xmlns:cx2="http://schemas.microsoft.com/office/drawing/2015/10/21/chartex" xmlns:cx3="http://schemas.microsoft.com/office/drawing/2016/5/9/chartex" xmlns:cx4="http://schemas.microsoft.com/office/drawing/2016/5/10/chartex" xmlns:cx5="http://schemas.microsoft.com/office/drawing/2016/5/11/chartex" xmlns:cx6="http://schemas.microsoft.com/office/drawing/2016/5/12/chartex" xmlns:cx7="http://schemas.microsoft.com/office/drawing/2016/5/13/chartex" xmlns:cx8="http://schemas.microsoft.com/office/drawing/2016/5/14/chartex" xmlns:mc="http://schemas.openxmlformats.org/markup-compatibility/2006" xmlns:aink="http://schemas.microsoft.com/office/drawing/2016/ink" xmlns:am3d="http://schemas.microsoft.com/office/drawing/2017/model3d" xmlns:o="urn:schemas-microsoft-com:office:office" xmlns:r="http://schemas.openxmlformats.org/officeDocument/2006/relationships" xmlns:m="http://schemas.openxmlformats.org/officeDocument/2006/math" xmlns:v="urn:schemas-microsoft-com:vml" xmlns:wp14="http://schemas.microsoft.com/office/word/2010/wordprocessingDrawing" xmlns:wp="http://schemas.openxmlformats.org/drawingml/2006/wordprocessingDrawing" xmlns:w10="urn:schemas-microsoft-com:office:word" xmlns:w="http://schemas.openxmlformats.org/wordprocessingml/2006/main" xmlns:w14="http://schemas.microsoft.com/office/word/2010/wordml" xmlns:w15="http://schemas.microsoft.com/office/word/2012/wordml" xmlns:w16cid="http://schemas.microsoft.com/office/word/2016/wordml/cid" xmlns:w16se="http://schemas.microsoft.com/office/word/2015/wordml/symex" xmlns:wpg="http://schemas.microsoft.com/office/word/2010/wordprocessingGroup" xmlns:wpi="http://schemas.microsoft.com/office/word/2010/wordprocessingInk" xmlns:wne="http://schemas.microsoft.com/office/word/2006/wordml" xmlns:wps="http://schemas.microsoft.com/office/word/2010/wordprocessingShape" mc:Ignorable="w14 w15 w16se w16cid wp14">
   <w:footnote w:type="separator" w:id="-1">
@@ -19291,6 +23284,17 @@
 </file>
 
 <file path=word/header1.xml><?xml version="1.0" encoding="utf-8"?>
+<w:hdr xmlns:wpc="http://schemas.microsoft.com/office/word/2010/wordprocessingCanvas" xmlns:cx="http://schemas.microsoft.com/office/drawing/2014/chartex" xmlns:cx1="http://schemas.microsoft.com/office/drawing/2015/9/8/chartex" xmlns:cx2="http://schemas.microsoft.com/office/drawing/2015/10/21/chartex" xmlns:cx3="http://schemas.microsoft.com/office/drawing/2016/5/9/chartex" xmlns:cx4="http://schemas.microsoft.com/office/drawing/2016/5/10/chartex" xmlns:cx5="http://schemas.microsoft.com/office/drawing/2016/5/11/chartex" xmlns:cx6="http://schemas.microsoft.com/office/drawing/2016/5/12/chartex" xmlns:cx7="http://schemas.microsoft.com/office/drawing/2016/5/13/chartex" xmlns:cx8="http://schemas.microsoft.com/office/drawing/2016/5/14/chartex" xmlns:mc="http://schemas.openxmlformats.org/markup-compatibility/2006" xmlns:aink="http://schemas.microsoft.com/office/drawing/2016/ink" xmlns:am3d="http://schemas.microsoft.com/office/drawing/2017/model3d" xmlns:o="urn:schemas-microsoft-com:office:office" xmlns:r="http://schemas.openxmlformats.org/officeDocument/2006/relationships" xmlns:m="http://schemas.openxmlformats.org/officeDocument/2006/math" xmlns:v="urn:schemas-microsoft-com:vml" xmlns:wp14="http://schemas.microsoft.com/office/word/2010/wordprocessingDrawing" xmlns:wp="http://schemas.openxmlformats.org/drawingml/2006/wordprocessingDrawing" xmlns:w10="urn:schemas-microsoft-com:office:word" xmlns:w="http://schemas.openxmlformats.org/wordprocessingml/2006/main" xmlns:w14="http://schemas.microsoft.com/office/word/2010/wordml" xmlns:w15="http://schemas.microsoft.com/office/word/2012/wordml" xmlns:w16cid="http://schemas.microsoft.com/office/word/2016/wordml/cid" xmlns:w16se="http://schemas.microsoft.com/office/word/2015/wordml/symex" xmlns:wpg="http://schemas.microsoft.com/office/word/2010/wordprocessingGroup" xmlns:wpi="http://schemas.microsoft.com/office/word/2010/wordprocessingInk" xmlns:wne="http://schemas.microsoft.com/office/word/2006/wordml" xmlns:wps="http://schemas.microsoft.com/office/word/2010/wordprocessingShape" mc:Ignorable="w14 w15 w16se w16cid wp14">
+  <w:p>
+    <w:pPr>
+      <w:pStyle w:val="ac"/>
+      <w:ind w:firstLine="360"/>
+    </w:pPr>
+  </w:p>
+</w:hdr>
+</file>
+
+<file path=word/header2.xml><?xml version="1.0" encoding="utf-8"?>
 <w:hdr xmlns:wpc="http://schemas.microsoft.com/office/word/2010/wordprocessingCanvas" xmlns:cx="http://schemas.microsoft.com/office/drawing/2014/chartex" xmlns:cx1="http://schemas.microsoft.com/office/drawing/2015/9/8/chartex" xmlns:cx2="http://schemas.microsoft.com/office/drawing/2015/10/21/chartex" xmlns:cx3="http://schemas.microsoft.com/office/drawing/2016/5/9/chartex" xmlns:cx4="http://schemas.microsoft.com/office/drawing/2016/5/10/chartex" xmlns:cx5="http://schemas.microsoft.com/office/drawing/2016/5/11/chartex" xmlns:cx6="http://schemas.microsoft.com/office/drawing/2016/5/12/chartex" xmlns:cx7="http://schemas.microsoft.com/office/drawing/2016/5/13/chartex" xmlns:cx8="http://schemas.microsoft.com/office/drawing/2016/5/14/chartex" xmlns:mc="http://schemas.openxmlformats.org/markup-compatibility/2006" xmlns:aink="http://schemas.microsoft.com/office/drawing/2016/ink" xmlns:am3d="http://schemas.microsoft.com/office/drawing/2017/model3d" xmlns:o="urn:schemas-microsoft-com:office:office" xmlns:r="http://schemas.openxmlformats.org/officeDocument/2006/relationships" xmlns:m="http://schemas.openxmlformats.org/officeDocument/2006/math" xmlns:v="urn:schemas-microsoft-com:vml" xmlns:wp14="http://schemas.microsoft.com/office/word/2010/wordprocessingDrawing" xmlns:wp="http://schemas.openxmlformats.org/drawingml/2006/wordprocessingDrawing" xmlns:w10="urn:schemas-microsoft-com:office:word" xmlns:w="http://schemas.openxmlformats.org/wordprocessingml/2006/main" xmlns:w14="http://schemas.microsoft.com/office/word/2010/wordml" xmlns:w15="http://schemas.microsoft.com/office/word/2012/wordml" xmlns:w16cid="http://schemas.microsoft.com/office/word/2016/wordml/cid" xmlns:w16se="http://schemas.microsoft.com/office/word/2015/wordml/symex" xmlns:wpg="http://schemas.microsoft.com/office/word/2010/wordprocessingGroup" xmlns:wpi="http://schemas.microsoft.com/office/word/2010/wordprocessingInk" xmlns:wne="http://schemas.microsoft.com/office/word/2006/wordml" xmlns:wps="http://schemas.microsoft.com/office/word/2010/wordprocessingShape" mc:Ignorable="w14 w15 w16se w16cid wp14">
   <w:p>
     <w:pPr>
@@ -19304,7 +23308,18 @@
 </w:hdr>
 </file>
 
-<file path=word/header2.xml><?xml version="1.0" encoding="utf-8"?>
+<file path=word/header3.xml><?xml version="1.0" encoding="utf-8"?>
+<w:hdr xmlns:wpc="http://schemas.microsoft.com/office/word/2010/wordprocessingCanvas" xmlns:cx="http://schemas.microsoft.com/office/drawing/2014/chartex" xmlns:cx1="http://schemas.microsoft.com/office/drawing/2015/9/8/chartex" xmlns:cx2="http://schemas.microsoft.com/office/drawing/2015/10/21/chartex" xmlns:cx3="http://schemas.microsoft.com/office/drawing/2016/5/9/chartex" xmlns:cx4="http://schemas.microsoft.com/office/drawing/2016/5/10/chartex" xmlns:cx5="http://schemas.microsoft.com/office/drawing/2016/5/11/chartex" xmlns:cx6="http://schemas.microsoft.com/office/drawing/2016/5/12/chartex" xmlns:cx7="http://schemas.microsoft.com/office/drawing/2016/5/13/chartex" xmlns:cx8="http://schemas.microsoft.com/office/drawing/2016/5/14/chartex" xmlns:mc="http://schemas.openxmlformats.org/markup-compatibility/2006" xmlns:aink="http://schemas.microsoft.com/office/drawing/2016/ink" xmlns:am3d="http://schemas.microsoft.com/office/drawing/2017/model3d" xmlns:o="urn:schemas-microsoft-com:office:office" xmlns:r="http://schemas.openxmlformats.org/officeDocument/2006/relationships" xmlns:m="http://schemas.openxmlformats.org/officeDocument/2006/math" xmlns:v="urn:schemas-microsoft-com:vml" xmlns:wp14="http://schemas.microsoft.com/office/word/2010/wordprocessingDrawing" xmlns:wp="http://schemas.openxmlformats.org/drawingml/2006/wordprocessingDrawing" xmlns:w10="urn:schemas-microsoft-com:office:word" xmlns:w="http://schemas.openxmlformats.org/wordprocessingml/2006/main" xmlns:w14="http://schemas.microsoft.com/office/word/2010/wordml" xmlns:w15="http://schemas.microsoft.com/office/word/2012/wordml" xmlns:w16cid="http://schemas.microsoft.com/office/word/2016/wordml/cid" xmlns:w16se="http://schemas.microsoft.com/office/word/2015/wordml/symex" xmlns:wpg="http://schemas.microsoft.com/office/word/2010/wordprocessingGroup" xmlns:wpi="http://schemas.microsoft.com/office/word/2010/wordprocessingInk" xmlns:wne="http://schemas.microsoft.com/office/word/2006/wordml" xmlns:wps="http://schemas.microsoft.com/office/word/2010/wordprocessingShape" mc:Ignorable="w14 w15 w16se w16cid wp14">
+  <w:p>
+    <w:pPr>
+      <w:pStyle w:val="ac"/>
+      <w:ind w:firstLine="360"/>
+    </w:pPr>
+  </w:p>
+</w:hdr>
+</file>
+
+<file path=word/header4.xml><?xml version="1.0" encoding="utf-8"?>
 <w:hdr xmlns:wpc="http://schemas.microsoft.com/office/word/2010/wordprocessingCanvas" xmlns:cx="http://schemas.microsoft.com/office/drawing/2014/chartex" xmlns:cx1="http://schemas.microsoft.com/office/drawing/2015/9/8/chartex" xmlns:cx2="http://schemas.microsoft.com/office/drawing/2015/10/21/chartex" xmlns:cx3="http://schemas.microsoft.com/office/drawing/2016/5/9/chartex" xmlns:cx4="http://schemas.microsoft.com/office/drawing/2016/5/10/chartex" xmlns:cx5="http://schemas.microsoft.com/office/drawing/2016/5/11/chartex" xmlns:cx6="http://schemas.microsoft.com/office/drawing/2016/5/12/chartex" xmlns:cx7="http://schemas.microsoft.com/office/drawing/2016/5/13/chartex" xmlns:cx8="http://schemas.microsoft.com/office/drawing/2016/5/14/chartex" xmlns:mc="http://schemas.openxmlformats.org/markup-compatibility/2006" xmlns:aink="http://schemas.microsoft.com/office/drawing/2016/ink" xmlns:am3d="http://schemas.microsoft.com/office/drawing/2017/model3d" xmlns:o="urn:schemas-microsoft-com:office:office" xmlns:r="http://schemas.openxmlformats.org/officeDocument/2006/relationships" xmlns:m="http://schemas.openxmlformats.org/officeDocument/2006/math" xmlns:v="urn:schemas-microsoft-com:vml" xmlns:wp14="http://schemas.microsoft.com/office/word/2010/wordprocessingDrawing" xmlns:wp="http://schemas.openxmlformats.org/drawingml/2006/wordprocessingDrawing" xmlns:w10="urn:schemas-microsoft-com:office:word" xmlns:w="http://schemas.openxmlformats.org/wordprocessingml/2006/main" xmlns:w14="http://schemas.microsoft.com/office/word/2010/wordml" xmlns:w15="http://schemas.microsoft.com/office/word/2012/wordml" xmlns:w16cid="http://schemas.microsoft.com/office/word/2016/wordml/cid" xmlns:w16se="http://schemas.microsoft.com/office/word/2015/wordml/symex" xmlns:wpg="http://schemas.microsoft.com/office/word/2010/wordprocessingGroup" xmlns:wpi="http://schemas.microsoft.com/office/word/2010/wordprocessingInk" xmlns:wne="http://schemas.microsoft.com/office/word/2006/wordml" xmlns:wps="http://schemas.microsoft.com/office/word/2010/wordprocessingShape" mc:Ignorable="w14 w15 w16se w16cid wp14">
   <w:p>
     <w:pPr>
@@ -19315,7 +23330,7 @@
 </w:hdr>
 </file>
 
-<file path=word/header3.xml><?xml version="1.0" encoding="utf-8"?>
+<file path=word/header5.xml><?xml version="1.0" encoding="utf-8"?>
 <w:hdr xmlns:wpc="http://schemas.microsoft.com/office/word/2010/wordprocessingCanvas" xmlns:cx="http://schemas.microsoft.com/office/drawing/2014/chartex" xmlns:cx1="http://schemas.microsoft.com/office/drawing/2015/9/8/chartex" xmlns:cx2="http://schemas.microsoft.com/office/drawing/2015/10/21/chartex" xmlns:cx3="http://schemas.microsoft.com/office/drawing/2016/5/9/chartex" xmlns:cx4="http://schemas.microsoft.com/office/drawing/2016/5/10/chartex" xmlns:cx5="http://schemas.microsoft.com/office/drawing/2016/5/11/chartex" xmlns:cx6="http://schemas.microsoft.com/office/drawing/2016/5/12/chartex" xmlns:cx7="http://schemas.microsoft.com/office/drawing/2016/5/13/chartex" xmlns:cx8="http://schemas.microsoft.com/office/drawing/2016/5/14/chartex" xmlns:mc="http://schemas.openxmlformats.org/markup-compatibility/2006" xmlns:aink="http://schemas.microsoft.com/office/drawing/2016/ink" xmlns:am3d="http://schemas.microsoft.com/office/drawing/2017/model3d" xmlns:o="urn:schemas-microsoft-com:office:office" xmlns:r="http://schemas.openxmlformats.org/officeDocument/2006/relationships" xmlns:m="http://schemas.openxmlformats.org/officeDocument/2006/math" xmlns:v="urn:schemas-microsoft-com:vml" xmlns:wp14="http://schemas.microsoft.com/office/word/2010/wordprocessingDrawing" xmlns:wp="http://schemas.openxmlformats.org/drawingml/2006/wordprocessingDrawing" xmlns:w10="urn:schemas-microsoft-com:office:word" xmlns:w="http://schemas.openxmlformats.org/wordprocessingml/2006/main" xmlns:w14="http://schemas.microsoft.com/office/word/2010/wordml" xmlns:w15="http://schemas.microsoft.com/office/word/2012/wordml" xmlns:w16cid="http://schemas.microsoft.com/office/word/2016/wordml/cid" xmlns:w16se="http://schemas.microsoft.com/office/word/2015/wordml/symex" xmlns:wpg="http://schemas.microsoft.com/office/word/2010/wordprocessingGroup" xmlns:wpi="http://schemas.microsoft.com/office/word/2010/wordprocessingInk" xmlns:wne="http://schemas.microsoft.com/office/word/2006/wordml" xmlns:wps="http://schemas.microsoft.com/office/word/2010/wordprocessingShape" mc:Ignorable="w14 w15 w16se w16cid wp14">
   <w:p>
     <w:pPr>
@@ -19326,7 +23341,7 @@
 </w:hdr>
 </file>
 
-<file path=word/header4.xml><?xml version="1.0" encoding="utf-8"?>
+<file path=word/header6.xml><?xml version="1.0" encoding="utf-8"?>
 <w:hdr xmlns:wpc="http://schemas.microsoft.com/office/word/2010/wordprocessingCanvas" xmlns:cx="http://schemas.microsoft.com/office/drawing/2014/chartex" xmlns:cx1="http://schemas.microsoft.com/office/drawing/2015/9/8/chartex" xmlns:cx2="http://schemas.microsoft.com/office/drawing/2015/10/21/chartex" xmlns:cx3="http://schemas.microsoft.com/office/drawing/2016/5/9/chartex" xmlns:cx4="http://schemas.microsoft.com/office/drawing/2016/5/10/chartex" xmlns:cx5="http://schemas.microsoft.com/office/drawing/2016/5/11/chartex" xmlns:cx6="http://schemas.microsoft.com/office/drawing/2016/5/12/chartex" xmlns:cx7="http://schemas.microsoft.com/office/drawing/2016/5/13/chartex" xmlns:cx8="http://schemas.microsoft.com/office/drawing/2016/5/14/chartex" xmlns:mc="http://schemas.openxmlformats.org/markup-compatibility/2006" xmlns:aink="http://schemas.microsoft.com/office/drawing/2016/ink" xmlns:am3d="http://schemas.microsoft.com/office/drawing/2017/model3d" xmlns:o="urn:schemas-microsoft-com:office:office" xmlns:r="http://schemas.openxmlformats.org/officeDocument/2006/relationships" xmlns:m="http://schemas.openxmlformats.org/officeDocument/2006/math" xmlns:v="urn:schemas-microsoft-com:vml" xmlns:wp14="http://schemas.microsoft.com/office/word/2010/wordprocessingDrawing" xmlns:wp="http://schemas.openxmlformats.org/drawingml/2006/wordprocessingDrawing" xmlns:w10="urn:schemas-microsoft-com:office:word" xmlns:w="http://schemas.openxmlformats.org/wordprocessingml/2006/main" xmlns:w14="http://schemas.microsoft.com/office/word/2010/wordml" xmlns:w15="http://schemas.microsoft.com/office/word/2012/wordml" xmlns:w16cid="http://schemas.microsoft.com/office/word/2016/wordml/cid" xmlns:w16se="http://schemas.microsoft.com/office/word/2015/wordml/symex" xmlns:wpg="http://schemas.microsoft.com/office/word/2010/wordprocessingGroup" xmlns:wpi="http://schemas.microsoft.com/office/word/2010/wordprocessingInk" xmlns:wne="http://schemas.microsoft.com/office/word/2006/wordml" xmlns:wps="http://schemas.microsoft.com/office/word/2010/wordprocessingShape" mc:Ignorable="w14 w15 w16se w16cid wp14">
   <w:p>
     <w:pPr>
@@ -21772,16 +25787,17 @@
   </w:style>
   <w:style w:type="paragraph" w:styleId="2">
     <w:name w:val="heading 2"/>
+    <w:next w:val="a0"/>
     <w:link w:val="20"/>
     <w:autoRedefine/>
     <w:uiPriority w:val="9"/>
     <w:qFormat/>
-    <w:rsid w:val="00CF7AC7"/>
+    <w:rsid w:val="00402CD2"/>
     <w:pPr>
       <w:keepNext/>
       <w:keepLines/>
       <w:widowControl w:val="0"/>
-      <w:spacing w:beforeLines="50" w:before="50" w:afterLines="50" w:after="50" w:line="415" w:lineRule="auto"/>
+      <w:spacing w:beforeLines="50" w:before="156" w:afterLines="50" w:after="156" w:line="415" w:lineRule="auto"/>
       <w:jc w:val="both"/>
       <w:outlineLvl w:val="1"/>
     </w:pPr>
@@ -21902,7 +25918,7 @@
     <w:basedOn w:val="a1"/>
     <w:link w:val="2"/>
     <w:uiPriority w:val="9"/>
-    <w:rsid w:val="00CF7AC7"/>
+    <w:rsid w:val="00402CD2"/>
     <w:rPr>
       <w:rFonts w:ascii="Times New Roman" w:eastAsia="黑体" w:hAnsi="Times New Roman" w:cs="Times New Roman"/>
       <w:b/>
@@ -22433,6 +26449,33 @@
       <w:lang w:eastAsia="zh-CN"/>
     </w:rPr>
   </w:style>
+  <w:style w:type="paragraph" w:customStyle="1" w:styleId="afd">
+    <w:name w:val="术语和定义"/>
+    <w:basedOn w:val="a0"/>
+    <w:link w:val="afe"/>
+    <w:qFormat/>
+    <w:rsid w:val="009E21BA"/>
+    <w:pPr>
+      <w:ind w:firstLine="480"/>
+    </w:pPr>
+    <w:rPr>
+      <w:b/>
+      <w:lang w:eastAsia="zh-CN"/>
+    </w:rPr>
+  </w:style>
+  <w:style w:type="character" w:customStyle="1" w:styleId="afe">
+    <w:name w:val="术语和定义 字符"/>
+    <w:basedOn w:val="a1"/>
+    <w:link w:val="afd"/>
+    <w:rsid w:val="009E21BA"/>
+    <w:rPr>
+      <w:rFonts w:ascii="Times New Roman" w:eastAsia="宋体" w:hAnsi="Times New Roman" w:cs="Open Sans"/>
+      <w:b/>
+      <w:color w:val="000000" w:themeColor="text1"/>
+      <w:sz w:val="24"/>
+      <w:lang w:eastAsia="zh-CN"/>
+    </w:rPr>
+  </w:style>
 </w:styles>
 </file>
 
@@ -22726,7 +26769,7 @@
 </file>
 
 <file path=customXml/itemProps1.xml><?xml version="1.0" encoding="utf-8"?>
-<ds:datastoreItem xmlns:ds="http://schemas.openxmlformats.org/officeDocument/2006/customXml" ds:itemID="{9F03E5BA-CAFA-476B-8D24-69EA1C090700}">
+<ds:datastoreItem xmlns:ds="http://schemas.openxmlformats.org/officeDocument/2006/customXml" ds:itemID="{7654FFE0-A0A8-4803-8FFF-91B4A1761E12}">
   <ds:schemaRefs>
     <ds:schemaRef ds:uri="http://schemas.openxmlformats.org/officeDocument/2006/bibliography"/>
   </ds:schemaRefs>

--- a/resources/概要设计说明.docx
+++ b/resources/概要设计说明.docx
@@ -3769,6 +3769,12 @@
             <w:noProof/>
             <w:webHidden/>
           </w:rPr>
+        </w:r>
+        <w:r>
+          <w:rPr>
+            <w:noProof/>
+            <w:webHidden/>
+          </w:rPr>
           <w:fldChar w:fldCharType="separate"/>
         </w:r>
         <w:r>
@@ -3858,6 +3864,12 @@
             <w:webHidden/>
           </w:rPr>
           <w:instrText xml:space="preserve"> PAGEREF _Toc126829305 \h </w:instrText>
+        </w:r>
+        <w:r>
+          <w:rPr>
+            <w:noProof/>
+            <w:webHidden/>
+          </w:rPr>
         </w:r>
         <w:r>
           <w:rPr>
@@ -3959,95 +3971,6 @@
             <w:noProof/>
             <w:webHidden/>
           </w:rPr>
-          <w:fldChar w:fldCharType="separate"/>
-        </w:r>
-        <w:r>
-          <w:rPr>
-            <w:rFonts w:hint="eastAsia"/>
-            <w:b/>
-            <w:bCs/>
-            <w:noProof/>
-            <w:webHidden/>
-          </w:rPr>
-          <w:t>错误</w:t>
-        </w:r>
-        <w:r>
-          <w:rPr>
-            <w:rFonts w:hint="eastAsia"/>
-            <w:b/>
-            <w:bCs/>
-            <w:noProof/>
-            <w:webHidden/>
-          </w:rPr>
-          <w:t>!</w:t>
-        </w:r>
-        <w:r>
-          <w:rPr>
-            <w:rFonts w:hint="eastAsia"/>
-            <w:b/>
-            <w:bCs/>
-            <w:noProof/>
-            <w:webHidden/>
-          </w:rPr>
-          <w:t>未定义书签。</w:t>
-        </w:r>
-        <w:r>
-          <w:rPr>
-            <w:noProof/>
-            <w:webHidden/>
-          </w:rPr>
-          <w:fldChar w:fldCharType="end"/>
-        </w:r>
-      </w:hyperlink>
-    </w:p>
-    <w:p>
-      <w:pPr>
-        <w:pStyle w:val="TOC2"/>
-        <w:rPr>
-          <w:rFonts w:asciiTheme="minorHAnsi" w:eastAsiaTheme="minorEastAsia" w:hAnsiTheme="minorHAnsi" w:cstheme="minorBidi"/>
-          <w:smallCaps w:val="0"/>
-          <w:noProof/>
-          <w:snapToGrid/>
-          <w:kern w:val="2"/>
-          <w:sz w:val="21"/>
-          <w:szCs w:val="22"/>
-        </w:rPr>
-      </w:pPr>
-      <w:hyperlink w:anchor="_Toc126829307" w:history="1">
-        <w:r>
-          <w:rPr>
-            <w:rStyle w:val="ab"/>
-            <w:noProof/>
-          </w:rPr>
-          <w:t>7.3</w:t>
-        </w:r>
-        <w:r>
-          <w:rPr>
-            <w:rStyle w:val="ab"/>
-            <w:noProof/>
-          </w:rPr>
-          <w:t>全局变量数据文件</w:t>
-        </w:r>
-        <w:r>
-          <w:rPr>
-            <w:noProof/>
-            <w:webHidden/>
-          </w:rPr>
-          <w:tab/>
-        </w:r>
-        <w:r>
-          <w:rPr>
-            <w:noProof/>
-            <w:webHidden/>
-          </w:rPr>
-          <w:fldChar w:fldCharType="begin"/>
-        </w:r>
-        <w:r>
-          <w:rPr>
-            <w:noProof/>
-            <w:webHidden/>
-          </w:rPr>
-          <w:instrText xml:space="preserve"> PAGEREF _Toc126829307 \h </w:instrText>
         </w:r>
         <w:r>
           <w:rPr>
@@ -4097,6 +4020,107 @@
     </w:p>
     <w:p>
       <w:pPr>
+        <w:pStyle w:val="TOC2"/>
+        <w:rPr>
+          <w:rFonts w:asciiTheme="minorHAnsi" w:eastAsiaTheme="minorEastAsia" w:hAnsiTheme="minorHAnsi" w:cstheme="minorBidi"/>
+          <w:smallCaps w:val="0"/>
+          <w:noProof/>
+          <w:snapToGrid/>
+          <w:kern w:val="2"/>
+          <w:sz w:val="21"/>
+          <w:szCs w:val="22"/>
+        </w:rPr>
+      </w:pPr>
+      <w:hyperlink w:anchor="_Toc126829307" w:history="1">
+        <w:r>
+          <w:rPr>
+            <w:rStyle w:val="ab"/>
+            <w:noProof/>
+          </w:rPr>
+          <w:t>7.3</w:t>
+        </w:r>
+        <w:r>
+          <w:rPr>
+            <w:rStyle w:val="ab"/>
+            <w:noProof/>
+          </w:rPr>
+          <w:t>全局变量数据文件</w:t>
+        </w:r>
+        <w:r>
+          <w:rPr>
+            <w:noProof/>
+            <w:webHidden/>
+          </w:rPr>
+          <w:tab/>
+        </w:r>
+        <w:r>
+          <w:rPr>
+            <w:noProof/>
+            <w:webHidden/>
+          </w:rPr>
+          <w:fldChar w:fldCharType="begin"/>
+        </w:r>
+        <w:r>
+          <w:rPr>
+            <w:noProof/>
+            <w:webHidden/>
+          </w:rPr>
+          <w:instrText xml:space="preserve"> PAGEREF _Toc126829307 \h </w:instrText>
+        </w:r>
+        <w:r>
+          <w:rPr>
+            <w:noProof/>
+            <w:webHidden/>
+          </w:rPr>
+        </w:r>
+        <w:r>
+          <w:rPr>
+            <w:noProof/>
+            <w:webHidden/>
+          </w:rPr>
+          <w:fldChar w:fldCharType="separate"/>
+        </w:r>
+        <w:r>
+          <w:rPr>
+            <w:rFonts w:hint="eastAsia"/>
+            <w:b/>
+            <w:bCs/>
+            <w:noProof/>
+            <w:webHidden/>
+          </w:rPr>
+          <w:t>错误</w:t>
+        </w:r>
+        <w:r>
+          <w:rPr>
+            <w:rFonts w:hint="eastAsia"/>
+            <w:b/>
+            <w:bCs/>
+            <w:noProof/>
+            <w:webHidden/>
+          </w:rPr>
+          <w:t>!</w:t>
+        </w:r>
+        <w:r>
+          <w:rPr>
+            <w:rFonts w:hint="eastAsia"/>
+            <w:b/>
+            <w:bCs/>
+            <w:noProof/>
+            <w:webHidden/>
+          </w:rPr>
+          <w:t>未定义书签。</w:t>
+        </w:r>
+        <w:r>
+          <w:rPr>
+            <w:noProof/>
+            <w:webHidden/>
+          </w:rPr>
+          <w:fldChar w:fldCharType="end"/>
+        </w:r>
+      </w:hyperlink>
+    </w:p>
+    <w:p>
+      <w:pPr>
         <w:pStyle w:val="TOC1"/>
         <w:tabs>
           <w:tab w:val="right" w:leader="dot" w:pos="8834"/>
@@ -4142,6 +4166,12 @@
             <w:webHidden/>
           </w:rPr>
           <w:instrText xml:space="preserve"> PAGEREF _Toc126829308 \h </w:instrText>
+        </w:r>
+        <w:r>
+          <w:rPr>
+            <w:noProof/>
+            <w:webHidden/>
+          </w:rPr>
         </w:r>
         <w:r>
           <w:rPr>
@@ -4236,6 +4266,12 @@
             <w:webHidden/>
           </w:rPr>
           <w:instrText xml:space="preserve"> PAGEREF _Toc126829309 \h </w:instrText>
+        </w:r>
+        <w:r>
+          <w:rPr>
+            <w:noProof/>
+            <w:webHidden/>
+          </w:rPr>
         </w:r>
         <w:r>
           <w:rPr>
@@ -7889,7 +7925,10 @@
         <w:fldChar w:fldCharType="begin"/>
       </w:r>
       <w:r>
-        <w:instrText xml:space="preserve"> m:'pics/</w:instrText>
+        <w:instrText xml:space="preserve"> m:'</w:instrText>
+      </w:r>
+      <w:r>
+        <w:instrText>../pics/</w:instrText>
       </w:r>
       <w:r>
         <w:rPr>
@@ -8612,11 +8651,17 @@
     <w:p>
       <w:pPr>
         <w:ind w:firstLine="480"/>
+        <w:rPr>
+          <w:lang w:eastAsia="zh-CN"/>
+        </w:rPr>
       </w:pPr>
       <w:r>
         <w:fldChar w:fldCharType="begin"/>
       </w:r>
       <w:r>
+        <w:rPr>
+          <w:lang w:eastAsia="zh-CN"/>
+        </w:rPr>
         <w:instrText xml:space="preserve"> m:if pkg.oclIsTypeOf(uml::Enumeration) </w:instrText>
       </w:r>
       <w:r>
@@ -10119,7 +10164,10 @@
         <w:fldChar w:fldCharType="begin"/>
       </w:r>
       <w:r>
-        <w:instrText xml:space="preserve"> m:let imagepath='pics/</w:instrText>
+        <w:instrText xml:space="preserve"> m:let imagepath='</w:instrText>
+      </w:r>
+      <w:r>
+        <w:instrText>../pics/</w:instrText>
       </w:r>
       <w:r>
         <w:instrText>stm</w:instrText>
@@ -10259,6 +10307,9 @@
     <w:p>
       <w:pPr>
         <w:ind w:firstLine="480"/>
+        <w:rPr>
+          <w:lang w:eastAsia="zh-CN"/>
+        </w:rPr>
       </w:pPr>
       <w:r>
         <w:fldChar w:fldCharType="begin"/>
@@ -11012,7 +11063,19 @@
         <w:rPr>
           <w:lang w:eastAsia="zh-CN"/>
         </w:rPr>
-        <w:instrText xml:space="preserve">let imagepath='pics/sd_'+inter.name.replace(' ','_')+'.PNG' </w:instrText>
+        <w:instrText>let imagepath='</w:instrText>
+      </w:r>
+      <w:r>
+        <w:rPr>
+          <w:lang w:eastAsia="zh-CN"/>
+        </w:rPr>
+        <w:instrText>../pics/</w:instrText>
+      </w:r>
+      <w:r>
+        <w:rPr>
+          <w:lang w:eastAsia="zh-CN"/>
+        </w:rPr>
+        <w:instrText xml:space="preserve">sd_'+inter.name.replace(' ','_')+'.PNG' </w:instrText>
       </w:r>
       <w:r>
         <w:rPr>
@@ -11667,7 +11730,13 @@
         <w:instrText>m:</w:instrText>
       </w:r>
       <w:r>
-        <w:instrText xml:space="preserve">'pics/bdd_Interfaces.PNG'.asImage().fit(400,400) </w:instrText>
+        <w:instrText>'</w:instrText>
+      </w:r>
+      <w:r>
+        <w:instrText>../pics/</w:instrText>
+      </w:r>
+      <w:r>
+        <w:instrText xml:space="preserve">bdd_Interfaces.PNG'.asImage().fit(400,400) </w:instrText>
       </w:r>
       <w:r>
         <w:fldChar w:fldCharType="end"/>
@@ -15378,19 +15447,7 @@
               <w:instrText>if</w:instrText>
             </w:r>
             <w:r>
-              <w:instrText xml:space="preserve"> </w:instrText>
-            </w:r>
-            <w:r>
-              <w:instrText>so</w:instrText>
-            </w:r>
-            <w:r>
-              <w:instrText>.precondition</w:instrText>
-            </w:r>
-            <w:r>
-              <w:instrText>-&gt;</w:instrText>
-            </w:r>
-            <w:r>
-              <w:instrText xml:space="preserve">toString()-&gt;size()=0 </w:instrText>
+              <w:instrText xml:space="preserve"> so.precondition-&gt;toString()-&gt;size()=0 </w:instrText>
             </w:r>
             <w:r>
               <w:fldChar w:fldCharType="end"/>
@@ -15414,13 +15471,7 @@
               <w:fldChar w:fldCharType="begin"/>
             </w:r>
             <w:r>
-              <w:instrText xml:space="preserve"> m:</w:instrText>
-            </w:r>
-            <w:r>
-              <w:instrText>so</w:instrText>
-            </w:r>
-            <w:r>
-              <w:instrText>.precondition</w:instrText>
+              <w:instrText xml:space="preserve"> m:so.precondition</w:instrText>
             </w:r>
             <w:r>
               <w:instrText>.specification.oclAsType(uml::OpaqueExpression).body</w:instrText>
@@ -15483,25 +15534,7 @@
               <w:instrText>if</w:instrText>
             </w:r>
             <w:r>
-              <w:instrText xml:space="preserve"> </w:instrText>
-            </w:r>
-            <w:r>
-              <w:instrText>so</w:instrText>
-            </w:r>
-            <w:r>
-              <w:instrText>.p</w:instrText>
-            </w:r>
-            <w:r>
-              <w:instrText>ost</w:instrText>
-            </w:r>
-            <w:r>
-              <w:instrText>condition</w:instrText>
-            </w:r>
-            <w:r>
-              <w:instrText>-&gt;</w:instrText>
-            </w:r>
-            <w:r>
-              <w:instrText xml:space="preserve">toString()-&gt;size()=0 </w:instrText>
+              <w:instrText xml:space="preserve"> so.postcondition-&gt;toString()-&gt;size()=0 </w:instrText>
             </w:r>
             <w:r>
               <w:fldChar w:fldCharType="end"/>
@@ -15525,19 +15558,7 @@
               <w:fldChar w:fldCharType="begin"/>
             </w:r>
             <w:r>
-              <w:instrText xml:space="preserve"> m:</w:instrText>
-            </w:r>
-            <w:r>
-              <w:instrText>so</w:instrText>
-            </w:r>
-            <w:r>
-              <w:instrText>.p</w:instrText>
-            </w:r>
-            <w:r>
-              <w:instrText>ost</w:instrText>
-            </w:r>
-            <w:r>
-              <w:instrText>condition</w:instrText>
+              <w:instrText xml:space="preserve"> m:so.postcondition</w:instrText>
             </w:r>
             <w:r>
               <w:instrText>.specification.oclAsType(uml::OpaqueExpression).body</w:instrText>
@@ -15806,6 +15827,7 @@
         <w:rPr>
           <w:rFonts w:cs="Times New Roman"/>
           <w:szCs w:val="24"/>
+          <w:lang w:eastAsia="zh-CN"/>
         </w:rPr>
       </w:pPr>
       <w:r>
@@ -17042,7 +17064,7 @@
         <w:instrText>'</w:instrText>
       </w:r>
       <w:r>
-        <w:instrText>pics/</w:instrText>
+        <w:instrText>../pics/</w:instrText>
       </w:r>
       <w:r>
         <w:instrText>bdd</w:instrText>
@@ -18584,7 +18606,13 @@
         <w:fldChar w:fldCharType="begin"/>
       </w:r>
       <w:r>
-        <w:instrText xml:space="preserve"> m:'pics/par_GlobalData</w:instrText>
+        <w:instrText xml:space="preserve"> m:'</w:instrText>
+      </w:r>
+      <w:r>
+        <w:instrText>../pics/</w:instrText>
+      </w:r>
+      <w:r>
+        <w:instrText>par_GlobalData</w:instrText>
       </w:r>
       <w:r>
         <w:rPr>
@@ -21602,7 +21630,13 @@
         <w:instrText>m</w:instrText>
       </w:r>
       <w:r>
-        <w:instrText>:let imagepath='pics/ibd_'+class.name.replace(' ','_')+'.PNG</w:instrText>
+        <w:instrText>:let imagepath='</w:instrText>
+      </w:r>
+      <w:r>
+        <w:instrText>../pics/</w:instrText>
+      </w:r>
+      <w:r>
+        <w:instrText>ibd_'+class.name.replace(' ','_')+'.PNG</w:instrText>
       </w:r>
       <w:r>
         <w:rPr>
@@ -26769,7 +26803,7 @@
 </file>
 
 <file path=customXml/itemProps1.xml><?xml version="1.0" encoding="utf-8"?>
-<ds:datastoreItem xmlns:ds="http://schemas.openxmlformats.org/officeDocument/2006/customXml" ds:itemID="{7654FFE0-A0A8-4803-8FFF-91B4A1761E12}">
+<ds:datastoreItem xmlns:ds="http://schemas.openxmlformats.org/officeDocument/2006/customXml" ds:itemID="{A12F30A1-166C-43BF-B409-C624C22FAE30}">
   <ds:schemaRefs>
     <ds:schemaRef ds:uri="http://schemas.openxmlformats.org/officeDocument/2006/bibliography"/>
   </ds:schemaRefs>

--- a/resources/概要设计说明.docx
+++ b/resources/概要设计说明.docx
@@ -8651,17 +8651,11 @@
     <w:p>
       <w:pPr>
         <w:ind w:firstLine="480"/>
-        <w:rPr>
-          <w:lang w:eastAsia="zh-CN"/>
-        </w:rPr>
       </w:pPr>
       <w:r>
         <w:fldChar w:fldCharType="begin"/>
       </w:r>
       <w:r>
-        <w:rPr>
-          <w:lang w:eastAsia="zh-CN"/>
-        </w:rPr>
         <w:instrText xml:space="preserve"> m:if pkg.oclIsTypeOf(uml::Enumeration) </w:instrText>
       </w:r>
       <w:r>
@@ -10307,9 +10301,6 @@
     <w:p>
       <w:pPr>
         <w:ind w:firstLine="480"/>
-        <w:rPr>
-          <w:lang w:eastAsia="zh-CN"/>
-        </w:rPr>
       </w:pPr>
       <w:r>
         <w:fldChar w:fldCharType="begin"/>
@@ -15827,7 +15818,6 @@
         <w:rPr>
           <w:rFonts w:cs="Times New Roman"/>
           <w:szCs w:val="24"/>
-          <w:lang w:eastAsia="zh-CN"/>
         </w:rPr>
       </w:pPr>
       <w:r>
@@ -17698,15 +17688,408 @@
       <w:pPr>
         <w:ind w:firstLine="480"/>
         <w:rPr>
+          <w:lang w:eastAsia="zh-CN"/>
+        </w:rPr>
+      </w:pPr>
+      <w:r>
+        <w:rPr>
+          <w:lang w:eastAsia="zh-CN"/>
+        </w:rPr>
+        <w:fldChar w:fldCharType="begin"/>
+      </w:r>
+      <w:r>
+        <w:rPr>
+          <w:lang w:eastAsia="zh-CN"/>
+        </w:rPr>
+        <w:instrText xml:space="preserve"> </w:instrText>
+      </w:r>
+      <w:r>
+        <w:rPr>
+          <w:rFonts w:hint="eastAsia"/>
+          <w:lang w:eastAsia="zh-CN"/>
+        </w:rPr>
+        <w:instrText>m:</w:instrText>
+      </w:r>
+      <w:r>
+        <w:rPr>
+          <w:lang w:eastAsia="zh-CN"/>
+        </w:rPr>
+        <w:instrText>let constants=</w:instrText>
+      </w:r>
+      <w:r>
+        <w:rPr>
+          <w:lang w:eastAsia="zh-CN"/>
+        </w:rPr>
+        <w:instrText>self</w:instrText>
+      </w:r>
+      <w:r>
+        <w:rPr>
+          <w:lang w:eastAsia="zh-CN"/>
+        </w:rPr>
+        <w:instrText>.eContents(uml::Package)-&gt;select(p|p.name='Constants')</w:instrText>
+      </w:r>
+      <w:r>
+        <w:rPr>
+          <w:lang w:eastAsia="zh-CN"/>
+        </w:rPr>
+        <w:instrText>.eContents(uml::DataType)-&gt;select(p|p.eContents(uml::Property).default-&gt;size()&lt;&gt;0)</w:instrText>
+      </w:r>
+      <w:r>
+        <w:rPr>
+          <w:lang w:eastAsia="zh-CN"/>
+        </w:rPr>
+        <w:instrText xml:space="preserve"> </w:instrText>
+      </w:r>
+      <w:r>
+        <w:rPr>
+          <w:lang w:eastAsia="zh-CN"/>
+        </w:rPr>
+        <w:fldChar w:fldCharType="end"/>
+      </w:r>
+    </w:p>
+    <w:p>
+      <w:pPr>
+        <w:ind w:firstLine="480"/>
+        <w:rPr>
+          <w:lang w:eastAsia="zh-CN"/>
+        </w:rPr>
+      </w:pPr>
+      <w:r>
+        <w:rPr>
+          <w:lang w:eastAsia="zh-CN"/>
+        </w:rPr>
+        <w:fldChar w:fldCharType="begin"/>
+      </w:r>
+      <w:r>
+        <w:rPr>
+          <w:lang w:eastAsia="zh-CN"/>
+        </w:rPr>
+        <w:instrText xml:space="preserve"> </w:instrText>
+      </w:r>
+      <w:r>
+        <w:rPr>
+          <w:rFonts w:hint="eastAsia"/>
+          <w:lang w:eastAsia="zh-CN"/>
+        </w:rPr>
+        <w:instrText>m</w:instrText>
+      </w:r>
+      <w:r>
+        <w:rPr>
+          <w:lang w:eastAsia="zh-CN"/>
+        </w:rPr>
+        <w:instrText xml:space="preserve">:self.name </w:instrText>
+      </w:r>
+      <w:r>
+        <w:rPr>
+          <w:lang w:eastAsia="zh-CN"/>
+        </w:rPr>
+        <w:fldChar w:fldCharType="end"/>
+      </w:r>
+      <w:r>
+        <w:rPr>
+          <w:rFonts w:hint="eastAsia"/>
+          <w:lang w:eastAsia="zh-CN"/>
+        </w:rPr>
+        <w:t>的常量数据如下表所示。</w:t>
+      </w:r>
+    </w:p>
+    <w:p>
+      <w:pPr>
+        <w:pStyle w:val="afb"/>
+      </w:pPr>
+      <w:r>
+        <w:rPr>
+          <w:rFonts w:hint="eastAsia"/>
+        </w:rPr>
+        <w:t>表</w:t>
+      </w:r>
+      <w:r>
+        <w:rPr>
+          <w:rFonts w:hint="eastAsia"/>
+        </w:rPr>
+        <w:t>6</w:t>
+      </w:r>
+      <w:r>
+        <w:t>-</w:t>
+      </w:r>
+      <w:r>
+        <w:rPr>
+          <w:rFonts w:hint="eastAsia"/>
+        </w:rPr>
+        <w:t>x</w:t>
+      </w:r>
+      <w:r>
+        <w:t xml:space="preserve"> </w:t>
+      </w:r>
+      <w:r>
+        <w:fldChar w:fldCharType="begin"/>
+      </w:r>
+      <w:r>
+        <w:instrText xml:space="preserve"> </w:instrText>
+      </w:r>
+      <w:r>
+        <w:rPr>
+          <w:rFonts w:hint="eastAsia"/>
+        </w:rPr>
+        <w:instrText>m</w:instrText>
+      </w:r>
+      <w:r>
+        <w:instrText xml:space="preserve">:self.name </w:instrText>
+      </w:r>
+      <w:r>
+        <w:fldChar w:fldCharType="end"/>
+      </w:r>
+      <w:r>
+        <w:rPr>
+          <w:rFonts w:hint="eastAsia"/>
+        </w:rPr>
+        <w:t>常量数据表</w:t>
+      </w:r>
+    </w:p>
+    <w:tbl>
+      <w:tblPr>
+        <w:tblStyle w:val="a8"/>
+        <w:tblW w:w="0" w:type="auto"/>
+        <w:jc w:val="center"/>
+        <w:tblLook w:val="04A0" w:firstRow="1" w:lastRow="0" w:firstColumn="1" w:lastColumn="0" w:noHBand="0" w:noVBand="1"/>
+      </w:tblPr>
+      <w:tblGrid>
+        <w:gridCol w:w="1417"/>
+        <w:gridCol w:w="3260"/>
+        <w:gridCol w:w="2544"/>
+      </w:tblGrid>
+      <w:tr>
+        <w:trPr>
+          <w:jc w:val="center"/>
+        </w:trPr>
+        <w:tc>
+          <w:tcPr>
+            <w:tcW w:w="1417" w:type="dxa"/>
+          </w:tcPr>
+          <w:p>
+            <w:pPr>
+              <w:pStyle w:val="af3"/>
+              <w:spacing w:before="156" w:after="156"/>
+            </w:pPr>
+            <w:r>
+              <w:rPr>
+                <w:rFonts w:hint="eastAsia"/>
+              </w:rPr>
+              <w:t>编号</w:t>
+            </w:r>
+          </w:p>
+        </w:tc>
+        <w:tc>
+          <w:tcPr>
+            <w:tcW w:w="3260" w:type="dxa"/>
+          </w:tcPr>
+          <w:p>
+            <w:pPr>
+              <w:pStyle w:val="af3"/>
+              <w:spacing w:before="156" w:after="156"/>
+            </w:pPr>
+            <w:r>
+              <w:rPr>
+                <w:rFonts w:hint="eastAsia"/>
+              </w:rPr>
+              <w:t>常量名</w:t>
+            </w:r>
+          </w:p>
+        </w:tc>
+        <w:tc>
+          <w:tcPr>
+            <w:tcW w:w="2544" w:type="dxa"/>
+          </w:tcPr>
+          <w:p>
+            <w:pPr>
+              <w:pStyle w:val="af3"/>
+              <w:spacing w:before="156" w:after="156"/>
+            </w:pPr>
+            <w:r>
+              <w:rPr>
+                <w:rFonts w:hint="eastAsia"/>
+              </w:rPr>
+              <w:t>常量值</w:t>
+            </w:r>
+          </w:p>
+        </w:tc>
+      </w:tr>
+    </w:tbl>
+    <w:p>
+      <w:pPr>
+        <w:ind w:firstLine="480"/>
+        <w:rPr>
+          <w:lang w:eastAsia="zh-CN"/>
+        </w:rPr>
+      </w:pPr>
+      <w:r>
+        <w:rPr>
+          <w:lang w:eastAsia="zh-CN"/>
+        </w:rPr>
+        <w:fldChar w:fldCharType="begin"/>
+      </w:r>
+      <w:r>
+        <w:rPr>
+          <w:lang w:eastAsia="zh-CN"/>
+        </w:rPr>
+        <w:instrText xml:space="preserve"> m:for const|constants </w:instrText>
+      </w:r>
+      <w:r>
+        <w:rPr>
+          <w:lang w:eastAsia="zh-CN"/>
+        </w:rPr>
+        <w:fldChar w:fldCharType="end"/>
+      </w:r>
+    </w:p>
+    <w:tbl>
+      <w:tblPr>
+        <w:tblStyle w:val="a8"/>
+        <w:tblW w:w="0" w:type="auto"/>
+        <w:jc w:val="center"/>
+        <w:tblLook w:val="04A0" w:firstRow="1" w:lastRow="0" w:firstColumn="1" w:lastColumn="0" w:noHBand="0" w:noVBand="1"/>
+      </w:tblPr>
+      <w:tblGrid>
+        <w:gridCol w:w="1417"/>
+        <w:gridCol w:w="3260"/>
+        <w:gridCol w:w="2544"/>
+      </w:tblGrid>
+      <w:tr>
+        <w:trPr>
+          <w:jc w:val="center"/>
+        </w:trPr>
+        <w:tc>
+          <w:tcPr>
+            <w:tcW w:w="1417" w:type="dxa"/>
+          </w:tcPr>
+          <w:p>
+            <w:pPr>
+              <w:pStyle w:val="af5"/>
+              <w:spacing w:before="156" w:after="156"/>
+            </w:pPr>
+            <w:r>
+              <w:fldChar w:fldCharType="begin"/>
+            </w:r>
+            <w:r>
+              <w:instrText xml:space="preserve"> </w:instrText>
+            </w:r>
+            <w:r>
+              <w:rPr>
+                <w:rFonts w:hint="eastAsia"/>
+              </w:rPr>
+              <w:instrText>m</w:instrText>
+            </w:r>
+            <w:r>
+              <w:instrText xml:space="preserve">:constants-&gt;indexOf(const) </w:instrText>
+            </w:r>
+            <w:r>
+              <w:fldChar w:fldCharType="end"/>
+            </w:r>
+          </w:p>
+        </w:tc>
+        <w:tc>
+          <w:tcPr>
+            <w:tcW w:w="3260" w:type="dxa"/>
+          </w:tcPr>
+          <w:p>
+            <w:pPr>
+              <w:pStyle w:val="af5"/>
+              <w:spacing w:before="156" w:after="156"/>
+            </w:pPr>
+            <w:r>
+              <w:fldChar w:fldCharType="begin"/>
+            </w:r>
+            <w:r>
+              <w:instrText xml:space="preserve"> m:const.eContents(uml::Property).name</w:instrText>
+            </w:r>
+            <w:r>
+              <w:instrText>-&gt;at(1)</w:instrText>
+            </w:r>
+            <w:r>
+              <w:instrText xml:space="preserve"> </w:instrText>
+            </w:r>
+            <w:r>
+              <w:fldChar w:fldCharType="end"/>
+            </w:r>
+          </w:p>
+        </w:tc>
+        <w:tc>
+          <w:tcPr>
+            <w:tcW w:w="2544" w:type="dxa"/>
+          </w:tcPr>
+          <w:p>
+            <w:pPr>
+              <w:pStyle w:val="af5"/>
+              <w:spacing w:before="156" w:after="156"/>
+            </w:pPr>
+            <w:r>
+              <w:fldChar w:fldCharType="begin"/>
+            </w:r>
+            <w:r>
+              <w:instrText xml:space="preserve"> m:const.eContents(uml::Property).default</w:instrText>
+            </w:r>
+            <w:r>
+              <w:instrText>-&gt;at(1)</w:instrText>
+            </w:r>
+            <w:r>
+              <w:instrText xml:space="preserve"> </w:instrText>
+            </w:r>
+            <w:r>
+              <w:fldChar w:fldCharType="end"/>
+            </w:r>
+          </w:p>
+        </w:tc>
+      </w:tr>
+    </w:tbl>
+    <w:p>
+      <w:pPr>
+        <w:ind w:firstLine="480"/>
+        <w:rPr>
+          <w:lang w:eastAsia="zh-CN"/>
+        </w:rPr>
+      </w:pPr>
+      <w:r>
+        <w:rPr>
+          <w:lang w:eastAsia="zh-CN"/>
+        </w:rPr>
+        <w:fldChar w:fldCharType="begin"/>
+      </w:r>
+      <w:r>
+        <w:rPr>
+          <w:lang w:eastAsia="zh-CN"/>
+        </w:rPr>
+        <w:instrText xml:space="preserve"> m:endfor </w:instrText>
+      </w:r>
+      <w:r>
+        <w:rPr>
+          <w:lang w:eastAsia="zh-CN"/>
+        </w:rPr>
+        <w:fldChar w:fldCharType="end"/>
+      </w:r>
+    </w:p>
+    <w:p>
+      <w:pPr>
+        <w:ind w:firstLine="480"/>
+        <w:rPr>
           <w:lang w:eastAsia="fr-FR"/>
         </w:rPr>
       </w:pPr>
       <w:r>
         <w:rPr>
-          <w:rFonts w:hint="eastAsia"/>
-          <w:lang w:eastAsia="zh-CN"/>
-        </w:rPr>
-        <w:t>？？？？？？</w:t>
+          <w:lang w:eastAsia="fr-FR"/>
+        </w:rPr>
+        <w:fldChar w:fldCharType="begin"/>
+      </w:r>
+      <w:r>
+        <w:rPr>
+          <w:lang w:eastAsia="fr-FR"/>
+        </w:rPr>
+        <w:instrText xml:space="preserve"> m:endlet </w:instrText>
+      </w:r>
+      <w:r>
+        <w:rPr>
+          <w:lang w:eastAsia="fr-FR"/>
+        </w:rPr>
+        <w:fldChar w:fldCharType="end"/>
       </w:r>
     </w:p>
     <w:p>
@@ -26803,7 +27186,7 @@
 </file>
 
 <file path=customXml/itemProps1.xml><?xml version="1.0" encoding="utf-8"?>
-<ds:datastoreItem xmlns:ds="http://schemas.openxmlformats.org/officeDocument/2006/customXml" ds:itemID="{A12F30A1-166C-43BF-B409-C624C22FAE30}">
+<ds:datastoreItem xmlns:ds="http://schemas.openxmlformats.org/officeDocument/2006/customXml" ds:itemID="{5CD4CA3B-C7B6-4F79-9FCC-F393F3124FB0}">
   <ds:schemaRefs>
     <ds:schemaRef ds:uri="http://schemas.openxmlformats.org/officeDocument/2006/bibliography"/>
   </ds:schemaRefs>

--- a/resources/概要设计说明.docx
+++ b/resources/概要设计说明.docx
@@ -8283,6 +8283,25 @@
         <w:rPr>
           <w:lang w:eastAsia="zh-CN"/>
         </w:rPr>
+        <w:instrText>-</w:instrText>
+      </w:r>
+      <w:r>
+        <w:rPr>
+          <w:rFonts w:hint="eastAsia"/>
+          <w:lang w:eastAsia="zh-CN"/>
+        </w:rPr>
+        <w:instrText>&gt;</w:instrText>
+      </w:r>
+      <w:r>
+        <w:rPr>
+          <w:lang w:eastAsia="zh-CN"/>
+        </w:rPr>
+        <w:instrText>asSequence()</w:instrText>
+      </w:r>
+      <w:r>
+        <w:rPr>
+          <w:lang w:eastAsia="zh-CN"/>
+        </w:rPr>
         <w:instrText xml:space="preserve"> </w:instrText>
       </w:r>
       <w:r>
@@ -8337,7 +8356,13 @@
               <w:fldChar w:fldCharType="begin"/>
             </w:r>
             <w:r>
-              <w:instrText xml:space="preserve"> m:for mem|re.member.getText() </w:instrText>
+              <w:instrText xml:space="preserve"> m:for mem|re.member</w:instrText>
+            </w:r>
+            <w:r>
+              <w:instrText>.oclAsType(uml::Property)</w:instrText>
+            </w:r>
+            <w:r>
+              <w:instrText xml:space="preserve"> </w:instrText>
             </w:r>
             <w:r>
               <w:fldChar w:fldCharType="end"/>
@@ -8346,10 +8371,10 @@
               <w:fldChar w:fldCharType="begin"/>
             </w:r>
             <w:r>
-              <w:instrText xml:space="preserve"> m:mem.tokenize(':')-&gt;at(2) </w:instrText>
-            </w:r>
-            <w:r>
-              <w:instrText>.replace('\\[(.+)\\]','')</w:instrText>
+              <w:instrText xml:space="preserve"> m:mem.t</w:instrText>
+            </w:r>
+            <w:r>
+              <w:instrText>ype.name</w:instrText>
             </w:r>
             <w:r>
               <w:instrText xml:space="preserve"> </w:instrText>
@@ -8387,7 +8412,13 @@
               <w:fldChar w:fldCharType="begin"/>
             </w:r>
             <w:r>
-              <w:instrText xml:space="preserve"> m:for mem|re.member.getText() </w:instrText>
+              <w:instrText xml:space="preserve"> m:for mem|re.member</w:instrText>
+            </w:r>
+            <w:r>
+              <w:instrText>.oclAsType(uml::Property)</w:instrText>
+            </w:r>
+            <w:r>
+              <w:instrText xml:space="preserve"> </w:instrText>
             </w:r>
             <w:r>
               <w:fldChar w:fldCharType="end"/>
@@ -8396,7 +8427,61 @@
               <w:fldChar w:fldCharType="begin"/>
             </w:r>
             <w:r>
-              <w:instrText xml:space="preserve"> m:mem.tokenize(':')-&gt;at(2) </w:instrText>
+              <w:instrText xml:space="preserve"> m:if mem.lower=mem.upper </w:instrText>
+            </w:r>
+            <w:r>
+              <w:fldChar w:fldCharType="end"/>
+            </w:r>
+            <w:r>
+              <w:fldChar w:fldCharType="begin"/>
+            </w:r>
+            <w:r>
+              <w:instrText xml:space="preserve"> m:mem.lower </w:instrText>
+            </w:r>
+            <w:r>
+              <w:fldChar w:fldCharType="end"/>
+            </w:r>
+            <w:r>
+              <w:fldChar w:fldCharType="begin"/>
+            </w:r>
+            <w:r>
+              <w:instrText xml:space="preserve"> m:else </w:instrText>
+            </w:r>
+            <w:r>
+              <w:fldChar w:fldCharType="end"/>
+            </w:r>
+            <w:r>
+              <w:fldChar w:fldCharType="begin"/>
+            </w:r>
+            <w:r>
+              <w:instrText xml:space="preserve"> m:</w:instrText>
+            </w:r>
+            <w:r>
+              <w:instrText>mem.lower</w:instrText>
+            </w:r>
+            <w:r>
+              <w:instrText xml:space="preserve"> </w:instrText>
+            </w:r>
+            <w:r>
+              <w:fldChar w:fldCharType="end"/>
+            </w:r>
+            <w:r>
+              <w:t>-</w:t>
+            </w:r>
+            <w:r>
+              <w:fldChar w:fldCharType="begin"/>
+            </w:r>
+            <w:r>
+              <w:instrText xml:space="preserve"> m:mem.upper </w:instrText>
+            </w:r>
+            <w:r>
+              <w:fldChar w:fldCharType="end"/>
+            </w:r>
+            <w:r>
+              <w:fldChar w:fldCharType="begin"/>
+            </w:r>
+            <w:r>
+              <w:instrText xml:space="preserve"> m:endif </w:instrText>
             </w:r>
             <w:r>
               <w:fldChar w:fldCharType="end"/>
@@ -27186,7 +27271,7 @@
 </file>
 
 <file path=customXml/itemProps1.xml><?xml version="1.0" encoding="utf-8"?>
-<ds:datastoreItem xmlns:ds="http://schemas.openxmlformats.org/officeDocument/2006/customXml" ds:itemID="{5CD4CA3B-C7B6-4F79-9FCC-F393F3124FB0}">
+<ds:datastoreItem xmlns:ds="http://schemas.openxmlformats.org/officeDocument/2006/customXml" ds:itemID="{19572A22-33A5-4B34-80C3-CAD8BC44FD49}">
   <ds:schemaRefs>
     <ds:schemaRef ds:uri="http://schemas.openxmlformats.org/officeDocument/2006/bibliography"/>
   </ds:schemaRefs>
